--- a/openpyxl test/shutil test/Python默认模块 os和shutil 实用函数.docx
+++ b/openpyxl test/shutil test/Python默认模块 os和shutil 实用函数.docx
@@ -1,6 +1,6 @@
 
 <file path=word/document.xml><?xml version="1.0" encoding="utf-8"?>
-<w:document xmlns:wpc="http://schemas.microsoft.com/office/word/2010/wordprocessingCanvas" xmlns:mc="http://schemas.openxmlformats.org/markup-compatibility/2006" xmlns:o="urn:schemas-microsoft-com:office:office" xmlns:r="http://schemas.openxmlformats.org/officeDocument/2006/relationships" xmlns:m="http://schemas.openxmlformats.org/officeDocument/2006/math" xmlns:v="urn:schemas-microsoft-com:vml" xmlns:wp14="http://schemas.microsoft.com/office/word/2010/wordprocessingDrawing" xmlns:wp="http://schemas.openxmlformats.org/drawingml/2006/wordprocessingDrawing" xmlns:w10="urn:schemas-microsoft-com:office:word" xmlns:w="http://schemas.openxmlformats.org/wordprocessingml/2006/main" xmlns:w14="http://schemas.microsoft.com/office/word/2010/wordml" xmlns:w15="http://schemas.microsoft.com/office/word/2012/wordml" xmlns:wpg="http://schemas.microsoft.com/office/word/2010/wordprocessingGroup" xmlns:wpi="http://schemas.microsoft.com/office/word/2010/wordprocessingInk" xmlns:wne="http://schemas.microsoft.com/office/word/2006/wordml" xmlns:wps="http://schemas.microsoft.com/office/word/2010/wordprocessingShape" mc:Ignorable="w14 w15 wp14">
+<w:document xmlns:wpc="http://schemas.microsoft.com/office/word/2010/wordprocessingCanvas" xmlns:cx="http://schemas.microsoft.com/office/drawing/2014/chartex" xmlns:mc="http://schemas.openxmlformats.org/markup-compatibility/2006" xmlns:o="urn:schemas-microsoft-com:office:office" xmlns:r="http://schemas.openxmlformats.org/officeDocument/2006/relationships" xmlns:m="http://schemas.openxmlformats.org/officeDocument/2006/math" xmlns:v="urn:schemas-microsoft-com:vml" xmlns:wp14="http://schemas.microsoft.com/office/word/2010/wordprocessingDrawing" xmlns:wp="http://schemas.openxmlformats.org/drawingml/2006/wordprocessingDrawing" xmlns:w10="urn:schemas-microsoft-com:office:word" xmlns:w="http://schemas.openxmlformats.org/wordprocessingml/2006/main" xmlns:w14="http://schemas.microsoft.com/office/word/2010/wordml" xmlns:w15="http://schemas.microsoft.com/office/word/2012/wordml" xmlns:w16se="http://schemas.microsoft.com/office/word/2015/wordml/symex" xmlns:wpg="http://schemas.microsoft.com/office/word/2010/wordprocessingGroup" xmlns:wpi="http://schemas.microsoft.com/office/word/2010/wordprocessingInk" xmlns:wne="http://schemas.microsoft.com/office/word/2006/wordml" xmlns:wps="http://schemas.microsoft.com/office/word/2010/wordprocessingShape" mc:Ignorable="w14 w15 w16se wp14">
   <w:body>
     <w:p>
       <w:pPr>
@@ -26,7 +26,7 @@
         </w:tabs>
         <w:jc w:val="left"/>
         <w:rPr>
-          <w:rFonts w:ascii="宋体" w:eastAsia="宋体" w:hAnsi="宋体" w:cs="宋体" w:hint="eastAsia"/>
+          <w:rFonts w:ascii="宋体" w:eastAsia="宋体" w:hAnsi="宋体" w:cs="宋体"/>
           <w:color w:val="000000"/>
           <w:kern w:val="0"/>
           <w:sz w:val="21"/>
@@ -1936,8 +1936,6 @@
       <w:pPr>
         <w:pStyle w:val="2"/>
       </w:pPr>
-      <w:bookmarkStart w:id="0" w:name="_GoBack"/>
-      <w:bookmarkEnd w:id="0"/>
       <w:r>
         <w:t xml:space="preserve"># </w:t>
       </w:r>
@@ -2876,16 +2874,6 @@
         <w:t>shutil.copytree</w:t>
       </w:r>
       <w:proofErr w:type="spellEnd"/>
-      <w:r>
-        <w:rPr>
-          <w:rFonts w:ascii="宋体" w:eastAsia="宋体" w:hAnsi="宋体" w:cs="宋体"/>
-          <w:color w:val="000000"/>
-          <w:kern w:val="0"/>
-          <w:sz w:val="21"/>
-          <w:szCs w:val="21"/>
-        </w:rPr>
-        <w:t>(</w:t>
-      </w:r>
       <w:proofErr w:type="gramEnd"/>
       <w:r>
         <w:rPr>
@@ -2895,7 +2883,7 @@
           <w:sz w:val="21"/>
           <w:szCs w:val="21"/>
         </w:rPr>
-        <w:t xml:space="preserve"> </w:t>
+        <w:t xml:space="preserve">( </w:t>
       </w:r>
       <w:proofErr w:type="spellStart"/>
       <w:r>
@@ -3151,9 +3139,6 @@
     <w:p>
       <w:pPr>
         <w:pStyle w:val="a0"/>
-        <w:rPr>
-          <w:rFonts w:hint="eastAsia"/>
-        </w:rPr>
       </w:pPr>
       <w:r>
         <w:t>https://www.cnblogs.com/tkqasn/p/6001134.html</w:t>
@@ -3198,7 +3183,7 @@
     </w:p>
     <w:p>
       <w:pPr>
-        <w:pStyle w:val="af0"/>
+        <w:pStyle w:val="af6"/>
         <w:shd w:val="clear" w:color="auto" w:fill="FFFFFF"/>
         <w:spacing w:before="150" w:beforeAutospacing="0" w:after="150" w:afterAutospacing="0"/>
         <w:rPr>
@@ -3229,7 +3214,7 @@
     </w:p>
     <w:p>
       <w:pPr>
-        <w:pStyle w:val="af0"/>
+        <w:pStyle w:val="af6"/>
         <w:shd w:val="clear" w:color="auto" w:fill="FFFFFF"/>
         <w:spacing w:before="150" w:beforeAutospacing="0" w:after="150" w:afterAutospacing="0"/>
         <w:rPr>
@@ -3379,7 +3364,7 @@
     </w:p>
     <w:p>
       <w:pPr>
-        <w:pStyle w:val="af0"/>
+        <w:pStyle w:val="af6"/>
         <w:shd w:val="clear" w:color="auto" w:fill="FFFFFF"/>
         <w:spacing w:before="150" w:beforeAutospacing="0" w:after="150" w:afterAutospacing="0"/>
         <w:rPr>
@@ -3416,7 +3401,6 @@
         </w:rPr>
         <w:t>、</w:t>
       </w:r>
-      <w:proofErr w:type="spellStart"/>
       <w:r>
         <w:rPr>
           <w:rFonts w:ascii="Verdana" w:hAnsi="Verdana"/>
@@ -3426,7 +3410,6 @@
         </w:rPr>
         <w:t>struct_time</w:t>
       </w:r>
-      <w:proofErr w:type="spellEnd"/>
       <w:r>
         <w:rPr>
           <w:rFonts w:ascii="Verdana" w:hAnsi="Verdana"/>
@@ -3439,7 +3422,7 @@
     </w:p>
     <w:p>
       <w:pPr>
-        <w:pStyle w:val="af0"/>
+        <w:pStyle w:val="af6"/>
         <w:shd w:val="clear" w:color="auto" w:fill="FFFFFF"/>
         <w:spacing w:before="150" w:beforeAutospacing="0" w:after="150" w:afterAutospacing="0"/>
         <w:rPr>
@@ -3497,7 +3480,7 @@
     </w:p>
     <w:p>
       <w:pPr>
-        <w:pStyle w:val="af0"/>
+        <w:pStyle w:val="af6"/>
         <w:shd w:val="clear" w:color="auto" w:fill="FFFFFF"/>
         <w:spacing w:before="150" w:beforeAutospacing="0" w:after="150" w:afterAutospacing="0"/>
         <w:rPr>
@@ -3509,7 +3492,7 @@
       </w:pPr>
       <w:r>
         <w:rPr>
-          <w:rStyle w:val="af1"/>
+          <w:rStyle w:val="af7"/>
           <w:rFonts w:ascii="Verdana" w:hAnsi="Verdana"/>
           <w:color w:val="000000"/>
           <w:sz w:val="21"/>
@@ -3519,7 +3502,7 @@
       </w:r>
       <w:r>
         <w:rPr>
-          <w:rStyle w:val="af1"/>
+          <w:rStyle w:val="af7"/>
           <w:rFonts w:ascii="Verdana" w:hAnsi="Verdana"/>
           <w:color w:val="000000"/>
           <w:sz w:val="21"/>
@@ -3530,7 +3513,7 @@
     </w:p>
     <w:p>
       <w:pPr>
-        <w:pStyle w:val="af0"/>
+        <w:pStyle w:val="af6"/>
         <w:shd w:val="clear" w:color="auto" w:fill="FFFFFF"/>
         <w:spacing w:before="150" w:beforeAutospacing="0" w:after="150" w:afterAutospacing="0"/>
         <w:rPr>
@@ -3601,7 +3584,7 @@
     </w:p>
     <w:p>
       <w:pPr>
-        <w:pStyle w:val="af0"/>
+        <w:pStyle w:val="af6"/>
         <w:shd w:val="clear" w:color="auto" w:fill="FFFFFF"/>
         <w:spacing w:before="150" w:beforeAutospacing="0" w:after="150" w:afterAutospacing="0"/>
         <w:rPr>
@@ -3623,7 +3606,7 @@
     </w:p>
     <w:p>
       <w:pPr>
-        <w:pStyle w:val="af0"/>
+        <w:pStyle w:val="af6"/>
         <w:shd w:val="clear" w:color="auto" w:fill="FFFFFF"/>
         <w:spacing w:before="150" w:beforeAutospacing="0" w:after="150" w:afterAutospacing="0"/>
         <w:rPr>
@@ -3635,7 +3618,7 @@
       </w:pPr>
       <w:r>
         <w:rPr>
-          <w:rStyle w:val="af1"/>
+          <w:rStyle w:val="af7"/>
           <w:rFonts w:ascii="Verdana" w:hAnsi="Verdana"/>
           <w:color w:val="000000"/>
           <w:sz w:val="21"/>
@@ -3645,7 +3628,7 @@
       </w:r>
       <w:r>
         <w:rPr>
-          <w:rStyle w:val="af1"/>
+          <w:rStyle w:val="af7"/>
           <w:rFonts w:ascii="Verdana" w:hAnsi="Verdana"/>
           <w:color w:val="000000"/>
           <w:sz w:val="21"/>
@@ -3655,7 +3638,7 @@
       </w:r>
       <w:r>
         <w:rPr>
-          <w:rStyle w:val="af1"/>
+          <w:rStyle w:val="af7"/>
           <w:rFonts w:ascii="Verdana" w:hAnsi="Verdana"/>
           <w:color w:val="000000"/>
           <w:sz w:val="21"/>
@@ -3665,7 +3648,7 @@
       </w:r>
       <w:r>
         <w:rPr>
-          <w:rStyle w:val="af1"/>
+          <w:rStyle w:val="af7"/>
           <w:rFonts w:ascii="Verdana" w:hAnsi="Verdana"/>
           <w:color w:val="000000"/>
           <w:sz w:val="21"/>
@@ -3675,7 +3658,7 @@
       </w:r>
       <w:r>
         <w:rPr>
-          <w:rStyle w:val="af1"/>
+          <w:rStyle w:val="af7"/>
           <w:rFonts w:ascii="Verdana" w:hAnsi="Verdana"/>
           <w:color w:val="000000"/>
           <w:sz w:val="21"/>
@@ -3685,7 +3668,7 @@
       </w:r>
       <w:r>
         <w:rPr>
-          <w:rStyle w:val="af1"/>
+          <w:rStyle w:val="af7"/>
           <w:rFonts w:ascii="Verdana" w:hAnsi="Verdana"/>
           <w:color w:val="000000"/>
           <w:sz w:val="21"/>
@@ -3820,14 +3803,14 @@
         <w:rPr>
           <w:color w:val="008000"/>
         </w:rPr>
-        <w:t># -*- coding</w:t>
+        <w:t xml:space="preserve"># -*- </w:t>
       </w:r>
       <w:proofErr w:type="gramStart"/>
       <w:r>
         <w:rPr>
           <w:color w:val="008000"/>
         </w:rPr>
-        <w:t>:utf</w:t>
+        <w:t>coding:utf</w:t>
       </w:r>
       <w:proofErr w:type="gramEnd"/>
       <w:r>
@@ -3872,14 +3855,12 @@
           <w:color w:val="000000"/>
         </w:rPr>
       </w:pPr>
-      <w:proofErr w:type="gramStart"/>
       <w:r>
         <w:rPr>
           <w:color w:val="0000FF"/>
         </w:rPr>
         <w:t>import</w:t>
       </w:r>
-      <w:proofErr w:type="gramEnd"/>
       <w:r>
         <w:rPr>
           <w:color w:val="000000"/>
@@ -3908,7 +3889,7 @@
       </w:pPr>
       <w:r>
         <w:rPr>
-          <w:rStyle w:val="af1"/>
+          <w:rStyle w:val="af7"/>
           <w:color w:val="FF0000"/>
         </w:rPr>
         <w:t># 生成timestamp</w:t>
@@ -3932,13 +3913,13 @@
         <w:t>time.time</w:t>
       </w:r>
       <w:proofErr w:type="spellEnd"/>
+      <w:proofErr w:type="gramEnd"/>
       <w:r>
         <w:rPr>
           <w:color w:val="000000"/>
         </w:rPr>
         <w:t>()</w:t>
       </w:r>
-      <w:proofErr w:type="gramEnd"/>
     </w:p>
     <w:p>
       <w:pPr>
@@ -3966,30 +3947,15 @@
         <w:rPr>
           <w:color w:val="FF6600"/>
         </w:rPr>
-        <w:t>#</w:t>
-      </w:r>
-      <w:proofErr w:type="spellStart"/>
+        <w:t>#struct_time to timestamp</w:t>
+      </w:r>
       <w:r>
         <w:rPr>
           <w:color w:val="FF6600"/>
         </w:rPr>
-        <w:t>struct_time</w:t>
-      </w:r>
-      <w:proofErr w:type="spellEnd"/>
-      <w:r>
-        <w:rPr>
-          <w:color w:val="FF6600"/>
-        </w:rPr>
-        <w:t xml:space="preserve"> to timestamp</w:t>
-      </w:r>
-      <w:r>
-        <w:rPr>
-          <w:color w:val="FF6600"/>
-        </w:rPr>
         <w:br/>
       </w:r>
       <w:proofErr w:type="spellStart"/>
-      <w:proofErr w:type="gramStart"/>
       <w:r>
         <w:rPr>
           <w:color w:val="000000"/>
@@ -4004,7 +3970,6 @@
         <w:t>(</w:t>
       </w:r>
       <w:proofErr w:type="spellStart"/>
-      <w:proofErr w:type="gramEnd"/>
       <w:r>
         <w:rPr>
           <w:color w:val="000000"/>
@@ -4030,20 +3995,11 @@
       </w:pPr>
       <w:r>
         <w:rPr>
-          <w:rStyle w:val="af1"/>
+          <w:rStyle w:val="af7"/>
           <w:color w:val="FF0000"/>
         </w:rPr>
-        <w:t>#生成</w:t>
-      </w:r>
-      <w:proofErr w:type="spellStart"/>
-      <w:r>
-        <w:rPr>
-          <w:rStyle w:val="af1"/>
-          <w:color w:val="FF0000"/>
-        </w:rPr>
-        <w:t>struct_time</w:t>
-      </w:r>
-      <w:proofErr w:type="spellEnd"/>
+        <w:t>#生成struct_time</w:t>
+      </w:r>
     </w:p>
     <w:p>
       <w:pPr>
@@ -4058,21 +4014,7 @@
         <w:rPr>
           <w:color w:val="FF6600"/>
         </w:rPr>
-        <w:t xml:space="preserve"># timestamp to </w:t>
-      </w:r>
-      <w:proofErr w:type="spellStart"/>
-      <w:r>
-        <w:rPr>
-          <w:color w:val="FF6600"/>
-        </w:rPr>
-        <w:t>struct_time</w:t>
-      </w:r>
-      <w:proofErr w:type="spellEnd"/>
-      <w:r>
-        <w:rPr>
-          <w:color w:val="FF6600"/>
-        </w:rPr>
-        <w:t xml:space="preserve"> 本地时间</w:t>
+        <w:t># timestamp to struct_time 本地时间</w:t>
       </w:r>
     </w:p>
     <w:p>
@@ -4093,13 +4035,13 @@
         <w:t>time.localtime</w:t>
       </w:r>
       <w:proofErr w:type="spellEnd"/>
+      <w:proofErr w:type="gramEnd"/>
       <w:r>
         <w:rPr>
           <w:color w:val="000000"/>
         </w:rPr>
         <w:t>()</w:t>
       </w:r>
-      <w:proofErr w:type="gramEnd"/>
     </w:p>
     <w:p>
       <w:pPr>
@@ -4119,6 +4061,7 @@
         <w:t>time.localtime</w:t>
       </w:r>
       <w:proofErr w:type="spellEnd"/>
+      <w:proofErr w:type="gramEnd"/>
       <w:r>
         <w:rPr>
           <w:color w:val="000000"/>
@@ -4126,7 +4069,6 @@
         <w:t>(</w:t>
       </w:r>
       <w:proofErr w:type="spellStart"/>
-      <w:proofErr w:type="gramEnd"/>
       <w:r>
         <w:rPr>
           <w:color w:val="000000"/>
@@ -4157,18 +4099,19 @@
         <w:t xml:space="preserve"># </w:t>
       </w:r>
       <w:proofErr w:type="spellStart"/>
+      <w:proofErr w:type="gramStart"/>
       <w:r>
         <w:rPr>
           <w:color w:val="008000"/>
         </w:rPr>
-        <w:t>time.struct_</w:t>
-      </w:r>
-      <w:proofErr w:type="gramStart"/>
+        <w:t>time.struct</w:t>
+      </w:r>
+      <w:proofErr w:type="gramEnd"/>
       <w:r>
         <w:rPr>
           <w:color w:val="008000"/>
         </w:rPr>
-        <w:t>time</w:t>
+        <w:t>_time</w:t>
       </w:r>
       <w:proofErr w:type="spellEnd"/>
       <w:r>
@@ -4178,7 +4121,6 @@
         <w:t>(</w:t>
       </w:r>
       <w:proofErr w:type="spellStart"/>
-      <w:proofErr w:type="gramEnd"/>
       <w:r>
         <w:rPr>
           <w:color w:val="008000"/>
@@ -4328,21 +4270,7 @@
         <w:rPr>
           <w:color w:val="FF6600"/>
         </w:rPr>
-        <w:t xml:space="preserve"># timestamp to </w:t>
-      </w:r>
-      <w:proofErr w:type="spellStart"/>
-      <w:r>
-        <w:rPr>
-          <w:color w:val="FF6600"/>
-        </w:rPr>
-        <w:t>struct_time</w:t>
-      </w:r>
-      <w:proofErr w:type="spellEnd"/>
-      <w:r>
-        <w:rPr>
-          <w:color w:val="FF6600"/>
-        </w:rPr>
-        <w:t xml:space="preserve"> 格林威治时间</w:t>
+        <w:t># timestamp to struct_time 格林威治时间</w:t>
       </w:r>
     </w:p>
     <w:p>
@@ -4360,16 +4288,24 @@
         <w:rPr>
           <w:color w:val="000000"/>
         </w:rPr>
-        <w:t>time.gmtime</w:t>
-      </w:r>
-      <w:proofErr w:type="spellEnd"/>
+        <w:t>time.gm</w:t>
+      </w:r>
+      <w:bookmarkStart w:id="0" w:name="_GoBack"/>
+      <w:bookmarkEnd w:id="0"/>
+      <w:r>
+        <w:rPr>
+          <w:color w:val="000000"/>
+        </w:rPr>
+        <w:t>time</w:t>
+      </w:r>
+      <w:proofErr w:type="spellEnd"/>
+      <w:proofErr w:type="gramEnd"/>
       <w:r>
         <w:rPr>
           <w:color w:val="000000"/>
         </w:rPr>
         <w:t>()</w:t>
       </w:r>
-      <w:proofErr w:type="gramEnd"/>
     </w:p>
     <w:p>
       <w:pPr>
@@ -4389,6 +4325,7 @@
         <w:t>time.gmtime</w:t>
       </w:r>
       <w:proofErr w:type="spellEnd"/>
+      <w:proofErr w:type="gramEnd"/>
       <w:r>
         <w:rPr>
           <w:color w:val="000000"/>
@@ -4396,7 +4333,6 @@
         <w:t>(</w:t>
       </w:r>
       <w:proofErr w:type="spellStart"/>
-      <w:proofErr w:type="gramEnd"/>
       <w:r>
         <w:rPr>
           <w:color w:val="000000"/>
@@ -4427,18 +4363,19 @@
         <w:t xml:space="preserve"># </w:t>
       </w:r>
       <w:proofErr w:type="spellStart"/>
+      <w:proofErr w:type="gramStart"/>
       <w:r>
         <w:rPr>
           <w:color w:val="008000"/>
         </w:rPr>
-        <w:t>time.struct_</w:t>
-      </w:r>
-      <w:proofErr w:type="gramStart"/>
+        <w:t>time.struct</w:t>
+      </w:r>
+      <w:proofErr w:type="gramEnd"/>
       <w:r>
         <w:rPr>
           <w:color w:val="008000"/>
         </w:rPr>
-        <w:t>time</w:t>
+        <w:t>_time</w:t>
       </w:r>
       <w:proofErr w:type="spellEnd"/>
       <w:r>
@@ -4448,7 +4385,6 @@
         <w:t>(</w:t>
       </w:r>
       <w:proofErr w:type="spellStart"/>
-      <w:proofErr w:type="gramEnd"/>
       <w:r>
         <w:rPr>
           <w:color w:val="008000"/>
@@ -4612,16 +4548,8 @@
         <w:rPr>
           <w:color w:val="FF6600"/>
         </w:rPr>
-        <w:t xml:space="preserve"> to </w:t>
-      </w:r>
-      <w:proofErr w:type="spellStart"/>
-      <w:r>
-        <w:rPr>
-          <w:color w:val="FF6600"/>
-        </w:rPr>
-        <w:t>struct_time</w:t>
-      </w:r>
-      <w:proofErr w:type="spellEnd"/>
+        <w:t xml:space="preserve"> to struct_time</w:t>
+      </w:r>
     </w:p>
     <w:p>
       <w:pPr>
@@ -4641,13 +4569,13 @@
         <w:t>time.strptime</w:t>
       </w:r>
       <w:proofErr w:type="spellEnd"/>
+      <w:proofErr w:type="gramEnd"/>
       <w:r>
         <w:rPr>
           <w:color w:val="000000"/>
         </w:rPr>
         <w:t>(</w:t>
       </w:r>
-      <w:proofErr w:type="gramEnd"/>
       <w:r>
         <w:rPr>
           <w:color w:val="800000"/>
@@ -4689,18 +4617,19 @@
         <w:t xml:space="preserve"># </w:t>
       </w:r>
       <w:proofErr w:type="spellStart"/>
+      <w:proofErr w:type="gramStart"/>
       <w:r>
         <w:rPr>
           <w:color w:val="008000"/>
         </w:rPr>
-        <w:t>time.struct_</w:t>
-      </w:r>
-      <w:proofErr w:type="gramStart"/>
+        <w:t>time.struct</w:t>
+      </w:r>
+      <w:proofErr w:type="gramEnd"/>
       <w:r>
         <w:rPr>
           <w:color w:val="008000"/>
         </w:rPr>
-        <w:t>time</w:t>
+        <w:t>_time</w:t>
       </w:r>
       <w:proofErr w:type="spellEnd"/>
       <w:r>
@@ -4710,7 +4639,6 @@
         <w:t>(</w:t>
       </w:r>
       <w:proofErr w:type="spellStart"/>
-      <w:proofErr w:type="gramEnd"/>
       <w:r>
         <w:rPr>
           <w:color w:val="008000"/>
@@ -4858,7 +4786,7 @@
       </w:pPr>
       <w:r>
         <w:rPr>
-          <w:rStyle w:val="af1"/>
+          <w:rStyle w:val="af7"/>
           <w:color w:val="FF0000"/>
         </w:rPr>
         <w:t>#生成</w:t>
@@ -4866,7 +4794,7 @@
       <w:proofErr w:type="spellStart"/>
       <w:r>
         <w:rPr>
-          <w:rStyle w:val="af1"/>
+          <w:rStyle w:val="af7"/>
           <w:color w:val="FF0000"/>
         </w:rPr>
         <w:t>format_time</w:t>
@@ -4886,21 +4814,7 @@
         <w:rPr>
           <w:color w:val="FF6600"/>
         </w:rPr>
-        <w:t>#</w:t>
-      </w:r>
-      <w:proofErr w:type="spellStart"/>
-      <w:r>
-        <w:rPr>
-          <w:color w:val="FF6600"/>
-        </w:rPr>
-        <w:t>struct_time</w:t>
-      </w:r>
-      <w:proofErr w:type="spellEnd"/>
-      <w:r>
-        <w:rPr>
-          <w:color w:val="FF6600"/>
-        </w:rPr>
-        <w:t xml:space="preserve"> to </w:t>
+        <w:t xml:space="preserve">#struct_time to </w:t>
       </w:r>
       <w:proofErr w:type="spellStart"/>
       <w:r>
@@ -4929,13 +4843,13 @@
         <w:t>time.strftime</w:t>
       </w:r>
       <w:proofErr w:type="spellEnd"/>
+      <w:proofErr w:type="gramEnd"/>
       <w:r>
         <w:rPr>
           <w:color w:val="000000"/>
         </w:rPr>
         <w:t>(</w:t>
       </w:r>
-      <w:proofErr w:type="gramEnd"/>
       <w:r>
         <w:rPr>
           <w:color w:val="800000"/>
@@ -4967,13 +4881,13 @@
         <w:t>time.strftime</w:t>
       </w:r>
       <w:proofErr w:type="spellEnd"/>
+      <w:proofErr w:type="gramEnd"/>
       <w:r>
         <w:rPr>
           <w:color w:val="000000"/>
         </w:rPr>
         <w:t>(</w:t>
       </w:r>
-      <w:proofErr w:type="gramEnd"/>
       <w:r>
         <w:rPr>
           <w:color w:val="800000"/>
@@ -5048,7 +4962,7 @@
       </w:pPr>
       <w:r>
         <w:rPr>
-          <w:rStyle w:val="af1"/>
+          <w:rStyle w:val="af7"/>
           <w:color w:val="FF0000"/>
         </w:rPr>
         <w:t>#生成固定格式的时间表示格式</w:t>
@@ -5072,6 +4986,7 @@
         <w:t>time.asctime</w:t>
       </w:r>
       <w:proofErr w:type="spellEnd"/>
+      <w:proofErr w:type="gramEnd"/>
       <w:r>
         <w:rPr>
           <w:color w:val="000000"/>
@@ -5079,7 +4994,6 @@
         <w:t>(</w:t>
       </w:r>
       <w:proofErr w:type="spellStart"/>
-      <w:proofErr w:type="gramEnd"/>
       <w:r>
         <w:rPr>
           <w:color w:val="000000"/>
@@ -5112,6 +5026,7 @@
         <w:t>time.ctime</w:t>
       </w:r>
       <w:proofErr w:type="spellEnd"/>
+      <w:proofErr w:type="gramEnd"/>
       <w:r>
         <w:rPr>
           <w:color w:val="000000"/>
@@ -5119,7 +5034,6 @@
         <w:t>(</w:t>
       </w:r>
       <w:proofErr w:type="spellStart"/>
-      <w:proofErr w:type="gramEnd"/>
       <w:r>
         <w:rPr>
           <w:color w:val="000000"/>
@@ -5218,7 +5132,7 @@
     </w:p>
     <w:p>
       <w:pPr>
-        <w:pStyle w:val="af0"/>
+        <w:pStyle w:val="af6"/>
         <w:shd w:val="clear" w:color="auto" w:fill="FFFFFF"/>
         <w:spacing w:before="150" w:beforeAutospacing="0" w:after="150" w:afterAutospacing="0"/>
         <w:rPr>
@@ -5228,10 +5142,9 @@
           <w:szCs w:val="21"/>
         </w:rPr>
       </w:pPr>
-      <w:proofErr w:type="spellStart"/>
-      <w:r>
-        <w:rPr>
-          <w:rStyle w:val="af1"/>
+      <w:r>
+        <w:rPr>
+          <w:rStyle w:val="af7"/>
           <w:rFonts w:ascii="Verdana" w:hAnsi="Verdana"/>
           <w:color w:val="000000"/>
           <w:sz w:val="21"/>
@@ -5239,10 +5152,9 @@
         </w:rPr>
         <w:t>struct_time</w:t>
       </w:r>
-      <w:proofErr w:type="spellEnd"/>
-      <w:r>
-        <w:rPr>
-          <w:rStyle w:val="af1"/>
+      <w:r>
+        <w:rPr>
+          <w:rStyle w:val="af7"/>
           <w:rFonts w:ascii="Verdana" w:hAnsi="Verdana"/>
           <w:color w:val="000000"/>
           <w:sz w:val="21"/>
@@ -5759,7 +5671,7 @@
     </w:p>
     <w:p>
       <w:pPr>
-        <w:pStyle w:val="af0"/>
+        <w:pStyle w:val="af6"/>
         <w:shd w:val="clear" w:color="auto" w:fill="FFFFFF"/>
         <w:spacing w:before="150" w:beforeAutospacing="0" w:after="150" w:afterAutospacing="0"/>
         <w:rPr>
@@ -5781,7 +5693,7 @@
     </w:p>
     <w:p>
       <w:pPr>
-        <w:pStyle w:val="af0"/>
+        <w:pStyle w:val="af6"/>
         <w:shd w:val="clear" w:color="auto" w:fill="FFFFFF"/>
         <w:spacing w:before="150" w:beforeAutospacing="0" w:after="150" w:afterAutospacing="0"/>
         <w:rPr>
@@ -5793,7 +5705,7 @@
       </w:pPr>
       <w:r>
         <w:rPr>
-          <w:rStyle w:val="af1"/>
+          <w:rStyle w:val="af7"/>
           <w:rFonts w:ascii="Verdana" w:hAnsi="Verdana"/>
           <w:color w:val="000000"/>
           <w:sz w:val="21"/>
@@ -5803,7 +5715,7 @@
       </w:r>
       <w:r>
         <w:rPr>
-          <w:rStyle w:val="af1"/>
+          <w:rStyle w:val="af7"/>
           <w:rFonts w:ascii="Verdana" w:hAnsi="Verdana"/>
           <w:color w:val="000000"/>
           <w:sz w:val="21"/>
@@ -5865,7 +5777,7 @@
             </w:pPr>
             <w:r>
               <w:rPr>
-                <w:rStyle w:val="af1"/>
+                <w:rStyle w:val="af7"/>
                 <w:rFonts w:ascii="Verdana" w:hAnsi="Verdana"/>
                 <w:color w:val="000000"/>
                 <w:sz w:val="21"/>
@@ -5905,7 +5817,7 @@
             </w:pPr>
             <w:r>
               <w:rPr>
-                <w:rStyle w:val="af1"/>
+                <w:rStyle w:val="af7"/>
                 <w:rFonts w:ascii="Verdana" w:hAnsi="Verdana"/>
                 <w:color w:val="000000"/>
                 <w:sz w:val="21"/>
@@ -8030,7 +7942,7 @@
     </w:tbl>
     <w:p>
       <w:pPr>
-        <w:pStyle w:val="af0"/>
+        <w:pStyle w:val="af6"/>
         <w:shd w:val="clear" w:color="auto" w:fill="FFFFFF"/>
         <w:spacing w:before="150" w:beforeAutospacing="0" w:after="150" w:afterAutospacing="0"/>
         <w:rPr>
@@ -8052,7 +7964,7 @@
     </w:p>
     <w:p>
       <w:pPr>
-        <w:pStyle w:val="af0"/>
+        <w:pStyle w:val="af6"/>
         <w:shd w:val="clear" w:color="auto" w:fill="FFFFFF"/>
         <w:spacing w:before="150" w:beforeAutospacing="0" w:after="150" w:afterAutospacing="0"/>
         <w:rPr>
@@ -8081,28 +7993,28 @@
           <w:color w:val="000000"/>
         </w:rPr>
       </w:pPr>
+      <w:r>
+        <w:rPr>
+          <w:color w:val="0000FF"/>
+        </w:rPr>
+        <w:t>print</w:t>
+      </w:r>
+      <w:r>
+        <w:rPr>
+          <w:color w:val="000000"/>
+        </w:rPr>
+        <w:t xml:space="preserve"> </w:t>
+      </w:r>
+      <w:proofErr w:type="spellStart"/>
       <w:proofErr w:type="gramStart"/>
       <w:r>
         <w:rPr>
-          <w:color w:val="0000FF"/>
-        </w:rPr>
-        <w:t>print</w:t>
-      </w:r>
+          <w:color w:val="000000"/>
+        </w:rPr>
+        <w:t>time.strftime</w:t>
+      </w:r>
+      <w:proofErr w:type="spellEnd"/>
       <w:proofErr w:type="gramEnd"/>
-      <w:r>
-        <w:rPr>
-          <w:color w:val="000000"/>
-        </w:rPr>
-        <w:t xml:space="preserve"> </w:t>
-      </w:r>
-      <w:proofErr w:type="spellStart"/>
-      <w:r>
-        <w:rPr>
-          <w:color w:val="000000"/>
-        </w:rPr>
-        <w:t>time.strftime</w:t>
-      </w:r>
-      <w:proofErr w:type="spellEnd"/>
       <w:r>
         <w:rPr>
           <w:color w:val="000000"/>
@@ -8140,7 +8052,7 @@
     </w:p>
     <w:p>
       <w:pPr>
-        <w:pStyle w:val="af0"/>
+        <w:pStyle w:val="af6"/>
         <w:shd w:val="clear" w:color="auto" w:fill="FFFFFF"/>
         <w:spacing w:before="150" w:beforeAutospacing="0" w:after="150" w:afterAutospacing="0"/>
         <w:rPr>
@@ -8282,14 +8194,12 @@
           <w:color w:val="000000"/>
         </w:rPr>
       </w:pPr>
-      <w:proofErr w:type="gramStart"/>
       <w:r>
         <w:rPr>
           <w:color w:val="0000FF"/>
         </w:rPr>
         <w:t>import</w:t>
       </w:r>
-      <w:proofErr w:type="gramEnd"/>
       <w:r>
         <w:rPr>
           <w:color w:val="000000"/>
@@ -8321,13 +8231,13 @@
         <w:t>time.time</w:t>
       </w:r>
       <w:proofErr w:type="spellEnd"/>
+      <w:proofErr w:type="gramEnd"/>
       <w:r>
         <w:rPr>
           <w:color w:val="000000"/>
         </w:rPr>
         <w:t>()</w:t>
       </w:r>
-      <w:proofErr w:type="gramEnd"/>
     </w:p>
     <w:p>
       <w:pPr>
@@ -8364,28 +8274,28 @@
           <w:color w:val="000000"/>
         </w:rPr>
       </w:pPr>
+      <w:r>
+        <w:rPr>
+          <w:color w:val="0000FF"/>
+        </w:rPr>
+        <w:t>print</w:t>
+      </w:r>
+      <w:r>
+        <w:rPr>
+          <w:color w:val="000000"/>
+        </w:rPr>
+        <w:t xml:space="preserve"> </w:t>
+      </w:r>
+      <w:proofErr w:type="spellStart"/>
       <w:proofErr w:type="gramStart"/>
       <w:r>
         <w:rPr>
-          <w:color w:val="0000FF"/>
-        </w:rPr>
-        <w:t>print</w:t>
-      </w:r>
+          <w:color w:val="000000"/>
+        </w:rPr>
+        <w:t>time.ctime</w:t>
+      </w:r>
+      <w:proofErr w:type="spellEnd"/>
       <w:proofErr w:type="gramEnd"/>
-      <w:r>
-        <w:rPr>
-          <w:color w:val="000000"/>
-        </w:rPr>
-        <w:t xml:space="preserve"> </w:t>
-      </w:r>
-      <w:proofErr w:type="spellStart"/>
-      <w:r>
-        <w:rPr>
-          <w:color w:val="000000"/>
-        </w:rPr>
-        <w:t>time.ctime</w:t>
-      </w:r>
-      <w:proofErr w:type="spellEnd"/>
       <w:r>
         <w:rPr>
           <w:color w:val="000000"/>
@@ -8408,28 +8318,28 @@
           <w:color w:val="000000"/>
         </w:rPr>
       </w:pPr>
+      <w:r>
+        <w:rPr>
+          <w:color w:val="0000FF"/>
+        </w:rPr>
+        <w:t>print</w:t>
+      </w:r>
+      <w:r>
+        <w:rPr>
+          <w:color w:val="000000"/>
+        </w:rPr>
+        <w:t xml:space="preserve"> </w:t>
+      </w:r>
+      <w:proofErr w:type="spellStart"/>
       <w:proofErr w:type="gramStart"/>
       <w:r>
         <w:rPr>
-          <w:color w:val="0000FF"/>
-        </w:rPr>
-        <w:t>print</w:t>
-      </w:r>
+          <w:color w:val="000000"/>
+        </w:rPr>
+        <w:t>time.ctime</w:t>
+      </w:r>
+      <w:proofErr w:type="spellEnd"/>
       <w:proofErr w:type="gramEnd"/>
-      <w:r>
-        <w:rPr>
-          <w:color w:val="000000"/>
-        </w:rPr>
-        <w:t xml:space="preserve"> </w:t>
-      </w:r>
-      <w:proofErr w:type="spellStart"/>
-      <w:r>
-        <w:rPr>
-          <w:color w:val="000000"/>
-        </w:rPr>
-        <w:t>time.ctime</w:t>
-      </w:r>
-      <w:proofErr w:type="spellEnd"/>
       <w:r>
         <w:rPr>
           <w:color w:val="000000"/>
@@ -8511,7 +8421,7 @@
     </w:p>
     <w:p>
       <w:pPr>
-        <w:pStyle w:val="af0"/>
+        <w:pStyle w:val="af6"/>
         <w:shd w:val="clear" w:color="auto" w:fill="FFFFFF"/>
         <w:spacing w:before="150" w:beforeAutospacing="0" w:after="150" w:afterAutospacing="0"/>
         <w:rPr>
@@ -8738,6 +8648,7 @@
         <w:t>datetime.date</w:t>
       </w:r>
       <w:proofErr w:type="spellEnd"/>
+      <w:proofErr w:type="gramEnd"/>
       <w:r>
         <w:rPr>
           <w:rFonts w:ascii="Verdana" w:eastAsia="宋体" w:hAnsi="Verdana" w:cs="宋体"/>
@@ -8746,18 +8657,7 @@
           <w:sz w:val="21"/>
           <w:szCs w:val="21"/>
         </w:rPr>
-        <w:t>(</w:t>
-      </w:r>
-      <w:proofErr w:type="gramEnd"/>
-      <w:r>
-        <w:rPr>
-          <w:rFonts w:ascii="Verdana" w:eastAsia="宋体" w:hAnsi="Verdana" w:cs="宋体"/>
-          <w:color w:val="000000"/>
-          <w:kern w:val="0"/>
-          <w:sz w:val="21"/>
-          <w:szCs w:val="21"/>
-        </w:rPr>
-        <w:t>year, month, day)</w:t>
+        <w:t>(year, month, day)</w:t>
       </w:r>
     </w:p>
     <w:p>
@@ -9229,7 +9129,6 @@
           <w:szCs w:val="24"/>
         </w:rPr>
       </w:pPr>
-      <w:proofErr w:type="gramStart"/>
       <w:r>
         <w:rPr>
           <w:rFonts w:ascii="宋体" w:eastAsia="宋体" w:hAnsi="宋体" w:cs="宋体"/>
@@ -9240,7 +9139,6 @@
         </w:rPr>
         <w:t>from</w:t>
       </w:r>
-      <w:proofErr w:type="gramEnd"/>
       <w:r>
         <w:rPr>
           <w:rFonts w:ascii="宋体" w:eastAsia="宋体" w:hAnsi="宋体" w:cs="宋体"/>
@@ -9326,7 +9224,6 @@
           <w:szCs w:val="24"/>
         </w:rPr>
       </w:pPr>
-      <w:proofErr w:type="gramStart"/>
       <w:r>
         <w:rPr>
           <w:rFonts w:ascii="宋体" w:eastAsia="宋体" w:hAnsi="宋体" w:cs="宋体"/>
@@ -9337,7 +9234,6 @@
         </w:rPr>
         <w:t>import</w:t>
       </w:r>
-      <w:proofErr w:type="gramEnd"/>
       <w:r>
         <w:rPr>
           <w:rFonts w:ascii="宋体" w:eastAsia="宋体" w:hAnsi="宋体" w:cs="宋体"/>
@@ -9414,7 +9310,6 @@
           <w:szCs w:val="24"/>
         </w:rPr>
       </w:pPr>
-      <w:proofErr w:type="gramStart"/>
       <w:r>
         <w:rPr>
           <w:rFonts w:ascii="宋体" w:eastAsia="宋体" w:hAnsi="宋体" w:cs="宋体"/>
@@ -9425,7 +9320,6 @@
         </w:rPr>
         <w:t>print</w:t>
       </w:r>
-      <w:proofErr w:type="gramEnd"/>
       <w:r>
         <w:rPr>
           <w:rFonts w:ascii="宋体" w:eastAsia="宋体" w:hAnsi="宋体" w:cs="宋体"/>
@@ -9523,7 +9417,6 @@
           <w:szCs w:val="24"/>
         </w:rPr>
       </w:pPr>
-      <w:proofErr w:type="gramStart"/>
       <w:r>
         <w:rPr>
           <w:rFonts w:ascii="宋体" w:eastAsia="宋体" w:hAnsi="宋体" w:cs="宋体"/>
@@ -9534,7 +9427,6 @@
         </w:rPr>
         <w:t>print</w:t>
       </w:r>
-      <w:proofErr w:type="gramEnd"/>
       <w:r>
         <w:rPr>
           <w:rFonts w:ascii="宋体" w:eastAsia="宋体" w:hAnsi="宋体" w:cs="宋体"/>
@@ -9632,50 +9524,50 @@
           <w:szCs w:val="24"/>
         </w:rPr>
       </w:pPr>
+      <w:r>
+        <w:rPr>
+          <w:rFonts w:ascii="宋体" w:eastAsia="宋体" w:hAnsi="宋体" w:cs="宋体"/>
+          <w:color w:val="0000FF"/>
+          <w:kern w:val="0"/>
+          <w:sz w:val="24"/>
+          <w:szCs w:val="24"/>
+        </w:rPr>
+        <w:t>print</w:t>
+      </w:r>
+      <w:r>
+        <w:rPr>
+          <w:rFonts w:ascii="宋体" w:eastAsia="宋体" w:hAnsi="宋体" w:cs="宋体"/>
+          <w:color w:val="000000"/>
+          <w:kern w:val="0"/>
+          <w:sz w:val="24"/>
+          <w:szCs w:val="24"/>
+        </w:rPr>
+        <w:t xml:space="preserve">   </w:t>
+      </w:r>
+      <w:r>
+        <w:rPr>
+          <w:rFonts w:ascii="宋体" w:eastAsia="宋体" w:hAnsi="宋体" w:cs="宋体"/>
+          <w:color w:val="800000"/>
+          <w:kern w:val="0"/>
+          <w:sz w:val="24"/>
+          <w:szCs w:val="24"/>
+        </w:rPr>
+        <w:t>'</w:t>
+      </w:r>
+      <w:proofErr w:type="spellStart"/>
       <w:proofErr w:type="gramStart"/>
       <w:r>
         <w:rPr>
           <w:rFonts w:ascii="宋体" w:eastAsia="宋体" w:hAnsi="宋体" w:cs="宋体"/>
-          <w:color w:val="0000FF"/>
-          <w:kern w:val="0"/>
-          <w:sz w:val="24"/>
-          <w:szCs w:val="24"/>
-        </w:rPr>
-        <w:t>print</w:t>
-      </w:r>
+          <w:color w:val="800000"/>
+          <w:kern w:val="0"/>
+          <w:sz w:val="24"/>
+          <w:szCs w:val="24"/>
+        </w:rPr>
+        <w:t>date.today</w:t>
+      </w:r>
+      <w:proofErr w:type="spellEnd"/>
       <w:proofErr w:type="gramEnd"/>
-      <w:r>
-        <w:rPr>
-          <w:rFonts w:ascii="宋体" w:eastAsia="宋体" w:hAnsi="宋体" w:cs="宋体"/>
-          <w:color w:val="000000"/>
-          <w:kern w:val="0"/>
-          <w:sz w:val="24"/>
-          <w:szCs w:val="24"/>
-        </w:rPr>
-        <w:t xml:space="preserve">   </w:t>
-      </w:r>
-      <w:r>
-        <w:rPr>
-          <w:rFonts w:ascii="宋体" w:eastAsia="宋体" w:hAnsi="宋体" w:cs="宋体"/>
-          <w:color w:val="800000"/>
-          <w:kern w:val="0"/>
-          <w:sz w:val="24"/>
-          <w:szCs w:val="24"/>
-        </w:rPr>
-        <w:t>'</w:t>
-      </w:r>
-      <w:proofErr w:type="spellStart"/>
-      <w:r>
-        <w:rPr>
-          <w:rFonts w:ascii="宋体" w:eastAsia="宋体" w:hAnsi="宋体" w:cs="宋体"/>
-          <w:color w:val="800000"/>
-          <w:kern w:val="0"/>
-          <w:sz w:val="24"/>
-          <w:szCs w:val="24"/>
-        </w:rPr>
-        <w:t>date.today</w:t>
-      </w:r>
-      <w:proofErr w:type="spellEnd"/>
       <w:r>
         <w:rPr>
           <w:rFonts w:ascii="宋体" w:eastAsia="宋体" w:hAnsi="宋体" w:cs="宋体"/>
@@ -9751,50 +9643,50 @@
           <w:szCs w:val="24"/>
         </w:rPr>
       </w:pPr>
+      <w:r>
+        <w:rPr>
+          <w:rFonts w:ascii="宋体" w:eastAsia="宋体" w:hAnsi="宋体" w:cs="宋体"/>
+          <w:color w:val="0000FF"/>
+          <w:kern w:val="0"/>
+          <w:sz w:val="24"/>
+          <w:szCs w:val="24"/>
+        </w:rPr>
+        <w:t>print</w:t>
+      </w:r>
+      <w:r>
+        <w:rPr>
+          <w:rFonts w:ascii="宋体" w:eastAsia="宋体" w:hAnsi="宋体" w:cs="宋体"/>
+          <w:color w:val="000000"/>
+          <w:kern w:val="0"/>
+          <w:sz w:val="24"/>
+          <w:szCs w:val="24"/>
+        </w:rPr>
+        <w:t xml:space="preserve">   </w:t>
+      </w:r>
+      <w:r>
+        <w:rPr>
+          <w:rFonts w:ascii="宋体" w:eastAsia="宋体" w:hAnsi="宋体" w:cs="宋体"/>
+          <w:color w:val="800000"/>
+          <w:kern w:val="0"/>
+          <w:sz w:val="24"/>
+          <w:szCs w:val="24"/>
+        </w:rPr>
+        <w:t>'</w:t>
+      </w:r>
+      <w:proofErr w:type="spellStart"/>
       <w:proofErr w:type="gramStart"/>
       <w:r>
         <w:rPr>
           <w:rFonts w:ascii="宋体" w:eastAsia="宋体" w:hAnsi="宋体" w:cs="宋体"/>
-          <w:color w:val="0000FF"/>
-          <w:kern w:val="0"/>
-          <w:sz w:val="24"/>
-          <w:szCs w:val="24"/>
-        </w:rPr>
-        <w:t>print</w:t>
-      </w:r>
+          <w:color w:val="800000"/>
+          <w:kern w:val="0"/>
+          <w:sz w:val="24"/>
+          <w:szCs w:val="24"/>
+        </w:rPr>
+        <w:t>date.fromtimestamp</w:t>
+      </w:r>
+      <w:proofErr w:type="spellEnd"/>
       <w:proofErr w:type="gramEnd"/>
-      <w:r>
-        <w:rPr>
-          <w:rFonts w:ascii="宋体" w:eastAsia="宋体" w:hAnsi="宋体" w:cs="宋体"/>
-          <w:color w:val="000000"/>
-          <w:kern w:val="0"/>
-          <w:sz w:val="24"/>
-          <w:szCs w:val="24"/>
-        </w:rPr>
-        <w:t xml:space="preserve">   </w:t>
-      </w:r>
-      <w:r>
-        <w:rPr>
-          <w:rFonts w:ascii="宋体" w:eastAsia="宋体" w:hAnsi="宋体" w:cs="宋体"/>
-          <w:color w:val="800000"/>
-          <w:kern w:val="0"/>
-          <w:sz w:val="24"/>
-          <w:szCs w:val="24"/>
-        </w:rPr>
-        <w:t>'</w:t>
-      </w:r>
-      <w:proofErr w:type="spellStart"/>
-      <w:r>
-        <w:rPr>
-          <w:rFonts w:ascii="宋体" w:eastAsia="宋体" w:hAnsi="宋体" w:cs="宋体"/>
-          <w:color w:val="800000"/>
-          <w:kern w:val="0"/>
-          <w:sz w:val="24"/>
-          <w:szCs w:val="24"/>
-        </w:rPr>
-        <w:t>date.fromtimestamp</w:t>
-      </w:r>
-      <w:proofErr w:type="spellEnd"/>
       <w:r>
         <w:rPr>
           <w:rFonts w:ascii="宋体" w:eastAsia="宋体" w:hAnsi="宋体" w:cs="宋体"/>
@@ -10121,6 +10013,7 @@
         <w:t>date.today</w:t>
       </w:r>
       <w:proofErr w:type="spellEnd"/>
+      <w:proofErr w:type="gramEnd"/>
       <w:r>
         <w:rPr>
           <w:rFonts w:ascii="宋体" w:eastAsia="宋体" w:hAnsi="宋体" w:cs="宋体"/>
@@ -10129,18 +10022,7 @@
           <w:sz w:val="24"/>
           <w:szCs w:val="24"/>
         </w:rPr>
-        <w:t>(</w:t>
-      </w:r>
-      <w:proofErr w:type="gramEnd"/>
-      <w:r>
-        <w:rPr>
-          <w:rFonts w:ascii="宋体" w:eastAsia="宋体" w:hAnsi="宋体" w:cs="宋体"/>
-          <w:color w:val="008000"/>
-          <w:kern w:val="0"/>
-          <w:sz w:val="24"/>
-          <w:szCs w:val="24"/>
-        </w:rPr>
-        <w:t>): 2016-10-26</w:t>
+        <w:t>(): 2016-10-26</w:t>
       </w:r>
     </w:p>
     <w:p>
@@ -10198,6 +10080,7 @@
         <w:t>date.fromtimestamp</w:t>
       </w:r>
       <w:proofErr w:type="spellEnd"/>
+      <w:proofErr w:type="gramEnd"/>
       <w:r>
         <w:rPr>
           <w:rFonts w:ascii="宋体" w:eastAsia="宋体" w:hAnsi="宋体" w:cs="宋体"/>
@@ -10206,18 +10089,7 @@
           <w:sz w:val="24"/>
           <w:szCs w:val="24"/>
         </w:rPr>
-        <w:t>(</w:t>
-      </w:r>
-      <w:proofErr w:type="gramEnd"/>
-      <w:r>
-        <w:rPr>
-          <w:rFonts w:ascii="宋体" w:eastAsia="宋体" w:hAnsi="宋体" w:cs="宋体"/>
-          <w:color w:val="008000"/>
-          <w:kern w:val="0"/>
-          <w:sz w:val="24"/>
-          <w:szCs w:val="24"/>
-        </w:rPr>
-        <w:t>): 2016-10-26</w:t>
+        <w:t>(): 2016-10-26</w:t>
       </w:r>
     </w:p>
     <w:p>
@@ -11196,7 +11068,6 @@
           <w:szCs w:val="24"/>
         </w:rPr>
       </w:pPr>
-      <w:proofErr w:type="gramStart"/>
       <w:r>
         <w:rPr>
           <w:rFonts w:ascii="宋体" w:eastAsia="宋体" w:hAnsi="宋体" w:cs="宋体"/>
@@ -11207,7 +11078,6 @@
         </w:rPr>
         <w:t>from</w:t>
       </w:r>
-      <w:proofErr w:type="gramEnd"/>
       <w:r>
         <w:rPr>
           <w:rFonts w:ascii="宋体" w:eastAsia="宋体" w:hAnsi="宋体" w:cs="宋体"/>
@@ -11326,6 +11196,16 @@
           <w:szCs w:val="24"/>
         </w:rPr>
       </w:pPr>
+      <w:r>
+        <w:rPr>
+          <w:rFonts w:ascii="宋体" w:eastAsia="宋体" w:hAnsi="宋体" w:cs="宋体"/>
+          <w:color w:val="000000"/>
+          <w:kern w:val="0"/>
+          <w:sz w:val="24"/>
+          <w:szCs w:val="24"/>
+        </w:rPr>
+        <w:t xml:space="preserve">now = </w:t>
+      </w:r>
       <w:proofErr w:type="gramStart"/>
       <w:r>
         <w:rPr>
@@ -11335,7 +11215,7 @@
           <w:sz w:val="24"/>
           <w:szCs w:val="24"/>
         </w:rPr>
-        <w:t>now</w:t>
+        <w:t>date(</w:t>
       </w:r>
       <w:proofErr w:type="gramEnd"/>
       <w:r>
@@ -11346,7 +11226,7 @@
           <w:sz w:val="24"/>
           <w:szCs w:val="24"/>
         </w:rPr>
-        <w:t xml:space="preserve"> = date(2016, 10, 26)</w:t>
+        <w:t>2016, 10, 26)</w:t>
       </w:r>
     </w:p>
     <w:p>
@@ -11381,6 +11261,17 @@
           <w:szCs w:val="24"/>
         </w:rPr>
       </w:pPr>
+      <w:r>
+        <w:rPr>
+          <w:rFonts w:ascii="宋体" w:eastAsia="宋体" w:hAnsi="宋体" w:cs="宋体"/>
+          <w:color w:val="000000"/>
+          <w:kern w:val="0"/>
+          <w:sz w:val="24"/>
+          <w:szCs w:val="24"/>
+        </w:rPr>
+        <w:t xml:space="preserve">tomorrow = </w:t>
+      </w:r>
+      <w:proofErr w:type="spellStart"/>
       <w:proofErr w:type="gramStart"/>
       <w:r>
         <w:rPr>
@@ -11390,31 +11281,10 @@
           <w:sz w:val="24"/>
           <w:szCs w:val="24"/>
         </w:rPr>
-        <w:t>tomorrow</w:t>
-      </w:r>
+        <w:t>now.replace</w:t>
+      </w:r>
+      <w:proofErr w:type="spellEnd"/>
       <w:proofErr w:type="gramEnd"/>
-      <w:r>
-        <w:rPr>
-          <w:rFonts w:ascii="宋体" w:eastAsia="宋体" w:hAnsi="宋体" w:cs="宋体"/>
-          <w:color w:val="000000"/>
-          <w:kern w:val="0"/>
-          <w:sz w:val="24"/>
-          <w:szCs w:val="24"/>
-        </w:rPr>
-        <w:t xml:space="preserve"> = </w:t>
-      </w:r>
-      <w:proofErr w:type="spellStart"/>
-      <w:r>
-        <w:rPr>
-          <w:rFonts w:ascii="宋体" w:eastAsia="宋体" w:hAnsi="宋体" w:cs="宋体"/>
-          <w:color w:val="000000"/>
-          <w:kern w:val="0"/>
-          <w:sz w:val="24"/>
-          <w:szCs w:val="24"/>
-        </w:rPr>
-        <w:t>now.replace</w:t>
-      </w:r>
-      <w:proofErr w:type="spellEnd"/>
       <w:r>
         <w:rPr>
           <w:rFonts w:ascii="宋体" w:eastAsia="宋体" w:hAnsi="宋体" w:cs="宋体"/>
@@ -11496,18 +11366,7 @@
           <w:sz w:val="24"/>
           <w:szCs w:val="24"/>
         </w:rPr>
-        <w:t>, now</w:t>
-      </w:r>
-      <w:proofErr w:type="gramStart"/>
-      <w:r>
-        <w:rPr>
-          <w:rFonts w:ascii="宋体" w:eastAsia="宋体" w:hAnsi="宋体" w:cs="宋体"/>
-          <w:color w:val="000000"/>
-          <w:kern w:val="0"/>
-          <w:sz w:val="24"/>
-          <w:szCs w:val="24"/>
-        </w:rPr>
-        <w:t xml:space="preserve">, </w:t>
+        <w:t xml:space="preserve">, now, </w:t>
       </w:r>
       <w:r>
         <w:rPr>
@@ -11517,18 +11376,7 @@
           <w:sz w:val="24"/>
           <w:szCs w:val="24"/>
         </w:rPr>
-        <w:t>',</w:t>
-      </w:r>
-      <w:proofErr w:type="gramEnd"/>
-      <w:r>
-        <w:rPr>
-          <w:rFonts w:ascii="宋体" w:eastAsia="宋体" w:hAnsi="宋体" w:cs="宋体"/>
-          <w:color w:val="800000"/>
-          <w:kern w:val="0"/>
-          <w:sz w:val="24"/>
-          <w:szCs w:val="24"/>
-        </w:rPr>
-        <w:t xml:space="preserve"> tomorrow:'</w:t>
+        <w:t>', tomorrow:'</w:t>
       </w:r>
       <w:r>
         <w:rPr>
@@ -11573,59 +11421,69 @@
           <w:szCs w:val="24"/>
         </w:rPr>
       </w:pPr>
+      <w:r>
+        <w:rPr>
+          <w:rFonts w:ascii="宋体" w:eastAsia="宋体" w:hAnsi="宋体" w:cs="宋体"/>
+          <w:color w:val="0000FF"/>
+          <w:kern w:val="0"/>
+          <w:sz w:val="24"/>
+          <w:szCs w:val="24"/>
+        </w:rPr>
+        <w:t>print</w:t>
+      </w:r>
+      <w:r>
+        <w:rPr>
+          <w:rFonts w:ascii="宋体" w:eastAsia="宋体" w:hAnsi="宋体" w:cs="宋体"/>
+          <w:color w:val="000000"/>
+          <w:kern w:val="0"/>
+          <w:sz w:val="24"/>
+          <w:szCs w:val="24"/>
+        </w:rPr>
+        <w:t xml:space="preserve"> </w:t>
+      </w:r>
+      <w:r>
+        <w:rPr>
+          <w:rFonts w:ascii="宋体" w:eastAsia="宋体" w:hAnsi="宋体" w:cs="宋体"/>
+          <w:color w:val="800000"/>
+          <w:kern w:val="0"/>
+          <w:sz w:val="24"/>
+          <w:szCs w:val="24"/>
+        </w:rPr>
+        <w:t>'</w:t>
+      </w:r>
+      <w:proofErr w:type="spellStart"/>
       <w:proofErr w:type="gramStart"/>
       <w:r>
         <w:rPr>
           <w:rFonts w:ascii="宋体" w:eastAsia="宋体" w:hAnsi="宋体" w:cs="宋体"/>
-          <w:color w:val="0000FF"/>
-          <w:kern w:val="0"/>
-          <w:sz w:val="24"/>
-          <w:szCs w:val="24"/>
-        </w:rPr>
-        <w:t>print</w:t>
+          <w:color w:val="800000"/>
+          <w:kern w:val="0"/>
+          <w:sz w:val="24"/>
+          <w:szCs w:val="24"/>
+        </w:rPr>
+        <w:t>timetuple</w:t>
+      </w:r>
+      <w:proofErr w:type="spellEnd"/>
+      <w:r>
+        <w:rPr>
+          <w:rFonts w:ascii="宋体" w:eastAsia="宋体" w:hAnsi="宋体" w:cs="宋体"/>
+          <w:color w:val="800000"/>
+          <w:kern w:val="0"/>
+          <w:sz w:val="24"/>
+          <w:szCs w:val="24"/>
+        </w:rPr>
+        <w:t>(</w:t>
       </w:r>
       <w:proofErr w:type="gramEnd"/>
       <w:r>
         <w:rPr>
           <w:rFonts w:ascii="宋体" w:eastAsia="宋体" w:hAnsi="宋体" w:cs="宋体"/>
-          <w:color w:val="000000"/>
-          <w:kern w:val="0"/>
-          <w:sz w:val="24"/>
-          <w:szCs w:val="24"/>
-        </w:rPr>
-        <w:t xml:space="preserve"> </w:t>
-      </w:r>
-      <w:r>
-        <w:rPr>
-          <w:rFonts w:ascii="宋体" w:eastAsia="宋体" w:hAnsi="宋体" w:cs="宋体"/>
           <w:color w:val="800000"/>
           <w:kern w:val="0"/>
           <w:sz w:val="24"/>
           <w:szCs w:val="24"/>
         </w:rPr>
-        <w:t>'</w:t>
-      </w:r>
-      <w:proofErr w:type="spellStart"/>
-      <w:r>
-        <w:rPr>
-          <w:rFonts w:ascii="宋体" w:eastAsia="宋体" w:hAnsi="宋体" w:cs="宋体"/>
-          <w:color w:val="800000"/>
-          <w:kern w:val="0"/>
-          <w:sz w:val="24"/>
-          <w:szCs w:val="24"/>
-        </w:rPr>
-        <w:t>timetuple</w:t>
-      </w:r>
-      <w:proofErr w:type="spellEnd"/>
-      <w:r>
-        <w:rPr>
-          <w:rFonts w:ascii="宋体" w:eastAsia="宋体" w:hAnsi="宋体" w:cs="宋体"/>
-          <w:color w:val="800000"/>
-          <w:kern w:val="0"/>
-          <w:sz w:val="24"/>
-          <w:szCs w:val="24"/>
-        </w:rPr>
-        <w:t>():'</w:t>
+        <w:t>):'</w:t>
       </w:r>
       <w:r>
         <w:rPr>
@@ -11692,37 +11550,57 @@
           <w:szCs w:val="24"/>
         </w:rPr>
       </w:pPr>
+      <w:r>
+        <w:rPr>
+          <w:rFonts w:ascii="宋体" w:eastAsia="宋体" w:hAnsi="宋体" w:cs="宋体"/>
+          <w:color w:val="0000FF"/>
+          <w:kern w:val="0"/>
+          <w:sz w:val="24"/>
+          <w:szCs w:val="24"/>
+        </w:rPr>
+        <w:t>print</w:t>
+      </w:r>
+      <w:r>
+        <w:rPr>
+          <w:rFonts w:ascii="宋体" w:eastAsia="宋体" w:hAnsi="宋体" w:cs="宋体"/>
+          <w:color w:val="000000"/>
+          <w:kern w:val="0"/>
+          <w:sz w:val="24"/>
+          <w:szCs w:val="24"/>
+        </w:rPr>
+        <w:t xml:space="preserve"> </w:t>
+      </w:r>
+      <w:r>
+        <w:rPr>
+          <w:rFonts w:ascii="宋体" w:eastAsia="宋体" w:hAnsi="宋体" w:cs="宋体"/>
+          <w:color w:val="800000"/>
+          <w:kern w:val="0"/>
+          <w:sz w:val="24"/>
+          <w:szCs w:val="24"/>
+        </w:rPr>
+        <w:t>'</w:t>
+      </w:r>
       <w:proofErr w:type="gramStart"/>
       <w:r>
         <w:rPr>
           <w:rFonts w:ascii="宋体" w:eastAsia="宋体" w:hAnsi="宋体" w:cs="宋体"/>
-          <w:color w:val="0000FF"/>
-          <w:kern w:val="0"/>
-          <w:sz w:val="24"/>
-          <w:szCs w:val="24"/>
-        </w:rPr>
-        <w:t>print</w:t>
+          <w:color w:val="800000"/>
+          <w:kern w:val="0"/>
+          <w:sz w:val="24"/>
+          <w:szCs w:val="24"/>
+        </w:rPr>
+        <w:t>weekday(</w:t>
       </w:r>
       <w:proofErr w:type="gramEnd"/>
       <w:r>
         <w:rPr>
           <w:rFonts w:ascii="宋体" w:eastAsia="宋体" w:hAnsi="宋体" w:cs="宋体"/>
-          <w:color w:val="000000"/>
-          <w:kern w:val="0"/>
-          <w:sz w:val="24"/>
-          <w:szCs w:val="24"/>
-        </w:rPr>
-        <w:t xml:space="preserve"> </w:t>
-      </w:r>
-      <w:r>
-        <w:rPr>
-          <w:rFonts w:ascii="宋体" w:eastAsia="宋体" w:hAnsi="宋体" w:cs="宋体"/>
           <w:color w:val="800000"/>
           <w:kern w:val="0"/>
           <w:sz w:val="24"/>
           <w:szCs w:val="24"/>
         </w:rPr>
-        <w:t>'weekday():'</w:t>
+        <w:t>):'</w:t>
       </w:r>
       <w:r>
         <w:rPr>
@@ -11789,59 +11667,69 @@
           <w:szCs w:val="24"/>
         </w:rPr>
       </w:pPr>
+      <w:r>
+        <w:rPr>
+          <w:rFonts w:ascii="宋体" w:eastAsia="宋体" w:hAnsi="宋体" w:cs="宋体"/>
+          <w:color w:val="0000FF"/>
+          <w:kern w:val="0"/>
+          <w:sz w:val="24"/>
+          <w:szCs w:val="24"/>
+        </w:rPr>
+        <w:t>print</w:t>
+      </w:r>
+      <w:r>
+        <w:rPr>
+          <w:rFonts w:ascii="宋体" w:eastAsia="宋体" w:hAnsi="宋体" w:cs="宋体"/>
+          <w:color w:val="000000"/>
+          <w:kern w:val="0"/>
+          <w:sz w:val="24"/>
+          <w:szCs w:val="24"/>
+        </w:rPr>
+        <w:t xml:space="preserve"> </w:t>
+      </w:r>
+      <w:r>
+        <w:rPr>
+          <w:rFonts w:ascii="宋体" w:eastAsia="宋体" w:hAnsi="宋体" w:cs="宋体"/>
+          <w:color w:val="800000"/>
+          <w:kern w:val="0"/>
+          <w:sz w:val="24"/>
+          <w:szCs w:val="24"/>
+        </w:rPr>
+        <w:t>'</w:t>
+      </w:r>
+      <w:proofErr w:type="spellStart"/>
       <w:proofErr w:type="gramStart"/>
       <w:r>
         <w:rPr>
           <w:rFonts w:ascii="宋体" w:eastAsia="宋体" w:hAnsi="宋体" w:cs="宋体"/>
-          <w:color w:val="0000FF"/>
-          <w:kern w:val="0"/>
-          <w:sz w:val="24"/>
-          <w:szCs w:val="24"/>
-        </w:rPr>
-        <w:t>print</w:t>
+          <w:color w:val="800000"/>
+          <w:kern w:val="0"/>
+          <w:sz w:val="24"/>
+          <w:szCs w:val="24"/>
+        </w:rPr>
+        <w:t>isoweekday</w:t>
+      </w:r>
+      <w:proofErr w:type="spellEnd"/>
+      <w:r>
+        <w:rPr>
+          <w:rFonts w:ascii="宋体" w:eastAsia="宋体" w:hAnsi="宋体" w:cs="宋体"/>
+          <w:color w:val="800000"/>
+          <w:kern w:val="0"/>
+          <w:sz w:val="24"/>
+          <w:szCs w:val="24"/>
+        </w:rPr>
+        <w:t>(</w:t>
       </w:r>
       <w:proofErr w:type="gramEnd"/>
       <w:r>
         <w:rPr>
           <w:rFonts w:ascii="宋体" w:eastAsia="宋体" w:hAnsi="宋体" w:cs="宋体"/>
-          <w:color w:val="000000"/>
-          <w:kern w:val="0"/>
-          <w:sz w:val="24"/>
-          <w:szCs w:val="24"/>
-        </w:rPr>
-        <w:t xml:space="preserve"> </w:t>
-      </w:r>
-      <w:r>
-        <w:rPr>
-          <w:rFonts w:ascii="宋体" w:eastAsia="宋体" w:hAnsi="宋体" w:cs="宋体"/>
           <w:color w:val="800000"/>
           <w:kern w:val="0"/>
           <w:sz w:val="24"/>
           <w:szCs w:val="24"/>
         </w:rPr>
-        <w:t>'</w:t>
-      </w:r>
-      <w:proofErr w:type="spellStart"/>
-      <w:r>
-        <w:rPr>
-          <w:rFonts w:ascii="宋体" w:eastAsia="宋体" w:hAnsi="宋体" w:cs="宋体"/>
-          <w:color w:val="800000"/>
-          <w:kern w:val="0"/>
-          <w:sz w:val="24"/>
-          <w:szCs w:val="24"/>
-        </w:rPr>
-        <w:t>isoweekday</w:t>
-      </w:r>
-      <w:proofErr w:type="spellEnd"/>
-      <w:r>
-        <w:rPr>
-          <w:rFonts w:ascii="宋体" w:eastAsia="宋体" w:hAnsi="宋体" w:cs="宋体"/>
-          <w:color w:val="800000"/>
-          <w:kern w:val="0"/>
-          <w:sz w:val="24"/>
-          <w:szCs w:val="24"/>
-        </w:rPr>
-        <w:t>():'</w:t>
+        <w:t>):'</w:t>
       </w:r>
       <w:r>
         <w:rPr>
@@ -11908,59 +11796,69 @@
           <w:szCs w:val="24"/>
         </w:rPr>
       </w:pPr>
+      <w:r>
+        <w:rPr>
+          <w:rFonts w:ascii="宋体" w:eastAsia="宋体" w:hAnsi="宋体" w:cs="宋体"/>
+          <w:color w:val="0000FF"/>
+          <w:kern w:val="0"/>
+          <w:sz w:val="24"/>
+          <w:szCs w:val="24"/>
+        </w:rPr>
+        <w:t>print</w:t>
+      </w:r>
+      <w:r>
+        <w:rPr>
+          <w:rFonts w:ascii="宋体" w:eastAsia="宋体" w:hAnsi="宋体" w:cs="宋体"/>
+          <w:color w:val="000000"/>
+          <w:kern w:val="0"/>
+          <w:sz w:val="24"/>
+          <w:szCs w:val="24"/>
+        </w:rPr>
+        <w:t xml:space="preserve"> </w:t>
+      </w:r>
+      <w:r>
+        <w:rPr>
+          <w:rFonts w:ascii="宋体" w:eastAsia="宋体" w:hAnsi="宋体" w:cs="宋体"/>
+          <w:color w:val="800000"/>
+          <w:kern w:val="0"/>
+          <w:sz w:val="24"/>
+          <w:szCs w:val="24"/>
+        </w:rPr>
+        <w:t>'</w:t>
+      </w:r>
+      <w:proofErr w:type="spellStart"/>
       <w:proofErr w:type="gramStart"/>
       <w:r>
         <w:rPr>
           <w:rFonts w:ascii="宋体" w:eastAsia="宋体" w:hAnsi="宋体" w:cs="宋体"/>
-          <w:color w:val="0000FF"/>
-          <w:kern w:val="0"/>
-          <w:sz w:val="24"/>
-          <w:szCs w:val="24"/>
-        </w:rPr>
-        <w:t>print</w:t>
+          <w:color w:val="800000"/>
+          <w:kern w:val="0"/>
+          <w:sz w:val="24"/>
+          <w:szCs w:val="24"/>
+        </w:rPr>
+        <w:t>isocalendar</w:t>
+      </w:r>
+      <w:proofErr w:type="spellEnd"/>
+      <w:r>
+        <w:rPr>
+          <w:rFonts w:ascii="宋体" w:eastAsia="宋体" w:hAnsi="宋体" w:cs="宋体"/>
+          <w:color w:val="800000"/>
+          <w:kern w:val="0"/>
+          <w:sz w:val="24"/>
+          <w:szCs w:val="24"/>
+        </w:rPr>
+        <w:t>(</w:t>
       </w:r>
       <w:proofErr w:type="gramEnd"/>
       <w:r>
         <w:rPr>
           <w:rFonts w:ascii="宋体" w:eastAsia="宋体" w:hAnsi="宋体" w:cs="宋体"/>
-          <w:color w:val="000000"/>
-          <w:kern w:val="0"/>
-          <w:sz w:val="24"/>
-          <w:szCs w:val="24"/>
-        </w:rPr>
-        <w:t xml:space="preserve"> </w:t>
-      </w:r>
-      <w:r>
-        <w:rPr>
-          <w:rFonts w:ascii="宋体" w:eastAsia="宋体" w:hAnsi="宋体" w:cs="宋体"/>
           <w:color w:val="800000"/>
           <w:kern w:val="0"/>
           <w:sz w:val="24"/>
           <w:szCs w:val="24"/>
         </w:rPr>
-        <w:t>'</w:t>
-      </w:r>
-      <w:proofErr w:type="spellStart"/>
-      <w:r>
-        <w:rPr>
-          <w:rFonts w:ascii="宋体" w:eastAsia="宋体" w:hAnsi="宋体" w:cs="宋体"/>
-          <w:color w:val="800000"/>
-          <w:kern w:val="0"/>
-          <w:sz w:val="24"/>
-          <w:szCs w:val="24"/>
-        </w:rPr>
-        <w:t>isocalendar</w:t>
-      </w:r>
-      <w:proofErr w:type="spellEnd"/>
-      <w:r>
-        <w:rPr>
-          <w:rFonts w:ascii="宋体" w:eastAsia="宋体" w:hAnsi="宋体" w:cs="宋体"/>
-          <w:color w:val="800000"/>
-          <w:kern w:val="0"/>
-          <w:sz w:val="24"/>
-          <w:szCs w:val="24"/>
-        </w:rPr>
-        <w:t>():'</w:t>
+        <w:t>):'</w:t>
       </w:r>
       <w:r>
         <w:rPr>
@@ -12027,59 +11925,69 @@
           <w:szCs w:val="24"/>
         </w:rPr>
       </w:pPr>
+      <w:r>
+        <w:rPr>
+          <w:rFonts w:ascii="宋体" w:eastAsia="宋体" w:hAnsi="宋体" w:cs="宋体"/>
+          <w:color w:val="0000FF"/>
+          <w:kern w:val="0"/>
+          <w:sz w:val="24"/>
+          <w:szCs w:val="24"/>
+        </w:rPr>
+        <w:t>print</w:t>
+      </w:r>
+      <w:r>
+        <w:rPr>
+          <w:rFonts w:ascii="宋体" w:eastAsia="宋体" w:hAnsi="宋体" w:cs="宋体"/>
+          <w:color w:val="000000"/>
+          <w:kern w:val="0"/>
+          <w:sz w:val="24"/>
+          <w:szCs w:val="24"/>
+        </w:rPr>
+        <w:t xml:space="preserve"> </w:t>
+      </w:r>
+      <w:r>
+        <w:rPr>
+          <w:rFonts w:ascii="宋体" w:eastAsia="宋体" w:hAnsi="宋体" w:cs="宋体"/>
+          <w:color w:val="800000"/>
+          <w:kern w:val="0"/>
+          <w:sz w:val="24"/>
+          <w:szCs w:val="24"/>
+        </w:rPr>
+        <w:t>'</w:t>
+      </w:r>
+      <w:proofErr w:type="spellStart"/>
       <w:proofErr w:type="gramStart"/>
       <w:r>
         <w:rPr>
           <w:rFonts w:ascii="宋体" w:eastAsia="宋体" w:hAnsi="宋体" w:cs="宋体"/>
-          <w:color w:val="0000FF"/>
-          <w:kern w:val="0"/>
-          <w:sz w:val="24"/>
-          <w:szCs w:val="24"/>
-        </w:rPr>
-        <w:t>print</w:t>
+          <w:color w:val="800000"/>
+          <w:kern w:val="0"/>
+          <w:sz w:val="24"/>
+          <w:szCs w:val="24"/>
+        </w:rPr>
+        <w:t>isoformat</w:t>
+      </w:r>
+      <w:proofErr w:type="spellEnd"/>
+      <w:r>
+        <w:rPr>
+          <w:rFonts w:ascii="宋体" w:eastAsia="宋体" w:hAnsi="宋体" w:cs="宋体"/>
+          <w:color w:val="800000"/>
+          <w:kern w:val="0"/>
+          <w:sz w:val="24"/>
+          <w:szCs w:val="24"/>
+        </w:rPr>
+        <w:t>(</w:t>
       </w:r>
       <w:proofErr w:type="gramEnd"/>
       <w:r>
         <w:rPr>
           <w:rFonts w:ascii="宋体" w:eastAsia="宋体" w:hAnsi="宋体" w:cs="宋体"/>
-          <w:color w:val="000000"/>
-          <w:kern w:val="0"/>
-          <w:sz w:val="24"/>
-          <w:szCs w:val="24"/>
-        </w:rPr>
-        <w:t xml:space="preserve"> </w:t>
-      </w:r>
-      <w:r>
-        <w:rPr>
-          <w:rFonts w:ascii="宋体" w:eastAsia="宋体" w:hAnsi="宋体" w:cs="宋体"/>
           <w:color w:val="800000"/>
           <w:kern w:val="0"/>
           <w:sz w:val="24"/>
           <w:szCs w:val="24"/>
         </w:rPr>
-        <w:t>'</w:t>
-      </w:r>
-      <w:proofErr w:type="spellStart"/>
-      <w:r>
-        <w:rPr>
-          <w:rFonts w:ascii="宋体" w:eastAsia="宋体" w:hAnsi="宋体" w:cs="宋体"/>
-          <w:color w:val="800000"/>
-          <w:kern w:val="0"/>
-          <w:sz w:val="24"/>
-          <w:szCs w:val="24"/>
-        </w:rPr>
-        <w:t>isoformat</w:t>
-      </w:r>
-      <w:proofErr w:type="spellEnd"/>
-      <w:r>
-        <w:rPr>
-          <w:rFonts w:ascii="宋体" w:eastAsia="宋体" w:hAnsi="宋体" w:cs="宋体"/>
-          <w:color w:val="800000"/>
-          <w:kern w:val="0"/>
-          <w:sz w:val="24"/>
-          <w:szCs w:val="24"/>
-        </w:rPr>
-        <w:t>():'</w:t>
+        <w:t>):'</w:t>
       </w:r>
       <w:r>
         <w:rPr>
@@ -12146,59 +12054,69 @@
           <w:szCs w:val="24"/>
         </w:rPr>
       </w:pPr>
+      <w:r>
+        <w:rPr>
+          <w:rFonts w:ascii="宋体" w:eastAsia="宋体" w:hAnsi="宋体" w:cs="宋体"/>
+          <w:color w:val="0000FF"/>
+          <w:kern w:val="0"/>
+          <w:sz w:val="24"/>
+          <w:szCs w:val="24"/>
+        </w:rPr>
+        <w:t>print</w:t>
+      </w:r>
+      <w:r>
+        <w:rPr>
+          <w:rFonts w:ascii="宋体" w:eastAsia="宋体" w:hAnsi="宋体" w:cs="宋体"/>
+          <w:color w:val="000000"/>
+          <w:kern w:val="0"/>
+          <w:sz w:val="24"/>
+          <w:szCs w:val="24"/>
+        </w:rPr>
+        <w:t xml:space="preserve"> </w:t>
+      </w:r>
+      <w:r>
+        <w:rPr>
+          <w:rFonts w:ascii="宋体" w:eastAsia="宋体" w:hAnsi="宋体" w:cs="宋体"/>
+          <w:color w:val="800000"/>
+          <w:kern w:val="0"/>
+          <w:sz w:val="24"/>
+          <w:szCs w:val="24"/>
+        </w:rPr>
+        <w:t>'</w:t>
+      </w:r>
+      <w:proofErr w:type="spellStart"/>
       <w:proofErr w:type="gramStart"/>
       <w:r>
         <w:rPr>
           <w:rFonts w:ascii="宋体" w:eastAsia="宋体" w:hAnsi="宋体" w:cs="宋体"/>
-          <w:color w:val="0000FF"/>
-          <w:kern w:val="0"/>
-          <w:sz w:val="24"/>
-          <w:szCs w:val="24"/>
-        </w:rPr>
-        <w:t>print</w:t>
+          <w:color w:val="800000"/>
+          <w:kern w:val="0"/>
+          <w:sz w:val="24"/>
+          <w:szCs w:val="24"/>
+        </w:rPr>
+        <w:t>strftime</w:t>
+      </w:r>
+      <w:proofErr w:type="spellEnd"/>
+      <w:r>
+        <w:rPr>
+          <w:rFonts w:ascii="宋体" w:eastAsia="宋体" w:hAnsi="宋体" w:cs="宋体"/>
+          <w:color w:val="800000"/>
+          <w:kern w:val="0"/>
+          <w:sz w:val="24"/>
+          <w:szCs w:val="24"/>
+        </w:rPr>
+        <w:t>(</w:t>
       </w:r>
       <w:proofErr w:type="gramEnd"/>
       <w:r>
         <w:rPr>
           <w:rFonts w:ascii="宋体" w:eastAsia="宋体" w:hAnsi="宋体" w:cs="宋体"/>
-          <w:color w:val="000000"/>
-          <w:kern w:val="0"/>
-          <w:sz w:val="24"/>
-          <w:szCs w:val="24"/>
-        </w:rPr>
-        <w:t xml:space="preserve"> </w:t>
-      </w:r>
-      <w:r>
-        <w:rPr>
-          <w:rFonts w:ascii="宋体" w:eastAsia="宋体" w:hAnsi="宋体" w:cs="宋体"/>
           <w:color w:val="800000"/>
           <w:kern w:val="0"/>
           <w:sz w:val="24"/>
           <w:szCs w:val="24"/>
         </w:rPr>
-        <w:t>'</w:t>
-      </w:r>
-      <w:proofErr w:type="spellStart"/>
-      <w:r>
-        <w:rPr>
-          <w:rFonts w:ascii="宋体" w:eastAsia="宋体" w:hAnsi="宋体" w:cs="宋体"/>
-          <w:color w:val="800000"/>
-          <w:kern w:val="0"/>
-          <w:sz w:val="24"/>
-          <w:szCs w:val="24"/>
-        </w:rPr>
-        <w:t>strftime</w:t>
-      </w:r>
-      <w:proofErr w:type="spellEnd"/>
-      <w:r>
-        <w:rPr>
-          <w:rFonts w:ascii="宋体" w:eastAsia="宋体" w:hAnsi="宋体" w:cs="宋体"/>
-          <w:color w:val="800000"/>
-          <w:kern w:val="0"/>
-          <w:sz w:val="24"/>
-          <w:szCs w:val="24"/>
-        </w:rPr>
-        <w:t>():'</w:t>
+        <w:t>):'</w:t>
       </w:r>
       <w:r>
         <w:rPr>
@@ -12369,7 +12287,7 @@
           <w:sz w:val="24"/>
           <w:szCs w:val="24"/>
         </w:rPr>
-        <w:t xml:space="preserve"># </w:t>
+        <w:t># now: 2016-10-</w:t>
       </w:r>
       <w:proofErr w:type="gramStart"/>
       <w:r>
@@ -12380,7 +12298,7 @@
           <w:sz w:val="24"/>
           <w:szCs w:val="24"/>
         </w:rPr>
-        <w:t>now</w:t>
+        <w:t>26 ,</w:t>
       </w:r>
       <w:proofErr w:type="gramEnd"/>
       <w:r>
@@ -12391,7 +12309,7 @@
           <w:sz w:val="24"/>
           <w:szCs w:val="24"/>
         </w:rPr>
-        <w:t>: 2016-10-26 , tomorrow: 2016-10-27</w:t>
+        <w:t xml:space="preserve"> tomorrow: 2016-10-27</w:t>
       </w:r>
     </w:p>
     <w:p>
@@ -14313,6 +14231,16 @@
           <w:szCs w:val="24"/>
         </w:rPr>
       </w:pPr>
+      <w:r>
+        <w:rPr>
+          <w:rFonts w:ascii="宋体" w:eastAsia="宋体" w:hAnsi="宋体" w:cs="宋体"/>
+          <w:color w:val="000000"/>
+          <w:kern w:val="0"/>
+          <w:sz w:val="24"/>
+          <w:szCs w:val="24"/>
+        </w:rPr>
+        <w:t xml:space="preserve">tm = </w:t>
+      </w:r>
       <w:proofErr w:type="gramStart"/>
       <w:r>
         <w:rPr>
@@ -14322,7 +14250,7 @@
           <w:sz w:val="24"/>
           <w:szCs w:val="24"/>
         </w:rPr>
-        <w:t>tm</w:t>
+        <w:t>time(</w:t>
       </w:r>
       <w:proofErr w:type="gramEnd"/>
       <w:r>
@@ -14333,7 +14261,7 @@
           <w:sz w:val="24"/>
           <w:szCs w:val="24"/>
         </w:rPr>
-        <w:t xml:space="preserve"> = time(23, 46, 10)</w:t>
+        <w:t>23, 46, 10)</w:t>
       </w:r>
     </w:p>
     <w:p>
@@ -14368,7 +14296,6 @@
           <w:szCs w:val="24"/>
         </w:rPr>
       </w:pPr>
-      <w:proofErr w:type="gramStart"/>
       <w:r>
         <w:rPr>
           <w:rFonts w:ascii="宋体" w:eastAsia="宋体" w:hAnsi="宋体" w:cs="宋体"/>
@@ -14379,7 +14306,6 @@
         </w:rPr>
         <w:t>print</w:t>
       </w:r>
-      <w:proofErr w:type="gramEnd"/>
       <w:r>
         <w:rPr>
           <w:rFonts w:ascii="宋体" w:eastAsia="宋体" w:hAnsi="宋体" w:cs="宋体"/>
@@ -14443,60 +14369,60 @@
           <w:szCs w:val="24"/>
         </w:rPr>
       </w:pPr>
+      <w:r>
+        <w:rPr>
+          <w:rFonts w:ascii="宋体" w:eastAsia="宋体" w:hAnsi="宋体" w:cs="宋体"/>
+          <w:color w:val="0000FF"/>
+          <w:kern w:val="0"/>
+          <w:sz w:val="24"/>
+          <w:szCs w:val="24"/>
+        </w:rPr>
+        <w:t>print</w:t>
+      </w:r>
+      <w:r>
+        <w:rPr>
+          <w:rFonts w:ascii="宋体" w:eastAsia="宋体" w:hAnsi="宋体" w:cs="宋体"/>
+          <w:color w:val="000000"/>
+          <w:kern w:val="0"/>
+          <w:sz w:val="24"/>
+          <w:szCs w:val="24"/>
+        </w:rPr>
+        <w:t xml:space="preserve">   </w:t>
+      </w:r>
+      <w:r>
+        <w:rPr>
+          <w:rFonts w:ascii="宋体" w:eastAsia="宋体" w:hAnsi="宋体" w:cs="宋体"/>
+          <w:color w:val="800000"/>
+          <w:kern w:val="0"/>
+          <w:sz w:val="24"/>
+          <w:szCs w:val="24"/>
+        </w:rPr>
+        <w:t>'hour: %d, minute: %d, second: %d, microsecond: %d'</w:t>
+      </w:r>
+      <w:r>
+        <w:rPr>
+          <w:rFonts w:ascii="宋体" w:eastAsia="宋体" w:hAnsi="宋体" w:cs="宋体"/>
+          <w:color w:val="000000"/>
+          <w:kern w:val="0"/>
+          <w:sz w:val="24"/>
+          <w:szCs w:val="24"/>
+        </w:rPr>
+        <w:t xml:space="preserve"> % (</w:t>
+      </w:r>
+      <w:proofErr w:type="spellStart"/>
       <w:proofErr w:type="gramStart"/>
       <w:r>
         <w:rPr>
           <w:rFonts w:ascii="宋体" w:eastAsia="宋体" w:hAnsi="宋体" w:cs="宋体"/>
-          <w:color w:val="0000FF"/>
-          <w:kern w:val="0"/>
-          <w:sz w:val="24"/>
-          <w:szCs w:val="24"/>
-        </w:rPr>
-        <w:t>print</w:t>
-      </w:r>
+          <w:color w:val="000000"/>
+          <w:kern w:val="0"/>
+          <w:sz w:val="24"/>
+          <w:szCs w:val="24"/>
+        </w:rPr>
+        <w:t>tm.hour</w:t>
+      </w:r>
+      <w:proofErr w:type="spellEnd"/>
       <w:proofErr w:type="gramEnd"/>
-      <w:r>
-        <w:rPr>
-          <w:rFonts w:ascii="宋体" w:eastAsia="宋体" w:hAnsi="宋体" w:cs="宋体"/>
-          <w:color w:val="000000"/>
-          <w:kern w:val="0"/>
-          <w:sz w:val="24"/>
-          <w:szCs w:val="24"/>
-        </w:rPr>
-        <w:t xml:space="preserve">   </w:t>
-      </w:r>
-      <w:r>
-        <w:rPr>
-          <w:rFonts w:ascii="宋体" w:eastAsia="宋体" w:hAnsi="宋体" w:cs="宋体"/>
-          <w:color w:val="800000"/>
-          <w:kern w:val="0"/>
-          <w:sz w:val="24"/>
-          <w:szCs w:val="24"/>
-        </w:rPr>
-        <w:t>'hour: %d, minute: %d, second: %d, microsecond: %d'</w:t>
-      </w:r>
-      <w:r>
-        <w:rPr>
-          <w:rFonts w:ascii="宋体" w:eastAsia="宋体" w:hAnsi="宋体" w:cs="宋体"/>
-          <w:color w:val="000000"/>
-          <w:kern w:val="0"/>
-          <w:sz w:val="24"/>
-          <w:szCs w:val="24"/>
-        </w:rPr>
-        <w:t xml:space="preserve"> % (</w:t>
-      </w:r>
-      <w:proofErr w:type="spellStart"/>
-      <w:r>
-        <w:rPr>
-          <w:rFonts w:ascii="宋体" w:eastAsia="宋体" w:hAnsi="宋体" w:cs="宋体"/>
-          <w:color w:val="000000"/>
-          <w:kern w:val="0"/>
-          <w:sz w:val="24"/>
-          <w:szCs w:val="24"/>
-        </w:rPr>
-        <w:t>tm.hour</w:t>
-      </w:r>
-      <w:proofErr w:type="spellEnd"/>
       <w:r>
         <w:rPr>
           <w:rFonts w:ascii="宋体" w:eastAsia="宋体" w:hAnsi="宋体" w:cs="宋体"/>
@@ -14629,16 +14555,6 @@
         <w:t>tm.replace</w:t>
       </w:r>
       <w:proofErr w:type="spellEnd"/>
-      <w:r>
-        <w:rPr>
-          <w:rFonts w:ascii="宋体" w:eastAsia="宋体" w:hAnsi="宋体" w:cs="宋体"/>
-          <w:color w:val="000000"/>
-          <w:kern w:val="0"/>
-          <w:sz w:val="24"/>
-          <w:szCs w:val="24"/>
-        </w:rPr>
-        <w:t>(</w:t>
-      </w:r>
       <w:proofErr w:type="gramEnd"/>
       <w:r>
         <w:rPr>
@@ -14648,7 +14564,7 @@
           <w:sz w:val="24"/>
           <w:szCs w:val="24"/>
         </w:rPr>
-        <w:t>hour=20)</w:t>
+        <w:t>(hour=20)</w:t>
       </w:r>
     </w:p>
     <w:p>
@@ -14683,7 +14599,6 @@
           <w:szCs w:val="24"/>
         </w:rPr>
       </w:pPr>
-      <w:proofErr w:type="gramStart"/>
       <w:r>
         <w:rPr>
           <w:rFonts w:ascii="宋体" w:eastAsia="宋体" w:hAnsi="宋体" w:cs="宋体"/>
@@ -14694,7 +14609,6 @@
         </w:rPr>
         <w:t>print</w:t>
       </w:r>
-      <w:proofErr w:type="gramEnd"/>
       <w:r>
         <w:rPr>
           <w:rFonts w:ascii="宋体" w:eastAsia="宋体" w:hAnsi="宋体" w:cs="宋体"/>
@@ -14758,59 +14672,69 @@
           <w:szCs w:val="24"/>
         </w:rPr>
       </w:pPr>
+      <w:r>
+        <w:rPr>
+          <w:rFonts w:ascii="宋体" w:eastAsia="宋体" w:hAnsi="宋体" w:cs="宋体"/>
+          <w:color w:val="0000FF"/>
+          <w:kern w:val="0"/>
+          <w:sz w:val="24"/>
+          <w:szCs w:val="24"/>
+        </w:rPr>
+        <w:t>print</w:t>
+      </w:r>
+      <w:r>
+        <w:rPr>
+          <w:rFonts w:ascii="宋体" w:eastAsia="宋体" w:hAnsi="宋体" w:cs="宋体"/>
+          <w:color w:val="000000"/>
+          <w:kern w:val="0"/>
+          <w:sz w:val="24"/>
+          <w:szCs w:val="24"/>
+        </w:rPr>
+        <w:t xml:space="preserve">   </w:t>
+      </w:r>
+      <w:r>
+        <w:rPr>
+          <w:rFonts w:ascii="宋体" w:eastAsia="宋体" w:hAnsi="宋体" w:cs="宋体"/>
+          <w:color w:val="800000"/>
+          <w:kern w:val="0"/>
+          <w:sz w:val="24"/>
+          <w:szCs w:val="24"/>
+        </w:rPr>
+        <w:t>'</w:t>
+      </w:r>
+      <w:proofErr w:type="spellStart"/>
       <w:proofErr w:type="gramStart"/>
       <w:r>
         <w:rPr>
           <w:rFonts w:ascii="宋体" w:eastAsia="宋体" w:hAnsi="宋体" w:cs="宋体"/>
-          <w:color w:val="0000FF"/>
-          <w:kern w:val="0"/>
-          <w:sz w:val="24"/>
-          <w:szCs w:val="24"/>
-        </w:rPr>
-        <w:t>print</w:t>
+          <w:color w:val="800000"/>
+          <w:kern w:val="0"/>
+          <w:sz w:val="24"/>
+          <w:szCs w:val="24"/>
+        </w:rPr>
+        <w:t>isoformat</w:t>
+      </w:r>
+      <w:proofErr w:type="spellEnd"/>
+      <w:r>
+        <w:rPr>
+          <w:rFonts w:ascii="宋体" w:eastAsia="宋体" w:hAnsi="宋体" w:cs="宋体"/>
+          <w:color w:val="800000"/>
+          <w:kern w:val="0"/>
+          <w:sz w:val="24"/>
+          <w:szCs w:val="24"/>
+        </w:rPr>
+        <w:t>(</w:t>
       </w:r>
       <w:proofErr w:type="gramEnd"/>
       <w:r>
         <w:rPr>
           <w:rFonts w:ascii="宋体" w:eastAsia="宋体" w:hAnsi="宋体" w:cs="宋体"/>
-          <w:color w:val="000000"/>
-          <w:kern w:val="0"/>
-          <w:sz w:val="24"/>
-          <w:szCs w:val="24"/>
-        </w:rPr>
-        <w:t xml:space="preserve">   </w:t>
-      </w:r>
-      <w:r>
-        <w:rPr>
-          <w:rFonts w:ascii="宋体" w:eastAsia="宋体" w:hAnsi="宋体" w:cs="宋体"/>
           <w:color w:val="800000"/>
           <w:kern w:val="0"/>
           <w:sz w:val="24"/>
           <w:szCs w:val="24"/>
         </w:rPr>
-        <w:t>'</w:t>
-      </w:r>
-      <w:proofErr w:type="spellStart"/>
-      <w:r>
-        <w:rPr>
-          <w:rFonts w:ascii="宋体" w:eastAsia="宋体" w:hAnsi="宋体" w:cs="宋体"/>
-          <w:color w:val="800000"/>
-          <w:kern w:val="0"/>
-          <w:sz w:val="24"/>
-          <w:szCs w:val="24"/>
-        </w:rPr>
-        <w:t>isoformat</w:t>
-      </w:r>
-      <w:proofErr w:type="spellEnd"/>
-      <w:r>
-        <w:rPr>
-          <w:rFonts w:ascii="宋体" w:eastAsia="宋体" w:hAnsi="宋体" w:cs="宋体"/>
-          <w:color w:val="800000"/>
-          <w:kern w:val="0"/>
-          <w:sz w:val="24"/>
-          <w:szCs w:val="24"/>
-        </w:rPr>
-        <w:t>():'</w:t>
+        <w:t>):'</w:t>
       </w:r>
       <w:r>
         <w:rPr>
@@ -14877,59 +14801,69 @@
           <w:szCs w:val="24"/>
         </w:rPr>
       </w:pPr>
+      <w:r>
+        <w:rPr>
+          <w:rFonts w:ascii="宋体" w:eastAsia="宋体" w:hAnsi="宋体" w:cs="宋体"/>
+          <w:color w:val="0000FF"/>
+          <w:kern w:val="0"/>
+          <w:sz w:val="24"/>
+          <w:szCs w:val="24"/>
+        </w:rPr>
+        <w:t>print</w:t>
+      </w:r>
+      <w:r>
+        <w:rPr>
+          <w:rFonts w:ascii="宋体" w:eastAsia="宋体" w:hAnsi="宋体" w:cs="宋体"/>
+          <w:color w:val="000000"/>
+          <w:kern w:val="0"/>
+          <w:sz w:val="24"/>
+          <w:szCs w:val="24"/>
+        </w:rPr>
+        <w:t xml:space="preserve">   </w:t>
+      </w:r>
+      <w:r>
+        <w:rPr>
+          <w:rFonts w:ascii="宋体" w:eastAsia="宋体" w:hAnsi="宋体" w:cs="宋体"/>
+          <w:color w:val="800000"/>
+          <w:kern w:val="0"/>
+          <w:sz w:val="24"/>
+          <w:szCs w:val="24"/>
+        </w:rPr>
+        <w:t>'</w:t>
+      </w:r>
+      <w:proofErr w:type="spellStart"/>
       <w:proofErr w:type="gramStart"/>
       <w:r>
         <w:rPr>
           <w:rFonts w:ascii="宋体" w:eastAsia="宋体" w:hAnsi="宋体" w:cs="宋体"/>
-          <w:color w:val="0000FF"/>
-          <w:kern w:val="0"/>
-          <w:sz w:val="24"/>
-          <w:szCs w:val="24"/>
-        </w:rPr>
-        <w:t>print</w:t>
+          <w:color w:val="800000"/>
+          <w:kern w:val="0"/>
+          <w:sz w:val="24"/>
+          <w:szCs w:val="24"/>
+        </w:rPr>
+        <w:t>strftime</w:t>
+      </w:r>
+      <w:proofErr w:type="spellEnd"/>
+      <w:r>
+        <w:rPr>
+          <w:rFonts w:ascii="宋体" w:eastAsia="宋体" w:hAnsi="宋体" w:cs="宋体"/>
+          <w:color w:val="800000"/>
+          <w:kern w:val="0"/>
+          <w:sz w:val="24"/>
+          <w:szCs w:val="24"/>
+        </w:rPr>
+        <w:t>(</w:t>
       </w:r>
       <w:proofErr w:type="gramEnd"/>
       <w:r>
         <w:rPr>
           <w:rFonts w:ascii="宋体" w:eastAsia="宋体" w:hAnsi="宋体" w:cs="宋体"/>
-          <w:color w:val="000000"/>
-          <w:kern w:val="0"/>
-          <w:sz w:val="24"/>
-          <w:szCs w:val="24"/>
-        </w:rPr>
-        <w:t xml:space="preserve">   </w:t>
-      </w:r>
-      <w:r>
-        <w:rPr>
-          <w:rFonts w:ascii="宋体" w:eastAsia="宋体" w:hAnsi="宋体" w:cs="宋体"/>
           <w:color w:val="800000"/>
           <w:kern w:val="0"/>
           <w:sz w:val="24"/>
           <w:szCs w:val="24"/>
         </w:rPr>
-        <w:t>'</w:t>
-      </w:r>
-      <w:proofErr w:type="spellStart"/>
-      <w:r>
-        <w:rPr>
-          <w:rFonts w:ascii="宋体" w:eastAsia="宋体" w:hAnsi="宋体" w:cs="宋体"/>
-          <w:color w:val="800000"/>
-          <w:kern w:val="0"/>
-          <w:sz w:val="24"/>
-          <w:szCs w:val="24"/>
-        </w:rPr>
-        <w:t>strftime</w:t>
-      </w:r>
-      <w:proofErr w:type="spellEnd"/>
-      <w:r>
-        <w:rPr>
-          <w:rFonts w:ascii="宋体" w:eastAsia="宋体" w:hAnsi="宋体" w:cs="宋体"/>
-          <w:color w:val="800000"/>
-          <w:kern w:val="0"/>
-          <w:sz w:val="24"/>
-          <w:szCs w:val="24"/>
-        </w:rPr>
-        <w:t>()'</w:t>
+        <w:t>)'</w:t>
       </w:r>
       <w:r>
         <w:rPr>
@@ -15100,29 +15034,7 @@
           <w:sz w:val="24"/>
           <w:szCs w:val="24"/>
         </w:rPr>
-        <w:t xml:space="preserve"># </w:t>
-      </w:r>
-      <w:proofErr w:type="gramStart"/>
-      <w:r>
-        <w:rPr>
-          <w:rFonts w:ascii="宋体" w:eastAsia="宋体" w:hAnsi="宋体" w:cs="宋体"/>
-          <w:color w:val="008000"/>
-          <w:kern w:val="0"/>
-          <w:sz w:val="24"/>
-          <w:szCs w:val="24"/>
-        </w:rPr>
-        <w:t>tm</w:t>
-      </w:r>
-      <w:proofErr w:type="gramEnd"/>
-      <w:r>
-        <w:rPr>
-          <w:rFonts w:ascii="宋体" w:eastAsia="宋体" w:hAnsi="宋体" w:cs="宋体"/>
-          <w:color w:val="008000"/>
-          <w:kern w:val="0"/>
-          <w:sz w:val="24"/>
-          <w:szCs w:val="24"/>
-        </w:rPr>
-        <w:t>: 23:46:10</w:t>
+        <w:t># tm: 23:46:10</w:t>
       </w:r>
     </w:p>
     <w:p>
@@ -15165,29 +15077,7 @@
           <w:sz w:val="24"/>
           <w:szCs w:val="24"/>
         </w:rPr>
-        <w:t xml:space="preserve"># </w:t>
-      </w:r>
-      <w:proofErr w:type="gramStart"/>
-      <w:r>
-        <w:rPr>
-          <w:rFonts w:ascii="宋体" w:eastAsia="宋体" w:hAnsi="宋体" w:cs="宋体"/>
-          <w:color w:val="008000"/>
-          <w:kern w:val="0"/>
-          <w:sz w:val="24"/>
-          <w:szCs w:val="24"/>
-        </w:rPr>
-        <w:t>hour</w:t>
-      </w:r>
-      <w:proofErr w:type="gramEnd"/>
-      <w:r>
-        <w:rPr>
-          <w:rFonts w:ascii="宋体" w:eastAsia="宋体" w:hAnsi="宋体" w:cs="宋体"/>
-          <w:color w:val="008000"/>
-          <w:kern w:val="0"/>
-          <w:sz w:val="24"/>
-          <w:szCs w:val="24"/>
-        </w:rPr>
-        <w:t>: 23, minute: 46, second: 10, microsecond: 0</w:t>
+        <w:t># hour: 23, minute: 46, second: 10, microsecond: 0</w:t>
       </w:r>
     </w:p>
     <w:p>
@@ -16876,7 +16766,6 @@
           <w:szCs w:val="24"/>
         </w:rPr>
       </w:pPr>
-      <w:proofErr w:type="gramStart"/>
       <w:r>
         <w:rPr>
           <w:rFonts w:ascii="宋体" w:eastAsia="宋体" w:hAnsi="宋体" w:cs="宋体"/>
@@ -16887,7 +16776,6 @@
         </w:rPr>
         <w:t>import</w:t>
       </w:r>
-      <w:proofErr w:type="gramEnd"/>
       <w:r>
         <w:rPr>
           <w:rFonts w:ascii="宋体" w:eastAsia="宋体" w:hAnsi="宋体" w:cs="宋体"/>
@@ -16964,7 +16852,6 @@
           <w:szCs w:val="24"/>
         </w:rPr>
       </w:pPr>
-      <w:proofErr w:type="gramStart"/>
       <w:r>
         <w:rPr>
           <w:rFonts w:ascii="宋体" w:eastAsia="宋体" w:hAnsi="宋体" w:cs="宋体"/>
@@ -16975,7 +16862,6 @@
         </w:rPr>
         <w:t>print</w:t>
       </w:r>
-      <w:proofErr w:type="gramEnd"/>
       <w:r>
         <w:rPr>
           <w:rFonts w:ascii="宋体" w:eastAsia="宋体" w:hAnsi="宋体" w:cs="宋体"/>
@@ -17073,7 +16959,6 @@
           <w:szCs w:val="24"/>
         </w:rPr>
       </w:pPr>
-      <w:proofErr w:type="gramStart"/>
       <w:r>
         <w:rPr>
           <w:rFonts w:ascii="宋体" w:eastAsia="宋体" w:hAnsi="宋体" w:cs="宋体"/>
@@ -17084,7 +16969,6 @@
         </w:rPr>
         <w:t>print</w:t>
       </w:r>
-      <w:proofErr w:type="gramEnd"/>
       <w:r>
         <w:rPr>
           <w:rFonts w:ascii="宋体" w:eastAsia="宋体" w:hAnsi="宋体" w:cs="宋体"/>
@@ -17182,50 +17066,50 @@
           <w:szCs w:val="24"/>
         </w:rPr>
       </w:pPr>
+      <w:r>
+        <w:rPr>
+          <w:rFonts w:ascii="宋体" w:eastAsia="宋体" w:hAnsi="宋体" w:cs="宋体"/>
+          <w:color w:val="0000FF"/>
+          <w:kern w:val="0"/>
+          <w:sz w:val="24"/>
+          <w:szCs w:val="24"/>
+        </w:rPr>
+        <w:t>print</w:t>
+      </w:r>
+      <w:r>
+        <w:rPr>
+          <w:rFonts w:ascii="宋体" w:eastAsia="宋体" w:hAnsi="宋体" w:cs="宋体"/>
+          <w:color w:val="000000"/>
+          <w:kern w:val="0"/>
+          <w:sz w:val="24"/>
+          <w:szCs w:val="24"/>
+        </w:rPr>
+        <w:t xml:space="preserve">   </w:t>
+      </w:r>
+      <w:r>
+        <w:rPr>
+          <w:rFonts w:ascii="宋体" w:eastAsia="宋体" w:hAnsi="宋体" w:cs="宋体"/>
+          <w:color w:val="800000"/>
+          <w:kern w:val="0"/>
+          <w:sz w:val="24"/>
+          <w:szCs w:val="24"/>
+        </w:rPr>
+        <w:t>'</w:t>
+      </w:r>
+      <w:proofErr w:type="spellStart"/>
       <w:proofErr w:type="gramStart"/>
       <w:r>
         <w:rPr>
           <w:rFonts w:ascii="宋体" w:eastAsia="宋体" w:hAnsi="宋体" w:cs="宋体"/>
-          <w:color w:val="0000FF"/>
-          <w:kern w:val="0"/>
-          <w:sz w:val="24"/>
-          <w:szCs w:val="24"/>
-        </w:rPr>
-        <w:t>print</w:t>
-      </w:r>
+          <w:color w:val="800000"/>
+          <w:kern w:val="0"/>
+          <w:sz w:val="24"/>
+          <w:szCs w:val="24"/>
+        </w:rPr>
+        <w:t>datetime.resolution</w:t>
+      </w:r>
+      <w:proofErr w:type="spellEnd"/>
       <w:proofErr w:type="gramEnd"/>
-      <w:r>
-        <w:rPr>
-          <w:rFonts w:ascii="宋体" w:eastAsia="宋体" w:hAnsi="宋体" w:cs="宋体"/>
-          <w:color w:val="000000"/>
-          <w:kern w:val="0"/>
-          <w:sz w:val="24"/>
-          <w:szCs w:val="24"/>
-        </w:rPr>
-        <w:t xml:space="preserve">   </w:t>
-      </w:r>
-      <w:r>
-        <w:rPr>
-          <w:rFonts w:ascii="宋体" w:eastAsia="宋体" w:hAnsi="宋体" w:cs="宋体"/>
-          <w:color w:val="800000"/>
-          <w:kern w:val="0"/>
-          <w:sz w:val="24"/>
-          <w:szCs w:val="24"/>
-        </w:rPr>
-        <w:t>'</w:t>
-      </w:r>
-      <w:proofErr w:type="spellStart"/>
-      <w:r>
-        <w:rPr>
-          <w:rFonts w:ascii="宋体" w:eastAsia="宋体" w:hAnsi="宋体" w:cs="宋体"/>
-          <w:color w:val="800000"/>
-          <w:kern w:val="0"/>
-          <w:sz w:val="24"/>
-          <w:szCs w:val="24"/>
-        </w:rPr>
-        <w:t>datetime.resolution</w:t>
-      </w:r>
-      <w:proofErr w:type="spellEnd"/>
       <w:r>
         <w:rPr>
           <w:rFonts w:ascii="宋体" w:eastAsia="宋体" w:hAnsi="宋体" w:cs="宋体"/>
@@ -17291,37 +17175,57 @@
           <w:szCs w:val="24"/>
         </w:rPr>
       </w:pPr>
+      <w:r>
+        <w:rPr>
+          <w:rFonts w:ascii="宋体" w:eastAsia="宋体" w:hAnsi="宋体" w:cs="宋体"/>
+          <w:color w:val="0000FF"/>
+          <w:kern w:val="0"/>
+          <w:sz w:val="24"/>
+          <w:szCs w:val="24"/>
+        </w:rPr>
+        <w:t>print</w:t>
+      </w:r>
+      <w:r>
+        <w:rPr>
+          <w:rFonts w:ascii="宋体" w:eastAsia="宋体" w:hAnsi="宋体" w:cs="宋体"/>
+          <w:color w:val="000000"/>
+          <w:kern w:val="0"/>
+          <w:sz w:val="24"/>
+          <w:szCs w:val="24"/>
+        </w:rPr>
+        <w:t xml:space="preserve">   </w:t>
+      </w:r>
+      <w:r>
+        <w:rPr>
+          <w:rFonts w:ascii="宋体" w:eastAsia="宋体" w:hAnsi="宋体" w:cs="宋体"/>
+          <w:color w:val="800000"/>
+          <w:kern w:val="0"/>
+          <w:sz w:val="24"/>
+          <w:szCs w:val="24"/>
+        </w:rPr>
+        <w:t>'</w:t>
+      </w:r>
       <w:proofErr w:type="gramStart"/>
       <w:r>
         <w:rPr>
           <w:rFonts w:ascii="宋体" w:eastAsia="宋体" w:hAnsi="宋体" w:cs="宋体"/>
-          <w:color w:val="0000FF"/>
-          <w:kern w:val="0"/>
-          <w:sz w:val="24"/>
-          <w:szCs w:val="24"/>
-        </w:rPr>
-        <w:t>print</w:t>
+          <w:color w:val="800000"/>
+          <w:kern w:val="0"/>
+          <w:sz w:val="24"/>
+          <w:szCs w:val="24"/>
+        </w:rPr>
+        <w:t>today(</w:t>
       </w:r>
       <w:proofErr w:type="gramEnd"/>
       <w:r>
         <w:rPr>
           <w:rFonts w:ascii="宋体" w:eastAsia="宋体" w:hAnsi="宋体" w:cs="宋体"/>
-          <w:color w:val="000000"/>
-          <w:kern w:val="0"/>
-          <w:sz w:val="24"/>
-          <w:szCs w:val="24"/>
-        </w:rPr>
-        <w:t xml:space="preserve">   </w:t>
-      </w:r>
-      <w:r>
-        <w:rPr>
-          <w:rFonts w:ascii="宋体" w:eastAsia="宋体" w:hAnsi="宋体" w:cs="宋体"/>
           <w:color w:val="800000"/>
           <w:kern w:val="0"/>
           <w:sz w:val="24"/>
           <w:szCs w:val="24"/>
         </w:rPr>
-        <w:t>'today():'</w:t>
+        <w:t>):'</w:t>
       </w:r>
       <w:r>
         <w:rPr>
@@ -17388,37 +17292,57 @@
           <w:szCs w:val="24"/>
         </w:rPr>
       </w:pPr>
+      <w:r>
+        <w:rPr>
+          <w:rFonts w:ascii="宋体" w:eastAsia="宋体" w:hAnsi="宋体" w:cs="宋体"/>
+          <w:color w:val="0000FF"/>
+          <w:kern w:val="0"/>
+          <w:sz w:val="24"/>
+          <w:szCs w:val="24"/>
+        </w:rPr>
+        <w:t>print</w:t>
+      </w:r>
+      <w:r>
+        <w:rPr>
+          <w:rFonts w:ascii="宋体" w:eastAsia="宋体" w:hAnsi="宋体" w:cs="宋体"/>
+          <w:color w:val="000000"/>
+          <w:kern w:val="0"/>
+          <w:sz w:val="24"/>
+          <w:szCs w:val="24"/>
+        </w:rPr>
+        <w:t xml:space="preserve">   </w:t>
+      </w:r>
+      <w:r>
+        <w:rPr>
+          <w:rFonts w:ascii="宋体" w:eastAsia="宋体" w:hAnsi="宋体" w:cs="宋体"/>
+          <w:color w:val="800000"/>
+          <w:kern w:val="0"/>
+          <w:sz w:val="24"/>
+          <w:szCs w:val="24"/>
+        </w:rPr>
+        <w:t>'</w:t>
+      </w:r>
       <w:proofErr w:type="gramStart"/>
       <w:r>
         <w:rPr>
           <w:rFonts w:ascii="宋体" w:eastAsia="宋体" w:hAnsi="宋体" w:cs="宋体"/>
-          <w:color w:val="0000FF"/>
-          <w:kern w:val="0"/>
-          <w:sz w:val="24"/>
-          <w:szCs w:val="24"/>
-        </w:rPr>
-        <w:t>print</w:t>
+          <w:color w:val="800000"/>
+          <w:kern w:val="0"/>
+          <w:sz w:val="24"/>
+          <w:szCs w:val="24"/>
+        </w:rPr>
+        <w:t>now(</w:t>
       </w:r>
       <w:proofErr w:type="gramEnd"/>
       <w:r>
         <w:rPr>
           <w:rFonts w:ascii="宋体" w:eastAsia="宋体" w:hAnsi="宋体" w:cs="宋体"/>
-          <w:color w:val="000000"/>
-          <w:kern w:val="0"/>
-          <w:sz w:val="24"/>
-          <w:szCs w:val="24"/>
-        </w:rPr>
-        <w:t xml:space="preserve">   </w:t>
-      </w:r>
-      <w:r>
-        <w:rPr>
-          <w:rFonts w:ascii="宋体" w:eastAsia="宋体" w:hAnsi="宋体" w:cs="宋体"/>
           <w:color w:val="800000"/>
           <w:kern w:val="0"/>
           <w:sz w:val="24"/>
           <w:szCs w:val="24"/>
         </w:rPr>
-        <w:t>'now():'</w:t>
+        <w:t>):'</w:t>
       </w:r>
       <w:r>
         <w:rPr>
@@ -17485,59 +17409,69 @@
           <w:szCs w:val="24"/>
         </w:rPr>
       </w:pPr>
+      <w:r>
+        <w:rPr>
+          <w:rFonts w:ascii="宋体" w:eastAsia="宋体" w:hAnsi="宋体" w:cs="宋体"/>
+          <w:color w:val="0000FF"/>
+          <w:kern w:val="0"/>
+          <w:sz w:val="24"/>
+          <w:szCs w:val="24"/>
+        </w:rPr>
+        <w:t>print</w:t>
+      </w:r>
+      <w:r>
+        <w:rPr>
+          <w:rFonts w:ascii="宋体" w:eastAsia="宋体" w:hAnsi="宋体" w:cs="宋体"/>
+          <w:color w:val="000000"/>
+          <w:kern w:val="0"/>
+          <w:sz w:val="24"/>
+          <w:szCs w:val="24"/>
+        </w:rPr>
+        <w:t xml:space="preserve">   </w:t>
+      </w:r>
+      <w:r>
+        <w:rPr>
+          <w:rFonts w:ascii="宋体" w:eastAsia="宋体" w:hAnsi="宋体" w:cs="宋体"/>
+          <w:color w:val="800000"/>
+          <w:kern w:val="0"/>
+          <w:sz w:val="24"/>
+          <w:szCs w:val="24"/>
+        </w:rPr>
+        <w:t>'</w:t>
+      </w:r>
+      <w:proofErr w:type="spellStart"/>
       <w:proofErr w:type="gramStart"/>
       <w:r>
         <w:rPr>
           <w:rFonts w:ascii="宋体" w:eastAsia="宋体" w:hAnsi="宋体" w:cs="宋体"/>
-          <w:color w:val="0000FF"/>
-          <w:kern w:val="0"/>
-          <w:sz w:val="24"/>
-          <w:szCs w:val="24"/>
-        </w:rPr>
-        <w:t>print</w:t>
+          <w:color w:val="800000"/>
+          <w:kern w:val="0"/>
+          <w:sz w:val="24"/>
+          <w:szCs w:val="24"/>
+        </w:rPr>
+        <w:t>utcnow</w:t>
+      </w:r>
+      <w:proofErr w:type="spellEnd"/>
+      <w:r>
+        <w:rPr>
+          <w:rFonts w:ascii="宋体" w:eastAsia="宋体" w:hAnsi="宋体" w:cs="宋体"/>
+          <w:color w:val="800000"/>
+          <w:kern w:val="0"/>
+          <w:sz w:val="24"/>
+          <w:szCs w:val="24"/>
+        </w:rPr>
+        <w:t>(</w:t>
       </w:r>
       <w:proofErr w:type="gramEnd"/>
       <w:r>
         <w:rPr>
           <w:rFonts w:ascii="宋体" w:eastAsia="宋体" w:hAnsi="宋体" w:cs="宋体"/>
-          <w:color w:val="000000"/>
-          <w:kern w:val="0"/>
-          <w:sz w:val="24"/>
-          <w:szCs w:val="24"/>
-        </w:rPr>
-        <w:t xml:space="preserve">   </w:t>
-      </w:r>
-      <w:r>
-        <w:rPr>
-          <w:rFonts w:ascii="宋体" w:eastAsia="宋体" w:hAnsi="宋体" w:cs="宋体"/>
           <w:color w:val="800000"/>
           <w:kern w:val="0"/>
           <w:sz w:val="24"/>
           <w:szCs w:val="24"/>
         </w:rPr>
-        <w:t>'</w:t>
-      </w:r>
-      <w:proofErr w:type="spellStart"/>
-      <w:r>
-        <w:rPr>
-          <w:rFonts w:ascii="宋体" w:eastAsia="宋体" w:hAnsi="宋体" w:cs="宋体"/>
-          <w:color w:val="800000"/>
-          <w:kern w:val="0"/>
-          <w:sz w:val="24"/>
-          <w:szCs w:val="24"/>
-        </w:rPr>
-        <w:t>utcnow</w:t>
-      </w:r>
-      <w:proofErr w:type="spellEnd"/>
-      <w:r>
-        <w:rPr>
-          <w:rFonts w:ascii="宋体" w:eastAsia="宋体" w:hAnsi="宋体" w:cs="宋体"/>
-          <w:color w:val="800000"/>
-          <w:kern w:val="0"/>
-          <w:sz w:val="24"/>
-          <w:szCs w:val="24"/>
-        </w:rPr>
-        <w:t>():'</w:t>
+        <w:t>):'</w:t>
       </w:r>
       <w:r>
         <w:rPr>
@@ -17604,104 +17538,104 @@
           <w:szCs w:val="24"/>
         </w:rPr>
       </w:pPr>
+      <w:r>
+        <w:rPr>
+          <w:rFonts w:ascii="宋体" w:eastAsia="宋体" w:hAnsi="宋体" w:cs="宋体"/>
+          <w:color w:val="0000FF"/>
+          <w:kern w:val="0"/>
+          <w:sz w:val="24"/>
+          <w:szCs w:val="24"/>
+        </w:rPr>
+        <w:t>print</w:t>
+      </w:r>
+      <w:r>
+        <w:rPr>
+          <w:rFonts w:ascii="宋体" w:eastAsia="宋体" w:hAnsi="宋体" w:cs="宋体"/>
+          <w:color w:val="000000"/>
+          <w:kern w:val="0"/>
+          <w:sz w:val="24"/>
+          <w:szCs w:val="24"/>
+        </w:rPr>
+        <w:t xml:space="preserve">   </w:t>
+      </w:r>
+      <w:r>
+        <w:rPr>
+          <w:rFonts w:ascii="宋体" w:eastAsia="宋体" w:hAnsi="宋体" w:cs="宋体"/>
+          <w:color w:val="800000"/>
+          <w:kern w:val="0"/>
+          <w:sz w:val="24"/>
+          <w:szCs w:val="24"/>
+        </w:rPr>
+        <w:t>'</w:t>
+      </w:r>
+      <w:proofErr w:type="spellStart"/>
+      <w:r>
+        <w:rPr>
+          <w:rFonts w:ascii="宋体" w:eastAsia="宋体" w:hAnsi="宋体" w:cs="宋体"/>
+          <w:color w:val="800000"/>
+          <w:kern w:val="0"/>
+          <w:sz w:val="24"/>
+          <w:szCs w:val="24"/>
+        </w:rPr>
+        <w:t>fromtimestamp</w:t>
+      </w:r>
+      <w:proofErr w:type="spellEnd"/>
+      <w:r>
+        <w:rPr>
+          <w:rFonts w:ascii="宋体" w:eastAsia="宋体" w:hAnsi="宋体" w:cs="宋体"/>
+          <w:color w:val="800000"/>
+          <w:kern w:val="0"/>
+          <w:sz w:val="24"/>
+          <w:szCs w:val="24"/>
+        </w:rPr>
+        <w:t>(</w:t>
+      </w:r>
+      <w:proofErr w:type="spellStart"/>
+      <w:r>
+        <w:rPr>
+          <w:rFonts w:ascii="宋体" w:eastAsia="宋体" w:hAnsi="宋体" w:cs="宋体"/>
+          <w:color w:val="800000"/>
+          <w:kern w:val="0"/>
+          <w:sz w:val="24"/>
+          <w:szCs w:val="24"/>
+        </w:rPr>
+        <w:t>tmstmp</w:t>
+      </w:r>
+      <w:proofErr w:type="spellEnd"/>
+      <w:r>
+        <w:rPr>
+          <w:rFonts w:ascii="宋体" w:eastAsia="宋体" w:hAnsi="宋体" w:cs="宋体"/>
+          <w:color w:val="800000"/>
+          <w:kern w:val="0"/>
+          <w:sz w:val="24"/>
+          <w:szCs w:val="24"/>
+        </w:rPr>
+        <w:t>):'</w:t>
+      </w:r>
+      <w:r>
+        <w:rPr>
+          <w:rFonts w:ascii="宋体" w:eastAsia="宋体" w:hAnsi="宋体" w:cs="宋体"/>
+          <w:color w:val="000000"/>
+          <w:kern w:val="0"/>
+          <w:sz w:val="24"/>
+          <w:szCs w:val="24"/>
+        </w:rPr>
+        <w:t xml:space="preserve">, </w:t>
+      </w:r>
+      <w:proofErr w:type="spellStart"/>
       <w:proofErr w:type="gramStart"/>
       <w:r>
         <w:rPr>
           <w:rFonts w:ascii="宋体" w:eastAsia="宋体" w:hAnsi="宋体" w:cs="宋体"/>
-          <w:color w:val="0000FF"/>
-          <w:kern w:val="0"/>
-          <w:sz w:val="24"/>
-          <w:szCs w:val="24"/>
-        </w:rPr>
-        <w:t>print</w:t>
-      </w:r>
+          <w:color w:val="000000"/>
+          <w:kern w:val="0"/>
+          <w:sz w:val="24"/>
+          <w:szCs w:val="24"/>
+        </w:rPr>
+        <w:t>datetime.fromtimestamp</w:t>
+      </w:r>
+      <w:proofErr w:type="spellEnd"/>
       <w:proofErr w:type="gramEnd"/>
-      <w:r>
-        <w:rPr>
-          <w:rFonts w:ascii="宋体" w:eastAsia="宋体" w:hAnsi="宋体" w:cs="宋体"/>
-          <w:color w:val="000000"/>
-          <w:kern w:val="0"/>
-          <w:sz w:val="24"/>
-          <w:szCs w:val="24"/>
-        </w:rPr>
-        <w:t xml:space="preserve">   </w:t>
-      </w:r>
-      <w:r>
-        <w:rPr>
-          <w:rFonts w:ascii="宋体" w:eastAsia="宋体" w:hAnsi="宋体" w:cs="宋体"/>
-          <w:color w:val="800000"/>
-          <w:kern w:val="0"/>
-          <w:sz w:val="24"/>
-          <w:szCs w:val="24"/>
-        </w:rPr>
-        <w:t>'</w:t>
-      </w:r>
-      <w:proofErr w:type="spellStart"/>
-      <w:r>
-        <w:rPr>
-          <w:rFonts w:ascii="宋体" w:eastAsia="宋体" w:hAnsi="宋体" w:cs="宋体"/>
-          <w:color w:val="800000"/>
-          <w:kern w:val="0"/>
-          <w:sz w:val="24"/>
-          <w:szCs w:val="24"/>
-        </w:rPr>
-        <w:t>fromtimestamp</w:t>
-      </w:r>
-      <w:proofErr w:type="spellEnd"/>
-      <w:r>
-        <w:rPr>
-          <w:rFonts w:ascii="宋体" w:eastAsia="宋体" w:hAnsi="宋体" w:cs="宋体"/>
-          <w:color w:val="800000"/>
-          <w:kern w:val="0"/>
-          <w:sz w:val="24"/>
-          <w:szCs w:val="24"/>
-        </w:rPr>
-        <w:t>(</w:t>
-      </w:r>
-      <w:proofErr w:type="spellStart"/>
-      <w:r>
-        <w:rPr>
-          <w:rFonts w:ascii="宋体" w:eastAsia="宋体" w:hAnsi="宋体" w:cs="宋体"/>
-          <w:color w:val="800000"/>
-          <w:kern w:val="0"/>
-          <w:sz w:val="24"/>
-          <w:szCs w:val="24"/>
-        </w:rPr>
-        <w:t>tmstmp</w:t>
-      </w:r>
-      <w:proofErr w:type="spellEnd"/>
-      <w:r>
-        <w:rPr>
-          <w:rFonts w:ascii="宋体" w:eastAsia="宋体" w:hAnsi="宋体" w:cs="宋体"/>
-          <w:color w:val="800000"/>
-          <w:kern w:val="0"/>
-          <w:sz w:val="24"/>
-          <w:szCs w:val="24"/>
-        </w:rPr>
-        <w:t>):'</w:t>
-      </w:r>
-      <w:r>
-        <w:rPr>
-          <w:rFonts w:ascii="宋体" w:eastAsia="宋体" w:hAnsi="宋体" w:cs="宋体"/>
-          <w:color w:val="000000"/>
-          <w:kern w:val="0"/>
-          <w:sz w:val="24"/>
-          <w:szCs w:val="24"/>
-        </w:rPr>
-        <w:t xml:space="preserve">, </w:t>
-      </w:r>
-      <w:proofErr w:type="spellStart"/>
-      <w:r>
-        <w:rPr>
-          <w:rFonts w:ascii="宋体" w:eastAsia="宋体" w:hAnsi="宋体" w:cs="宋体"/>
-          <w:color w:val="000000"/>
-          <w:kern w:val="0"/>
-          <w:sz w:val="24"/>
-          <w:szCs w:val="24"/>
-        </w:rPr>
-        <w:t>datetime.fromtimestamp</w:t>
-      </w:r>
-      <w:proofErr w:type="spellEnd"/>
       <w:r>
         <w:rPr>
           <w:rFonts w:ascii="宋体" w:eastAsia="宋体" w:hAnsi="宋体" w:cs="宋体"/>
@@ -17767,104 +17701,104 @@
           <w:szCs w:val="24"/>
         </w:rPr>
       </w:pPr>
+      <w:r>
+        <w:rPr>
+          <w:rFonts w:ascii="宋体" w:eastAsia="宋体" w:hAnsi="宋体" w:cs="宋体"/>
+          <w:color w:val="0000FF"/>
+          <w:kern w:val="0"/>
+          <w:sz w:val="24"/>
+          <w:szCs w:val="24"/>
+        </w:rPr>
+        <w:t>print</w:t>
+      </w:r>
+      <w:r>
+        <w:rPr>
+          <w:rFonts w:ascii="宋体" w:eastAsia="宋体" w:hAnsi="宋体" w:cs="宋体"/>
+          <w:color w:val="000000"/>
+          <w:kern w:val="0"/>
+          <w:sz w:val="24"/>
+          <w:szCs w:val="24"/>
+        </w:rPr>
+        <w:t xml:space="preserve">   </w:t>
+      </w:r>
+      <w:r>
+        <w:rPr>
+          <w:rFonts w:ascii="宋体" w:eastAsia="宋体" w:hAnsi="宋体" w:cs="宋体"/>
+          <w:color w:val="800000"/>
+          <w:kern w:val="0"/>
+          <w:sz w:val="24"/>
+          <w:szCs w:val="24"/>
+        </w:rPr>
+        <w:t>'</w:t>
+      </w:r>
+      <w:proofErr w:type="spellStart"/>
+      <w:r>
+        <w:rPr>
+          <w:rFonts w:ascii="宋体" w:eastAsia="宋体" w:hAnsi="宋体" w:cs="宋体"/>
+          <w:color w:val="800000"/>
+          <w:kern w:val="0"/>
+          <w:sz w:val="24"/>
+          <w:szCs w:val="24"/>
+        </w:rPr>
+        <w:t>utcfromtimestamp</w:t>
+      </w:r>
+      <w:proofErr w:type="spellEnd"/>
+      <w:r>
+        <w:rPr>
+          <w:rFonts w:ascii="宋体" w:eastAsia="宋体" w:hAnsi="宋体" w:cs="宋体"/>
+          <w:color w:val="800000"/>
+          <w:kern w:val="0"/>
+          <w:sz w:val="24"/>
+          <w:szCs w:val="24"/>
+        </w:rPr>
+        <w:t>(</w:t>
+      </w:r>
+      <w:proofErr w:type="spellStart"/>
+      <w:r>
+        <w:rPr>
+          <w:rFonts w:ascii="宋体" w:eastAsia="宋体" w:hAnsi="宋体" w:cs="宋体"/>
+          <w:color w:val="800000"/>
+          <w:kern w:val="0"/>
+          <w:sz w:val="24"/>
+          <w:szCs w:val="24"/>
+        </w:rPr>
+        <w:t>tmstmp</w:t>
+      </w:r>
+      <w:proofErr w:type="spellEnd"/>
+      <w:r>
+        <w:rPr>
+          <w:rFonts w:ascii="宋体" w:eastAsia="宋体" w:hAnsi="宋体" w:cs="宋体"/>
+          <w:color w:val="800000"/>
+          <w:kern w:val="0"/>
+          <w:sz w:val="24"/>
+          <w:szCs w:val="24"/>
+        </w:rPr>
+        <w:t>):'</w:t>
+      </w:r>
+      <w:r>
+        <w:rPr>
+          <w:rFonts w:ascii="宋体" w:eastAsia="宋体" w:hAnsi="宋体" w:cs="宋体"/>
+          <w:color w:val="000000"/>
+          <w:kern w:val="0"/>
+          <w:sz w:val="24"/>
+          <w:szCs w:val="24"/>
+        </w:rPr>
+        <w:t xml:space="preserve">, </w:t>
+      </w:r>
+      <w:proofErr w:type="spellStart"/>
       <w:proofErr w:type="gramStart"/>
       <w:r>
         <w:rPr>
           <w:rFonts w:ascii="宋体" w:eastAsia="宋体" w:hAnsi="宋体" w:cs="宋体"/>
-          <w:color w:val="0000FF"/>
-          <w:kern w:val="0"/>
-          <w:sz w:val="24"/>
-          <w:szCs w:val="24"/>
-        </w:rPr>
-        <w:t>print</w:t>
-      </w:r>
+          <w:color w:val="000000"/>
+          <w:kern w:val="0"/>
+          <w:sz w:val="24"/>
+          <w:szCs w:val="24"/>
+        </w:rPr>
+        <w:t>datetime.utcfromtimestamp</w:t>
+      </w:r>
+      <w:proofErr w:type="spellEnd"/>
       <w:proofErr w:type="gramEnd"/>
-      <w:r>
-        <w:rPr>
-          <w:rFonts w:ascii="宋体" w:eastAsia="宋体" w:hAnsi="宋体" w:cs="宋体"/>
-          <w:color w:val="000000"/>
-          <w:kern w:val="0"/>
-          <w:sz w:val="24"/>
-          <w:szCs w:val="24"/>
-        </w:rPr>
-        <w:t xml:space="preserve">   </w:t>
-      </w:r>
-      <w:r>
-        <w:rPr>
-          <w:rFonts w:ascii="宋体" w:eastAsia="宋体" w:hAnsi="宋体" w:cs="宋体"/>
-          <w:color w:val="800000"/>
-          <w:kern w:val="0"/>
-          <w:sz w:val="24"/>
-          <w:szCs w:val="24"/>
-        </w:rPr>
-        <w:t>'</w:t>
-      </w:r>
-      <w:proofErr w:type="spellStart"/>
-      <w:r>
-        <w:rPr>
-          <w:rFonts w:ascii="宋体" w:eastAsia="宋体" w:hAnsi="宋体" w:cs="宋体"/>
-          <w:color w:val="800000"/>
-          <w:kern w:val="0"/>
-          <w:sz w:val="24"/>
-          <w:szCs w:val="24"/>
-        </w:rPr>
-        <w:t>utcfromtimestamp</w:t>
-      </w:r>
-      <w:proofErr w:type="spellEnd"/>
-      <w:r>
-        <w:rPr>
-          <w:rFonts w:ascii="宋体" w:eastAsia="宋体" w:hAnsi="宋体" w:cs="宋体"/>
-          <w:color w:val="800000"/>
-          <w:kern w:val="0"/>
-          <w:sz w:val="24"/>
-          <w:szCs w:val="24"/>
-        </w:rPr>
-        <w:t>(</w:t>
-      </w:r>
-      <w:proofErr w:type="spellStart"/>
-      <w:r>
-        <w:rPr>
-          <w:rFonts w:ascii="宋体" w:eastAsia="宋体" w:hAnsi="宋体" w:cs="宋体"/>
-          <w:color w:val="800000"/>
-          <w:kern w:val="0"/>
-          <w:sz w:val="24"/>
-          <w:szCs w:val="24"/>
-        </w:rPr>
-        <w:t>tmstmp</w:t>
-      </w:r>
-      <w:proofErr w:type="spellEnd"/>
-      <w:r>
-        <w:rPr>
-          <w:rFonts w:ascii="宋体" w:eastAsia="宋体" w:hAnsi="宋体" w:cs="宋体"/>
-          <w:color w:val="800000"/>
-          <w:kern w:val="0"/>
-          <w:sz w:val="24"/>
-          <w:szCs w:val="24"/>
-        </w:rPr>
-        <w:t>):'</w:t>
-      </w:r>
-      <w:r>
-        <w:rPr>
-          <w:rFonts w:ascii="宋体" w:eastAsia="宋体" w:hAnsi="宋体" w:cs="宋体"/>
-          <w:color w:val="000000"/>
-          <w:kern w:val="0"/>
-          <w:sz w:val="24"/>
-          <w:szCs w:val="24"/>
-        </w:rPr>
-        <w:t xml:space="preserve">, </w:t>
-      </w:r>
-      <w:proofErr w:type="spellStart"/>
-      <w:r>
-        <w:rPr>
-          <w:rFonts w:ascii="宋体" w:eastAsia="宋体" w:hAnsi="宋体" w:cs="宋体"/>
-          <w:color w:val="000000"/>
-          <w:kern w:val="0"/>
-          <w:sz w:val="24"/>
-          <w:szCs w:val="24"/>
-        </w:rPr>
-        <w:t>datetime.utcfromtimestamp</w:t>
-      </w:r>
-      <w:proofErr w:type="spellEnd"/>
       <w:r>
         <w:rPr>
           <w:rFonts w:ascii="宋体" w:eastAsia="宋体" w:hAnsi="宋体" w:cs="宋体"/>
@@ -18420,7 +18354,6 @@
         <w:t xml:space="preserve"># </w:t>
       </w:r>
       <w:proofErr w:type="spellStart"/>
-      <w:proofErr w:type="gramStart"/>
       <w:r>
         <w:rPr>
           <w:rFonts w:ascii="宋体" w:eastAsia="宋体" w:hAnsi="宋体" w:cs="宋体"/>
@@ -18443,7 +18376,6 @@
         <w:t>(</w:t>
       </w:r>
       <w:proofErr w:type="spellStart"/>
-      <w:proofErr w:type="gramEnd"/>
       <w:r>
         <w:rPr>
           <w:rFonts w:ascii="宋体" w:eastAsia="宋体" w:hAnsi="宋体" w:cs="宋体"/>
@@ -18509,7 +18441,6 @@
         <w:t xml:space="preserve"># </w:t>
       </w:r>
       <w:proofErr w:type="spellStart"/>
-      <w:proofErr w:type="gramStart"/>
       <w:r>
         <w:rPr>
           <w:rFonts w:ascii="宋体" w:eastAsia="宋体" w:hAnsi="宋体" w:cs="宋体"/>
@@ -18532,7 +18463,6 @@
         <w:t>(</w:t>
       </w:r>
       <w:proofErr w:type="spellStart"/>
-      <w:proofErr w:type="gramEnd"/>
       <w:r>
         <w:rPr>
           <w:rFonts w:ascii="宋体" w:eastAsia="宋体" w:hAnsi="宋体" w:cs="宋体"/>
@@ -19086,27 +19016,15 @@
         </w:rPr>
       </w:pPr>
       <w:proofErr w:type="spellStart"/>
-      <w:proofErr w:type="gramStart"/>
-      <w:r>
-        <w:rPr>
-          <w:rFonts w:ascii="宋体" w:eastAsia="宋体" w:hAnsi="宋体" w:cs="宋体"/>
-          <w:color w:val="000000"/>
-          <w:kern w:val="0"/>
-          <w:sz w:val="24"/>
-          <w:szCs w:val="24"/>
-        </w:rPr>
-        <w:t>dt</w:t>
-      </w:r>
-      <w:proofErr w:type="gramEnd"/>
-      <w:r>
-        <w:rPr>
-          <w:rFonts w:ascii="宋体" w:eastAsia="宋体" w:hAnsi="宋体" w:cs="宋体"/>
-          <w:color w:val="000000"/>
-          <w:kern w:val="0"/>
-          <w:sz w:val="24"/>
-          <w:szCs w:val="24"/>
-        </w:rPr>
-        <w:t>.</w:t>
+      <w:r>
+        <w:rPr>
+          <w:rFonts w:ascii="宋体" w:eastAsia="宋体" w:hAnsi="宋体" w:cs="宋体"/>
+          <w:color w:val="000000"/>
+          <w:kern w:val="0"/>
+          <w:sz w:val="24"/>
+          <w:szCs w:val="24"/>
+        </w:rPr>
+        <w:t>dt.</w:t>
       </w:r>
       <w:proofErr w:type="spellEnd"/>
       <w:r>
@@ -19175,27 +19093,15 @@
         </w:rPr>
       </w:pPr>
       <w:proofErr w:type="spellStart"/>
-      <w:proofErr w:type="gramStart"/>
-      <w:r>
-        <w:rPr>
-          <w:rFonts w:ascii="宋体" w:eastAsia="宋体" w:hAnsi="宋体" w:cs="宋体"/>
-          <w:color w:val="000000"/>
-          <w:kern w:val="0"/>
-          <w:sz w:val="24"/>
-          <w:szCs w:val="24"/>
-        </w:rPr>
-        <w:t>dt</w:t>
-      </w:r>
-      <w:proofErr w:type="gramEnd"/>
-      <w:r>
-        <w:rPr>
-          <w:rFonts w:ascii="宋体" w:eastAsia="宋体" w:hAnsi="宋体" w:cs="宋体"/>
-          <w:color w:val="000000"/>
-          <w:kern w:val="0"/>
-          <w:sz w:val="24"/>
-          <w:szCs w:val="24"/>
-        </w:rPr>
-        <w:t>.</w:t>
+      <w:r>
+        <w:rPr>
+          <w:rFonts w:ascii="宋体" w:eastAsia="宋体" w:hAnsi="宋体" w:cs="宋体"/>
+          <w:color w:val="000000"/>
+          <w:kern w:val="0"/>
+          <w:sz w:val="24"/>
+          <w:szCs w:val="24"/>
+        </w:rPr>
+        <w:t>dt.</w:t>
       </w:r>
       <w:proofErr w:type="spellEnd"/>
       <w:r>
@@ -19209,7 +19115,6 @@
         <w:t xml:space="preserve"> </w:t>
       </w:r>
       <w:proofErr w:type="spellStart"/>
-      <w:proofErr w:type="gramStart"/>
       <w:r>
         <w:rPr>
           <w:rFonts w:ascii="宋体" w:eastAsia="宋体" w:hAnsi="宋体" w:cs="宋体"/>
@@ -19221,7 +19126,6 @@
         <w:t>timetuple</w:t>
       </w:r>
       <w:proofErr w:type="spellEnd"/>
-      <w:proofErr w:type="gramEnd"/>
       <w:r>
         <w:rPr>
           <w:rFonts w:ascii="宋体" w:eastAsia="宋体" w:hAnsi="宋体" w:cs="宋体"/>
@@ -19266,27 +19170,15 @@
         </w:rPr>
       </w:pPr>
       <w:proofErr w:type="spellStart"/>
-      <w:proofErr w:type="gramStart"/>
-      <w:r>
-        <w:rPr>
-          <w:rFonts w:ascii="宋体" w:eastAsia="宋体" w:hAnsi="宋体" w:cs="宋体"/>
-          <w:color w:val="000000"/>
-          <w:kern w:val="0"/>
-          <w:sz w:val="24"/>
-          <w:szCs w:val="24"/>
-        </w:rPr>
-        <w:t>dt</w:t>
-      </w:r>
-      <w:proofErr w:type="gramEnd"/>
-      <w:r>
-        <w:rPr>
-          <w:rFonts w:ascii="宋体" w:eastAsia="宋体" w:hAnsi="宋体" w:cs="宋体"/>
-          <w:color w:val="000000"/>
-          <w:kern w:val="0"/>
-          <w:sz w:val="24"/>
-          <w:szCs w:val="24"/>
-        </w:rPr>
-        <w:t>.</w:t>
+      <w:r>
+        <w:rPr>
+          <w:rFonts w:ascii="宋体" w:eastAsia="宋体" w:hAnsi="宋体" w:cs="宋体"/>
+          <w:color w:val="000000"/>
+          <w:kern w:val="0"/>
+          <w:sz w:val="24"/>
+          <w:szCs w:val="24"/>
+        </w:rPr>
+        <w:t>dt.</w:t>
       </w:r>
       <w:proofErr w:type="spellEnd"/>
       <w:r>
@@ -19300,7 +19192,6 @@
         <w:t xml:space="preserve"> </w:t>
       </w:r>
       <w:proofErr w:type="spellStart"/>
-      <w:proofErr w:type="gramStart"/>
       <w:r>
         <w:rPr>
           <w:rFonts w:ascii="宋体" w:eastAsia="宋体" w:hAnsi="宋体" w:cs="宋体"/>
@@ -19312,7 +19203,6 @@
         <w:t>utctimetuple</w:t>
       </w:r>
       <w:proofErr w:type="spellEnd"/>
-      <w:proofErr w:type="gramEnd"/>
       <w:r>
         <w:rPr>
           <w:rFonts w:ascii="宋体" w:eastAsia="宋体" w:hAnsi="宋体" w:cs="宋体"/>
@@ -19357,27 +19247,15 @@
         </w:rPr>
       </w:pPr>
       <w:proofErr w:type="spellStart"/>
-      <w:proofErr w:type="gramStart"/>
-      <w:r>
-        <w:rPr>
-          <w:rFonts w:ascii="宋体" w:eastAsia="宋体" w:hAnsi="宋体" w:cs="宋体"/>
-          <w:color w:val="000000"/>
-          <w:kern w:val="0"/>
-          <w:sz w:val="24"/>
-          <w:szCs w:val="24"/>
-        </w:rPr>
-        <w:t>dt</w:t>
-      </w:r>
-      <w:proofErr w:type="gramEnd"/>
-      <w:r>
-        <w:rPr>
-          <w:rFonts w:ascii="宋体" w:eastAsia="宋体" w:hAnsi="宋体" w:cs="宋体"/>
-          <w:color w:val="000000"/>
-          <w:kern w:val="0"/>
-          <w:sz w:val="24"/>
-          <w:szCs w:val="24"/>
-        </w:rPr>
-        <w:t>.</w:t>
+      <w:r>
+        <w:rPr>
+          <w:rFonts w:ascii="宋体" w:eastAsia="宋体" w:hAnsi="宋体" w:cs="宋体"/>
+          <w:color w:val="000000"/>
+          <w:kern w:val="0"/>
+          <w:sz w:val="24"/>
+          <w:szCs w:val="24"/>
+        </w:rPr>
+        <w:t>dt.</w:t>
       </w:r>
       <w:proofErr w:type="spellEnd"/>
       <w:r>
@@ -19391,7 +19269,6 @@
         <w:t xml:space="preserve"> </w:t>
       </w:r>
       <w:proofErr w:type="spellStart"/>
-      <w:proofErr w:type="gramStart"/>
       <w:r>
         <w:rPr>
           <w:rFonts w:ascii="宋体" w:eastAsia="宋体" w:hAnsi="宋体" w:cs="宋体"/>
@@ -19403,7 +19280,6 @@
         <w:t>toordinal</w:t>
       </w:r>
       <w:proofErr w:type="spellEnd"/>
-      <w:proofErr w:type="gramEnd"/>
       <w:r>
         <w:rPr>
           <w:rFonts w:ascii="宋体" w:eastAsia="宋体" w:hAnsi="宋体" w:cs="宋体"/>
@@ -19448,60 +19324,26 @@
         </w:rPr>
       </w:pPr>
       <w:proofErr w:type="spellStart"/>
-      <w:proofErr w:type="gramStart"/>
-      <w:r>
-        <w:rPr>
-          <w:rFonts w:ascii="宋体" w:eastAsia="宋体" w:hAnsi="宋体" w:cs="宋体"/>
-          <w:color w:val="000000"/>
-          <w:kern w:val="0"/>
-          <w:sz w:val="24"/>
-          <w:szCs w:val="24"/>
-        </w:rPr>
-        <w:t>dt</w:t>
-      </w:r>
-      <w:proofErr w:type="gramEnd"/>
-      <w:r>
-        <w:rPr>
-          <w:rFonts w:ascii="宋体" w:eastAsia="宋体" w:hAnsi="宋体" w:cs="宋体"/>
-          <w:color w:val="000000"/>
-          <w:kern w:val="0"/>
-          <w:sz w:val="24"/>
-          <w:szCs w:val="24"/>
-        </w:rPr>
-        <w:t>.</w:t>
-      </w:r>
-      <w:proofErr w:type="spellEnd"/>
-      <w:r>
-        <w:rPr>
-          <w:rFonts w:ascii="宋体" w:eastAsia="宋体" w:hAnsi="宋体" w:cs="宋体"/>
-          <w:color w:val="000000"/>
-          <w:kern w:val="0"/>
-          <w:sz w:val="24"/>
-          <w:szCs w:val="24"/>
-        </w:rPr>
-        <w:t xml:space="preserve"> </w:t>
-      </w:r>
-      <w:proofErr w:type="gramStart"/>
-      <w:r>
-        <w:rPr>
-          <w:rFonts w:ascii="宋体" w:eastAsia="宋体" w:hAnsi="宋体" w:cs="宋体"/>
-          <w:color w:val="000000"/>
-          <w:kern w:val="0"/>
-          <w:sz w:val="24"/>
-          <w:szCs w:val="24"/>
-        </w:rPr>
-        <w:t>weekday</w:t>
-      </w:r>
-      <w:proofErr w:type="gramEnd"/>
-      <w:r>
-        <w:rPr>
-          <w:rFonts w:ascii="宋体" w:eastAsia="宋体" w:hAnsi="宋体" w:cs="宋体"/>
-          <w:color w:val="000000"/>
-          <w:kern w:val="0"/>
-          <w:sz w:val="24"/>
-          <w:szCs w:val="24"/>
-        </w:rPr>
-        <w:t xml:space="preserve"> ()</w:t>
+      <w:r>
+        <w:rPr>
+          <w:rFonts w:ascii="宋体" w:eastAsia="宋体" w:hAnsi="宋体" w:cs="宋体"/>
+          <w:color w:val="000000"/>
+          <w:kern w:val="0"/>
+          <w:sz w:val="24"/>
+          <w:szCs w:val="24"/>
+        </w:rPr>
+        <w:t>dt.</w:t>
+      </w:r>
+      <w:proofErr w:type="spellEnd"/>
+      <w:r>
+        <w:rPr>
+          <w:rFonts w:ascii="宋体" w:eastAsia="宋体" w:hAnsi="宋体" w:cs="宋体"/>
+          <w:color w:val="000000"/>
+          <w:kern w:val="0"/>
+          <w:sz w:val="24"/>
+          <w:szCs w:val="24"/>
+        </w:rPr>
+        <w:t xml:space="preserve"> weekday ()</w:t>
       </w:r>
     </w:p>
     <w:p>
@@ -19537,27 +19379,15 @@
         </w:rPr>
       </w:pPr>
       <w:proofErr w:type="spellStart"/>
-      <w:proofErr w:type="gramStart"/>
-      <w:r>
-        <w:rPr>
-          <w:rFonts w:ascii="宋体" w:eastAsia="宋体" w:hAnsi="宋体" w:cs="宋体"/>
-          <w:color w:val="000000"/>
-          <w:kern w:val="0"/>
-          <w:sz w:val="24"/>
-          <w:szCs w:val="24"/>
-        </w:rPr>
-        <w:t>dt</w:t>
-      </w:r>
-      <w:proofErr w:type="gramEnd"/>
-      <w:r>
-        <w:rPr>
-          <w:rFonts w:ascii="宋体" w:eastAsia="宋体" w:hAnsi="宋体" w:cs="宋体"/>
-          <w:color w:val="000000"/>
-          <w:kern w:val="0"/>
-          <w:sz w:val="24"/>
-          <w:szCs w:val="24"/>
-        </w:rPr>
-        <w:t>.</w:t>
+      <w:r>
+        <w:rPr>
+          <w:rFonts w:ascii="宋体" w:eastAsia="宋体" w:hAnsi="宋体" w:cs="宋体"/>
+          <w:color w:val="000000"/>
+          <w:kern w:val="0"/>
+          <w:sz w:val="24"/>
+          <w:szCs w:val="24"/>
+        </w:rPr>
+        <w:t>dt.</w:t>
       </w:r>
       <w:proofErr w:type="spellEnd"/>
       <w:r>
@@ -19571,7 +19401,6 @@
         <w:t xml:space="preserve"> </w:t>
       </w:r>
       <w:proofErr w:type="spellStart"/>
-      <w:proofErr w:type="gramStart"/>
       <w:r>
         <w:rPr>
           <w:rFonts w:ascii="宋体" w:eastAsia="宋体" w:hAnsi="宋体" w:cs="宋体"/>
@@ -19583,7 +19412,6 @@
         <w:t>isocalendar</w:t>
       </w:r>
       <w:proofErr w:type="spellEnd"/>
-      <w:proofErr w:type="gramEnd"/>
       <w:r>
         <w:rPr>
           <w:rFonts w:ascii="宋体" w:eastAsia="宋体" w:hAnsi="宋体" w:cs="宋体"/>
@@ -19628,6 +19456,61 @@
         </w:rPr>
       </w:pPr>
       <w:proofErr w:type="spellStart"/>
+      <w:r>
+        <w:rPr>
+          <w:rFonts w:ascii="宋体" w:eastAsia="宋体" w:hAnsi="宋体" w:cs="宋体"/>
+          <w:color w:val="000000"/>
+          <w:kern w:val="0"/>
+          <w:sz w:val="24"/>
+          <w:szCs w:val="24"/>
+        </w:rPr>
+        <w:t>dt.</w:t>
+      </w:r>
+      <w:proofErr w:type="spellEnd"/>
+      <w:r>
+        <w:rPr>
+          <w:rFonts w:ascii="宋体" w:eastAsia="宋体" w:hAnsi="宋体" w:cs="宋体"/>
+          <w:color w:val="000000"/>
+          <w:kern w:val="0"/>
+          <w:sz w:val="24"/>
+          <w:szCs w:val="24"/>
+        </w:rPr>
+        <w:t xml:space="preserve"> </w:t>
+      </w:r>
+      <w:proofErr w:type="spellStart"/>
+      <w:r>
+        <w:rPr>
+          <w:rFonts w:ascii="宋体" w:eastAsia="宋体" w:hAnsi="宋体" w:cs="宋体"/>
+          <w:color w:val="000000"/>
+          <w:kern w:val="0"/>
+          <w:sz w:val="24"/>
+          <w:szCs w:val="24"/>
+        </w:rPr>
+        <w:t>isoformat</w:t>
+      </w:r>
+      <w:proofErr w:type="spellEnd"/>
+      <w:r>
+        <w:rPr>
+          <w:rFonts w:ascii="宋体" w:eastAsia="宋体" w:hAnsi="宋体" w:cs="宋体"/>
+          <w:color w:val="000000"/>
+          <w:kern w:val="0"/>
+          <w:sz w:val="24"/>
+          <w:szCs w:val="24"/>
+        </w:rPr>
+        <w:t xml:space="preserve"> ([ </w:t>
+      </w:r>
+      <w:proofErr w:type="spellStart"/>
+      <w:r>
+        <w:rPr>
+          <w:rFonts w:ascii="宋体" w:eastAsia="宋体" w:hAnsi="宋体" w:cs="宋体"/>
+          <w:color w:val="000000"/>
+          <w:kern w:val="0"/>
+          <w:sz w:val="24"/>
+          <w:szCs w:val="24"/>
+        </w:rPr>
+        <w:t>sep</w:t>
+      </w:r>
+      <w:proofErr w:type="spellEnd"/>
       <w:proofErr w:type="gramStart"/>
       <w:r>
         <w:rPr>
@@ -19637,76 +19520,9 @@
           <w:sz w:val="24"/>
           <w:szCs w:val="24"/>
         </w:rPr>
-        <w:t>dt</w:t>
+        <w:t>] )</w:t>
       </w:r>
       <w:proofErr w:type="gramEnd"/>
-      <w:r>
-        <w:rPr>
-          <w:rFonts w:ascii="宋体" w:eastAsia="宋体" w:hAnsi="宋体" w:cs="宋体"/>
-          <w:color w:val="000000"/>
-          <w:kern w:val="0"/>
-          <w:sz w:val="24"/>
-          <w:szCs w:val="24"/>
-        </w:rPr>
-        <w:t>.</w:t>
-      </w:r>
-      <w:proofErr w:type="spellEnd"/>
-      <w:r>
-        <w:rPr>
-          <w:rFonts w:ascii="宋体" w:eastAsia="宋体" w:hAnsi="宋体" w:cs="宋体"/>
-          <w:color w:val="000000"/>
-          <w:kern w:val="0"/>
-          <w:sz w:val="24"/>
-          <w:szCs w:val="24"/>
-        </w:rPr>
-        <w:t xml:space="preserve"> </w:t>
-      </w:r>
-      <w:proofErr w:type="spellStart"/>
-      <w:proofErr w:type="gramStart"/>
-      <w:r>
-        <w:rPr>
-          <w:rFonts w:ascii="宋体" w:eastAsia="宋体" w:hAnsi="宋体" w:cs="宋体"/>
-          <w:color w:val="000000"/>
-          <w:kern w:val="0"/>
-          <w:sz w:val="24"/>
-          <w:szCs w:val="24"/>
-        </w:rPr>
-        <w:t>isoformat</w:t>
-      </w:r>
-      <w:proofErr w:type="spellEnd"/>
-      <w:proofErr w:type="gramEnd"/>
-      <w:r>
-        <w:rPr>
-          <w:rFonts w:ascii="宋体" w:eastAsia="宋体" w:hAnsi="宋体" w:cs="宋体"/>
-          <w:color w:val="000000"/>
-          <w:kern w:val="0"/>
-          <w:sz w:val="24"/>
-          <w:szCs w:val="24"/>
-        </w:rPr>
-        <w:t xml:space="preserve"> ([ </w:t>
-      </w:r>
-      <w:proofErr w:type="spellStart"/>
-      <w:r>
-        <w:rPr>
-          <w:rFonts w:ascii="宋体" w:eastAsia="宋体" w:hAnsi="宋体" w:cs="宋体"/>
-          <w:color w:val="000000"/>
-          <w:kern w:val="0"/>
-          <w:sz w:val="24"/>
-          <w:szCs w:val="24"/>
-        </w:rPr>
-        <w:t>sep</w:t>
-      </w:r>
-      <w:proofErr w:type="spellEnd"/>
-      <w:r>
-        <w:rPr>
-          <w:rFonts w:ascii="宋体" w:eastAsia="宋体" w:hAnsi="宋体" w:cs="宋体"/>
-          <w:color w:val="000000"/>
-          <w:kern w:val="0"/>
-          <w:sz w:val="24"/>
-          <w:szCs w:val="24"/>
-        </w:rPr>
-        <w:t>] )</w:t>
-      </w:r>
     </w:p>
     <w:p>
       <w:pPr>
@@ -19741,27 +19557,15 @@
         </w:rPr>
       </w:pPr>
       <w:proofErr w:type="spellStart"/>
-      <w:proofErr w:type="gramStart"/>
-      <w:r>
-        <w:rPr>
-          <w:rFonts w:ascii="宋体" w:eastAsia="宋体" w:hAnsi="宋体" w:cs="宋体"/>
-          <w:color w:val="000000"/>
-          <w:kern w:val="0"/>
-          <w:sz w:val="24"/>
-          <w:szCs w:val="24"/>
-        </w:rPr>
-        <w:t>dt</w:t>
-      </w:r>
-      <w:proofErr w:type="gramEnd"/>
-      <w:r>
-        <w:rPr>
-          <w:rFonts w:ascii="宋体" w:eastAsia="宋体" w:hAnsi="宋体" w:cs="宋体"/>
-          <w:color w:val="000000"/>
-          <w:kern w:val="0"/>
-          <w:sz w:val="24"/>
-          <w:szCs w:val="24"/>
-        </w:rPr>
-        <w:t>.</w:t>
+      <w:r>
+        <w:rPr>
+          <w:rFonts w:ascii="宋体" w:eastAsia="宋体" w:hAnsi="宋体" w:cs="宋体"/>
+          <w:color w:val="000000"/>
+          <w:kern w:val="0"/>
+          <w:sz w:val="24"/>
+          <w:szCs w:val="24"/>
+        </w:rPr>
+        <w:t>dt.</w:t>
       </w:r>
       <w:proofErr w:type="spellEnd"/>
       <w:r>
@@ -19896,27 +19700,15 @@
         </w:rPr>
       </w:pPr>
       <w:proofErr w:type="spellStart"/>
-      <w:proofErr w:type="gramStart"/>
-      <w:r>
-        <w:rPr>
-          <w:rFonts w:ascii="宋体" w:eastAsia="宋体" w:hAnsi="宋体" w:cs="宋体"/>
-          <w:color w:val="000000"/>
-          <w:kern w:val="0"/>
-          <w:sz w:val="24"/>
-          <w:szCs w:val="24"/>
-        </w:rPr>
-        <w:t>dt</w:t>
-      </w:r>
-      <w:proofErr w:type="gramEnd"/>
-      <w:r>
-        <w:rPr>
-          <w:rFonts w:ascii="宋体" w:eastAsia="宋体" w:hAnsi="宋体" w:cs="宋体"/>
-          <w:color w:val="000000"/>
-          <w:kern w:val="0"/>
-          <w:sz w:val="24"/>
-          <w:szCs w:val="24"/>
-        </w:rPr>
-        <w:t>.</w:t>
+      <w:r>
+        <w:rPr>
+          <w:rFonts w:ascii="宋体" w:eastAsia="宋体" w:hAnsi="宋体" w:cs="宋体"/>
+          <w:color w:val="000000"/>
+          <w:kern w:val="0"/>
+          <w:sz w:val="24"/>
+          <w:szCs w:val="24"/>
+        </w:rPr>
+        <w:t>dt.</w:t>
       </w:r>
       <w:proofErr w:type="spellEnd"/>
       <w:r>
@@ -19930,7 +19722,6 @@
         <w:t xml:space="preserve"> </w:t>
       </w:r>
       <w:proofErr w:type="spellStart"/>
-      <w:proofErr w:type="gramStart"/>
       <w:r>
         <w:rPr>
           <w:rFonts w:ascii="宋体" w:eastAsia="宋体" w:hAnsi="宋体" w:cs="宋体"/>
@@ -19942,7 +19733,6 @@
         <w:t>strftime</w:t>
       </w:r>
       <w:proofErr w:type="spellEnd"/>
-      <w:proofErr w:type="gramEnd"/>
       <w:r>
         <w:rPr>
           <w:rFonts w:ascii="宋体" w:eastAsia="宋体" w:hAnsi="宋体" w:cs="宋体"/>
@@ -20272,7 +20062,7 @@
           <w:sz w:val="24"/>
           <w:szCs w:val="24"/>
         </w:rPr>
-        <w:t>#coding</w:t>
+        <w:t>#</w:t>
       </w:r>
       <w:proofErr w:type="gramStart"/>
       <w:r>
@@ -20283,7 +20073,7 @@
           <w:sz w:val="24"/>
           <w:szCs w:val="24"/>
         </w:rPr>
-        <w:t>:utf</w:t>
+        <w:t>coding:utf</w:t>
       </w:r>
       <w:proofErr w:type="gramEnd"/>
       <w:r>
@@ -20460,6 +20250,28 @@
         </w:rPr>
       </w:pPr>
       <w:proofErr w:type="spellStart"/>
+      <w:r>
+        <w:rPr>
+          <w:rFonts w:ascii="宋体" w:eastAsia="宋体" w:hAnsi="宋体" w:cs="宋体"/>
+          <w:color w:val="000000"/>
+          <w:kern w:val="0"/>
+          <w:sz w:val="24"/>
+          <w:szCs w:val="24"/>
+        </w:rPr>
+        <w:t>dt</w:t>
+      </w:r>
+      <w:proofErr w:type="spellEnd"/>
+      <w:r>
+        <w:rPr>
+          <w:rFonts w:ascii="宋体" w:eastAsia="宋体" w:hAnsi="宋体" w:cs="宋体"/>
+          <w:color w:val="000000"/>
+          <w:kern w:val="0"/>
+          <w:sz w:val="24"/>
+          <w:szCs w:val="24"/>
+        </w:rPr>
+        <w:t xml:space="preserve"> = </w:t>
+      </w:r>
+      <w:proofErr w:type="spellStart"/>
       <w:proofErr w:type="gramStart"/>
       <w:r>
         <w:rPr>
@@ -20469,9 +20281,19 @@
           <w:sz w:val="24"/>
           <w:szCs w:val="24"/>
         </w:rPr>
-        <w:t>dt</w:t>
-      </w:r>
-      <w:proofErr w:type="spellEnd"/>
+        <w:t>datetime.now</w:t>
+      </w:r>
+      <w:proofErr w:type="spellEnd"/>
+      <w:r>
+        <w:rPr>
+          <w:rFonts w:ascii="宋体" w:eastAsia="宋体" w:hAnsi="宋体" w:cs="宋体"/>
+          <w:color w:val="000000"/>
+          <w:kern w:val="0"/>
+          <w:sz w:val="24"/>
+          <w:szCs w:val="24"/>
+        </w:rPr>
+        <w:t>(</w:t>
+      </w:r>
       <w:proofErr w:type="gramEnd"/>
       <w:r>
         <w:rPr>
@@ -20481,29 +20303,7 @@
           <w:sz w:val="24"/>
           <w:szCs w:val="24"/>
         </w:rPr>
-        <w:t xml:space="preserve"> = </w:t>
-      </w:r>
-      <w:proofErr w:type="spellStart"/>
-      <w:r>
-        <w:rPr>
-          <w:rFonts w:ascii="宋体" w:eastAsia="宋体" w:hAnsi="宋体" w:cs="宋体"/>
-          <w:color w:val="000000"/>
-          <w:kern w:val="0"/>
-          <w:sz w:val="24"/>
-          <w:szCs w:val="24"/>
-        </w:rPr>
-        <w:t>datetime.now</w:t>
-      </w:r>
-      <w:proofErr w:type="spellEnd"/>
-      <w:r>
-        <w:rPr>
-          <w:rFonts w:ascii="宋体" w:eastAsia="宋体" w:hAnsi="宋体" w:cs="宋体"/>
-          <w:color w:val="000000"/>
-          <w:kern w:val="0"/>
-          <w:sz w:val="24"/>
-          <w:szCs w:val="24"/>
-        </w:rPr>
-        <w:t>()</w:t>
+        <w:t>)</w:t>
       </w:r>
     </w:p>
     <w:p>
@@ -20927,16 +20727,59 @@
           <w:szCs w:val="24"/>
         </w:rPr>
       </w:pPr>
+      <w:r>
+        <w:rPr>
+          <w:rFonts w:ascii="宋体" w:eastAsia="宋体" w:hAnsi="宋体" w:cs="宋体"/>
+          <w:color w:val="0000FF"/>
+          <w:kern w:val="0"/>
+          <w:sz w:val="24"/>
+          <w:szCs w:val="24"/>
+        </w:rPr>
+        <w:t>print</w:t>
+      </w:r>
+      <w:r>
+        <w:rPr>
+          <w:rFonts w:ascii="宋体" w:eastAsia="宋体" w:hAnsi="宋体" w:cs="宋体"/>
+          <w:color w:val="000000"/>
+          <w:kern w:val="0"/>
+          <w:sz w:val="24"/>
+          <w:szCs w:val="24"/>
+        </w:rPr>
+        <w:t xml:space="preserve"> type(</w:t>
+      </w:r>
+      <w:proofErr w:type="spellStart"/>
+      <w:r>
+        <w:rPr>
+          <w:rFonts w:ascii="宋体" w:eastAsia="宋体" w:hAnsi="宋体" w:cs="宋体"/>
+          <w:color w:val="000000"/>
+          <w:kern w:val="0"/>
+          <w:sz w:val="24"/>
+          <w:szCs w:val="24"/>
+        </w:rPr>
+        <w:t>delta_obj</w:t>
+      </w:r>
+      <w:proofErr w:type="spellEnd"/>
       <w:proofErr w:type="gramStart"/>
       <w:r>
         <w:rPr>
           <w:rFonts w:ascii="宋体" w:eastAsia="宋体" w:hAnsi="宋体" w:cs="宋体"/>
-          <w:color w:val="0000FF"/>
-          <w:kern w:val="0"/>
-          <w:sz w:val="24"/>
-          <w:szCs w:val="24"/>
-        </w:rPr>
-        <w:t>print</w:t>
+          <w:color w:val="000000"/>
+          <w:kern w:val="0"/>
+          <w:sz w:val="24"/>
+          <w:szCs w:val="24"/>
+        </w:rPr>
+        <w:t>),</w:t>
+      </w:r>
+      <w:proofErr w:type="spellStart"/>
+      <w:r>
+        <w:rPr>
+          <w:rFonts w:ascii="宋体" w:eastAsia="宋体" w:hAnsi="宋体" w:cs="宋体"/>
+          <w:color w:val="000000"/>
+          <w:kern w:val="0"/>
+          <w:sz w:val="24"/>
+          <w:szCs w:val="24"/>
+        </w:rPr>
+        <w:t>delta</w:t>
       </w:r>
       <w:proofErr w:type="gramEnd"/>
       <w:r>
@@ -20947,40 +20790,7 @@
           <w:sz w:val="24"/>
           <w:szCs w:val="24"/>
         </w:rPr>
-        <w:t xml:space="preserve"> type(</w:t>
-      </w:r>
-      <w:proofErr w:type="spellStart"/>
-      <w:r>
-        <w:rPr>
-          <w:rFonts w:ascii="宋体" w:eastAsia="宋体" w:hAnsi="宋体" w:cs="宋体"/>
-          <w:color w:val="000000"/>
-          <w:kern w:val="0"/>
-          <w:sz w:val="24"/>
-          <w:szCs w:val="24"/>
-        </w:rPr>
-        <w:t>delta_obj</w:t>
-      </w:r>
-      <w:proofErr w:type="spellEnd"/>
-      <w:r>
-        <w:rPr>
-          <w:rFonts w:ascii="宋体" w:eastAsia="宋体" w:hAnsi="宋体" w:cs="宋体"/>
-          <w:color w:val="000000"/>
-          <w:kern w:val="0"/>
-          <w:sz w:val="24"/>
-          <w:szCs w:val="24"/>
-        </w:rPr>
-        <w:t>),</w:t>
-      </w:r>
-      <w:proofErr w:type="spellStart"/>
-      <w:r>
-        <w:rPr>
-          <w:rFonts w:ascii="宋体" w:eastAsia="宋体" w:hAnsi="宋体" w:cs="宋体"/>
-          <w:color w:val="000000"/>
-          <w:kern w:val="0"/>
-          <w:sz w:val="24"/>
-          <w:szCs w:val="24"/>
-        </w:rPr>
-        <w:t>delta_obj</w:t>
+        <w:t>_obj</w:t>
       </w:r>
       <w:proofErr w:type="spellEnd"/>
       <w:r>
@@ -21048,40 +20858,50 @@
           <w:szCs w:val="24"/>
         </w:rPr>
       </w:pPr>
+      <w:r>
+        <w:rPr>
+          <w:rFonts w:ascii="宋体" w:eastAsia="宋体" w:hAnsi="宋体" w:cs="宋体"/>
+          <w:color w:val="0000FF"/>
+          <w:kern w:val="0"/>
+          <w:sz w:val="24"/>
+          <w:szCs w:val="24"/>
+        </w:rPr>
+        <w:t>print</w:t>
+      </w:r>
+      <w:r>
+        <w:rPr>
+          <w:rFonts w:ascii="宋体" w:eastAsia="宋体" w:hAnsi="宋体" w:cs="宋体"/>
+          <w:color w:val="000000"/>
+          <w:kern w:val="0"/>
+          <w:sz w:val="24"/>
+          <w:szCs w:val="24"/>
+        </w:rPr>
+        <w:t xml:space="preserve"> </w:t>
+      </w:r>
+      <w:proofErr w:type="spellStart"/>
+      <w:r>
+        <w:rPr>
+          <w:rFonts w:ascii="宋体" w:eastAsia="宋体" w:hAnsi="宋体" w:cs="宋体"/>
+          <w:color w:val="000000"/>
+          <w:kern w:val="0"/>
+          <w:sz w:val="24"/>
+          <w:szCs w:val="24"/>
+        </w:rPr>
+        <w:t>delta_</w:t>
+      </w:r>
       <w:proofErr w:type="gramStart"/>
       <w:r>
         <w:rPr>
           <w:rFonts w:ascii="宋体" w:eastAsia="宋体" w:hAnsi="宋体" w:cs="宋体"/>
-          <w:color w:val="0000FF"/>
-          <w:kern w:val="0"/>
-          <w:sz w:val="24"/>
-          <w:szCs w:val="24"/>
-        </w:rPr>
-        <w:t>print</w:t>
-      </w:r>
+          <w:color w:val="000000"/>
+          <w:kern w:val="0"/>
+          <w:sz w:val="24"/>
+          <w:szCs w:val="24"/>
+        </w:rPr>
+        <w:t>obj.days</w:t>
+      </w:r>
+      <w:proofErr w:type="spellEnd"/>
       <w:proofErr w:type="gramEnd"/>
-      <w:r>
-        <w:rPr>
-          <w:rFonts w:ascii="宋体" w:eastAsia="宋体" w:hAnsi="宋体" w:cs="宋体"/>
-          <w:color w:val="000000"/>
-          <w:kern w:val="0"/>
-          <w:sz w:val="24"/>
-          <w:szCs w:val="24"/>
-        </w:rPr>
-        <w:t xml:space="preserve"> </w:t>
-      </w:r>
-      <w:proofErr w:type="spellStart"/>
-      <w:r>
-        <w:rPr>
-          <w:rFonts w:ascii="宋体" w:eastAsia="宋体" w:hAnsi="宋体" w:cs="宋体"/>
-          <w:color w:val="000000"/>
-          <w:kern w:val="0"/>
-          <w:sz w:val="24"/>
-          <w:szCs w:val="24"/>
-        </w:rPr>
-        <w:t>delta_obj.days</w:t>
-      </w:r>
-      <w:proofErr w:type="spellEnd"/>
       <w:r>
         <w:rPr>
           <w:rFonts w:ascii="宋体" w:eastAsia="宋体" w:hAnsi="宋体" w:cs="宋体"/>
@@ -21516,104 +21336,104 @@
           <w:szCs w:val="24"/>
         </w:rPr>
       </w:pPr>
+      <w:r>
+        <w:rPr>
+          <w:rFonts w:ascii="宋体" w:eastAsia="宋体" w:hAnsi="宋体" w:cs="宋体"/>
+          <w:color w:val="0000FF"/>
+          <w:kern w:val="0"/>
+          <w:sz w:val="24"/>
+          <w:szCs w:val="24"/>
+        </w:rPr>
+        <w:t>from</w:t>
+      </w:r>
+      <w:r>
+        <w:rPr>
+          <w:rFonts w:ascii="宋体" w:eastAsia="宋体" w:hAnsi="宋体" w:cs="宋体"/>
+          <w:color w:val="000000"/>
+          <w:kern w:val="0"/>
+          <w:sz w:val="24"/>
+          <w:szCs w:val="24"/>
+        </w:rPr>
+        <w:t xml:space="preserve"> </w:t>
+      </w:r>
+      <w:proofErr w:type="spellStart"/>
+      <w:r>
+        <w:rPr>
+          <w:rFonts w:ascii="宋体" w:eastAsia="宋体" w:hAnsi="宋体" w:cs="宋体"/>
+          <w:color w:val="000000"/>
+          <w:kern w:val="0"/>
+          <w:sz w:val="24"/>
+          <w:szCs w:val="24"/>
+        </w:rPr>
+        <w:t>datetime</w:t>
+      </w:r>
+      <w:proofErr w:type="spellEnd"/>
+      <w:r>
+        <w:rPr>
+          <w:rFonts w:ascii="宋体" w:eastAsia="宋体" w:hAnsi="宋体" w:cs="宋体"/>
+          <w:color w:val="000000"/>
+          <w:kern w:val="0"/>
+          <w:sz w:val="24"/>
+          <w:szCs w:val="24"/>
+        </w:rPr>
+        <w:t xml:space="preserve"> </w:t>
+      </w:r>
+      <w:r>
+        <w:rPr>
+          <w:rFonts w:ascii="宋体" w:eastAsia="宋体" w:hAnsi="宋体" w:cs="宋体"/>
+          <w:color w:val="0000FF"/>
+          <w:kern w:val="0"/>
+          <w:sz w:val="24"/>
+          <w:szCs w:val="24"/>
+        </w:rPr>
+        <w:t>import</w:t>
+      </w:r>
+      <w:r>
+        <w:rPr>
+          <w:rFonts w:ascii="宋体" w:eastAsia="宋体" w:hAnsi="宋体" w:cs="宋体"/>
+          <w:color w:val="000000"/>
+          <w:kern w:val="0"/>
+          <w:sz w:val="24"/>
+          <w:szCs w:val="24"/>
+        </w:rPr>
+        <w:t xml:space="preserve"> </w:t>
+      </w:r>
+      <w:proofErr w:type="spellStart"/>
+      <w:r>
+        <w:rPr>
+          <w:rFonts w:ascii="宋体" w:eastAsia="宋体" w:hAnsi="宋体" w:cs="宋体"/>
+          <w:color w:val="000000"/>
+          <w:kern w:val="0"/>
+          <w:sz w:val="24"/>
+          <w:szCs w:val="24"/>
+        </w:rPr>
+        <w:t>datetime</w:t>
+      </w:r>
+      <w:proofErr w:type="spellEnd"/>
+      <w:r>
+        <w:rPr>
+          <w:rFonts w:ascii="宋体" w:eastAsia="宋体" w:hAnsi="宋体" w:cs="宋体"/>
+          <w:color w:val="000000"/>
+          <w:kern w:val="0"/>
+          <w:sz w:val="24"/>
+          <w:szCs w:val="24"/>
+        </w:rPr>
+        <w:t xml:space="preserve">, </w:t>
+      </w:r>
+      <w:proofErr w:type="spellStart"/>
       <w:proofErr w:type="gramStart"/>
       <w:r>
         <w:rPr>
           <w:rFonts w:ascii="宋体" w:eastAsia="宋体" w:hAnsi="宋体" w:cs="宋体"/>
-          <w:color w:val="0000FF"/>
-          <w:kern w:val="0"/>
-          <w:sz w:val="24"/>
-          <w:szCs w:val="24"/>
-        </w:rPr>
-        <w:t>from</w:t>
-      </w:r>
+          <w:color w:val="000000"/>
+          <w:kern w:val="0"/>
+          <w:sz w:val="24"/>
+          <w:szCs w:val="24"/>
+        </w:rPr>
+        <w:t>tzinfo,timedelta</w:t>
+      </w:r>
+      <w:proofErr w:type="spellEnd"/>
       <w:proofErr w:type="gramEnd"/>
-      <w:r>
-        <w:rPr>
-          <w:rFonts w:ascii="宋体" w:eastAsia="宋体" w:hAnsi="宋体" w:cs="宋体"/>
-          <w:color w:val="000000"/>
-          <w:kern w:val="0"/>
-          <w:sz w:val="24"/>
-          <w:szCs w:val="24"/>
-        </w:rPr>
-        <w:t xml:space="preserve"> </w:t>
-      </w:r>
-      <w:proofErr w:type="spellStart"/>
-      <w:r>
-        <w:rPr>
-          <w:rFonts w:ascii="宋体" w:eastAsia="宋体" w:hAnsi="宋体" w:cs="宋体"/>
-          <w:color w:val="000000"/>
-          <w:kern w:val="0"/>
-          <w:sz w:val="24"/>
-          <w:szCs w:val="24"/>
-        </w:rPr>
-        <w:t>datetime</w:t>
-      </w:r>
-      <w:proofErr w:type="spellEnd"/>
-      <w:r>
-        <w:rPr>
-          <w:rFonts w:ascii="宋体" w:eastAsia="宋体" w:hAnsi="宋体" w:cs="宋体"/>
-          <w:color w:val="000000"/>
-          <w:kern w:val="0"/>
-          <w:sz w:val="24"/>
-          <w:szCs w:val="24"/>
-        </w:rPr>
-        <w:t xml:space="preserve"> </w:t>
-      </w:r>
-      <w:r>
-        <w:rPr>
-          <w:rFonts w:ascii="宋体" w:eastAsia="宋体" w:hAnsi="宋体" w:cs="宋体"/>
-          <w:color w:val="0000FF"/>
-          <w:kern w:val="0"/>
-          <w:sz w:val="24"/>
-          <w:szCs w:val="24"/>
-        </w:rPr>
-        <w:t>import</w:t>
-      </w:r>
-      <w:r>
-        <w:rPr>
-          <w:rFonts w:ascii="宋体" w:eastAsia="宋体" w:hAnsi="宋体" w:cs="宋体"/>
-          <w:color w:val="000000"/>
-          <w:kern w:val="0"/>
-          <w:sz w:val="24"/>
-          <w:szCs w:val="24"/>
-        </w:rPr>
-        <w:t xml:space="preserve"> </w:t>
-      </w:r>
-      <w:proofErr w:type="spellStart"/>
-      <w:r>
-        <w:rPr>
-          <w:rFonts w:ascii="宋体" w:eastAsia="宋体" w:hAnsi="宋体" w:cs="宋体"/>
-          <w:color w:val="000000"/>
-          <w:kern w:val="0"/>
-          <w:sz w:val="24"/>
-          <w:szCs w:val="24"/>
-        </w:rPr>
-        <w:t>datetime</w:t>
-      </w:r>
-      <w:proofErr w:type="spellEnd"/>
-      <w:r>
-        <w:rPr>
-          <w:rFonts w:ascii="宋体" w:eastAsia="宋体" w:hAnsi="宋体" w:cs="宋体"/>
-          <w:color w:val="000000"/>
-          <w:kern w:val="0"/>
-          <w:sz w:val="24"/>
-          <w:szCs w:val="24"/>
-        </w:rPr>
-        <w:t xml:space="preserve">, </w:t>
-      </w:r>
-      <w:proofErr w:type="spellStart"/>
-      <w:r>
-        <w:rPr>
-          <w:rFonts w:ascii="宋体" w:eastAsia="宋体" w:hAnsi="宋体" w:cs="宋体"/>
-          <w:color w:val="000000"/>
-          <w:kern w:val="0"/>
-          <w:sz w:val="24"/>
-          <w:szCs w:val="24"/>
-        </w:rPr>
-        <w:t>tzinfo,timedelta</w:t>
-      </w:r>
-      <w:proofErr w:type="spellEnd"/>
     </w:p>
     <w:p>
       <w:pPr>
@@ -21876,7 +21696,6 @@
           <w:szCs w:val="24"/>
         </w:rPr>
       </w:pPr>
-      <w:proofErr w:type="gramStart"/>
       <w:r>
         <w:rPr>
           <w:rFonts w:ascii="宋体" w:eastAsia="宋体" w:hAnsi="宋体" w:cs="宋体"/>
@@ -21887,7 +21706,6 @@
         </w:rPr>
         <w:t>class</w:t>
       </w:r>
-      <w:proofErr w:type="gramEnd"/>
       <w:r>
         <w:rPr>
           <w:rFonts w:ascii="宋体" w:eastAsia="宋体" w:hAnsi="宋体" w:cs="宋体"/>
@@ -22017,72 +21835,82 @@
         <w:t xml:space="preserve">    </w:t>
       </w:r>
       <w:proofErr w:type="spellStart"/>
+      <w:r>
+        <w:rPr>
+          <w:rFonts w:ascii="宋体" w:eastAsia="宋体" w:hAnsi="宋体" w:cs="宋体"/>
+          <w:color w:val="0000FF"/>
+          <w:kern w:val="0"/>
+          <w:sz w:val="24"/>
+          <w:szCs w:val="24"/>
+        </w:rPr>
+        <w:t>def</w:t>
+      </w:r>
+      <w:proofErr w:type="spellEnd"/>
+      <w:r>
+        <w:rPr>
+          <w:rFonts w:ascii="宋体" w:eastAsia="宋体" w:hAnsi="宋体" w:cs="宋体"/>
+          <w:color w:val="000000"/>
+          <w:kern w:val="0"/>
+          <w:sz w:val="24"/>
+          <w:szCs w:val="24"/>
+        </w:rPr>
+        <w:t xml:space="preserve"> </w:t>
+      </w:r>
+      <w:r>
+        <w:rPr>
+          <w:rFonts w:ascii="宋体" w:eastAsia="宋体" w:hAnsi="宋体" w:cs="宋体"/>
+          <w:color w:val="800080"/>
+          <w:kern w:val="0"/>
+          <w:sz w:val="24"/>
+          <w:szCs w:val="24"/>
+        </w:rPr>
+        <w:t>__</w:t>
+      </w:r>
+      <w:proofErr w:type="spellStart"/>
+      <w:r>
+        <w:rPr>
+          <w:rFonts w:ascii="宋体" w:eastAsia="宋体" w:hAnsi="宋体" w:cs="宋体"/>
+          <w:color w:val="800080"/>
+          <w:kern w:val="0"/>
+          <w:sz w:val="24"/>
+          <w:szCs w:val="24"/>
+        </w:rPr>
+        <w:t>init</w:t>
+      </w:r>
+      <w:proofErr w:type="spellEnd"/>
+      <w:r>
+        <w:rPr>
+          <w:rFonts w:ascii="宋体" w:eastAsia="宋体" w:hAnsi="宋体" w:cs="宋体"/>
+          <w:color w:val="800080"/>
+          <w:kern w:val="0"/>
+          <w:sz w:val="24"/>
+          <w:szCs w:val="24"/>
+        </w:rPr>
+        <w:t>_</w:t>
+      </w:r>
       <w:proofErr w:type="gramStart"/>
       <w:r>
         <w:rPr>
           <w:rFonts w:ascii="宋体" w:eastAsia="宋体" w:hAnsi="宋体" w:cs="宋体"/>
-          <w:color w:val="0000FF"/>
-          <w:kern w:val="0"/>
-          <w:sz w:val="24"/>
-          <w:szCs w:val="24"/>
-        </w:rPr>
-        <w:t>def</w:t>
-      </w:r>
-      <w:proofErr w:type="spellEnd"/>
+          <w:color w:val="800080"/>
+          <w:kern w:val="0"/>
+          <w:sz w:val="24"/>
+          <w:szCs w:val="24"/>
+        </w:rPr>
+        <w:t>_</w:t>
+      </w:r>
+      <w:r>
+        <w:rPr>
+          <w:rFonts w:ascii="宋体" w:eastAsia="宋体" w:hAnsi="宋体" w:cs="宋体"/>
+          <w:color w:val="000000"/>
+          <w:kern w:val="0"/>
+          <w:sz w:val="24"/>
+          <w:szCs w:val="24"/>
+        </w:rPr>
+        <w:t>(</w:t>
+      </w:r>
+      <w:proofErr w:type="spellStart"/>
       <w:proofErr w:type="gramEnd"/>
-      <w:r>
-        <w:rPr>
-          <w:rFonts w:ascii="宋体" w:eastAsia="宋体" w:hAnsi="宋体" w:cs="宋体"/>
-          <w:color w:val="000000"/>
-          <w:kern w:val="0"/>
-          <w:sz w:val="24"/>
-          <w:szCs w:val="24"/>
-        </w:rPr>
-        <w:t xml:space="preserve"> </w:t>
-      </w:r>
-      <w:r>
-        <w:rPr>
-          <w:rFonts w:ascii="宋体" w:eastAsia="宋体" w:hAnsi="宋体" w:cs="宋体"/>
-          <w:color w:val="800080"/>
-          <w:kern w:val="0"/>
-          <w:sz w:val="24"/>
-          <w:szCs w:val="24"/>
-        </w:rPr>
-        <w:t>__</w:t>
-      </w:r>
-      <w:proofErr w:type="spellStart"/>
-      <w:r>
-        <w:rPr>
-          <w:rFonts w:ascii="宋体" w:eastAsia="宋体" w:hAnsi="宋体" w:cs="宋体"/>
-          <w:color w:val="800080"/>
-          <w:kern w:val="0"/>
-          <w:sz w:val="24"/>
-          <w:szCs w:val="24"/>
-        </w:rPr>
-        <w:t>init</w:t>
-      </w:r>
-      <w:proofErr w:type="spellEnd"/>
-      <w:r>
-        <w:rPr>
-          <w:rFonts w:ascii="宋体" w:eastAsia="宋体" w:hAnsi="宋体" w:cs="宋体"/>
-          <w:color w:val="800080"/>
-          <w:kern w:val="0"/>
-          <w:sz w:val="24"/>
-          <w:szCs w:val="24"/>
-        </w:rPr>
-        <w:t>__</w:t>
-      </w:r>
-      <w:r>
-        <w:rPr>
-          <w:rFonts w:ascii="宋体" w:eastAsia="宋体" w:hAnsi="宋体" w:cs="宋体"/>
-          <w:color w:val="000000"/>
-          <w:kern w:val="0"/>
-          <w:sz w:val="24"/>
-          <w:szCs w:val="24"/>
-        </w:rPr>
-        <w:t>(</w:t>
-      </w:r>
-      <w:proofErr w:type="spellStart"/>
       <w:r>
         <w:rPr>
           <w:rFonts w:ascii="宋体" w:eastAsia="宋体" w:hAnsi="宋体" w:cs="宋体"/>
@@ -22246,18 +22074,50 @@
         <w:t xml:space="preserve">    </w:t>
       </w:r>
       <w:proofErr w:type="spellStart"/>
+      <w:r>
+        <w:rPr>
+          <w:rFonts w:ascii="宋体" w:eastAsia="宋体" w:hAnsi="宋体" w:cs="宋体"/>
+          <w:color w:val="0000FF"/>
+          <w:kern w:val="0"/>
+          <w:sz w:val="24"/>
+          <w:szCs w:val="24"/>
+        </w:rPr>
+        <w:t>def</w:t>
+      </w:r>
+      <w:proofErr w:type="spellEnd"/>
+      <w:r>
+        <w:rPr>
+          <w:rFonts w:ascii="宋体" w:eastAsia="宋体" w:hAnsi="宋体" w:cs="宋体"/>
+          <w:color w:val="000000"/>
+          <w:kern w:val="0"/>
+          <w:sz w:val="24"/>
+          <w:szCs w:val="24"/>
+        </w:rPr>
+        <w:t xml:space="preserve"> </w:t>
+      </w:r>
+      <w:proofErr w:type="spellStart"/>
       <w:proofErr w:type="gramStart"/>
       <w:r>
         <w:rPr>
           <w:rFonts w:ascii="宋体" w:eastAsia="宋体" w:hAnsi="宋体" w:cs="宋体"/>
-          <w:color w:val="0000FF"/>
-          <w:kern w:val="0"/>
-          <w:sz w:val="24"/>
-          <w:szCs w:val="24"/>
-        </w:rPr>
-        <w:t>def</w:t>
-      </w:r>
-      <w:proofErr w:type="spellEnd"/>
+          <w:color w:val="000000"/>
+          <w:kern w:val="0"/>
+          <w:sz w:val="24"/>
+          <w:szCs w:val="24"/>
+        </w:rPr>
+        <w:t>utcoffset</w:t>
+      </w:r>
+      <w:proofErr w:type="spellEnd"/>
+      <w:r>
+        <w:rPr>
+          <w:rFonts w:ascii="宋体" w:eastAsia="宋体" w:hAnsi="宋体" w:cs="宋体"/>
+          <w:color w:val="000000"/>
+          <w:kern w:val="0"/>
+          <w:sz w:val="24"/>
+          <w:szCs w:val="24"/>
+        </w:rPr>
+        <w:t>(</w:t>
+      </w:r>
       <w:proofErr w:type="gramEnd"/>
       <w:r>
         <w:rPr>
@@ -22267,29 +22127,7 @@
           <w:sz w:val="24"/>
           <w:szCs w:val="24"/>
         </w:rPr>
-        <w:t xml:space="preserve"> </w:t>
-      </w:r>
-      <w:proofErr w:type="spellStart"/>
-      <w:r>
-        <w:rPr>
-          <w:rFonts w:ascii="宋体" w:eastAsia="宋体" w:hAnsi="宋体" w:cs="宋体"/>
-          <w:color w:val="000000"/>
-          <w:kern w:val="0"/>
-          <w:sz w:val="24"/>
-          <w:szCs w:val="24"/>
-        </w:rPr>
-        <w:t>utcoffset</w:t>
-      </w:r>
-      <w:proofErr w:type="spellEnd"/>
-      <w:r>
-        <w:rPr>
-          <w:rFonts w:ascii="宋体" w:eastAsia="宋体" w:hAnsi="宋体" w:cs="宋体"/>
-          <w:color w:val="000000"/>
-          <w:kern w:val="0"/>
-          <w:sz w:val="24"/>
-          <w:szCs w:val="24"/>
-        </w:rPr>
-        <w:t xml:space="preserve">(self, </w:t>
+        <w:t xml:space="preserve">self, </w:t>
       </w:r>
       <w:proofErr w:type="spellStart"/>
       <w:r>
@@ -22356,16 +22194,59 @@
         </w:rPr>
         <w:t xml:space="preserve">        </w:t>
       </w:r>
+      <w:r>
+        <w:rPr>
+          <w:rFonts w:ascii="宋体" w:eastAsia="宋体" w:hAnsi="宋体" w:cs="宋体"/>
+          <w:color w:val="0000FF"/>
+          <w:kern w:val="0"/>
+          <w:sz w:val="24"/>
+          <w:szCs w:val="24"/>
+        </w:rPr>
+        <w:t>return</w:t>
+      </w:r>
+      <w:r>
+        <w:rPr>
+          <w:rFonts w:ascii="宋体" w:eastAsia="宋体" w:hAnsi="宋体" w:cs="宋体"/>
+          <w:color w:val="000000"/>
+          <w:kern w:val="0"/>
+          <w:sz w:val="24"/>
+          <w:szCs w:val="24"/>
+        </w:rPr>
+        <w:t xml:space="preserve"> </w:t>
+      </w:r>
+      <w:proofErr w:type="spellStart"/>
+      <w:r>
+        <w:rPr>
+          <w:rFonts w:ascii="宋体" w:eastAsia="宋体" w:hAnsi="宋体" w:cs="宋体"/>
+          <w:color w:val="000000"/>
+          <w:kern w:val="0"/>
+          <w:sz w:val="24"/>
+          <w:szCs w:val="24"/>
+        </w:rPr>
+        <w:t>timedelta</w:t>
+      </w:r>
+      <w:proofErr w:type="spellEnd"/>
+      <w:r>
+        <w:rPr>
+          <w:rFonts w:ascii="宋体" w:eastAsia="宋体" w:hAnsi="宋体" w:cs="宋体"/>
+          <w:color w:val="000000"/>
+          <w:kern w:val="0"/>
+          <w:sz w:val="24"/>
+          <w:szCs w:val="24"/>
+        </w:rPr>
+        <w:t>(hours=</w:t>
+      </w:r>
+      <w:proofErr w:type="spellStart"/>
       <w:proofErr w:type="gramStart"/>
       <w:r>
         <w:rPr>
           <w:rFonts w:ascii="宋体" w:eastAsia="宋体" w:hAnsi="宋体" w:cs="宋体"/>
-          <w:color w:val="0000FF"/>
-          <w:kern w:val="0"/>
-          <w:sz w:val="24"/>
-          <w:szCs w:val="24"/>
-        </w:rPr>
-        <w:t>return</w:t>
+          <w:color w:val="000000"/>
+          <w:kern w:val="0"/>
+          <w:sz w:val="24"/>
+          <w:szCs w:val="24"/>
+        </w:rPr>
+        <w:t>self._</w:t>
       </w:r>
       <w:proofErr w:type="gramEnd"/>
       <w:r>
@@ -22376,40 +22257,7 @@
           <w:sz w:val="24"/>
           <w:szCs w:val="24"/>
         </w:rPr>
-        <w:t xml:space="preserve"> </w:t>
-      </w:r>
-      <w:proofErr w:type="spellStart"/>
-      <w:r>
-        <w:rPr>
-          <w:rFonts w:ascii="宋体" w:eastAsia="宋体" w:hAnsi="宋体" w:cs="宋体"/>
-          <w:color w:val="000000"/>
-          <w:kern w:val="0"/>
-          <w:sz w:val="24"/>
-          <w:szCs w:val="24"/>
-        </w:rPr>
-        <w:t>timedelta</w:t>
-      </w:r>
-      <w:proofErr w:type="spellEnd"/>
-      <w:r>
-        <w:rPr>
-          <w:rFonts w:ascii="宋体" w:eastAsia="宋体" w:hAnsi="宋体" w:cs="宋体"/>
-          <w:color w:val="000000"/>
-          <w:kern w:val="0"/>
-          <w:sz w:val="24"/>
-          <w:szCs w:val="24"/>
-        </w:rPr>
-        <w:t>(hours=</w:t>
-      </w:r>
-      <w:proofErr w:type="spellStart"/>
-      <w:r>
-        <w:rPr>
-          <w:rFonts w:ascii="宋体" w:eastAsia="宋体" w:hAnsi="宋体" w:cs="宋体"/>
-          <w:color w:val="000000"/>
-          <w:kern w:val="0"/>
-          <w:sz w:val="24"/>
-          <w:szCs w:val="24"/>
-        </w:rPr>
-        <w:t>self._offset</w:t>
+        <w:t>offset</w:t>
       </w:r>
       <w:proofErr w:type="spellEnd"/>
       <w:r>
@@ -22499,18 +22347,50 @@
         <w:t xml:space="preserve">    </w:t>
       </w:r>
       <w:proofErr w:type="spellStart"/>
+      <w:r>
+        <w:rPr>
+          <w:rFonts w:ascii="宋体" w:eastAsia="宋体" w:hAnsi="宋体" w:cs="宋体"/>
+          <w:color w:val="0000FF"/>
+          <w:kern w:val="0"/>
+          <w:sz w:val="24"/>
+          <w:szCs w:val="24"/>
+        </w:rPr>
+        <w:t>def</w:t>
+      </w:r>
+      <w:proofErr w:type="spellEnd"/>
+      <w:r>
+        <w:rPr>
+          <w:rFonts w:ascii="宋体" w:eastAsia="宋体" w:hAnsi="宋体" w:cs="宋体"/>
+          <w:color w:val="000000"/>
+          <w:kern w:val="0"/>
+          <w:sz w:val="24"/>
+          <w:szCs w:val="24"/>
+        </w:rPr>
+        <w:t xml:space="preserve"> </w:t>
+      </w:r>
+      <w:proofErr w:type="spellStart"/>
       <w:proofErr w:type="gramStart"/>
       <w:r>
         <w:rPr>
           <w:rFonts w:ascii="宋体" w:eastAsia="宋体" w:hAnsi="宋体" w:cs="宋体"/>
-          <w:color w:val="0000FF"/>
-          <w:kern w:val="0"/>
-          <w:sz w:val="24"/>
-          <w:szCs w:val="24"/>
-        </w:rPr>
-        <w:t>def</w:t>
-      </w:r>
-      <w:proofErr w:type="spellEnd"/>
+          <w:color w:val="000000"/>
+          <w:kern w:val="0"/>
+          <w:sz w:val="24"/>
+          <w:szCs w:val="24"/>
+        </w:rPr>
+        <w:t>tzname</w:t>
+      </w:r>
+      <w:proofErr w:type="spellEnd"/>
+      <w:r>
+        <w:rPr>
+          <w:rFonts w:ascii="宋体" w:eastAsia="宋体" w:hAnsi="宋体" w:cs="宋体"/>
+          <w:color w:val="000000"/>
+          <w:kern w:val="0"/>
+          <w:sz w:val="24"/>
+          <w:szCs w:val="24"/>
+        </w:rPr>
+        <w:t>(</w:t>
+      </w:r>
       <w:proofErr w:type="gramEnd"/>
       <w:r>
         <w:rPr>
@@ -22520,29 +22400,7 @@
           <w:sz w:val="24"/>
           <w:szCs w:val="24"/>
         </w:rPr>
-        <w:t xml:space="preserve"> </w:t>
-      </w:r>
-      <w:proofErr w:type="spellStart"/>
-      <w:r>
-        <w:rPr>
-          <w:rFonts w:ascii="宋体" w:eastAsia="宋体" w:hAnsi="宋体" w:cs="宋体"/>
-          <w:color w:val="000000"/>
-          <w:kern w:val="0"/>
-          <w:sz w:val="24"/>
-          <w:szCs w:val="24"/>
-        </w:rPr>
-        <w:t>tzname</w:t>
-      </w:r>
-      <w:proofErr w:type="spellEnd"/>
-      <w:r>
-        <w:rPr>
-          <w:rFonts w:ascii="宋体" w:eastAsia="宋体" w:hAnsi="宋体" w:cs="宋体"/>
-          <w:color w:val="000000"/>
-          <w:kern w:val="0"/>
-          <w:sz w:val="24"/>
-          <w:szCs w:val="24"/>
-        </w:rPr>
-        <w:t xml:space="preserve">(self, </w:t>
+        <w:t xml:space="preserve">self, </w:t>
       </w:r>
       <w:proofErr w:type="spellStart"/>
       <w:r>
@@ -22609,16 +22467,57 @@
         </w:rPr>
         <w:t xml:space="preserve">        </w:t>
       </w:r>
+      <w:r>
+        <w:rPr>
+          <w:rFonts w:ascii="宋体" w:eastAsia="宋体" w:hAnsi="宋体" w:cs="宋体"/>
+          <w:color w:val="0000FF"/>
+          <w:kern w:val="0"/>
+          <w:sz w:val="24"/>
+          <w:szCs w:val="24"/>
+        </w:rPr>
+        <w:t>return</w:t>
+      </w:r>
+      <w:r>
+        <w:rPr>
+          <w:rFonts w:ascii="宋体" w:eastAsia="宋体" w:hAnsi="宋体" w:cs="宋体"/>
+          <w:color w:val="000000"/>
+          <w:kern w:val="0"/>
+          <w:sz w:val="24"/>
+          <w:szCs w:val="24"/>
+        </w:rPr>
+        <w:t xml:space="preserve"> </w:t>
+      </w:r>
+      <w:r>
+        <w:rPr>
+          <w:rFonts w:ascii="宋体" w:eastAsia="宋体" w:hAnsi="宋体" w:cs="宋体"/>
+          <w:color w:val="800000"/>
+          <w:kern w:val="0"/>
+          <w:sz w:val="24"/>
+          <w:szCs w:val="24"/>
+        </w:rPr>
+        <w:t>"UTC +%s"</w:t>
+      </w:r>
+      <w:r>
+        <w:rPr>
+          <w:rFonts w:ascii="宋体" w:eastAsia="宋体" w:hAnsi="宋体" w:cs="宋体"/>
+          <w:color w:val="000000"/>
+          <w:kern w:val="0"/>
+          <w:sz w:val="24"/>
+          <w:szCs w:val="24"/>
+        </w:rPr>
+        <w:t xml:space="preserve"> % </w:t>
+      </w:r>
+      <w:proofErr w:type="spellStart"/>
       <w:proofErr w:type="gramStart"/>
       <w:r>
         <w:rPr>
           <w:rFonts w:ascii="宋体" w:eastAsia="宋体" w:hAnsi="宋体" w:cs="宋体"/>
-          <w:color w:val="0000FF"/>
-          <w:kern w:val="0"/>
-          <w:sz w:val="24"/>
-          <w:szCs w:val="24"/>
-        </w:rPr>
-        <w:t>return</w:t>
+          <w:color w:val="000000"/>
+          <w:kern w:val="0"/>
+          <w:sz w:val="24"/>
+          <w:szCs w:val="24"/>
+        </w:rPr>
+        <w:t>self._</w:t>
       </w:r>
       <w:proofErr w:type="gramEnd"/>
       <w:r>
@@ -22629,38 +22528,7 @@
           <w:sz w:val="24"/>
           <w:szCs w:val="24"/>
         </w:rPr>
-        <w:t xml:space="preserve"> </w:t>
-      </w:r>
-      <w:r>
-        <w:rPr>
-          <w:rFonts w:ascii="宋体" w:eastAsia="宋体" w:hAnsi="宋体" w:cs="宋体"/>
-          <w:color w:val="800000"/>
-          <w:kern w:val="0"/>
-          <w:sz w:val="24"/>
-          <w:szCs w:val="24"/>
-        </w:rPr>
-        <w:t>"UTC +%s"</w:t>
-      </w:r>
-      <w:r>
-        <w:rPr>
-          <w:rFonts w:ascii="宋体" w:eastAsia="宋体" w:hAnsi="宋体" w:cs="宋体"/>
-          <w:color w:val="000000"/>
-          <w:kern w:val="0"/>
-          <w:sz w:val="24"/>
-          <w:szCs w:val="24"/>
-        </w:rPr>
-        <w:t xml:space="preserve"> % </w:t>
-      </w:r>
-      <w:proofErr w:type="spellStart"/>
-      <w:r>
-        <w:rPr>
-          <w:rFonts w:ascii="宋体" w:eastAsia="宋体" w:hAnsi="宋体" w:cs="宋体"/>
-          <w:color w:val="000000"/>
-          <w:kern w:val="0"/>
-          <w:sz w:val="24"/>
-          <w:szCs w:val="24"/>
-        </w:rPr>
-        <w:t>self._offset</w:t>
+        <w:t>offset</w:t>
       </w:r>
       <w:proofErr w:type="spellEnd"/>
     </w:p>
@@ -22740,18 +22608,50 @@
         <w:t xml:space="preserve">    </w:t>
       </w:r>
       <w:proofErr w:type="spellStart"/>
+      <w:r>
+        <w:rPr>
+          <w:rFonts w:ascii="宋体" w:eastAsia="宋体" w:hAnsi="宋体" w:cs="宋体"/>
+          <w:color w:val="0000FF"/>
+          <w:kern w:val="0"/>
+          <w:sz w:val="24"/>
+          <w:szCs w:val="24"/>
+        </w:rPr>
+        <w:t>def</w:t>
+      </w:r>
+      <w:proofErr w:type="spellEnd"/>
+      <w:r>
+        <w:rPr>
+          <w:rFonts w:ascii="宋体" w:eastAsia="宋体" w:hAnsi="宋体" w:cs="宋体"/>
+          <w:color w:val="000000"/>
+          <w:kern w:val="0"/>
+          <w:sz w:val="24"/>
+          <w:szCs w:val="24"/>
+        </w:rPr>
+        <w:t xml:space="preserve"> </w:t>
+      </w:r>
+      <w:proofErr w:type="spellStart"/>
       <w:proofErr w:type="gramStart"/>
       <w:r>
         <w:rPr>
           <w:rFonts w:ascii="宋体" w:eastAsia="宋体" w:hAnsi="宋体" w:cs="宋体"/>
-          <w:color w:val="0000FF"/>
-          <w:kern w:val="0"/>
-          <w:sz w:val="24"/>
-          <w:szCs w:val="24"/>
-        </w:rPr>
-        <w:t>def</w:t>
-      </w:r>
-      <w:proofErr w:type="spellEnd"/>
+          <w:color w:val="000000"/>
+          <w:kern w:val="0"/>
+          <w:sz w:val="24"/>
+          <w:szCs w:val="24"/>
+        </w:rPr>
+        <w:t>dst</w:t>
+      </w:r>
+      <w:proofErr w:type="spellEnd"/>
+      <w:r>
+        <w:rPr>
+          <w:rFonts w:ascii="宋体" w:eastAsia="宋体" w:hAnsi="宋体" w:cs="宋体"/>
+          <w:color w:val="000000"/>
+          <w:kern w:val="0"/>
+          <w:sz w:val="24"/>
+          <w:szCs w:val="24"/>
+        </w:rPr>
+        <w:t>(</w:t>
+      </w:r>
       <w:proofErr w:type="gramEnd"/>
       <w:r>
         <w:rPr>
@@ -22761,29 +22661,7 @@
           <w:sz w:val="24"/>
           <w:szCs w:val="24"/>
         </w:rPr>
-        <w:t xml:space="preserve"> </w:t>
-      </w:r>
-      <w:proofErr w:type="spellStart"/>
-      <w:r>
-        <w:rPr>
-          <w:rFonts w:ascii="宋体" w:eastAsia="宋体" w:hAnsi="宋体" w:cs="宋体"/>
-          <w:color w:val="000000"/>
-          <w:kern w:val="0"/>
-          <w:sz w:val="24"/>
-          <w:szCs w:val="24"/>
-        </w:rPr>
-        <w:t>dst</w:t>
-      </w:r>
-      <w:proofErr w:type="spellEnd"/>
-      <w:r>
-        <w:rPr>
-          <w:rFonts w:ascii="宋体" w:eastAsia="宋体" w:hAnsi="宋体" w:cs="宋体"/>
-          <w:color w:val="000000"/>
-          <w:kern w:val="0"/>
-          <w:sz w:val="24"/>
-          <w:szCs w:val="24"/>
-        </w:rPr>
-        <w:t xml:space="preserve">(self, </w:t>
+        <w:t xml:space="preserve">self, </w:t>
       </w:r>
       <w:proofErr w:type="spellStart"/>
       <w:r>
@@ -22850,16 +22728,59 @@
         </w:rPr>
         <w:t xml:space="preserve">        </w:t>
       </w:r>
+      <w:r>
+        <w:rPr>
+          <w:rFonts w:ascii="宋体" w:eastAsia="宋体" w:hAnsi="宋体" w:cs="宋体"/>
+          <w:color w:val="0000FF"/>
+          <w:kern w:val="0"/>
+          <w:sz w:val="24"/>
+          <w:szCs w:val="24"/>
+        </w:rPr>
+        <w:t>return</w:t>
+      </w:r>
+      <w:r>
+        <w:rPr>
+          <w:rFonts w:ascii="宋体" w:eastAsia="宋体" w:hAnsi="宋体" w:cs="宋体"/>
+          <w:color w:val="000000"/>
+          <w:kern w:val="0"/>
+          <w:sz w:val="24"/>
+          <w:szCs w:val="24"/>
+        </w:rPr>
+        <w:t xml:space="preserve"> </w:t>
+      </w:r>
+      <w:proofErr w:type="spellStart"/>
+      <w:r>
+        <w:rPr>
+          <w:rFonts w:ascii="宋体" w:eastAsia="宋体" w:hAnsi="宋体" w:cs="宋体"/>
+          <w:color w:val="000000"/>
+          <w:kern w:val="0"/>
+          <w:sz w:val="24"/>
+          <w:szCs w:val="24"/>
+        </w:rPr>
+        <w:t>timedelta</w:t>
+      </w:r>
+      <w:proofErr w:type="spellEnd"/>
+      <w:r>
+        <w:rPr>
+          <w:rFonts w:ascii="宋体" w:eastAsia="宋体" w:hAnsi="宋体" w:cs="宋体"/>
+          <w:color w:val="000000"/>
+          <w:kern w:val="0"/>
+          <w:sz w:val="24"/>
+          <w:szCs w:val="24"/>
+        </w:rPr>
+        <w:t>(hours=</w:t>
+      </w:r>
+      <w:proofErr w:type="spellStart"/>
       <w:proofErr w:type="gramStart"/>
       <w:r>
         <w:rPr>
           <w:rFonts w:ascii="宋体" w:eastAsia="宋体" w:hAnsi="宋体" w:cs="宋体"/>
-          <w:color w:val="0000FF"/>
-          <w:kern w:val="0"/>
-          <w:sz w:val="24"/>
-          <w:szCs w:val="24"/>
-        </w:rPr>
-        <w:t>return</w:t>
+          <w:color w:val="000000"/>
+          <w:kern w:val="0"/>
+          <w:sz w:val="24"/>
+          <w:szCs w:val="24"/>
+        </w:rPr>
+        <w:t>self._</w:t>
       </w:r>
       <w:proofErr w:type="gramEnd"/>
       <w:r>
@@ -22870,40 +22791,7 @@
           <w:sz w:val="24"/>
           <w:szCs w:val="24"/>
         </w:rPr>
-        <w:t xml:space="preserve"> </w:t>
-      </w:r>
-      <w:proofErr w:type="spellStart"/>
-      <w:r>
-        <w:rPr>
-          <w:rFonts w:ascii="宋体" w:eastAsia="宋体" w:hAnsi="宋体" w:cs="宋体"/>
-          <w:color w:val="000000"/>
-          <w:kern w:val="0"/>
-          <w:sz w:val="24"/>
-          <w:szCs w:val="24"/>
-        </w:rPr>
-        <w:t>timedelta</w:t>
-      </w:r>
-      <w:proofErr w:type="spellEnd"/>
-      <w:r>
-        <w:rPr>
-          <w:rFonts w:ascii="宋体" w:eastAsia="宋体" w:hAnsi="宋体" w:cs="宋体"/>
-          <w:color w:val="000000"/>
-          <w:kern w:val="0"/>
-          <w:sz w:val="24"/>
-          <w:szCs w:val="24"/>
-        </w:rPr>
-        <w:t>(hours=</w:t>
-      </w:r>
-      <w:proofErr w:type="spellStart"/>
-      <w:r>
-        <w:rPr>
-          <w:rFonts w:ascii="宋体" w:eastAsia="宋体" w:hAnsi="宋体" w:cs="宋体"/>
-          <w:color w:val="000000"/>
-          <w:kern w:val="0"/>
-          <w:sz w:val="24"/>
-          <w:szCs w:val="24"/>
-        </w:rPr>
-        <w:t>self._offset</w:t>
+        <w:t>offset</w:t>
       </w:r>
       <w:proofErr w:type="spellEnd"/>
       <w:r>
@@ -23026,6 +22914,28 @@
         </w:rPr>
       </w:pPr>
       <w:proofErr w:type="spellStart"/>
+      <w:r>
+        <w:rPr>
+          <w:rFonts w:ascii="宋体" w:eastAsia="宋体" w:hAnsi="宋体" w:cs="宋体"/>
+          <w:color w:val="000000"/>
+          <w:kern w:val="0"/>
+          <w:sz w:val="24"/>
+          <w:szCs w:val="24"/>
+        </w:rPr>
+        <w:t>beijing</w:t>
+      </w:r>
+      <w:proofErr w:type="spellEnd"/>
+      <w:r>
+        <w:rPr>
+          <w:rFonts w:ascii="宋体" w:eastAsia="宋体" w:hAnsi="宋体" w:cs="宋体"/>
+          <w:color w:val="000000"/>
+          <w:kern w:val="0"/>
+          <w:sz w:val="24"/>
+          <w:szCs w:val="24"/>
+        </w:rPr>
+        <w:t xml:space="preserve"> = </w:t>
+      </w:r>
+      <w:proofErr w:type="spellStart"/>
       <w:proofErr w:type="gramStart"/>
       <w:r>
         <w:rPr>
@@ -23035,9 +22945,19 @@
           <w:sz w:val="24"/>
           <w:szCs w:val="24"/>
         </w:rPr>
-        <w:t>beijing</w:t>
-      </w:r>
-      <w:proofErr w:type="spellEnd"/>
+        <w:t>datetime</w:t>
+      </w:r>
+      <w:proofErr w:type="spellEnd"/>
+      <w:r>
+        <w:rPr>
+          <w:rFonts w:ascii="宋体" w:eastAsia="宋体" w:hAnsi="宋体" w:cs="宋体"/>
+          <w:color w:val="000000"/>
+          <w:kern w:val="0"/>
+          <w:sz w:val="24"/>
+          <w:szCs w:val="24"/>
+        </w:rPr>
+        <w:t>(</w:t>
+      </w:r>
       <w:proofErr w:type="gramEnd"/>
       <w:r>
         <w:rPr>
@@ -23047,29 +22967,7 @@
           <w:sz w:val="24"/>
           <w:szCs w:val="24"/>
         </w:rPr>
-        <w:t xml:space="preserve"> = </w:t>
-      </w:r>
-      <w:proofErr w:type="spellStart"/>
-      <w:r>
-        <w:rPr>
-          <w:rFonts w:ascii="宋体" w:eastAsia="宋体" w:hAnsi="宋体" w:cs="宋体"/>
-          <w:color w:val="000000"/>
-          <w:kern w:val="0"/>
-          <w:sz w:val="24"/>
-          <w:szCs w:val="24"/>
-        </w:rPr>
-        <w:t>datetime</w:t>
-      </w:r>
-      <w:proofErr w:type="spellEnd"/>
-      <w:r>
-        <w:rPr>
-          <w:rFonts w:ascii="宋体" w:eastAsia="宋体" w:hAnsi="宋体" w:cs="宋体"/>
-          <w:color w:val="000000"/>
-          <w:kern w:val="0"/>
-          <w:sz w:val="24"/>
-          <w:szCs w:val="24"/>
-        </w:rPr>
-        <w:t>(2011,11,11,0,0,0,tzinfo = UTC(8))</w:t>
+        <w:t>2011,11,11,0,0,0,tzinfo = UTC(8))</w:t>
       </w:r>
     </w:p>
     <w:p>
@@ -23104,82 +23002,92 @@
           <w:szCs w:val="24"/>
         </w:rPr>
       </w:pPr>
+      <w:r>
+        <w:rPr>
+          <w:rFonts w:ascii="宋体" w:eastAsia="宋体" w:hAnsi="宋体" w:cs="宋体"/>
+          <w:color w:val="0000FF"/>
+          <w:kern w:val="0"/>
+          <w:sz w:val="24"/>
+          <w:szCs w:val="24"/>
+        </w:rPr>
+        <w:t>print</w:t>
+      </w:r>
+      <w:r>
+        <w:rPr>
+          <w:rFonts w:ascii="宋体" w:eastAsia="宋体" w:hAnsi="宋体" w:cs="宋体"/>
+          <w:color w:val="000000"/>
+          <w:kern w:val="0"/>
+          <w:sz w:val="24"/>
+          <w:szCs w:val="24"/>
+        </w:rPr>
+        <w:t xml:space="preserve"> </w:t>
+      </w:r>
+      <w:r>
+        <w:rPr>
+          <w:rFonts w:ascii="宋体" w:eastAsia="宋体" w:hAnsi="宋体" w:cs="宋体"/>
+          <w:color w:val="800000"/>
+          <w:kern w:val="0"/>
+          <w:sz w:val="24"/>
+          <w:szCs w:val="24"/>
+        </w:rPr>
+        <w:t>"</w:t>
+      </w:r>
+      <w:proofErr w:type="spellStart"/>
+      <w:r>
+        <w:rPr>
+          <w:rFonts w:ascii="宋体" w:eastAsia="宋体" w:hAnsi="宋体" w:cs="宋体"/>
+          <w:color w:val="800000"/>
+          <w:kern w:val="0"/>
+          <w:sz w:val="24"/>
+          <w:szCs w:val="24"/>
+        </w:rPr>
+        <w:t>beijing</w:t>
+      </w:r>
+      <w:proofErr w:type="spellEnd"/>
+      <w:r>
+        <w:rPr>
+          <w:rFonts w:ascii="宋体" w:eastAsia="宋体" w:hAnsi="宋体" w:cs="宋体"/>
+          <w:color w:val="800000"/>
+          <w:kern w:val="0"/>
+          <w:sz w:val="24"/>
+          <w:szCs w:val="24"/>
+        </w:rPr>
+        <w:t xml:space="preserve"> time:</w:t>
+      </w:r>
       <w:proofErr w:type="gramStart"/>
       <w:r>
         <w:rPr>
           <w:rFonts w:ascii="宋体" w:eastAsia="宋体" w:hAnsi="宋体" w:cs="宋体"/>
-          <w:color w:val="0000FF"/>
-          <w:kern w:val="0"/>
-          <w:sz w:val="24"/>
-          <w:szCs w:val="24"/>
-        </w:rPr>
-        <w:t>print</w:t>
-      </w:r>
+          <w:color w:val="800000"/>
+          <w:kern w:val="0"/>
+          <w:sz w:val="24"/>
+          <w:szCs w:val="24"/>
+        </w:rPr>
+        <w:t>"</w:t>
+      </w:r>
+      <w:r>
+        <w:rPr>
+          <w:rFonts w:ascii="宋体" w:eastAsia="宋体" w:hAnsi="宋体" w:cs="宋体"/>
+          <w:color w:val="000000"/>
+          <w:kern w:val="0"/>
+          <w:sz w:val="24"/>
+          <w:szCs w:val="24"/>
+        </w:rPr>
+        <w:t>,</w:t>
+      </w:r>
+      <w:proofErr w:type="spellStart"/>
+      <w:r>
+        <w:rPr>
+          <w:rFonts w:ascii="宋体" w:eastAsia="宋体" w:hAnsi="宋体" w:cs="宋体"/>
+          <w:color w:val="000000"/>
+          <w:kern w:val="0"/>
+          <w:sz w:val="24"/>
+          <w:szCs w:val="24"/>
+        </w:rPr>
+        <w:t>beijing</w:t>
+      </w:r>
+      <w:proofErr w:type="spellEnd"/>
       <w:proofErr w:type="gramEnd"/>
-      <w:r>
-        <w:rPr>
-          <w:rFonts w:ascii="宋体" w:eastAsia="宋体" w:hAnsi="宋体" w:cs="宋体"/>
-          <w:color w:val="000000"/>
-          <w:kern w:val="0"/>
-          <w:sz w:val="24"/>
-          <w:szCs w:val="24"/>
-        </w:rPr>
-        <w:t xml:space="preserve"> </w:t>
-      </w:r>
-      <w:r>
-        <w:rPr>
-          <w:rFonts w:ascii="宋体" w:eastAsia="宋体" w:hAnsi="宋体" w:cs="宋体"/>
-          <w:color w:val="800000"/>
-          <w:kern w:val="0"/>
-          <w:sz w:val="24"/>
-          <w:szCs w:val="24"/>
-        </w:rPr>
-        <w:t>"</w:t>
-      </w:r>
-      <w:proofErr w:type="spellStart"/>
-      <w:r>
-        <w:rPr>
-          <w:rFonts w:ascii="宋体" w:eastAsia="宋体" w:hAnsi="宋体" w:cs="宋体"/>
-          <w:color w:val="800000"/>
-          <w:kern w:val="0"/>
-          <w:sz w:val="24"/>
-          <w:szCs w:val="24"/>
-        </w:rPr>
-        <w:t>beijing</w:t>
-      </w:r>
-      <w:proofErr w:type="spellEnd"/>
-      <w:r>
-        <w:rPr>
-          <w:rFonts w:ascii="宋体" w:eastAsia="宋体" w:hAnsi="宋体" w:cs="宋体"/>
-          <w:color w:val="800000"/>
-          <w:kern w:val="0"/>
-          <w:sz w:val="24"/>
-          <w:szCs w:val="24"/>
-        </w:rPr>
-        <w:t xml:space="preserve"> time:"</w:t>
-      </w:r>
-      <w:r>
-        <w:rPr>
-          <w:rFonts w:ascii="宋体" w:eastAsia="宋体" w:hAnsi="宋体" w:cs="宋体"/>
-          <w:color w:val="000000"/>
-          <w:kern w:val="0"/>
-          <w:sz w:val="24"/>
-          <w:szCs w:val="24"/>
-        </w:rPr>
-        <w:t>,</w:t>
-      </w:r>
-      <w:proofErr w:type="spellStart"/>
-      <w:r>
-        <w:rPr>
-          <w:rFonts w:ascii="宋体" w:eastAsia="宋体" w:hAnsi="宋体" w:cs="宋体"/>
-          <w:color w:val="000000"/>
-          <w:kern w:val="0"/>
-          <w:sz w:val="24"/>
-          <w:szCs w:val="24"/>
-        </w:rPr>
-        <w:t>beijing</w:t>
-      </w:r>
-      <w:proofErr w:type="spellEnd"/>
     </w:p>
     <w:p>
       <w:pPr>
@@ -23257,6 +23165,28 @@
         </w:rPr>
       </w:pPr>
       <w:proofErr w:type="spellStart"/>
+      <w:r>
+        <w:rPr>
+          <w:rFonts w:ascii="宋体" w:eastAsia="宋体" w:hAnsi="宋体" w:cs="宋体"/>
+          <w:color w:val="000000"/>
+          <w:kern w:val="0"/>
+          <w:sz w:val="24"/>
+          <w:szCs w:val="24"/>
+        </w:rPr>
+        <w:t>bangkok</w:t>
+      </w:r>
+      <w:proofErr w:type="spellEnd"/>
+      <w:r>
+        <w:rPr>
+          <w:rFonts w:ascii="宋体" w:eastAsia="宋体" w:hAnsi="宋体" w:cs="宋体"/>
+          <w:color w:val="000000"/>
+          <w:kern w:val="0"/>
+          <w:sz w:val="24"/>
+          <w:szCs w:val="24"/>
+        </w:rPr>
+        <w:t xml:space="preserve"> = </w:t>
+      </w:r>
+      <w:proofErr w:type="spellStart"/>
       <w:proofErr w:type="gramStart"/>
       <w:r>
         <w:rPr>
@@ -23266,9 +23196,19 @@
           <w:sz w:val="24"/>
           <w:szCs w:val="24"/>
         </w:rPr>
-        <w:t>bangkok</w:t>
-      </w:r>
-      <w:proofErr w:type="spellEnd"/>
+        <w:t>datetime</w:t>
+      </w:r>
+      <w:proofErr w:type="spellEnd"/>
+      <w:r>
+        <w:rPr>
+          <w:rFonts w:ascii="宋体" w:eastAsia="宋体" w:hAnsi="宋体" w:cs="宋体"/>
+          <w:color w:val="000000"/>
+          <w:kern w:val="0"/>
+          <w:sz w:val="24"/>
+          <w:szCs w:val="24"/>
+        </w:rPr>
+        <w:t>(</w:t>
+      </w:r>
       <w:proofErr w:type="gramEnd"/>
       <w:r>
         <w:rPr>
@@ -23278,29 +23218,7 @@
           <w:sz w:val="24"/>
           <w:szCs w:val="24"/>
         </w:rPr>
-        <w:t xml:space="preserve"> = </w:t>
-      </w:r>
-      <w:proofErr w:type="spellStart"/>
-      <w:r>
-        <w:rPr>
-          <w:rFonts w:ascii="宋体" w:eastAsia="宋体" w:hAnsi="宋体" w:cs="宋体"/>
-          <w:color w:val="000000"/>
-          <w:kern w:val="0"/>
-          <w:sz w:val="24"/>
-          <w:szCs w:val="24"/>
-        </w:rPr>
-        <w:t>datetime</w:t>
-      </w:r>
-      <w:proofErr w:type="spellEnd"/>
-      <w:r>
-        <w:rPr>
-          <w:rFonts w:ascii="宋体" w:eastAsia="宋体" w:hAnsi="宋体" w:cs="宋体"/>
-          <w:color w:val="000000"/>
-          <w:kern w:val="0"/>
-          <w:sz w:val="24"/>
-          <w:szCs w:val="24"/>
-        </w:rPr>
-        <w:t>(2011,11,11,0,0,0,tzinfo = UTC(7))</w:t>
+        <w:t>2011,11,11,0,0,0,tzinfo = UTC(7))</w:t>
       </w:r>
     </w:p>
     <w:p>
@@ -23335,82 +23253,92 @@
           <w:szCs w:val="24"/>
         </w:rPr>
       </w:pPr>
+      <w:r>
+        <w:rPr>
+          <w:rFonts w:ascii="宋体" w:eastAsia="宋体" w:hAnsi="宋体" w:cs="宋体"/>
+          <w:color w:val="0000FF"/>
+          <w:kern w:val="0"/>
+          <w:sz w:val="24"/>
+          <w:szCs w:val="24"/>
+        </w:rPr>
+        <w:t>print</w:t>
+      </w:r>
+      <w:r>
+        <w:rPr>
+          <w:rFonts w:ascii="宋体" w:eastAsia="宋体" w:hAnsi="宋体" w:cs="宋体"/>
+          <w:color w:val="000000"/>
+          <w:kern w:val="0"/>
+          <w:sz w:val="24"/>
+          <w:szCs w:val="24"/>
+        </w:rPr>
+        <w:t xml:space="preserve"> </w:t>
+      </w:r>
+      <w:r>
+        <w:rPr>
+          <w:rFonts w:ascii="宋体" w:eastAsia="宋体" w:hAnsi="宋体" w:cs="宋体"/>
+          <w:color w:val="800000"/>
+          <w:kern w:val="0"/>
+          <w:sz w:val="24"/>
+          <w:szCs w:val="24"/>
+        </w:rPr>
+        <w:t>"</w:t>
+      </w:r>
+      <w:proofErr w:type="spellStart"/>
+      <w:r>
+        <w:rPr>
+          <w:rFonts w:ascii="宋体" w:eastAsia="宋体" w:hAnsi="宋体" w:cs="宋体"/>
+          <w:color w:val="800000"/>
+          <w:kern w:val="0"/>
+          <w:sz w:val="24"/>
+          <w:szCs w:val="24"/>
+        </w:rPr>
+        <w:t>bangkok</w:t>
+      </w:r>
+      <w:proofErr w:type="spellEnd"/>
+      <w:r>
+        <w:rPr>
+          <w:rFonts w:ascii="宋体" w:eastAsia="宋体" w:hAnsi="宋体" w:cs="宋体"/>
+          <w:color w:val="800000"/>
+          <w:kern w:val="0"/>
+          <w:sz w:val="24"/>
+          <w:szCs w:val="24"/>
+        </w:rPr>
+        <w:t xml:space="preserve"> time</w:t>
+      </w:r>
       <w:proofErr w:type="gramStart"/>
       <w:r>
         <w:rPr>
           <w:rFonts w:ascii="宋体" w:eastAsia="宋体" w:hAnsi="宋体" w:cs="宋体"/>
-          <w:color w:val="0000FF"/>
-          <w:kern w:val="0"/>
-          <w:sz w:val="24"/>
-          <w:szCs w:val="24"/>
-        </w:rPr>
-        <w:t>print</w:t>
-      </w:r>
+          <w:color w:val="800000"/>
+          <w:kern w:val="0"/>
+          <w:sz w:val="24"/>
+          <w:szCs w:val="24"/>
+        </w:rPr>
+        <w:t>"</w:t>
+      </w:r>
+      <w:r>
+        <w:rPr>
+          <w:rFonts w:ascii="宋体" w:eastAsia="宋体" w:hAnsi="宋体" w:cs="宋体"/>
+          <w:color w:val="000000"/>
+          <w:kern w:val="0"/>
+          <w:sz w:val="24"/>
+          <w:szCs w:val="24"/>
+        </w:rPr>
+        <w:t>,</w:t>
+      </w:r>
+      <w:proofErr w:type="spellStart"/>
+      <w:r>
+        <w:rPr>
+          <w:rFonts w:ascii="宋体" w:eastAsia="宋体" w:hAnsi="宋体" w:cs="宋体"/>
+          <w:color w:val="000000"/>
+          <w:kern w:val="0"/>
+          <w:sz w:val="24"/>
+          <w:szCs w:val="24"/>
+        </w:rPr>
+        <w:t>bangkok</w:t>
+      </w:r>
+      <w:proofErr w:type="spellEnd"/>
       <w:proofErr w:type="gramEnd"/>
-      <w:r>
-        <w:rPr>
-          <w:rFonts w:ascii="宋体" w:eastAsia="宋体" w:hAnsi="宋体" w:cs="宋体"/>
-          <w:color w:val="000000"/>
-          <w:kern w:val="0"/>
-          <w:sz w:val="24"/>
-          <w:szCs w:val="24"/>
-        </w:rPr>
-        <w:t xml:space="preserve"> </w:t>
-      </w:r>
-      <w:r>
-        <w:rPr>
-          <w:rFonts w:ascii="宋体" w:eastAsia="宋体" w:hAnsi="宋体" w:cs="宋体"/>
-          <w:color w:val="800000"/>
-          <w:kern w:val="0"/>
-          <w:sz w:val="24"/>
-          <w:szCs w:val="24"/>
-        </w:rPr>
-        <w:t>"</w:t>
-      </w:r>
-      <w:proofErr w:type="spellStart"/>
-      <w:r>
-        <w:rPr>
-          <w:rFonts w:ascii="宋体" w:eastAsia="宋体" w:hAnsi="宋体" w:cs="宋体"/>
-          <w:color w:val="800000"/>
-          <w:kern w:val="0"/>
-          <w:sz w:val="24"/>
-          <w:szCs w:val="24"/>
-        </w:rPr>
-        <w:t>bangkok</w:t>
-      </w:r>
-      <w:proofErr w:type="spellEnd"/>
-      <w:r>
-        <w:rPr>
-          <w:rFonts w:ascii="宋体" w:eastAsia="宋体" w:hAnsi="宋体" w:cs="宋体"/>
-          <w:color w:val="800000"/>
-          <w:kern w:val="0"/>
-          <w:sz w:val="24"/>
-          <w:szCs w:val="24"/>
-        </w:rPr>
-        <w:t xml:space="preserve"> time"</w:t>
-      </w:r>
-      <w:r>
-        <w:rPr>
-          <w:rFonts w:ascii="宋体" w:eastAsia="宋体" w:hAnsi="宋体" w:cs="宋体"/>
-          <w:color w:val="000000"/>
-          <w:kern w:val="0"/>
-          <w:sz w:val="24"/>
-          <w:szCs w:val="24"/>
-        </w:rPr>
-        <w:t>,</w:t>
-      </w:r>
-      <w:proofErr w:type="spellStart"/>
-      <w:r>
-        <w:rPr>
-          <w:rFonts w:ascii="宋体" w:eastAsia="宋体" w:hAnsi="宋体" w:cs="宋体"/>
-          <w:color w:val="000000"/>
-          <w:kern w:val="0"/>
-          <w:sz w:val="24"/>
-          <w:szCs w:val="24"/>
-        </w:rPr>
-        <w:t>bangkok</w:t>
-      </w:r>
-      <w:proofErr w:type="spellEnd"/>
     </w:p>
     <w:p>
       <w:pPr>
@@ -23487,16 +23415,111 @@
           <w:szCs w:val="24"/>
         </w:rPr>
       </w:pPr>
+      <w:r>
+        <w:rPr>
+          <w:rFonts w:ascii="宋体" w:eastAsia="宋体" w:hAnsi="宋体" w:cs="宋体"/>
+          <w:color w:val="0000FF"/>
+          <w:kern w:val="0"/>
+          <w:sz w:val="24"/>
+          <w:szCs w:val="24"/>
+        </w:rPr>
+        <w:t>print</w:t>
+      </w:r>
+      <w:r>
+        <w:rPr>
+          <w:rFonts w:ascii="宋体" w:eastAsia="宋体" w:hAnsi="宋体" w:cs="宋体"/>
+          <w:color w:val="000000"/>
+          <w:kern w:val="0"/>
+          <w:sz w:val="24"/>
+          <w:szCs w:val="24"/>
+        </w:rPr>
+        <w:t xml:space="preserve"> </w:t>
+      </w:r>
+      <w:r>
+        <w:rPr>
+          <w:rFonts w:ascii="宋体" w:eastAsia="宋体" w:hAnsi="宋体" w:cs="宋体"/>
+          <w:color w:val="800000"/>
+          <w:kern w:val="0"/>
+          <w:sz w:val="24"/>
+          <w:szCs w:val="24"/>
+        </w:rPr>
+        <w:t>"</w:t>
+      </w:r>
+      <w:proofErr w:type="spellStart"/>
+      <w:r>
+        <w:rPr>
+          <w:rFonts w:ascii="宋体" w:eastAsia="宋体" w:hAnsi="宋体" w:cs="宋体"/>
+          <w:color w:val="800000"/>
+          <w:kern w:val="0"/>
+          <w:sz w:val="24"/>
+          <w:szCs w:val="24"/>
+        </w:rPr>
+        <w:t>beijing</w:t>
+      </w:r>
+      <w:proofErr w:type="spellEnd"/>
+      <w:r>
+        <w:rPr>
+          <w:rFonts w:ascii="宋体" w:eastAsia="宋体" w:hAnsi="宋体" w:cs="宋体"/>
+          <w:color w:val="800000"/>
+          <w:kern w:val="0"/>
+          <w:sz w:val="24"/>
+          <w:szCs w:val="24"/>
+        </w:rPr>
+        <w:t xml:space="preserve">-time to </w:t>
+      </w:r>
+      <w:proofErr w:type="spellStart"/>
+      <w:r>
+        <w:rPr>
+          <w:rFonts w:ascii="宋体" w:eastAsia="宋体" w:hAnsi="宋体" w:cs="宋体"/>
+          <w:color w:val="800000"/>
+          <w:kern w:val="0"/>
+          <w:sz w:val="24"/>
+          <w:szCs w:val="24"/>
+        </w:rPr>
+        <w:t>bangkok</w:t>
+      </w:r>
+      <w:proofErr w:type="spellEnd"/>
+      <w:r>
+        <w:rPr>
+          <w:rFonts w:ascii="宋体" w:eastAsia="宋体" w:hAnsi="宋体" w:cs="宋体"/>
+          <w:color w:val="800000"/>
+          <w:kern w:val="0"/>
+          <w:sz w:val="24"/>
+          <w:szCs w:val="24"/>
+        </w:rPr>
+        <w:t>-time:</w:t>
+      </w:r>
       <w:proofErr w:type="gramStart"/>
       <w:r>
         <w:rPr>
           <w:rFonts w:ascii="宋体" w:eastAsia="宋体" w:hAnsi="宋体" w:cs="宋体"/>
-          <w:color w:val="0000FF"/>
-          <w:kern w:val="0"/>
-          <w:sz w:val="24"/>
-          <w:szCs w:val="24"/>
-        </w:rPr>
-        <w:t>print</w:t>
+          <w:color w:val="800000"/>
+          <w:kern w:val="0"/>
+          <w:sz w:val="24"/>
+          <w:szCs w:val="24"/>
+        </w:rPr>
+        <w:t>"</w:t>
+      </w:r>
+      <w:r>
+        <w:rPr>
+          <w:rFonts w:ascii="宋体" w:eastAsia="宋体" w:hAnsi="宋体" w:cs="宋体"/>
+          <w:color w:val="000000"/>
+          <w:kern w:val="0"/>
+          <w:sz w:val="24"/>
+          <w:szCs w:val="24"/>
+        </w:rPr>
+        <w:t>,</w:t>
+      </w:r>
+      <w:proofErr w:type="spellStart"/>
+      <w:r>
+        <w:rPr>
+          <w:rFonts w:ascii="宋体" w:eastAsia="宋体" w:hAnsi="宋体" w:cs="宋体"/>
+          <w:color w:val="000000"/>
+          <w:kern w:val="0"/>
+          <w:sz w:val="24"/>
+          <w:szCs w:val="24"/>
+        </w:rPr>
+        <w:t>beijing</w:t>
       </w:r>
       <w:proofErr w:type="gramEnd"/>
       <w:r>
@@ -23507,82 +23530,7 @@
           <w:sz w:val="24"/>
           <w:szCs w:val="24"/>
         </w:rPr>
-        <w:t xml:space="preserve"> </w:t>
-      </w:r>
-      <w:r>
-        <w:rPr>
-          <w:rFonts w:ascii="宋体" w:eastAsia="宋体" w:hAnsi="宋体" w:cs="宋体"/>
-          <w:color w:val="800000"/>
-          <w:kern w:val="0"/>
-          <w:sz w:val="24"/>
-          <w:szCs w:val="24"/>
-        </w:rPr>
-        <w:t>"</w:t>
-      </w:r>
-      <w:proofErr w:type="spellStart"/>
-      <w:r>
-        <w:rPr>
-          <w:rFonts w:ascii="宋体" w:eastAsia="宋体" w:hAnsi="宋体" w:cs="宋体"/>
-          <w:color w:val="800000"/>
-          <w:kern w:val="0"/>
-          <w:sz w:val="24"/>
-          <w:szCs w:val="24"/>
-        </w:rPr>
-        <w:t>beijing</w:t>
-      </w:r>
-      <w:proofErr w:type="spellEnd"/>
-      <w:r>
-        <w:rPr>
-          <w:rFonts w:ascii="宋体" w:eastAsia="宋体" w:hAnsi="宋体" w:cs="宋体"/>
-          <w:color w:val="800000"/>
-          <w:kern w:val="0"/>
-          <w:sz w:val="24"/>
-          <w:szCs w:val="24"/>
-        </w:rPr>
-        <w:t xml:space="preserve">-time to </w:t>
-      </w:r>
-      <w:proofErr w:type="spellStart"/>
-      <w:r>
-        <w:rPr>
-          <w:rFonts w:ascii="宋体" w:eastAsia="宋体" w:hAnsi="宋体" w:cs="宋体"/>
-          <w:color w:val="800000"/>
-          <w:kern w:val="0"/>
-          <w:sz w:val="24"/>
-          <w:szCs w:val="24"/>
-        </w:rPr>
-        <w:t>bangkok</w:t>
-      </w:r>
-      <w:proofErr w:type="spellEnd"/>
-      <w:r>
-        <w:rPr>
-          <w:rFonts w:ascii="宋体" w:eastAsia="宋体" w:hAnsi="宋体" w:cs="宋体"/>
-          <w:color w:val="800000"/>
-          <w:kern w:val="0"/>
-          <w:sz w:val="24"/>
-          <w:szCs w:val="24"/>
-        </w:rPr>
-        <w:t>-time:"</w:t>
-      </w:r>
-      <w:r>
-        <w:rPr>
-          <w:rFonts w:ascii="宋体" w:eastAsia="宋体" w:hAnsi="宋体" w:cs="宋体"/>
-          <w:color w:val="000000"/>
-          <w:kern w:val="0"/>
-          <w:sz w:val="24"/>
-          <w:szCs w:val="24"/>
-        </w:rPr>
-        <w:t>,</w:t>
-      </w:r>
-      <w:proofErr w:type="spellStart"/>
-      <w:r>
-        <w:rPr>
-          <w:rFonts w:ascii="宋体" w:eastAsia="宋体" w:hAnsi="宋体" w:cs="宋体"/>
-          <w:color w:val="000000"/>
-          <w:kern w:val="0"/>
-          <w:sz w:val="24"/>
-          <w:szCs w:val="24"/>
-        </w:rPr>
-        <w:t>beijing.astimezone</w:t>
+        <w:t>.astimezone</w:t>
       </w:r>
       <w:proofErr w:type="spellEnd"/>
       <w:r>
@@ -23704,27 +23652,15 @@
           <w:szCs w:val="24"/>
         </w:rPr>
       </w:pPr>
-      <w:proofErr w:type="gramStart"/>
-      <w:r>
-        <w:rPr>
-          <w:rFonts w:ascii="宋体" w:eastAsia="宋体" w:hAnsi="宋体" w:cs="宋体"/>
-          <w:color w:val="000000"/>
-          <w:kern w:val="0"/>
-          <w:sz w:val="24"/>
-          <w:szCs w:val="24"/>
-        </w:rPr>
-        <w:t>timespan</w:t>
-      </w:r>
-      <w:proofErr w:type="gramEnd"/>
-      <w:r>
-        <w:rPr>
-          <w:rFonts w:ascii="宋体" w:eastAsia="宋体" w:hAnsi="宋体" w:cs="宋体"/>
-          <w:color w:val="000000"/>
-          <w:kern w:val="0"/>
-          <w:sz w:val="24"/>
-          <w:szCs w:val="24"/>
-        </w:rPr>
-        <w:t xml:space="preserve"> = </w:t>
+      <w:r>
+        <w:rPr>
+          <w:rFonts w:ascii="宋体" w:eastAsia="宋体" w:hAnsi="宋体" w:cs="宋体"/>
+          <w:color w:val="000000"/>
+          <w:kern w:val="0"/>
+          <w:sz w:val="24"/>
+          <w:szCs w:val="24"/>
+        </w:rPr>
+        <w:t xml:space="preserve">timespan = </w:t>
       </w:r>
       <w:proofErr w:type="spellStart"/>
       <w:r>
@@ -23821,9 +23757,19 @@
           <w:sz w:val="24"/>
           <w:szCs w:val="24"/>
         </w:rPr>
-        <w:t>"时差:"</w:t>
+        <w:t>"时差:</w:t>
       </w:r>
       <w:proofErr w:type="gramStart"/>
+      <w:r>
+        <w:rPr>
+          <w:rFonts w:ascii="宋体" w:eastAsia="宋体" w:hAnsi="宋体" w:cs="宋体"/>
+          <w:color w:val="800000"/>
+          <w:kern w:val="0"/>
+          <w:sz w:val="24"/>
+          <w:szCs w:val="24"/>
+        </w:rPr>
+        <w:t>"</w:t>
+      </w:r>
       <w:r>
         <w:rPr>
           <w:rFonts w:ascii="宋体" w:eastAsia="宋体" w:hAnsi="宋体" w:cs="宋体"/>
@@ -23955,7 +23901,6 @@
         <w:t xml:space="preserve"># </w:t>
       </w:r>
       <w:proofErr w:type="spellStart"/>
-      <w:proofErr w:type="gramStart"/>
       <w:r>
         <w:rPr>
           <w:rFonts w:ascii="宋体" w:eastAsia="宋体" w:hAnsi="宋体" w:cs="宋体"/>
@@ -23967,7 +23912,6 @@
         <w:t>beijing</w:t>
       </w:r>
       <w:proofErr w:type="spellEnd"/>
-      <w:proofErr w:type="gramEnd"/>
       <w:r>
         <w:rPr>
           <w:rFonts w:ascii="宋体" w:eastAsia="宋体" w:hAnsi="宋体" w:cs="宋体"/>
@@ -24022,7 +23966,6 @@
         <w:t xml:space="preserve"># </w:t>
       </w:r>
       <w:proofErr w:type="spellStart"/>
-      <w:proofErr w:type="gramStart"/>
       <w:r>
         <w:rPr>
           <w:rFonts w:ascii="宋体" w:eastAsia="宋体" w:hAnsi="宋体" w:cs="宋体"/>
@@ -24034,7 +23977,6 @@
         <w:t>bangkok</w:t>
       </w:r>
       <w:proofErr w:type="spellEnd"/>
-      <w:proofErr w:type="gramEnd"/>
       <w:r>
         <w:rPr>
           <w:rFonts w:ascii="宋体" w:eastAsia="宋体" w:hAnsi="宋体" w:cs="宋体"/>
@@ -24280,7 +24222,6 @@
     <w:p>
       <w:pPr>
         <w:rPr>
-          <w:rFonts w:hint="eastAsia"/>
           <w:sz w:val="21"/>
           <w:szCs w:val="21"/>
         </w:rPr>
@@ -24297,7 +24238,7 @@
 </file>
 
 <file path=word/styles.xml><?xml version="1.0" encoding="utf-8"?>
-<w:styles xmlns:mc="http://schemas.openxmlformats.org/markup-compatibility/2006" xmlns:r="http://schemas.openxmlformats.org/officeDocument/2006/relationships" xmlns:w="http://schemas.openxmlformats.org/wordprocessingml/2006/main" xmlns:w14="http://schemas.microsoft.com/office/word/2010/wordml" xmlns:w15="http://schemas.microsoft.com/office/word/2012/wordml" mc:Ignorable="w14 w15">
+<w:styles xmlns:mc="http://schemas.openxmlformats.org/markup-compatibility/2006" xmlns:r="http://schemas.openxmlformats.org/officeDocument/2006/relationships" xmlns:w="http://schemas.openxmlformats.org/wordprocessingml/2006/main" xmlns:w14="http://schemas.microsoft.com/office/word/2010/wordml" xmlns:w15="http://schemas.microsoft.com/office/word/2012/wordml" xmlns:w16se="http://schemas.microsoft.com/office/word/2015/wordml/symex" mc:Ignorable="w14 w15 w16se">
   <w:docDefaults>
     <w:rPrDefault>
       <w:rPr>
@@ -24614,7 +24555,7 @@
     <w:name w:val="heading 1"/>
     <w:basedOn w:val="a"/>
     <w:next w:val="a"/>
-    <w:link w:val="1Char"/>
+    <w:link w:val="10"/>
     <w:uiPriority w:val="99"/>
     <w:qFormat/>
     <w:rsid w:val="00F01FCF"/>
@@ -24637,7 +24578,7 @@
     <w:name w:val="heading 2"/>
     <w:basedOn w:val="a"/>
     <w:next w:val="a0"/>
-    <w:link w:val="2Char"/>
+    <w:link w:val="20"/>
     <w:qFormat/>
     <w:rsid w:val="00F01FCF"/>
     <w:pPr>
@@ -24655,7 +24596,7 @@
     <w:name w:val="heading 3"/>
     <w:basedOn w:val="a"/>
     <w:next w:val="a0"/>
-    <w:link w:val="3Char"/>
+    <w:link w:val="30"/>
     <w:qFormat/>
     <w:rsid w:val="00F01FCF"/>
     <w:pPr>
@@ -24742,8 +24683,8 @@
       <w:rFonts w:eastAsia="仿宋_GB2312"/>
     </w:rPr>
   </w:style>
-  <w:style w:type="character" w:customStyle="1" w:styleId="1Char">
-    <w:name w:val="标题 1 Char"/>
+  <w:style w:type="character" w:customStyle="1" w:styleId="10">
+    <w:name w:val="标题 1 字符"/>
     <w:link w:val="1"/>
     <w:uiPriority w:val="99"/>
     <w:rsid w:val="00F01FCF"/>
@@ -24755,8 +24696,8 @@
       <w:sz w:val="72"/>
     </w:rPr>
   </w:style>
-  <w:style w:type="character" w:customStyle="1" w:styleId="2Char">
-    <w:name w:val="标题 2 Char"/>
+  <w:style w:type="character" w:customStyle="1" w:styleId="20">
+    <w:name w:val="标题 2 字符"/>
     <w:basedOn w:val="a1"/>
     <w:link w:val="2"/>
     <w:rsid w:val="00F01FCF"/>
@@ -24778,8 +24719,8 @@
       <w:kern w:val="0"/>
     </w:rPr>
   </w:style>
-  <w:style w:type="character" w:customStyle="1" w:styleId="3Char">
-    <w:name w:val="标题 3 Char"/>
+  <w:style w:type="character" w:customStyle="1" w:styleId="30">
+    <w:name w:val="标题 3 字符"/>
     <w:basedOn w:val="a1"/>
     <w:link w:val="3"/>
     <w:rsid w:val="00F01FCF"/>
@@ -24792,7 +24733,7 @@
   <w:style w:type="paragraph" w:styleId="a8">
     <w:name w:val="header"/>
     <w:basedOn w:val="a"/>
-    <w:link w:val="Char"/>
+    <w:link w:val="a9"/>
     <w:rsid w:val="00F01FCF"/>
     <w:pPr>
       <w:pBdr>
@@ -24809,8 +24750,8 @@
       <w:sz w:val="18"/>
     </w:rPr>
   </w:style>
-  <w:style w:type="character" w:customStyle="1" w:styleId="Char">
-    <w:name w:val="页眉 Char"/>
+  <w:style w:type="character" w:customStyle="1" w:styleId="a9">
+    <w:name w:val="页眉 字符"/>
     <w:basedOn w:val="a1"/>
     <w:link w:val="a8"/>
     <w:rsid w:val="00F01FCF"/>
@@ -24819,10 +24760,10 @@
       <w:sz w:val="18"/>
     </w:rPr>
   </w:style>
-  <w:style w:type="paragraph" w:styleId="a9">
+  <w:style w:type="paragraph" w:styleId="aa">
     <w:name w:val="footer"/>
     <w:basedOn w:val="a"/>
-    <w:link w:val="Char0"/>
+    <w:link w:val="ab"/>
     <w:rsid w:val="00F01FCF"/>
     <w:pPr>
       <w:tabs>
@@ -24836,17 +24777,17 @@
       <w:sz w:val="18"/>
     </w:rPr>
   </w:style>
-  <w:style w:type="character" w:customStyle="1" w:styleId="Char0">
-    <w:name w:val="页脚 Char"/>
+  <w:style w:type="character" w:customStyle="1" w:styleId="ab">
+    <w:name w:val="页脚 字符"/>
     <w:basedOn w:val="a1"/>
-    <w:link w:val="a9"/>
+    <w:link w:val="aa"/>
     <w:rsid w:val="00F01FCF"/>
     <w:rPr>
       <w:rFonts w:eastAsia="仿宋_GB2312"/>
       <w:sz w:val="18"/>
     </w:rPr>
   </w:style>
-  <w:style w:type="paragraph" w:styleId="aa">
+  <w:style w:type="paragraph" w:styleId="ac">
     <w:name w:val="caption"/>
     <w:basedOn w:val="a"/>
     <w:next w:val="a"/>
@@ -24859,7 +24800,7 @@
       <w:sz w:val="20"/>
     </w:rPr>
   </w:style>
-  <w:style w:type="character" w:styleId="ab">
+  <w:style w:type="character" w:styleId="ad">
     <w:name w:val="page number"/>
     <w:rsid w:val="00F01FCF"/>
     <w:rPr>
@@ -24867,27 +24808,27 @@
       <w:sz w:val="28"/>
     </w:rPr>
   </w:style>
-  <w:style w:type="paragraph" w:styleId="ac">
+  <w:style w:type="paragraph" w:styleId="ae">
     <w:name w:val="Date"/>
     <w:basedOn w:val="a"/>
     <w:next w:val="a"/>
-    <w:link w:val="Char1"/>
+    <w:link w:val="af"/>
     <w:rsid w:val="00F01FCF"/>
   </w:style>
-  <w:style w:type="character" w:customStyle="1" w:styleId="Char1">
-    <w:name w:val="日期 Char"/>
+  <w:style w:type="character" w:customStyle="1" w:styleId="af">
+    <w:name w:val="日期 字符"/>
     <w:basedOn w:val="a1"/>
-    <w:link w:val="ac"/>
+    <w:link w:val="ae"/>
     <w:rsid w:val="00F01FCF"/>
     <w:rPr>
       <w:rFonts w:eastAsia="仿宋_GB2312"/>
       <w:sz w:val="32"/>
     </w:rPr>
   </w:style>
-  <w:style w:type="paragraph" w:styleId="20">
+  <w:style w:type="paragraph" w:styleId="21">
     <w:name w:val="Body Text 2"/>
     <w:basedOn w:val="a"/>
-    <w:link w:val="2Char0"/>
+    <w:link w:val="22"/>
     <w:rsid w:val="00F01FCF"/>
     <w:pPr>
       <w:spacing w:line="520" w:lineRule="exact"/>
@@ -24898,19 +24839,19 @@
       <w:sz w:val="44"/>
     </w:rPr>
   </w:style>
-  <w:style w:type="character" w:customStyle="1" w:styleId="2Char0">
-    <w:name w:val="正文文本 2 Char"/>
-    <w:link w:val="20"/>
+  <w:style w:type="character" w:customStyle="1" w:styleId="22">
+    <w:name w:val="正文文本 2 字符"/>
+    <w:link w:val="21"/>
     <w:rsid w:val="00F01FCF"/>
     <w:rPr>
       <w:rFonts w:eastAsia="方正小标宋简体"/>
       <w:sz w:val="44"/>
     </w:rPr>
   </w:style>
-  <w:style w:type="paragraph" w:styleId="ad">
+  <w:style w:type="paragraph" w:styleId="af0">
     <w:name w:val="Document Map"/>
     <w:basedOn w:val="a"/>
-    <w:link w:val="Char2"/>
+    <w:link w:val="af1"/>
     <w:uiPriority w:val="99"/>
     <w:semiHidden/>
     <w:rsid w:val="00F01FCF"/>
@@ -24918,9 +24859,9 @@
       <w:shd w:val="clear" w:color="auto" w:fill="000080"/>
     </w:pPr>
   </w:style>
-  <w:style w:type="character" w:customStyle="1" w:styleId="Char2">
-    <w:name w:val="文档结构图 Char"/>
-    <w:link w:val="ad"/>
+  <w:style w:type="character" w:customStyle="1" w:styleId="af1">
+    <w:name w:val="文档结构图 字符"/>
+    <w:link w:val="af0"/>
     <w:uiPriority w:val="99"/>
     <w:semiHidden/>
     <w:rsid w:val="00F01FCF"/>
@@ -24933,7 +24874,7 @@
   <w:style w:type="paragraph" w:styleId="HTML">
     <w:name w:val="HTML Preformatted"/>
     <w:basedOn w:val="a"/>
-    <w:link w:val="HTMLChar"/>
+    <w:link w:val="HTML0"/>
     <w:uiPriority w:val="99"/>
     <w:unhideWhenUsed/>
     <w:rsid w:val="00D03341"/>
@@ -24966,8 +24907,8 @@
       <w:szCs w:val="24"/>
     </w:rPr>
   </w:style>
-  <w:style w:type="character" w:customStyle="1" w:styleId="HTMLChar">
-    <w:name w:val="HTML 预设格式 Char"/>
+  <w:style w:type="character" w:customStyle="1" w:styleId="HTML0">
+    <w:name w:val="HTML 预设格式 字符"/>
     <w:basedOn w:val="a1"/>
     <w:link w:val="HTML"/>
     <w:uiPriority w:val="99"/>
@@ -24979,11 +24920,11 @@
       <w:szCs w:val="24"/>
     </w:rPr>
   </w:style>
-  <w:style w:type="paragraph" w:styleId="ae">
+  <w:style w:type="paragraph" w:styleId="af2">
     <w:name w:val="Title"/>
     <w:basedOn w:val="a"/>
     <w:next w:val="a"/>
-    <w:link w:val="Char3"/>
+    <w:link w:val="af3"/>
     <w:qFormat/>
     <w:rsid w:val="00D8635A"/>
     <w:pPr>
@@ -24998,10 +24939,10 @@
       <w:szCs w:val="32"/>
     </w:rPr>
   </w:style>
-  <w:style w:type="character" w:customStyle="1" w:styleId="Char3">
-    <w:name w:val="标题 Char"/>
+  <w:style w:type="character" w:customStyle="1" w:styleId="af3">
+    <w:name w:val="标题 字符"/>
     <w:basedOn w:val="a1"/>
-    <w:link w:val="ae"/>
+    <w:link w:val="af2"/>
     <w:rsid w:val="00D8635A"/>
     <w:rPr>
       <w:rFonts w:asciiTheme="majorHAnsi" w:hAnsiTheme="majorHAnsi" w:cstheme="majorBidi"/>
@@ -25011,11 +24952,11 @@
       <w:szCs w:val="32"/>
     </w:rPr>
   </w:style>
-  <w:style w:type="paragraph" w:styleId="af">
+  <w:style w:type="paragraph" w:styleId="af4">
     <w:name w:val="Subtitle"/>
     <w:basedOn w:val="a"/>
     <w:next w:val="a"/>
-    <w:link w:val="Char4"/>
+    <w:link w:val="af5"/>
     <w:qFormat/>
     <w:rsid w:val="00D8635A"/>
     <w:pPr>
@@ -25031,10 +24972,10 @@
       <w:szCs w:val="32"/>
     </w:rPr>
   </w:style>
-  <w:style w:type="character" w:customStyle="1" w:styleId="Char4">
-    <w:name w:val="副标题 Char"/>
+  <w:style w:type="character" w:customStyle="1" w:styleId="af5">
+    <w:name w:val="副标题 字符"/>
     <w:basedOn w:val="a1"/>
-    <w:link w:val="af"/>
+    <w:link w:val="af4"/>
     <w:rsid w:val="00D8635A"/>
     <w:rPr>
       <w:rFonts w:asciiTheme="majorHAnsi" w:hAnsiTheme="majorHAnsi" w:cstheme="majorBidi"/>
@@ -25045,7 +24986,7 @@
       <w:szCs w:val="32"/>
     </w:rPr>
   </w:style>
-  <w:style w:type="paragraph" w:styleId="af0">
+  <w:style w:type="paragraph" w:styleId="af6">
     <w:name w:val="Normal (Web)"/>
     <w:basedOn w:val="a"/>
     <w:uiPriority w:val="99"/>
@@ -25063,7 +25004,7 @@
       <w:szCs w:val="24"/>
     </w:rPr>
   </w:style>
-  <w:style w:type="character" w:styleId="af1">
+  <w:style w:type="character" w:styleId="af7">
     <w:name w:val="Strong"/>
     <w:basedOn w:val="a1"/>
     <w:uiPriority w:val="22"/>

--- a/openpyxl test/shutil test/Python默认模块 os和shutil 实用函数.docx
+++ b/openpyxl test/shutil test/Python默认模块 os和shutil 实用函数.docx
@@ -3947,7 +3947,21 @@
         <w:rPr>
           <w:color w:val="FF6600"/>
         </w:rPr>
-        <w:t>#struct_time to timestamp</w:t>
+        <w:t>#</w:t>
+      </w:r>
+      <w:proofErr w:type="spellStart"/>
+      <w:r>
+        <w:rPr>
+          <w:color w:val="FF6600"/>
+        </w:rPr>
+        <w:t>struct_time</w:t>
+      </w:r>
+      <w:proofErr w:type="spellEnd"/>
+      <w:r>
+        <w:rPr>
+          <w:color w:val="FF6600"/>
+        </w:rPr>
+        <w:t xml:space="preserve"> to timestamp</w:t>
       </w:r>
       <w:r>
         <w:rPr>
@@ -4288,15 +4302,7 @@
         <w:rPr>
           <w:color w:val="000000"/>
         </w:rPr>
-        <w:t>time.gm</w:t>
-      </w:r>
-      <w:bookmarkStart w:id="0" w:name="_GoBack"/>
-      <w:bookmarkEnd w:id="0"/>
-      <w:r>
-        <w:rPr>
-          <w:color w:val="000000"/>
-        </w:rPr>
-        <w:t>time</w:t>
+        <w:t>time.gmtime</w:t>
       </w:r>
       <w:proofErr w:type="spellEnd"/>
       <w:proofErr w:type="gramEnd"/>
@@ -4548,8 +4554,16 @@
         <w:rPr>
           <w:color w:val="FF6600"/>
         </w:rPr>
-        <w:t xml:space="preserve"> to struct_time</w:t>
-      </w:r>
+        <w:t xml:space="preserve"> to </w:t>
+      </w:r>
+      <w:proofErr w:type="spellStart"/>
+      <w:r>
+        <w:rPr>
+          <w:color w:val="FF6600"/>
+        </w:rPr>
+        <w:t>struct_time</w:t>
+      </w:r>
+      <w:proofErr w:type="spellEnd"/>
     </w:p>
     <w:p>
       <w:pPr>
@@ -4814,7 +4828,21 @@
         <w:rPr>
           <w:color w:val="FF6600"/>
         </w:rPr>
-        <w:t xml:space="preserve">#struct_time to </w:t>
+        <w:t>#</w:t>
+      </w:r>
+      <w:proofErr w:type="spellStart"/>
+      <w:r>
+        <w:rPr>
+          <w:color w:val="FF6600"/>
+        </w:rPr>
+        <w:t>struct_time</w:t>
+      </w:r>
+      <w:proofErr w:type="spellEnd"/>
+      <w:r>
+        <w:rPr>
+          <w:color w:val="FF6600"/>
+        </w:rPr>
+        <w:t xml:space="preserve"> to </w:t>
       </w:r>
       <w:proofErr w:type="spellStart"/>
       <w:r>
@@ -24221,6 +24249,5631 @@
     </w:p>
     <w:p>
       <w:pPr>
+        <w:pStyle w:val="3"/>
+        <w:pBdr>
+          <w:bottom w:val="single" w:sz="6" w:space="0" w:color="AAAAAA"/>
+        </w:pBdr>
+        <w:shd w:val="clear" w:color="auto" w:fill="FFFFFF"/>
+        <w:spacing w:before="150" w:after="150"/>
+        <w:ind w:left="150" w:right="150"/>
+        <w:rPr>
+          <w:rFonts w:ascii="Verdana" w:hAnsi="Verdana" w:hint="eastAsia"/>
+          <w:color w:val="000000"/>
+          <w:sz w:val="27"/>
+          <w:szCs w:val="27"/>
+        </w:rPr>
+      </w:pPr>
+      <w:r>
+        <w:rPr>
+          <w:rFonts w:ascii="Verdana" w:hAnsi="Verdana" w:hint="eastAsia"/>
+          <w:color w:val="000000"/>
+        </w:rPr>
+        <w:lastRenderedPageBreak/>
+        <w:t>三</w:t>
+      </w:r>
+      <w:r>
+        <w:rPr>
+          <w:rFonts w:ascii="Verdana" w:hAnsi="Verdana"/>
+          <w:color w:val="000000"/>
+        </w:rPr>
+        <w:t>、</w:t>
+      </w:r>
+      <w:r>
+        <w:rPr>
+          <w:rFonts w:ascii="Verdana" w:hAnsi="Verdana" w:hint="eastAsia"/>
+          <w:color w:val="000000"/>
+        </w:rPr>
+        <w:t>补充</w:t>
+      </w:r>
+    </w:p>
+    <w:p>
+      <w:pPr>
+        <w:widowControl/>
+        <w:shd w:val="clear" w:color="auto" w:fill="FFFFFF"/>
+        <w:spacing w:before="150" w:after="150"/>
+        <w:jc w:val="left"/>
+        <w:rPr>
+          <w:rFonts w:ascii="Verdana" w:eastAsia="宋体" w:hAnsi="Verdana" w:cs="宋体"/>
+          <w:color w:val="FF0000"/>
+          <w:kern w:val="0"/>
+          <w:sz w:val="20"/>
+        </w:rPr>
+      </w:pPr>
+      <w:r>
+        <w:rPr>
+          <w:rFonts w:ascii="Verdana" w:eastAsia="宋体" w:hAnsi="Verdana" w:cs="宋体"/>
+          <w:color w:val="FF0000"/>
+          <w:kern w:val="0"/>
+          <w:sz w:val="20"/>
+        </w:rPr>
+        <w:t>https://www.cnblogs.com/linjiqin/p/3608541.html</w:t>
+      </w:r>
+      <w:bookmarkStart w:id="0" w:name="_GoBack"/>
+      <w:bookmarkEnd w:id="0"/>
+    </w:p>
+    <w:p>
+      <w:pPr>
+        <w:widowControl/>
+        <w:shd w:val="clear" w:color="auto" w:fill="FFFFFF"/>
+        <w:spacing w:before="150" w:after="150"/>
+        <w:jc w:val="left"/>
+        <w:rPr>
+          <w:rFonts w:ascii="Verdana" w:eastAsia="宋体" w:hAnsi="Verdana" w:cs="宋体"/>
+          <w:color w:val="4B4B4B"/>
+          <w:kern w:val="0"/>
+          <w:sz w:val="20"/>
+        </w:rPr>
+      </w:pPr>
+      <w:r>
+        <w:rPr>
+          <w:rFonts w:ascii="Verdana" w:eastAsia="宋体" w:hAnsi="Verdana" w:cs="宋体"/>
+          <w:color w:val="FF0000"/>
+          <w:kern w:val="0"/>
+          <w:sz w:val="20"/>
+        </w:rPr>
+        <w:t>9.2</w:t>
+      </w:r>
+      <w:r>
+        <w:rPr>
+          <w:rFonts w:ascii="Verdana" w:eastAsia="宋体" w:hAnsi="Verdana" w:cs="宋体"/>
+          <w:color w:val="FF0000"/>
+          <w:kern w:val="0"/>
+          <w:sz w:val="20"/>
+        </w:rPr>
+        <w:t>、获取格式化的时间</w:t>
+      </w:r>
+      <w:r>
+        <w:rPr>
+          <w:rFonts w:ascii="Verdana" w:eastAsia="宋体" w:hAnsi="Verdana" w:cs="宋体"/>
+          <w:color w:val="4B4B4B"/>
+          <w:kern w:val="0"/>
+          <w:sz w:val="20"/>
+        </w:rPr>
+        <w:br/>
+      </w:r>
+      <w:r>
+        <w:rPr>
+          <w:rFonts w:ascii="Verdana" w:eastAsia="宋体" w:hAnsi="Verdana" w:cs="宋体"/>
+          <w:color w:val="4B4B4B"/>
+          <w:kern w:val="0"/>
+          <w:sz w:val="20"/>
+        </w:rPr>
+        <w:t>可以根据需求选取各种格式，但是最简单的获取可读的时间模式的函数是</w:t>
+      </w:r>
+      <w:proofErr w:type="spellStart"/>
+      <w:r>
+        <w:rPr>
+          <w:rFonts w:ascii="Verdana" w:eastAsia="宋体" w:hAnsi="Verdana" w:cs="宋体"/>
+          <w:color w:val="4B4B4B"/>
+          <w:kern w:val="0"/>
+          <w:sz w:val="20"/>
+        </w:rPr>
+        <w:t>asctime</w:t>
+      </w:r>
+      <w:proofErr w:type="spellEnd"/>
+      <w:r>
+        <w:rPr>
+          <w:rFonts w:ascii="Verdana" w:eastAsia="宋体" w:hAnsi="Verdana" w:cs="宋体"/>
+          <w:color w:val="4B4B4B"/>
+          <w:kern w:val="0"/>
+          <w:sz w:val="20"/>
+        </w:rPr>
+        <w:t>():</w:t>
+      </w:r>
+      <w:r>
+        <w:rPr>
+          <w:rFonts w:ascii="Verdana" w:eastAsia="宋体" w:hAnsi="Verdana" w:cs="宋体"/>
+          <w:color w:val="4B4B4B"/>
+          <w:kern w:val="0"/>
+          <w:sz w:val="20"/>
+        </w:rPr>
+        <w:br/>
+      </w:r>
+      <w:r>
+        <w:rPr>
+          <w:rFonts w:ascii="Verdana" w:eastAsia="宋体" w:hAnsi="Verdana" w:cs="宋体"/>
+          <w:color w:val="0000FF"/>
+          <w:kern w:val="0"/>
+          <w:sz w:val="20"/>
+        </w:rPr>
+        <w:t>2.1</w:t>
+      </w:r>
+      <w:r>
+        <w:rPr>
+          <w:rFonts w:ascii="Verdana" w:eastAsia="宋体" w:hAnsi="Verdana" w:cs="宋体"/>
+          <w:color w:val="0000FF"/>
+          <w:kern w:val="0"/>
+          <w:sz w:val="20"/>
+        </w:rPr>
+        <w:t>、日期转换为字符串</w:t>
+      </w:r>
+    </w:p>
+    <w:p>
+      <w:pPr>
+        <w:widowControl/>
+        <w:shd w:val="clear" w:color="auto" w:fill="F5F5F5"/>
+        <w:tabs>
+          <w:tab w:val="left" w:pos="916"/>
+          <w:tab w:val="left" w:pos="1832"/>
+          <w:tab w:val="left" w:pos="2748"/>
+          <w:tab w:val="left" w:pos="3664"/>
+          <w:tab w:val="left" w:pos="4580"/>
+          <w:tab w:val="left" w:pos="5496"/>
+          <w:tab w:val="left" w:pos="6412"/>
+          <w:tab w:val="left" w:pos="7328"/>
+          <w:tab w:val="left" w:pos="8244"/>
+          <w:tab w:val="left" w:pos="9160"/>
+          <w:tab w:val="left" w:pos="10076"/>
+          <w:tab w:val="left" w:pos="10992"/>
+          <w:tab w:val="left" w:pos="11908"/>
+          <w:tab w:val="left" w:pos="12824"/>
+          <w:tab w:val="left" w:pos="13740"/>
+          <w:tab w:val="left" w:pos="14656"/>
+        </w:tabs>
+        <w:jc w:val="left"/>
+        <w:rPr>
+          <w:rFonts w:ascii="宋体" w:eastAsia="宋体" w:hAnsi="宋体" w:cs="宋体"/>
+          <w:color w:val="000000"/>
+          <w:kern w:val="0"/>
+          <w:sz w:val="24"/>
+          <w:szCs w:val="24"/>
+        </w:rPr>
+      </w:pPr>
+      <w:r>
+        <w:rPr>
+          <w:rFonts w:ascii="宋体" w:eastAsia="宋体" w:hAnsi="宋体" w:cs="宋体"/>
+          <w:color w:val="000000"/>
+          <w:kern w:val="0"/>
+          <w:sz w:val="24"/>
+          <w:szCs w:val="24"/>
+        </w:rPr>
+        <w:t xml:space="preserve">首选：print </w:t>
+      </w:r>
+      <w:proofErr w:type="spellStart"/>
+      <w:proofErr w:type="gramStart"/>
+      <w:r>
+        <w:rPr>
+          <w:rFonts w:ascii="宋体" w:eastAsia="宋体" w:hAnsi="宋体" w:cs="宋体"/>
+          <w:color w:val="000000"/>
+          <w:kern w:val="0"/>
+          <w:sz w:val="24"/>
+          <w:szCs w:val="24"/>
+        </w:rPr>
+        <w:t>time.strftime</w:t>
+      </w:r>
+      <w:proofErr w:type="spellEnd"/>
+      <w:proofErr w:type="gramEnd"/>
+      <w:r>
+        <w:rPr>
+          <w:rFonts w:ascii="宋体" w:eastAsia="宋体" w:hAnsi="宋体" w:cs="宋体"/>
+          <w:color w:val="000000"/>
+          <w:kern w:val="0"/>
+          <w:sz w:val="24"/>
+          <w:szCs w:val="24"/>
+        </w:rPr>
+        <w:t>(</w:t>
+      </w:r>
+      <w:r>
+        <w:rPr>
+          <w:rFonts w:ascii="宋体" w:eastAsia="宋体" w:hAnsi="宋体" w:cs="宋体"/>
+          <w:color w:val="800000"/>
+          <w:kern w:val="0"/>
+          <w:sz w:val="24"/>
+          <w:szCs w:val="24"/>
+        </w:rPr>
+        <w:t>'%Y-%m-%d %H:%M:%S'</w:t>
+      </w:r>
+      <w:r>
+        <w:rPr>
+          <w:rFonts w:ascii="宋体" w:eastAsia="宋体" w:hAnsi="宋体" w:cs="宋体"/>
+          <w:color w:val="000000"/>
+          <w:kern w:val="0"/>
+          <w:sz w:val="24"/>
+          <w:szCs w:val="24"/>
+        </w:rPr>
+        <w:t>);</w:t>
+      </w:r>
+    </w:p>
+    <w:p>
+      <w:pPr>
+        <w:widowControl/>
+        <w:shd w:val="clear" w:color="auto" w:fill="F5F5F5"/>
+        <w:tabs>
+          <w:tab w:val="left" w:pos="916"/>
+          <w:tab w:val="left" w:pos="1832"/>
+          <w:tab w:val="left" w:pos="2748"/>
+          <w:tab w:val="left" w:pos="3664"/>
+          <w:tab w:val="left" w:pos="4580"/>
+          <w:tab w:val="left" w:pos="5496"/>
+          <w:tab w:val="left" w:pos="6412"/>
+          <w:tab w:val="left" w:pos="7328"/>
+          <w:tab w:val="left" w:pos="8244"/>
+          <w:tab w:val="left" w:pos="9160"/>
+          <w:tab w:val="left" w:pos="10076"/>
+          <w:tab w:val="left" w:pos="10992"/>
+          <w:tab w:val="left" w:pos="11908"/>
+          <w:tab w:val="left" w:pos="12824"/>
+          <w:tab w:val="left" w:pos="13740"/>
+          <w:tab w:val="left" w:pos="14656"/>
+        </w:tabs>
+        <w:jc w:val="left"/>
+        <w:rPr>
+          <w:rFonts w:ascii="宋体" w:eastAsia="宋体" w:hAnsi="宋体" w:cs="宋体"/>
+          <w:color w:val="000000"/>
+          <w:kern w:val="0"/>
+          <w:sz w:val="24"/>
+          <w:szCs w:val="24"/>
+        </w:rPr>
+      </w:pPr>
+      <w:r>
+        <w:rPr>
+          <w:rFonts w:ascii="宋体" w:eastAsia="宋体" w:hAnsi="宋体" w:cs="宋体"/>
+          <w:color w:val="000000"/>
+          <w:kern w:val="0"/>
+          <w:sz w:val="24"/>
+          <w:szCs w:val="24"/>
+        </w:rPr>
+        <w:t xml:space="preserve">其次：print </w:t>
+      </w:r>
+      <w:proofErr w:type="spellStart"/>
+      <w:proofErr w:type="gramStart"/>
+      <w:r>
+        <w:rPr>
+          <w:rFonts w:ascii="宋体" w:eastAsia="宋体" w:hAnsi="宋体" w:cs="宋体"/>
+          <w:color w:val="000000"/>
+          <w:kern w:val="0"/>
+          <w:sz w:val="24"/>
+          <w:szCs w:val="24"/>
+        </w:rPr>
+        <w:t>datetime.datetime</w:t>
+      </w:r>
+      <w:proofErr w:type="gramEnd"/>
+      <w:r>
+        <w:rPr>
+          <w:rFonts w:ascii="宋体" w:eastAsia="宋体" w:hAnsi="宋体" w:cs="宋体"/>
+          <w:color w:val="000000"/>
+          <w:kern w:val="0"/>
+          <w:sz w:val="24"/>
+          <w:szCs w:val="24"/>
+        </w:rPr>
+        <w:t>.strftime</w:t>
+      </w:r>
+      <w:proofErr w:type="spellEnd"/>
+      <w:r>
+        <w:rPr>
+          <w:rFonts w:ascii="宋体" w:eastAsia="宋体" w:hAnsi="宋体" w:cs="宋体"/>
+          <w:color w:val="000000"/>
+          <w:kern w:val="0"/>
+          <w:sz w:val="24"/>
+          <w:szCs w:val="24"/>
+        </w:rPr>
+        <w:t>(</w:t>
+      </w:r>
+      <w:proofErr w:type="spellStart"/>
+      <w:r>
+        <w:rPr>
+          <w:rFonts w:ascii="宋体" w:eastAsia="宋体" w:hAnsi="宋体" w:cs="宋体"/>
+          <w:color w:val="000000"/>
+          <w:kern w:val="0"/>
+          <w:sz w:val="24"/>
+          <w:szCs w:val="24"/>
+        </w:rPr>
+        <w:t>datetime.datetime.now</w:t>
+      </w:r>
+      <w:proofErr w:type="spellEnd"/>
+      <w:r>
+        <w:rPr>
+          <w:rFonts w:ascii="宋体" w:eastAsia="宋体" w:hAnsi="宋体" w:cs="宋体"/>
+          <w:color w:val="000000"/>
+          <w:kern w:val="0"/>
+          <w:sz w:val="24"/>
+          <w:szCs w:val="24"/>
+        </w:rPr>
+        <w:t xml:space="preserve">(), </w:t>
+      </w:r>
+      <w:r>
+        <w:rPr>
+          <w:rFonts w:ascii="宋体" w:eastAsia="宋体" w:hAnsi="宋体" w:cs="宋体"/>
+          <w:color w:val="800000"/>
+          <w:kern w:val="0"/>
+          <w:sz w:val="24"/>
+          <w:szCs w:val="24"/>
+        </w:rPr>
+        <w:t>'%Y-%m-%d %H:%M:%S'</w:t>
+      </w:r>
+      <w:r>
+        <w:rPr>
+          <w:rFonts w:ascii="宋体" w:eastAsia="宋体" w:hAnsi="宋体" w:cs="宋体"/>
+          <w:color w:val="000000"/>
+          <w:kern w:val="0"/>
+          <w:sz w:val="24"/>
+          <w:szCs w:val="24"/>
+        </w:rPr>
+        <w:t>)</w:t>
+      </w:r>
+    </w:p>
+    <w:p>
+      <w:pPr>
+        <w:widowControl/>
+        <w:shd w:val="clear" w:color="auto" w:fill="F5F5F5"/>
+        <w:tabs>
+          <w:tab w:val="left" w:pos="916"/>
+          <w:tab w:val="left" w:pos="1832"/>
+          <w:tab w:val="left" w:pos="2748"/>
+          <w:tab w:val="left" w:pos="3664"/>
+          <w:tab w:val="left" w:pos="4580"/>
+          <w:tab w:val="left" w:pos="5496"/>
+          <w:tab w:val="left" w:pos="6412"/>
+          <w:tab w:val="left" w:pos="7328"/>
+          <w:tab w:val="left" w:pos="8244"/>
+          <w:tab w:val="left" w:pos="9160"/>
+          <w:tab w:val="left" w:pos="10076"/>
+          <w:tab w:val="left" w:pos="10992"/>
+          <w:tab w:val="left" w:pos="11908"/>
+          <w:tab w:val="left" w:pos="12824"/>
+          <w:tab w:val="left" w:pos="13740"/>
+          <w:tab w:val="left" w:pos="14656"/>
+        </w:tabs>
+        <w:jc w:val="left"/>
+        <w:rPr>
+          <w:rFonts w:ascii="宋体" w:eastAsia="宋体" w:hAnsi="宋体" w:cs="宋体"/>
+          <w:color w:val="000000"/>
+          <w:kern w:val="0"/>
+          <w:sz w:val="24"/>
+          <w:szCs w:val="24"/>
+        </w:rPr>
+      </w:pPr>
+      <w:r>
+        <w:rPr>
+          <w:rFonts w:ascii="宋体" w:eastAsia="宋体" w:hAnsi="宋体" w:cs="宋体"/>
+          <w:color w:val="000000"/>
+          <w:kern w:val="0"/>
+          <w:sz w:val="24"/>
+          <w:szCs w:val="24"/>
+        </w:rPr>
+        <w:t xml:space="preserve">最后：print </w:t>
+      </w:r>
+      <w:proofErr w:type="spellStart"/>
+      <w:r>
+        <w:rPr>
+          <w:rFonts w:ascii="宋体" w:eastAsia="宋体" w:hAnsi="宋体" w:cs="宋体"/>
+          <w:color w:val="000000"/>
+          <w:kern w:val="0"/>
+          <w:sz w:val="24"/>
+          <w:szCs w:val="24"/>
+        </w:rPr>
+        <w:t>str</w:t>
+      </w:r>
+      <w:proofErr w:type="spellEnd"/>
+      <w:r>
+        <w:rPr>
+          <w:rFonts w:ascii="宋体" w:eastAsia="宋体" w:hAnsi="宋体" w:cs="宋体"/>
+          <w:color w:val="000000"/>
+          <w:kern w:val="0"/>
+          <w:sz w:val="24"/>
+          <w:szCs w:val="24"/>
+        </w:rPr>
+        <w:t>(</w:t>
+      </w:r>
+      <w:proofErr w:type="spellStart"/>
+      <w:proofErr w:type="gramStart"/>
+      <w:r>
+        <w:rPr>
+          <w:rFonts w:ascii="宋体" w:eastAsia="宋体" w:hAnsi="宋体" w:cs="宋体"/>
+          <w:color w:val="000000"/>
+          <w:kern w:val="0"/>
+          <w:sz w:val="24"/>
+          <w:szCs w:val="24"/>
+        </w:rPr>
+        <w:t>datetime.datetime.now</w:t>
+      </w:r>
+      <w:proofErr w:type="spellEnd"/>
+      <w:r>
+        <w:rPr>
+          <w:rFonts w:ascii="宋体" w:eastAsia="宋体" w:hAnsi="宋体" w:cs="宋体"/>
+          <w:color w:val="000000"/>
+          <w:kern w:val="0"/>
+          <w:sz w:val="24"/>
+          <w:szCs w:val="24"/>
+        </w:rPr>
+        <w:t>(</w:t>
+      </w:r>
+      <w:proofErr w:type="gramEnd"/>
+      <w:r>
+        <w:rPr>
+          <w:rFonts w:ascii="宋体" w:eastAsia="宋体" w:hAnsi="宋体" w:cs="宋体"/>
+          <w:color w:val="000000"/>
+          <w:kern w:val="0"/>
+          <w:sz w:val="24"/>
+          <w:szCs w:val="24"/>
+        </w:rPr>
+        <w:t>))[:</w:t>
+      </w:r>
+      <w:r>
+        <w:rPr>
+          <w:rFonts w:ascii="宋体" w:eastAsia="宋体" w:hAnsi="宋体" w:cs="宋体"/>
+          <w:color w:val="800080"/>
+          <w:kern w:val="0"/>
+          <w:sz w:val="24"/>
+          <w:szCs w:val="24"/>
+        </w:rPr>
+        <w:t>19</w:t>
+      </w:r>
+      <w:r>
+        <w:rPr>
+          <w:rFonts w:ascii="宋体" w:eastAsia="宋体" w:hAnsi="宋体" w:cs="宋体"/>
+          <w:color w:val="000000"/>
+          <w:kern w:val="0"/>
+          <w:sz w:val="24"/>
+          <w:szCs w:val="24"/>
+        </w:rPr>
+        <w:t>]</w:t>
+      </w:r>
+    </w:p>
+    <w:p>
+      <w:pPr>
+        <w:widowControl/>
+        <w:shd w:val="clear" w:color="auto" w:fill="FFFFFF"/>
+        <w:spacing w:before="150" w:after="150"/>
+        <w:jc w:val="left"/>
+        <w:rPr>
+          <w:rFonts w:ascii="Verdana" w:eastAsia="宋体" w:hAnsi="Verdana" w:cs="宋体"/>
+          <w:color w:val="4B4B4B"/>
+          <w:kern w:val="0"/>
+          <w:sz w:val="20"/>
+        </w:rPr>
+      </w:pPr>
+      <w:r>
+        <w:rPr>
+          <w:rFonts w:ascii="Verdana" w:eastAsia="宋体" w:hAnsi="Verdana" w:cs="宋体"/>
+          <w:color w:val="0000FF"/>
+          <w:kern w:val="0"/>
+          <w:sz w:val="20"/>
+        </w:rPr>
+        <w:t>2.2</w:t>
+      </w:r>
+      <w:r>
+        <w:rPr>
+          <w:rFonts w:ascii="Verdana" w:eastAsia="宋体" w:hAnsi="Verdana" w:cs="宋体"/>
+          <w:color w:val="0000FF"/>
+          <w:kern w:val="0"/>
+          <w:sz w:val="20"/>
+        </w:rPr>
+        <w:t>、字符串转换为日期</w:t>
+      </w:r>
+    </w:p>
+    <w:p>
+      <w:pPr>
+        <w:widowControl/>
+        <w:shd w:val="clear" w:color="auto" w:fill="F5F5F5"/>
+        <w:tabs>
+          <w:tab w:val="left" w:pos="916"/>
+          <w:tab w:val="left" w:pos="1832"/>
+          <w:tab w:val="left" w:pos="2748"/>
+          <w:tab w:val="left" w:pos="3664"/>
+          <w:tab w:val="left" w:pos="4580"/>
+          <w:tab w:val="left" w:pos="5496"/>
+          <w:tab w:val="left" w:pos="6412"/>
+          <w:tab w:val="left" w:pos="7328"/>
+          <w:tab w:val="left" w:pos="8244"/>
+          <w:tab w:val="left" w:pos="9160"/>
+          <w:tab w:val="left" w:pos="10076"/>
+          <w:tab w:val="left" w:pos="10992"/>
+          <w:tab w:val="left" w:pos="11908"/>
+          <w:tab w:val="left" w:pos="12824"/>
+          <w:tab w:val="left" w:pos="13740"/>
+          <w:tab w:val="left" w:pos="14656"/>
+        </w:tabs>
+        <w:jc w:val="left"/>
+        <w:rPr>
+          <w:rFonts w:ascii="宋体" w:eastAsia="宋体" w:hAnsi="宋体" w:cs="宋体"/>
+          <w:color w:val="000000"/>
+          <w:kern w:val="0"/>
+          <w:sz w:val="24"/>
+          <w:szCs w:val="24"/>
+        </w:rPr>
+      </w:pPr>
+      <w:proofErr w:type="spellStart"/>
+      <w:r>
+        <w:rPr>
+          <w:rFonts w:ascii="宋体" w:eastAsia="宋体" w:hAnsi="宋体" w:cs="宋体"/>
+          <w:color w:val="000000"/>
+          <w:kern w:val="0"/>
+          <w:sz w:val="24"/>
+          <w:szCs w:val="24"/>
+        </w:rPr>
+        <w:t>expire_time</w:t>
+      </w:r>
+      <w:proofErr w:type="spellEnd"/>
+      <w:r>
+        <w:rPr>
+          <w:rFonts w:ascii="宋体" w:eastAsia="宋体" w:hAnsi="宋体" w:cs="宋体"/>
+          <w:color w:val="000000"/>
+          <w:kern w:val="0"/>
+          <w:sz w:val="24"/>
+          <w:szCs w:val="24"/>
+        </w:rPr>
+        <w:t xml:space="preserve"> = </w:t>
+      </w:r>
+      <w:r>
+        <w:rPr>
+          <w:rFonts w:ascii="宋体" w:eastAsia="宋体" w:hAnsi="宋体" w:cs="宋体"/>
+          <w:color w:val="800000"/>
+          <w:kern w:val="0"/>
+          <w:sz w:val="24"/>
+          <w:szCs w:val="24"/>
+        </w:rPr>
+        <w:t>"2013-05-21 09:50:35"</w:t>
+      </w:r>
+    </w:p>
+    <w:p>
+      <w:pPr>
+        <w:widowControl/>
+        <w:shd w:val="clear" w:color="auto" w:fill="F5F5F5"/>
+        <w:tabs>
+          <w:tab w:val="left" w:pos="916"/>
+          <w:tab w:val="left" w:pos="1832"/>
+          <w:tab w:val="left" w:pos="2748"/>
+          <w:tab w:val="left" w:pos="3664"/>
+          <w:tab w:val="left" w:pos="4580"/>
+          <w:tab w:val="left" w:pos="5496"/>
+          <w:tab w:val="left" w:pos="6412"/>
+          <w:tab w:val="left" w:pos="7328"/>
+          <w:tab w:val="left" w:pos="8244"/>
+          <w:tab w:val="left" w:pos="9160"/>
+          <w:tab w:val="left" w:pos="10076"/>
+          <w:tab w:val="left" w:pos="10992"/>
+          <w:tab w:val="left" w:pos="11908"/>
+          <w:tab w:val="left" w:pos="12824"/>
+          <w:tab w:val="left" w:pos="13740"/>
+          <w:tab w:val="left" w:pos="14656"/>
+        </w:tabs>
+        <w:jc w:val="left"/>
+        <w:rPr>
+          <w:rFonts w:ascii="宋体" w:eastAsia="宋体" w:hAnsi="宋体" w:cs="宋体"/>
+          <w:color w:val="000000"/>
+          <w:kern w:val="0"/>
+          <w:sz w:val="24"/>
+          <w:szCs w:val="24"/>
+        </w:rPr>
+      </w:pPr>
+      <w:r>
+        <w:rPr>
+          <w:rFonts w:ascii="宋体" w:eastAsia="宋体" w:hAnsi="宋体" w:cs="宋体"/>
+          <w:color w:val="000000"/>
+          <w:kern w:val="0"/>
+          <w:sz w:val="24"/>
+          <w:szCs w:val="24"/>
+        </w:rPr>
+        <w:t xml:space="preserve">d = </w:t>
+      </w:r>
+      <w:proofErr w:type="spellStart"/>
+      <w:proofErr w:type="gramStart"/>
+      <w:r>
+        <w:rPr>
+          <w:rFonts w:ascii="宋体" w:eastAsia="宋体" w:hAnsi="宋体" w:cs="宋体"/>
+          <w:color w:val="000000"/>
+          <w:kern w:val="0"/>
+          <w:sz w:val="24"/>
+          <w:szCs w:val="24"/>
+        </w:rPr>
+        <w:t>datetime.datetime</w:t>
+      </w:r>
+      <w:proofErr w:type="gramEnd"/>
+      <w:r>
+        <w:rPr>
+          <w:rFonts w:ascii="宋体" w:eastAsia="宋体" w:hAnsi="宋体" w:cs="宋体"/>
+          <w:color w:val="000000"/>
+          <w:kern w:val="0"/>
+          <w:sz w:val="24"/>
+          <w:szCs w:val="24"/>
+        </w:rPr>
+        <w:t>.strptime</w:t>
+      </w:r>
+      <w:proofErr w:type="spellEnd"/>
+      <w:r>
+        <w:rPr>
+          <w:rFonts w:ascii="宋体" w:eastAsia="宋体" w:hAnsi="宋体" w:cs="宋体"/>
+          <w:color w:val="000000"/>
+          <w:kern w:val="0"/>
+          <w:sz w:val="24"/>
+          <w:szCs w:val="24"/>
+        </w:rPr>
+        <w:t>(</w:t>
+      </w:r>
+      <w:proofErr w:type="spellStart"/>
+      <w:r>
+        <w:rPr>
+          <w:rFonts w:ascii="宋体" w:eastAsia="宋体" w:hAnsi="宋体" w:cs="宋体"/>
+          <w:color w:val="000000"/>
+          <w:kern w:val="0"/>
+          <w:sz w:val="24"/>
+          <w:szCs w:val="24"/>
+        </w:rPr>
+        <w:t>expire_time,</w:t>
+      </w:r>
+      <w:r>
+        <w:rPr>
+          <w:rFonts w:ascii="宋体" w:eastAsia="宋体" w:hAnsi="宋体" w:cs="宋体"/>
+          <w:color w:val="800000"/>
+          <w:kern w:val="0"/>
+          <w:sz w:val="24"/>
+          <w:szCs w:val="24"/>
+        </w:rPr>
+        <w:t>"%Y</w:t>
+      </w:r>
+      <w:proofErr w:type="spellEnd"/>
+      <w:r>
+        <w:rPr>
+          <w:rFonts w:ascii="宋体" w:eastAsia="宋体" w:hAnsi="宋体" w:cs="宋体"/>
+          <w:color w:val="800000"/>
+          <w:kern w:val="0"/>
+          <w:sz w:val="24"/>
+          <w:szCs w:val="24"/>
+        </w:rPr>
+        <w:t>-%m-%d %H:%M:%S"</w:t>
+      </w:r>
+      <w:r>
+        <w:rPr>
+          <w:rFonts w:ascii="宋体" w:eastAsia="宋体" w:hAnsi="宋体" w:cs="宋体"/>
+          <w:color w:val="000000"/>
+          <w:kern w:val="0"/>
+          <w:sz w:val="24"/>
+          <w:szCs w:val="24"/>
+        </w:rPr>
+        <w:t>)</w:t>
+      </w:r>
+    </w:p>
+    <w:p>
+      <w:pPr>
+        <w:widowControl/>
+        <w:shd w:val="clear" w:color="auto" w:fill="F5F5F5"/>
+        <w:tabs>
+          <w:tab w:val="left" w:pos="916"/>
+          <w:tab w:val="left" w:pos="1832"/>
+          <w:tab w:val="left" w:pos="2748"/>
+          <w:tab w:val="left" w:pos="3664"/>
+          <w:tab w:val="left" w:pos="4580"/>
+          <w:tab w:val="left" w:pos="5496"/>
+          <w:tab w:val="left" w:pos="6412"/>
+          <w:tab w:val="left" w:pos="7328"/>
+          <w:tab w:val="left" w:pos="8244"/>
+          <w:tab w:val="left" w:pos="9160"/>
+          <w:tab w:val="left" w:pos="10076"/>
+          <w:tab w:val="left" w:pos="10992"/>
+          <w:tab w:val="left" w:pos="11908"/>
+          <w:tab w:val="left" w:pos="12824"/>
+          <w:tab w:val="left" w:pos="13740"/>
+          <w:tab w:val="left" w:pos="14656"/>
+        </w:tabs>
+        <w:jc w:val="left"/>
+        <w:rPr>
+          <w:rFonts w:ascii="宋体" w:eastAsia="宋体" w:hAnsi="宋体" w:cs="宋体"/>
+          <w:color w:val="000000"/>
+          <w:kern w:val="0"/>
+          <w:sz w:val="24"/>
+          <w:szCs w:val="24"/>
+        </w:rPr>
+      </w:pPr>
+      <w:r>
+        <w:rPr>
+          <w:rFonts w:ascii="宋体" w:eastAsia="宋体" w:hAnsi="宋体" w:cs="宋体"/>
+          <w:color w:val="000000"/>
+          <w:kern w:val="0"/>
+          <w:sz w:val="24"/>
+          <w:szCs w:val="24"/>
+        </w:rPr>
+        <w:t>print d;</w:t>
+      </w:r>
+    </w:p>
+    <w:p>
+      <w:pPr>
+        <w:widowControl/>
+        <w:shd w:val="clear" w:color="auto" w:fill="FFFFFF"/>
+        <w:spacing w:before="150" w:after="150"/>
+        <w:jc w:val="left"/>
+        <w:rPr>
+          <w:rFonts w:ascii="Verdana" w:eastAsia="宋体" w:hAnsi="Verdana" w:cs="宋体"/>
+          <w:color w:val="4B4B4B"/>
+          <w:kern w:val="0"/>
+          <w:sz w:val="20"/>
+        </w:rPr>
+      </w:pPr>
+      <w:r>
+        <w:rPr>
+          <w:rFonts w:ascii="Verdana" w:eastAsia="宋体" w:hAnsi="Verdana" w:cs="宋体"/>
+          <w:color w:val="FF0000"/>
+          <w:kern w:val="0"/>
+          <w:sz w:val="20"/>
+        </w:rPr>
+        <w:t>9.3</w:t>
+      </w:r>
+      <w:r>
+        <w:rPr>
+          <w:rFonts w:ascii="Verdana" w:eastAsia="宋体" w:hAnsi="Verdana" w:cs="宋体"/>
+          <w:color w:val="FF0000"/>
+          <w:kern w:val="0"/>
+          <w:sz w:val="20"/>
+        </w:rPr>
+        <w:t>、获取日期差</w:t>
+      </w:r>
+    </w:p>
+    <w:p>
+      <w:pPr>
+        <w:widowControl/>
+        <w:shd w:val="clear" w:color="auto" w:fill="F5F5F5"/>
+        <w:jc w:val="left"/>
+        <w:rPr>
+          <w:rFonts w:ascii="宋体" w:eastAsia="宋体" w:hAnsi="宋体" w:cs="宋体"/>
+          <w:color w:val="000000"/>
+          <w:kern w:val="0"/>
+          <w:sz w:val="24"/>
+          <w:szCs w:val="24"/>
+        </w:rPr>
+      </w:pPr>
+      <w:r>
+        <w:rPr>
+          <w:rFonts w:ascii="宋体" w:eastAsia="宋体" w:hAnsi="宋体" w:cs="宋体"/>
+          <w:noProof/>
+          <w:color w:val="1A8BC8"/>
+          <w:kern w:val="0"/>
+          <w:sz w:val="24"/>
+          <w:szCs w:val="24"/>
+        </w:rPr>
+        <w:drawing>
+          <wp:inline distT="0" distB="0" distL="0" distR="0">
+            <wp:extent cx="190500" cy="190500"/>
+            <wp:effectExtent l="0" t="0" r="0" b="0"/>
+            <wp:docPr id="4" name="图片 4" descr="复制代码">
+              <a:hlinkClick xmlns:a="http://schemas.openxmlformats.org/drawingml/2006/main" r:id="rId5" tooltip="&quot;复制代码&quot;"/>
+            </wp:docPr>
+            <wp:cNvGraphicFramePr>
+              <a:graphicFrameLocks xmlns:a="http://schemas.openxmlformats.org/drawingml/2006/main" noChangeAspect="1"/>
+            </wp:cNvGraphicFramePr>
+            <a:graphic xmlns:a="http://schemas.openxmlformats.org/drawingml/2006/main">
+              <a:graphicData uri="http://schemas.openxmlformats.org/drawingml/2006/picture">
+                <pic:pic xmlns:pic="http://schemas.openxmlformats.org/drawingml/2006/picture">
+                  <pic:nvPicPr>
+                    <pic:cNvPr id="0" name="Picture 1" descr="复制代码">
+                      <a:hlinkClick r:id="rId5" tooltip="&quot;复制代码&quot;"/>
+                    </pic:cNvPr>
+                    <pic:cNvPicPr>
+                      <a:picLocks noChangeAspect="1" noChangeArrowheads="1"/>
+                    </pic:cNvPicPr>
+                  </pic:nvPicPr>
+                  <pic:blipFill>
+                    <a:blip r:embed="rId6">
+                      <a:extLst>
+                        <a:ext uri="{28A0092B-C50C-407E-A947-70E740481C1C}">
+                          <a14:useLocalDpi xmlns:a14="http://schemas.microsoft.com/office/drawing/2010/main" val="0"/>
+                        </a:ext>
+                      </a:extLst>
+                    </a:blip>
+                    <a:srcRect/>
+                    <a:stretch>
+                      <a:fillRect/>
+                    </a:stretch>
+                  </pic:blipFill>
+                  <pic:spPr bwMode="auto">
+                    <a:xfrm>
+                      <a:off x="0" y="0"/>
+                      <a:ext cx="190500" cy="190500"/>
+                    </a:xfrm>
+                    <a:prstGeom prst="rect">
+                      <a:avLst/>
+                    </a:prstGeom>
+                    <a:noFill/>
+                    <a:ln>
+                      <a:noFill/>
+                    </a:ln>
+                  </pic:spPr>
+                </pic:pic>
+              </a:graphicData>
+            </a:graphic>
+          </wp:inline>
+        </w:drawing>
+      </w:r>
+    </w:p>
+    <w:p>
+      <w:pPr>
+        <w:widowControl/>
+        <w:shd w:val="clear" w:color="auto" w:fill="F5F5F5"/>
+        <w:tabs>
+          <w:tab w:val="left" w:pos="916"/>
+          <w:tab w:val="left" w:pos="1832"/>
+          <w:tab w:val="left" w:pos="2748"/>
+          <w:tab w:val="left" w:pos="3664"/>
+          <w:tab w:val="left" w:pos="4580"/>
+          <w:tab w:val="left" w:pos="5496"/>
+          <w:tab w:val="left" w:pos="6412"/>
+          <w:tab w:val="left" w:pos="7328"/>
+          <w:tab w:val="left" w:pos="8244"/>
+          <w:tab w:val="left" w:pos="9160"/>
+          <w:tab w:val="left" w:pos="10076"/>
+          <w:tab w:val="left" w:pos="10992"/>
+          <w:tab w:val="left" w:pos="11908"/>
+          <w:tab w:val="left" w:pos="12824"/>
+          <w:tab w:val="left" w:pos="13740"/>
+          <w:tab w:val="left" w:pos="14656"/>
+        </w:tabs>
+        <w:jc w:val="left"/>
+        <w:rPr>
+          <w:rFonts w:ascii="宋体" w:eastAsia="宋体" w:hAnsi="宋体" w:cs="宋体"/>
+          <w:color w:val="000000"/>
+          <w:kern w:val="0"/>
+          <w:sz w:val="24"/>
+          <w:szCs w:val="24"/>
+        </w:rPr>
+      </w:pPr>
+      <w:proofErr w:type="spellStart"/>
+      <w:r>
+        <w:rPr>
+          <w:rFonts w:ascii="宋体" w:eastAsia="宋体" w:hAnsi="宋体" w:cs="宋体"/>
+          <w:color w:val="000000"/>
+          <w:kern w:val="0"/>
+          <w:sz w:val="24"/>
+          <w:szCs w:val="24"/>
+        </w:rPr>
+        <w:t>oneday</w:t>
+      </w:r>
+      <w:proofErr w:type="spellEnd"/>
+      <w:r>
+        <w:rPr>
+          <w:rFonts w:ascii="宋体" w:eastAsia="宋体" w:hAnsi="宋体" w:cs="宋体"/>
+          <w:color w:val="000000"/>
+          <w:kern w:val="0"/>
+          <w:sz w:val="24"/>
+          <w:szCs w:val="24"/>
+        </w:rPr>
+        <w:t xml:space="preserve"> = </w:t>
+      </w:r>
+      <w:proofErr w:type="spellStart"/>
+      <w:proofErr w:type="gramStart"/>
+      <w:r>
+        <w:rPr>
+          <w:rFonts w:ascii="宋体" w:eastAsia="宋体" w:hAnsi="宋体" w:cs="宋体"/>
+          <w:color w:val="000000"/>
+          <w:kern w:val="0"/>
+          <w:sz w:val="24"/>
+          <w:szCs w:val="24"/>
+        </w:rPr>
+        <w:t>datetime.timedelta</w:t>
+      </w:r>
+      <w:proofErr w:type="spellEnd"/>
+      <w:proofErr w:type="gramEnd"/>
+      <w:r>
+        <w:rPr>
+          <w:rFonts w:ascii="宋体" w:eastAsia="宋体" w:hAnsi="宋体" w:cs="宋体"/>
+          <w:color w:val="000000"/>
+          <w:kern w:val="0"/>
+          <w:sz w:val="24"/>
+          <w:szCs w:val="24"/>
+        </w:rPr>
+        <w:t>(days=</w:t>
+      </w:r>
+      <w:r>
+        <w:rPr>
+          <w:rFonts w:ascii="宋体" w:eastAsia="宋体" w:hAnsi="宋体" w:cs="宋体"/>
+          <w:color w:val="800080"/>
+          <w:kern w:val="0"/>
+          <w:sz w:val="24"/>
+          <w:szCs w:val="24"/>
+        </w:rPr>
+        <w:t>1</w:t>
+      </w:r>
+      <w:r>
+        <w:rPr>
+          <w:rFonts w:ascii="宋体" w:eastAsia="宋体" w:hAnsi="宋体" w:cs="宋体"/>
+          <w:color w:val="000000"/>
+          <w:kern w:val="0"/>
+          <w:sz w:val="24"/>
+          <w:szCs w:val="24"/>
+        </w:rPr>
+        <w:t>)</w:t>
+      </w:r>
+    </w:p>
+    <w:p>
+      <w:pPr>
+        <w:widowControl/>
+        <w:shd w:val="clear" w:color="auto" w:fill="F5F5F5"/>
+        <w:tabs>
+          <w:tab w:val="left" w:pos="916"/>
+          <w:tab w:val="left" w:pos="1832"/>
+          <w:tab w:val="left" w:pos="2748"/>
+          <w:tab w:val="left" w:pos="3664"/>
+          <w:tab w:val="left" w:pos="4580"/>
+          <w:tab w:val="left" w:pos="5496"/>
+          <w:tab w:val="left" w:pos="6412"/>
+          <w:tab w:val="left" w:pos="7328"/>
+          <w:tab w:val="left" w:pos="8244"/>
+          <w:tab w:val="left" w:pos="9160"/>
+          <w:tab w:val="left" w:pos="10076"/>
+          <w:tab w:val="left" w:pos="10992"/>
+          <w:tab w:val="left" w:pos="11908"/>
+          <w:tab w:val="left" w:pos="12824"/>
+          <w:tab w:val="left" w:pos="13740"/>
+          <w:tab w:val="left" w:pos="14656"/>
+        </w:tabs>
+        <w:jc w:val="left"/>
+        <w:rPr>
+          <w:rFonts w:ascii="宋体" w:eastAsia="宋体" w:hAnsi="宋体" w:cs="宋体"/>
+          <w:color w:val="000000"/>
+          <w:kern w:val="0"/>
+          <w:sz w:val="24"/>
+          <w:szCs w:val="24"/>
+        </w:rPr>
+      </w:pPr>
+      <w:r>
+        <w:rPr>
+          <w:rFonts w:ascii="宋体" w:eastAsia="宋体" w:hAnsi="宋体" w:cs="宋体"/>
+          <w:color w:val="000000"/>
+          <w:kern w:val="0"/>
+          <w:sz w:val="24"/>
+          <w:szCs w:val="24"/>
+        </w:rPr>
+        <w:t>#今天，</w:t>
+      </w:r>
+      <w:r>
+        <w:rPr>
+          <w:rFonts w:ascii="宋体" w:eastAsia="宋体" w:hAnsi="宋体" w:cs="宋体"/>
+          <w:color w:val="800080"/>
+          <w:kern w:val="0"/>
+          <w:sz w:val="24"/>
+          <w:szCs w:val="24"/>
+        </w:rPr>
+        <w:t>2014</w:t>
+      </w:r>
+      <w:r>
+        <w:rPr>
+          <w:rFonts w:ascii="宋体" w:eastAsia="宋体" w:hAnsi="宋体" w:cs="宋体"/>
+          <w:color w:val="000000"/>
+          <w:kern w:val="0"/>
+          <w:sz w:val="24"/>
+          <w:szCs w:val="24"/>
+        </w:rPr>
+        <w:t>-</w:t>
+      </w:r>
+      <w:r>
+        <w:rPr>
+          <w:rFonts w:ascii="宋体" w:eastAsia="宋体" w:hAnsi="宋体" w:cs="宋体"/>
+          <w:color w:val="800080"/>
+          <w:kern w:val="0"/>
+          <w:sz w:val="24"/>
+          <w:szCs w:val="24"/>
+        </w:rPr>
+        <w:t>03</w:t>
+      </w:r>
+      <w:r>
+        <w:rPr>
+          <w:rFonts w:ascii="宋体" w:eastAsia="宋体" w:hAnsi="宋体" w:cs="宋体"/>
+          <w:color w:val="000000"/>
+          <w:kern w:val="0"/>
+          <w:sz w:val="24"/>
+          <w:szCs w:val="24"/>
+        </w:rPr>
+        <w:t>-</w:t>
+      </w:r>
+      <w:r>
+        <w:rPr>
+          <w:rFonts w:ascii="宋体" w:eastAsia="宋体" w:hAnsi="宋体" w:cs="宋体"/>
+          <w:color w:val="800080"/>
+          <w:kern w:val="0"/>
+          <w:sz w:val="24"/>
+          <w:szCs w:val="24"/>
+        </w:rPr>
+        <w:t>21</w:t>
+      </w:r>
+    </w:p>
+    <w:p>
+      <w:pPr>
+        <w:widowControl/>
+        <w:shd w:val="clear" w:color="auto" w:fill="F5F5F5"/>
+        <w:tabs>
+          <w:tab w:val="left" w:pos="916"/>
+          <w:tab w:val="left" w:pos="1832"/>
+          <w:tab w:val="left" w:pos="2748"/>
+          <w:tab w:val="left" w:pos="3664"/>
+          <w:tab w:val="left" w:pos="4580"/>
+          <w:tab w:val="left" w:pos="5496"/>
+          <w:tab w:val="left" w:pos="6412"/>
+          <w:tab w:val="left" w:pos="7328"/>
+          <w:tab w:val="left" w:pos="8244"/>
+          <w:tab w:val="left" w:pos="9160"/>
+          <w:tab w:val="left" w:pos="10076"/>
+          <w:tab w:val="left" w:pos="10992"/>
+          <w:tab w:val="left" w:pos="11908"/>
+          <w:tab w:val="left" w:pos="12824"/>
+          <w:tab w:val="left" w:pos="13740"/>
+          <w:tab w:val="left" w:pos="14656"/>
+        </w:tabs>
+        <w:jc w:val="left"/>
+        <w:rPr>
+          <w:rFonts w:ascii="宋体" w:eastAsia="宋体" w:hAnsi="宋体" w:cs="宋体"/>
+          <w:color w:val="000000"/>
+          <w:kern w:val="0"/>
+          <w:sz w:val="24"/>
+          <w:szCs w:val="24"/>
+        </w:rPr>
+      </w:pPr>
+      <w:r>
+        <w:rPr>
+          <w:rFonts w:ascii="宋体" w:eastAsia="宋体" w:hAnsi="宋体" w:cs="宋体"/>
+          <w:color w:val="000000"/>
+          <w:kern w:val="0"/>
+          <w:sz w:val="24"/>
+          <w:szCs w:val="24"/>
+        </w:rPr>
+        <w:t xml:space="preserve">today = </w:t>
+      </w:r>
+      <w:proofErr w:type="spellStart"/>
+      <w:proofErr w:type="gramStart"/>
+      <w:r>
+        <w:rPr>
+          <w:rFonts w:ascii="宋体" w:eastAsia="宋体" w:hAnsi="宋体" w:cs="宋体"/>
+          <w:color w:val="000000"/>
+          <w:kern w:val="0"/>
+          <w:sz w:val="24"/>
+          <w:szCs w:val="24"/>
+        </w:rPr>
+        <w:t>datetime.date</w:t>
+      </w:r>
+      <w:proofErr w:type="gramEnd"/>
+      <w:r>
+        <w:rPr>
+          <w:rFonts w:ascii="宋体" w:eastAsia="宋体" w:hAnsi="宋体" w:cs="宋体"/>
+          <w:color w:val="000000"/>
+          <w:kern w:val="0"/>
+          <w:sz w:val="24"/>
+          <w:szCs w:val="24"/>
+        </w:rPr>
+        <w:t>.today</w:t>
+      </w:r>
+      <w:proofErr w:type="spellEnd"/>
+      <w:r>
+        <w:rPr>
+          <w:rFonts w:ascii="宋体" w:eastAsia="宋体" w:hAnsi="宋体" w:cs="宋体"/>
+          <w:color w:val="000000"/>
+          <w:kern w:val="0"/>
+          <w:sz w:val="24"/>
+          <w:szCs w:val="24"/>
+        </w:rPr>
+        <w:t>()</w:t>
+      </w:r>
+    </w:p>
+    <w:p>
+      <w:pPr>
+        <w:widowControl/>
+        <w:shd w:val="clear" w:color="auto" w:fill="F5F5F5"/>
+        <w:tabs>
+          <w:tab w:val="left" w:pos="916"/>
+          <w:tab w:val="left" w:pos="1832"/>
+          <w:tab w:val="left" w:pos="2748"/>
+          <w:tab w:val="left" w:pos="3664"/>
+          <w:tab w:val="left" w:pos="4580"/>
+          <w:tab w:val="left" w:pos="5496"/>
+          <w:tab w:val="left" w:pos="6412"/>
+          <w:tab w:val="left" w:pos="7328"/>
+          <w:tab w:val="left" w:pos="8244"/>
+          <w:tab w:val="left" w:pos="9160"/>
+          <w:tab w:val="left" w:pos="10076"/>
+          <w:tab w:val="left" w:pos="10992"/>
+          <w:tab w:val="left" w:pos="11908"/>
+          <w:tab w:val="left" w:pos="12824"/>
+          <w:tab w:val="left" w:pos="13740"/>
+          <w:tab w:val="left" w:pos="14656"/>
+        </w:tabs>
+        <w:jc w:val="left"/>
+        <w:rPr>
+          <w:rFonts w:ascii="宋体" w:eastAsia="宋体" w:hAnsi="宋体" w:cs="宋体"/>
+          <w:color w:val="000000"/>
+          <w:kern w:val="0"/>
+          <w:sz w:val="24"/>
+          <w:szCs w:val="24"/>
+        </w:rPr>
+      </w:pPr>
+      <w:r>
+        <w:rPr>
+          <w:rFonts w:ascii="宋体" w:eastAsia="宋体" w:hAnsi="宋体" w:cs="宋体"/>
+          <w:color w:val="000000"/>
+          <w:kern w:val="0"/>
+          <w:sz w:val="24"/>
+          <w:szCs w:val="24"/>
+        </w:rPr>
+        <w:t>#昨天，</w:t>
+      </w:r>
+      <w:r>
+        <w:rPr>
+          <w:rFonts w:ascii="宋体" w:eastAsia="宋体" w:hAnsi="宋体" w:cs="宋体"/>
+          <w:color w:val="800080"/>
+          <w:kern w:val="0"/>
+          <w:sz w:val="24"/>
+          <w:szCs w:val="24"/>
+        </w:rPr>
+        <w:t>2014</w:t>
+      </w:r>
+      <w:r>
+        <w:rPr>
+          <w:rFonts w:ascii="宋体" w:eastAsia="宋体" w:hAnsi="宋体" w:cs="宋体"/>
+          <w:color w:val="000000"/>
+          <w:kern w:val="0"/>
+          <w:sz w:val="24"/>
+          <w:szCs w:val="24"/>
+        </w:rPr>
+        <w:t>-</w:t>
+      </w:r>
+      <w:r>
+        <w:rPr>
+          <w:rFonts w:ascii="宋体" w:eastAsia="宋体" w:hAnsi="宋体" w:cs="宋体"/>
+          <w:color w:val="800080"/>
+          <w:kern w:val="0"/>
+          <w:sz w:val="24"/>
+          <w:szCs w:val="24"/>
+        </w:rPr>
+        <w:t>03</w:t>
+      </w:r>
+      <w:r>
+        <w:rPr>
+          <w:rFonts w:ascii="宋体" w:eastAsia="宋体" w:hAnsi="宋体" w:cs="宋体"/>
+          <w:color w:val="000000"/>
+          <w:kern w:val="0"/>
+          <w:sz w:val="24"/>
+          <w:szCs w:val="24"/>
+        </w:rPr>
+        <w:t>-</w:t>
+      </w:r>
+      <w:r>
+        <w:rPr>
+          <w:rFonts w:ascii="宋体" w:eastAsia="宋体" w:hAnsi="宋体" w:cs="宋体"/>
+          <w:color w:val="800080"/>
+          <w:kern w:val="0"/>
+          <w:sz w:val="24"/>
+          <w:szCs w:val="24"/>
+        </w:rPr>
+        <w:t>20</w:t>
+      </w:r>
+    </w:p>
+    <w:p>
+      <w:pPr>
+        <w:widowControl/>
+        <w:shd w:val="clear" w:color="auto" w:fill="F5F5F5"/>
+        <w:tabs>
+          <w:tab w:val="left" w:pos="916"/>
+          <w:tab w:val="left" w:pos="1832"/>
+          <w:tab w:val="left" w:pos="2748"/>
+          <w:tab w:val="left" w:pos="3664"/>
+          <w:tab w:val="left" w:pos="4580"/>
+          <w:tab w:val="left" w:pos="5496"/>
+          <w:tab w:val="left" w:pos="6412"/>
+          <w:tab w:val="left" w:pos="7328"/>
+          <w:tab w:val="left" w:pos="8244"/>
+          <w:tab w:val="left" w:pos="9160"/>
+          <w:tab w:val="left" w:pos="10076"/>
+          <w:tab w:val="left" w:pos="10992"/>
+          <w:tab w:val="left" w:pos="11908"/>
+          <w:tab w:val="left" w:pos="12824"/>
+          <w:tab w:val="left" w:pos="13740"/>
+          <w:tab w:val="left" w:pos="14656"/>
+        </w:tabs>
+        <w:jc w:val="left"/>
+        <w:rPr>
+          <w:rFonts w:ascii="宋体" w:eastAsia="宋体" w:hAnsi="宋体" w:cs="宋体"/>
+          <w:color w:val="000000"/>
+          <w:kern w:val="0"/>
+          <w:sz w:val="24"/>
+          <w:szCs w:val="24"/>
+        </w:rPr>
+      </w:pPr>
+      <w:r>
+        <w:rPr>
+          <w:rFonts w:ascii="宋体" w:eastAsia="宋体" w:hAnsi="宋体" w:cs="宋体"/>
+          <w:color w:val="000000"/>
+          <w:kern w:val="0"/>
+          <w:sz w:val="24"/>
+          <w:szCs w:val="24"/>
+        </w:rPr>
+        <w:t xml:space="preserve">yesterday = </w:t>
+      </w:r>
+      <w:proofErr w:type="spellStart"/>
+      <w:proofErr w:type="gramStart"/>
+      <w:r>
+        <w:rPr>
+          <w:rFonts w:ascii="宋体" w:eastAsia="宋体" w:hAnsi="宋体" w:cs="宋体"/>
+          <w:color w:val="000000"/>
+          <w:kern w:val="0"/>
+          <w:sz w:val="24"/>
+          <w:szCs w:val="24"/>
+        </w:rPr>
+        <w:t>datetime.date</w:t>
+      </w:r>
+      <w:proofErr w:type="gramEnd"/>
+      <w:r>
+        <w:rPr>
+          <w:rFonts w:ascii="宋体" w:eastAsia="宋体" w:hAnsi="宋体" w:cs="宋体"/>
+          <w:color w:val="000000"/>
+          <w:kern w:val="0"/>
+          <w:sz w:val="24"/>
+          <w:szCs w:val="24"/>
+        </w:rPr>
+        <w:t>.today</w:t>
+      </w:r>
+      <w:proofErr w:type="spellEnd"/>
+      <w:r>
+        <w:rPr>
+          <w:rFonts w:ascii="宋体" w:eastAsia="宋体" w:hAnsi="宋体" w:cs="宋体"/>
+          <w:color w:val="000000"/>
+          <w:kern w:val="0"/>
+          <w:sz w:val="24"/>
+          <w:szCs w:val="24"/>
+        </w:rPr>
+        <w:t xml:space="preserve">() - </w:t>
+      </w:r>
+      <w:proofErr w:type="spellStart"/>
+      <w:r>
+        <w:rPr>
+          <w:rFonts w:ascii="宋体" w:eastAsia="宋体" w:hAnsi="宋体" w:cs="宋体"/>
+          <w:color w:val="000000"/>
+          <w:kern w:val="0"/>
+          <w:sz w:val="24"/>
+          <w:szCs w:val="24"/>
+        </w:rPr>
+        <w:t>oneday</w:t>
+      </w:r>
+      <w:proofErr w:type="spellEnd"/>
+    </w:p>
+    <w:p>
+      <w:pPr>
+        <w:widowControl/>
+        <w:shd w:val="clear" w:color="auto" w:fill="F5F5F5"/>
+        <w:tabs>
+          <w:tab w:val="left" w:pos="916"/>
+          <w:tab w:val="left" w:pos="1832"/>
+          <w:tab w:val="left" w:pos="2748"/>
+          <w:tab w:val="left" w:pos="3664"/>
+          <w:tab w:val="left" w:pos="4580"/>
+          <w:tab w:val="left" w:pos="5496"/>
+          <w:tab w:val="left" w:pos="6412"/>
+          <w:tab w:val="left" w:pos="7328"/>
+          <w:tab w:val="left" w:pos="8244"/>
+          <w:tab w:val="left" w:pos="9160"/>
+          <w:tab w:val="left" w:pos="10076"/>
+          <w:tab w:val="left" w:pos="10992"/>
+          <w:tab w:val="left" w:pos="11908"/>
+          <w:tab w:val="left" w:pos="12824"/>
+          <w:tab w:val="left" w:pos="13740"/>
+          <w:tab w:val="left" w:pos="14656"/>
+        </w:tabs>
+        <w:jc w:val="left"/>
+        <w:rPr>
+          <w:rFonts w:ascii="宋体" w:eastAsia="宋体" w:hAnsi="宋体" w:cs="宋体"/>
+          <w:color w:val="000000"/>
+          <w:kern w:val="0"/>
+          <w:sz w:val="24"/>
+          <w:szCs w:val="24"/>
+        </w:rPr>
+      </w:pPr>
+      <w:r>
+        <w:rPr>
+          <w:rFonts w:ascii="宋体" w:eastAsia="宋体" w:hAnsi="宋体" w:cs="宋体"/>
+          <w:color w:val="000000"/>
+          <w:kern w:val="0"/>
+          <w:sz w:val="24"/>
+          <w:szCs w:val="24"/>
+        </w:rPr>
+        <w:t>#明天，</w:t>
+      </w:r>
+      <w:r>
+        <w:rPr>
+          <w:rFonts w:ascii="宋体" w:eastAsia="宋体" w:hAnsi="宋体" w:cs="宋体"/>
+          <w:color w:val="800080"/>
+          <w:kern w:val="0"/>
+          <w:sz w:val="24"/>
+          <w:szCs w:val="24"/>
+        </w:rPr>
+        <w:t>2014</w:t>
+      </w:r>
+      <w:r>
+        <w:rPr>
+          <w:rFonts w:ascii="宋体" w:eastAsia="宋体" w:hAnsi="宋体" w:cs="宋体"/>
+          <w:color w:val="000000"/>
+          <w:kern w:val="0"/>
+          <w:sz w:val="24"/>
+          <w:szCs w:val="24"/>
+        </w:rPr>
+        <w:t>-</w:t>
+      </w:r>
+      <w:r>
+        <w:rPr>
+          <w:rFonts w:ascii="宋体" w:eastAsia="宋体" w:hAnsi="宋体" w:cs="宋体"/>
+          <w:color w:val="800080"/>
+          <w:kern w:val="0"/>
+          <w:sz w:val="24"/>
+          <w:szCs w:val="24"/>
+        </w:rPr>
+        <w:t>03</w:t>
+      </w:r>
+      <w:r>
+        <w:rPr>
+          <w:rFonts w:ascii="宋体" w:eastAsia="宋体" w:hAnsi="宋体" w:cs="宋体"/>
+          <w:color w:val="000000"/>
+          <w:kern w:val="0"/>
+          <w:sz w:val="24"/>
+          <w:szCs w:val="24"/>
+        </w:rPr>
+        <w:t>-</w:t>
+      </w:r>
+      <w:r>
+        <w:rPr>
+          <w:rFonts w:ascii="宋体" w:eastAsia="宋体" w:hAnsi="宋体" w:cs="宋体"/>
+          <w:color w:val="800080"/>
+          <w:kern w:val="0"/>
+          <w:sz w:val="24"/>
+          <w:szCs w:val="24"/>
+        </w:rPr>
+        <w:t>22</w:t>
+      </w:r>
+    </w:p>
+    <w:p>
+      <w:pPr>
+        <w:widowControl/>
+        <w:shd w:val="clear" w:color="auto" w:fill="F5F5F5"/>
+        <w:tabs>
+          <w:tab w:val="left" w:pos="916"/>
+          <w:tab w:val="left" w:pos="1832"/>
+          <w:tab w:val="left" w:pos="2748"/>
+          <w:tab w:val="left" w:pos="3664"/>
+          <w:tab w:val="left" w:pos="4580"/>
+          <w:tab w:val="left" w:pos="5496"/>
+          <w:tab w:val="left" w:pos="6412"/>
+          <w:tab w:val="left" w:pos="7328"/>
+          <w:tab w:val="left" w:pos="8244"/>
+          <w:tab w:val="left" w:pos="9160"/>
+          <w:tab w:val="left" w:pos="10076"/>
+          <w:tab w:val="left" w:pos="10992"/>
+          <w:tab w:val="left" w:pos="11908"/>
+          <w:tab w:val="left" w:pos="12824"/>
+          <w:tab w:val="left" w:pos="13740"/>
+          <w:tab w:val="left" w:pos="14656"/>
+        </w:tabs>
+        <w:jc w:val="left"/>
+        <w:rPr>
+          <w:rFonts w:ascii="宋体" w:eastAsia="宋体" w:hAnsi="宋体" w:cs="宋体"/>
+          <w:color w:val="000000"/>
+          <w:kern w:val="0"/>
+          <w:sz w:val="24"/>
+          <w:szCs w:val="24"/>
+        </w:rPr>
+      </w:pPr>
+      <w:r>
+        <w:rPr>
+          <w:rFonts w:ascii="宋体" w:eastAsia="宋体" w:hAnsi="宋体" w:cs="宋体"/>
+          <w:color w:val="000000"/>
+          <w:kern w:val="0"/>
+          <w:sz w:val="24"/>
+          <w:szCs w:val="24"/>
+        </w:rPr>
+        <w:t xml:space="preserve">tomorrow = </w:t>
+      </w:r>
+      <w:proofErr w:type="spellStart"/>
+      <w:proofErr w:type="gramStart"/>
+      <w:r>
+        <w:rPr>
+          <w:rFonts w:ascii="宋体" w:eastAsia="宋体" w:hAnsi="宋体" w:cs="宋体"/>
+          <w:color w:val="000000"/>
+          <w:kern w:val="0"/>
+          <w:sz w:val="24"/>
+          <w:szCs w:val="24"/>
+        </w:rPr>
+        <w:t>datetime.date</w:t>
+      </w:r>
+      <w:proofErr w:type="gramEnd"/>
+      <w:r>
+        <w:rPr>
+          <w:rFonts w:ascii="宋体" w:eastAsia="宋体" w:hAnsi="宋体" w:cs="宋体"/>
+          <w:color w:val="000000"/>
+          <w:kern w:val="0"/>
+          <w:sz w:val="24"/>
+          <w:szCs w:val="24"/>
+        </w:rPr>
+        <w:t>.today</w:t>
+      </w:r>
+      <w:proofErr w:type="spellEnd"/>
+      <w:r>
+        <w:rPr>
+          <w:rFonts w:ascii="宋体" w:eastAsia="宋体" w:hAnsi="宋体" w:cs="宋体"/>
+          <w:color w:val="000000"/>
+          <w:kern w:val="0"/>
+          <w:sz w:val="24"/>
+          <w:szCs w:val="24"/>
+        </w:rPr>
+        <w:t xml:space="preserve">() + </w:t>
+      </w:r>
+      <w:proofErr w:type="spellStart"/>
+      <w:r>
+        <w:rPr>
+          <w:rFonts w:ascii="宋体" w:eastAsia="宋体" w:hAnsi="宋体" w:cs="宋体"/>
+          <w:color w:val="000000"/>
+          <w:kern w:val="0"/>
+          <w:sz w:val="24"/>
+          <w:szCs w:val="24"/>
+        </w:rPr>
+        <w:t>oneday</w:t>
+      </w:r>
+      <w:proofErr w:type="spellEnd"/>
+    </w:p>
+    <w:p>
+      <w:pPr>
+        <w:widowControl/>
+        <w:shd w:val="clear" w:color="auto" w:fill="F5F5F5"/>
+        <w:tabs>
+          <w:tab w:val="left" w:pos="916"/>
+          <w:tab w:val="left" w:pos="1832"/>
+          <w:tab w:val="left" w:pos="2748"/>
+          <w:tab w:val="left" w:pos="3664"/>
+          <w:tab w:val="left" w:pos="4580"/>
+          <w:tab w:val="left" w:pos="5496"/>
+          <w:tab w:val="left" w:pos="6412"/>
+          <w:tab w:val="left" w:pos="7328"/>
+          <w:tab w:val="left" w:pos="8244"/>
+          <w:tab w:val="left" w:pos="9160"/>
+          <w:tab w:val="left" w:pos="10076"/>
+          <w:tab w:val="left" w:pos="10992"/>
+          <w:tab w:val="left" w:pos="11908"/>
+          <w:tab w:val="left" w:pos="12824"/>
+          <w:tab w:val="left" w:pos="13740"/>
+          <w:tab w:val="left" w:pos="14656"/>
+        </w:tabs>
+        <w:jc w:val="left"/>
+        <w:rPr>
+          <w:rFonts w:ascii="宋体" w:eastAsia="宋体" w:hAnsi="宋体" w:cs="宋体"/>
+          <w:color w:val="000000"/>
+          <w:kern w:val="0"/>
+          <w:sz w:val="24"/>
+          <w:szCs w:val="24"/>
+        </w:rPr>
+      </w:pPr>
+      <w:r>
+        <w:rPr>
+          <w:rFonts w:ascii="宋体" w:eastAsia="宋体" w:hAnsi="宋体" w:cs="宋体"/>
+          <w:color w:val="000000"/>
+          <w:kern w:val="0"/>
+          <w:sz w:val="24"/>
+          <w:szCs w:val="24"/>
+        </w:rPr>
+        <w:t>#获取今天零点的时间，</w:t>
+      </w:r>
+      <w:r>
+        <w:rPr>
+          <w:rFonts w:ascii="宋体" w:eastAsia="宋体" w:hAnsi="宋体" w:cs="宋体"/>
+          <w:color w:val="800080"/>
+          <w:kern w:val="0"/>
+          <w:sz w:val="24"/>
+          <w:szCs w:val="24"/>
+        </w:rPr>
+        <w:t>2014</w:t>
+      </w:r>
+      <w:r>
+        <w:rPr>
+          <w:rFonts w:ascii="宋体" w:eastAsia="宋体" w:hAnsi="宋体" w:cs="宋体"/>
+          <w:color w:val="000000"/>
+          <w:kern w:val="0"/>
+          <w:sz w:val="24"/>
+          <w:szCs w:val="24"/>
+        </w:rPr>
+        <w:t>-</w:t>
+      </w:r>
+      <w:r>
+        <w:rPr>
+          <w:rFonts w:ascii="宋体" w:eastAsia="宋体" w:hAnsi="宋体" w:cs="宋体"/>
+          <w:color w:val="800080"/>
+          <w:kern w:val="0"/>
+          <w:sz w:val="24"/>
+          <w:szCs w:val="24"/>
+        </w:rPr>
+        <w:t>03</w:t>
+      </w:r>
+      <w:r>
+        <w:rPr>
+          <w:rFonts w:ascii="宋体" w:eastAsia="宋体" w:hAnsi="宋体" w:cs="宋体"/>
+          <w:color w:val="000000"/>
+          <w:kern w:val="0"/>
+          <w:sz w:val="24"/>
+          <w:szCs w:val="24"/>
+        </w:rPr>
+        <w:t>-</w:t>
+      </w:r>
+      <w:r>
+        <w:rPr>
+          <w:rFonts w:ascii="宋体" w:eastAsia="宋体" w:hAnsi="宋体" w:cs="宋体"/>
+          <w:color w:val="800080"/>
+          <w:kern w:val="0"/>
+          <w:sz w:val="24"/>
+          <w:szCs w:val="24"/>
+        </w:rPr>
+        <w:t>21</w:t>
+      </w:r>
+      <w:r>
+        <w:rPr>
+          <w:rFonts w:ascii="宋体" w:eastAsia="宋体" w:hAnsi="宋体" w:cs="宋体"/>
+          <w:color w:val="000000"/>
+          <w:kern w:val="0"/>
+          <w:sz w:val="24"/>
+          <w:szCs w:val="24"/>
+        </w:rPr>
+        <w:t xml:space="preserve"> </w:t>
+      </w:r>
+      <w:r>
+        <w:rPr>
+          <w:rFonts w:ascii="宋体" w:eastAsia="宋体" w:hAnsi="宋体" w:cs="宋体"/>
+          <w:color w:val="800080"/>
+          <w:kern w:val="0"/>
+          <w:sz w:val="24"/>
+          <w:szCs w:val="24"/>
+        </w:rPr>
+        <w:t>00</w:t>
+      </w:r>
+      <w:r>
+        <w:rPr>
+          <w:rFonts w:ascii="宋体" w:eastAsia="宋体" w:hAnsi="宋体" w:cs="宋体"/>
+          <w:color w:val="000000"/>
+          <w:kern w:val="0"/>
+          <w:sz w:val="24"/>
+          <w:szCs w:val="24"/>
+        </w:rPr>
+        <w:t>:</w:t>
+      </w:r>
+      <w:r>
+        <w:rPr>
+          <w:rFonts w:ascii="宋体" w:eastAsia="宋体" w:hAnsi="宋体" w:cs="宋体"/>
+          <w:color w:val="800080"/>
+          <w:kern w:val="0"/>
+          <w:sz w:val="24"/>
+          <w:szCs w:val="24"/>
+        </w:rPr>
+        <w:t>00</w:t>
+      </w:r>
+      <w:r>
+        <w:rPr>
+          <w:rFonts w:ascii="宋体" w:eastAsia="宋体" w:hAnsi="宋体" w:cs="宋体"/>
+          <w:color w:val="000000"/>
+          <w:kern w:val="0"/>
+          <w:sz w:val="24"/>
+          <w:szCs w:val="24"/>
+        </w:rPr>
+        <w:t>:</w:t>
+      </w:r>
+      <w:r>
+        <w:rPr>
+          <w:rFonts w:ascii="宋体" w:eastAsia="宋体" w:hAnsi="宋体" w:cs="宋体"/>
+          <w:color w:val="800080"/>
+          <w:kern w:val="0"/>
+          <w:sz w:val="24"/>
+          <w:szCs w:val="24"/>
+        </w:rPr>
+        <w:t>00</w:t>
+      </w:r>
+    </w:p>
+    <w:p>
+      <w:pPr>
+        <w:widowControl/>
+        <w:shd w:val="clear" w:color="auto" w:fill="F5F5F5"/>
+        <w:tabs>
+          <w:tab w:val="left" w:pos="916"/>
+          <w:tab w:val="left" w:pos="1832"/>
+          <w:tab w:val="left" w:pos="2748"/>
+          <w:tab w:val="left" w:pos="3664"/>
+          <w:tab w:val="left" w:pos="4580"/>
+          <w:tab w:val="left" w:pos="5496"/>
+          <w:tab w:val="left" w:pos="6412"/>
+          <w:tab w:val="left" w:pos="7328"/>
+          <w:tab w:val="left" w:pos="8244"/>
+          <w:tab w:val="left" w:pos="9160"/>
+          <w:tab w:val="left" w:pos="10076"/>
+          <w:tab w:val="left" w:pos="10992"/>
+          <w:tab w:val="left" w:pos="11908"/>
+          <w:tab w:val="left" w:pos="12824"/>
+          <w:tab w:val="left" w:pos="13740"/>
+          <w:tab w:val="left" w:pos="14656"/>
+        </w:tabs>
+        <w:jc w:val="left"/>
+        <w:rPr>
+          <w:rFonts w:ascii="宋体" w:eastAsia="宋体" w:hAnsi="宋体" w:cs="宋体"/>
+          <w:color w:val="000000"/>
+          <w:kern w:val="0"/>
+          <w:sz w:val="24"/>
+          <w:szCs w:val="24"/>
+        </w:rPr>
+      </w:pPr>
+      <w:proofErr w:type="spellStart"/>
+      <w:r>
+        <w:rPr>
+          <w:rFonts w:ascii="宋体" w:eastAsia="宋体" w:hAnsi="宋体" w:cs="宋体"/>
+          <w:color w:val="000000"/>
+          <w:kern w:val="0"/>
+          <w:sz w:val="24"/>
+          <w:szCs w:val="24"/>
+        </w:rPr>
+        <w:t>today_zero_time</w:t>
+      </w:r>
+      <w:proofErr w:type="spellEnd"/>
+      <w:r>
+        <w:rPr>
+          <w:rFonts w:ascii="宋体" w:eastAsia="宋体" w:hAnsi="宋体" w:cs="宋体"/>
+          <w:color w:val="000000"/>
+          <w:kern w:val="0"/>
+          <w:sz w:val="24"/>
+          <w:szCs w:val="24"/>
+        </w:rPr>
+        <w:t xml:space="preserve"> = </w:t>
+      </w:r>
+      <w:proofErr w:type="spellStart"/>
+      <w:proofErr w:type="gramStart"/>
+      <w:r>
+        <w:rPr>
+          <w:rFonts w:ascii="宋体" w:eastAsia="宋体" w:hAnsi="宋体" w:cs="宋体"/>
+          <w:color w:val="000000"/>
+          <w:kern w:val="0"/>
+          <w:sz w:val="24"/>
+          <w:szCs w:val="24"/>
+        </w:rPr>
+        <w:t>datetime.datetime</w:t>
+      </w:r>
+      <w:proofErr w:type="gramEnd"/>
+      <w:r>
+        <w:rPr>
+          <w:rFonts w:ascii="宋体" w:eastAsia="宋体" w:hAnsi="宋体" w:cs="宋体"/>
+          <w:color w:val="000000"/>
+          <w:kern w:val="0"/>
+          <w:sz w:val="24"/>
+          <w:szCs w:val="24"/>
+        </w:rPr>
+        <w:t>.strftime</w:t>
+      </w:r>
+      <w:proofErr w:type="spellEnd"/>
+      <w:r>
+        <w:rPr>
+          <w:rFonts w:ascii="宋体" w:eastAsia="宋体" w:hAnsi="宋体" w:cs="宋体"/>
+          <w:color w:val="000000"/>
+          <w:kern w:val="0"/>
+          <w:sz w:val="24"/>
+          <w:szCs w:val="24"/>
+        </w:rPr>
+        <w:t xml:space="preserve">(today, </w:t>
+      </w:r>
+      <w:r>
+        <w:rPr>
+          <w:rFonts w:ascii="宋体" w:eastAsia="宋体" w:hAnsi="宋体" w:cs="宋体"/>
+          <w:color w:val="800000"/>
+          <w:kern w:val="0"/>
+          <w:sz w:val="24"/>
+          <w:szCs w:val="24"/>
+        </w:rPr>
+        <w:t>'%Y-%m-%d %H:%M:%S'</w:t>
+      </w:r>
+      <w:r>
+        <w:rPr>
+          <w:rFonts w:ascii="宋体" w:eastAsia="宋体" w:hAnsi="宋体" w:cs="宋体"/>
+          <w:color w:val="000000"/>
+          <w:kern w:val="0"/>
+          <w:sz w:val="24"/>
+          <w:szCs w:val="24"/>
+        </w:rPr>
+        <w:t>)</w:t>
+      </w:r>
+    </w:p>
+    <w:p>
+      <w:pPr>
+        <w:widowControl/>
+        <w:shd w:val="clear" w:color="auto" w:fill="F5F5F5"/>
+        <w:tabs>
+          <w:tab w:val="left" w:pos="916"/>
+          <w:tab w:val="left" w:pos="1832"/>
+          <w:tab w:val="left" w:pos="2748"/>
+          <w:tab w:val="left" w:pos="3664"/>
+          <w:tab w:val="left" w:pos="4580"/>
+          <w:tab w:val="left" w:pos="5496"/>
+          <w:tab w:val="left" w:pos="6412"/>
+          <w:tab w:val="left" w:pos="7328"/>
+          <w:tab w:val="left" w:pos="8244"/>
+          <w:tab w:val="left" w:pos="9160"/>
+          <w:tab w:val="left" w:pos="10076"/>
+          <w:tab w:val="left" w:pos="10992"/>
+          <w:tab w:val="left" w:pos="11908"/>
+          <w:tab w:val="left" w:pos="12824"/>
+          <w:tab w:val="left" w:pos="13740"/>
+          <w:tab w:val="left" w:pos="14656"/>
+        </w:tabs>
+        <w:jc w:val="left"/>
+        <w:rPr>
+          <w:rFonts w:ascii="宋体" w:eastAsia="宋体" w:hAnsi="宋体" w:cs="宋体"/>
+          <w:color w:val="000000"/>
+          <w:kern w:val="0"/>
+          <w:sz w:val="24"/>
+          <w:szCs w:val="24"/>
+        </w:rPr>
+      </w:pPr>
+    </w:p>
+    <w:p>
+      <w:pPr>
+        <w:widowControl/>
+        <w:shd w:val="clear" w:color="auto" w:fill="F5F5F5"/>
+        <w:tabs>
+          <w:tab w:val="left" w:pos="916"/>
+          <w:tab w:val="left" w:pos="1832"/>
+          <w:tab w:val="left" w:pos="2748"/>
+          <w:tab w:val="left" w:pos="3664"/>
+          <w:tab w:val="left" w:pos="4580"/>
+          <w:tab w:val="left" w:pos="5496"/>
+          <w:tab w:val="left" w:pos="6412"/>
+          <w:tab w:val="left" w:pos="7328"/>
+          <w:tab w:val="left" w:pos="8244"/>
+          <w:tab w:val="left" w:pos="9160"/>
+          <w:tab w:val="left" w:pos="10076"/>
+          <w:tab w:val="left" w:pos="10992"/>
+          <w:tab w:val="left" w:pos="11908"/>
+          <w:tab w:val="left" w:pos="12824"/>
+          <w:tab w:val="left" w:pos="13740"/>
+          <w:tab w:val="left" w:pos="14656"/>
+        </w:tabs>
+        <w:jc w:val="left"/>
+        <w:rPr>
+          <w:rFonts w:ascii="宋体" w:eastAsia="宋体" w:hAnsi="宋体" w:cs="宋体"/>
+          <w:color w:val="000000"/>
+          <w:kern w:val="0"/>
+          <w:sz w:val="24"/>
+          <w:szCs w:val="24"/>
+        </w:rPr>
+      </w:pPr>
+      <w:r>
+        <w:rPr>
+          <w:rFonts w:ascii="宋体" w:eastAsia="宋体" w:hAnsi="宋体" w:cs="宋体"/>
+          <w:color w:val="000000"/>
+          <w:kern w:val="0"/>
+          <w:sz w:val="24"/>
+          <w:szCs w:val="24"/>
+        </w:rPr>
+        <w:t>#</w:t>
+      </w:r>
+      <w:r>
+        <w:rPr>
+          <w:rFonts w:ascii="宋体" w:eastAsia="宋体" w:hAnsi="宋体" w:cs="宋体"/>
+          <w:color w:val="800080"/>
+          <w:kern w:val="0"/>
+          <w:sz w:val="24"/>
+          <w:szCs w:val="24"/>
+        </w:rPr>
+        <w:t>0</w:t>
+      </w:r>
+      <w:r>
+        <w:rPr>
+          <w:rFonts w:ascii="宋体" w:eastAsia="宋体" w:hAnsi="宋体" w:cs="宋体"/>
+          <w:color w:val="000000"/>
+          <w:kern w:val="0"/>
+          <w:sz w:val="24"/>
+          <w:szCs w:val="24"/>
+        </w:rPr>
+        <w:t>:</w:t>
+      </w:r>
+      <w:r>
+        <w:rPr>
+          <w:rFonts w:ascii="宋体" w:eastAsia="宋体" w:hAnsi="宋体" w:cs="宋体"/>
+          <w:color w:val="800080"/>
+          <w:kern w:val="0"/>
+          <w:sz w:val="24"/>
+          <w:szCs w:val="24"/>
+        </w:rPr>
+        <w:t>00</w:t>
+      </w:r>
+      <w:r>
+        <w:rPr>
+          <w:rFonts w:ascii="宋体" w:eastAsia="宋体" w:hAnsi="宋体" w:cs="宋体"/>
+          <w:color w:val="000000"/>
+          <w:kern w:val="0"/>
+          <w:sz w:val="24"/>
+          <w:szCs w:val="24"/>
+        </w:rPr>
+        <w:t>:</w:t>
+      </w:r>
+      <w:r>
+        <w:rPr>
+          <w:rFonts w:ascii="宋体" w:eastAsia="宋体" w:hAnsi="宋体" w:cs="宋体"/>
+          <w:color w:val="800080"/>
+          <w:kern w:val="0"/>
+          <w:sz w:val="24"/>
+          <w:szCs w:val="24"/>
+        </w:rPr>
+        <w:t>00.001000</w:t>
+      </w:r>
+      <w:r>
+        <w:rPr>
+          <w:rFonts w:ascii="宋体" w:eastAsia="宋体" w:hAnsi="宋体" w:cs="宋体"/>
+          <w:color w:val="000000"/>
+          <w:kern w:val="0"/>
+          <w:sz w:val="24"/>
+          <w:szCs w:val="24"/>
+        </w:rPr>
+        <w:t xml:space="preserve"> </w:t>
+      </w:r>
+    </w:p>
+    <w:p>
+      <w:pPr>
+        <w:widowControl/>
+        <w:shd w:val="clear" w:color="auto" w:fill="F5F5F5"/>
+        <w:tabs>
+          <w:tab w:val="left" w:pos="916"/>
+          <w:tab w:val="left" w:pos="1832"/>
+          <w:tab w:val="left" w:pos="2748"/>
+          <w:tab w:val="left" w:pos="3664"/>
+          <w:tab w:val="left" w:pos="4580"/>
+          <w:tab w:val="left" w:pos="5496"/>
+          <w:tab w:val="left" w:pos="6412"/>
+          <w:tab w:val="left" w:pos="7328"/>
+          <w:tab w:val="left" w:pos="8244"/>
+          <w:tab w:val="left" w:pos="9160"/>
+          <w:tab w:val="left" w:pos="10076"/>
+          <w:tab w:val="left" w:pos="10992"/>
+          <w:tab w:val="left" w:pos="11908"/>
+          <w:tab w:val="left" w:pos="12824"/>
+          <w:tab w:val="left" w:pos="13740"/>
+          <w:tab w:val="left" w:pos="14656"/>
+        </w:tabs>
+        <w:jc w:val="left"/>
+        <w:rPr>
+          <w:rFonts w:ascii="宋体" w:eastAsia="宋体" w:hAnsi="宋体" w:cs="宋体"/>
+          <w:color w:val="000000"/>
+          <w:kern w:val="0"/>
+          <w:sz w:val="24"/>
+          <w:szCs w:val="24"/>
+        </w:rPr>
+      </w:pPr>
+      <w:r>
+        <w:rPr>
+          <w:rFonts w:ascii="宋体" w:eastAsia="宋体" w:hAnsi="宋体" w:cs="宋体"/>
+          <w:color w:val="000000"/>
+          <w:kern w:val="0"/>
+          <w:sz w:val="24"/>
+          <w:szCs w:val="24"/>
+        </w:rPr>
+        <w:t xml:space="preserve">print </w:t>
+      </w:r>
+      <w:proofErr w:type="spellStart"/>
+      <w:r>
+        <w:rPr>
+          <w:rFonts w:ascii="宋体" w:eastAsia="宋体" w:hAnsi="宋体" w:cs="宋体"/>
+          <w:color w:val="000000"/>
+          <w:kern w:val="0"/>
+          <w:sz w:val="24"/>
+          <w:szCs w:val="24"/>
+        </w:rPr>
+        <w:t>datetime.timedelta</w:t>
+      </w:r>
+      <w:proofErr w:type="spellEnd"/>
+      <w:r>
+        <w:rPr>
+          <w:rFonts w:ascii="宋体" w:eastAsia="宋体" w:hAnsi="宋体" w:cs="宋体"/>
+          <w:color w:val="000000"/>
+          <w:kern w:val="0"/>
+          <w:sz w:val="24"/>
+          <w:szCs w:val="24"/>
+        </w:rPr>
+        <w:t>(milliseconds=</w:t>
+      </w:r>
+      <w:r>
+        <w:rPr>
+          <w:rFonts w:ascii="宋体" w:eastAsia="宋体" w:hAnsi="宋体" w:cs="宋体"/>
+          <w:color w:val="800080"/>
+          <w:kern w:val="0"/>
+          <w:sz w:val="24"/>
+          <w:szCs w:val="24"/>
+        </w:rPr>
+        <w:t>1</w:t>
+      </w:r>
+      <w:r>
+        <w:rPr>
+          <w:rFonts w:ascii="宋体" w:eastAsia="宋体" w:hAnsi="宋体" w:cs="宋体"/>
+          <w:color w:val="000000"/>
+          <w:kern w:val="0"/>
+          <w:sz w:val="24"/>
+          <w:szCs w:val="24"/>
+        </w:rPr>
+        <w:t>), #1毫秒</w:t>
+      </w:r>
+    </w:p>
+    <w:p>
+      <w:pPr>
+        <w:widowControl/>
+        <w:shd w:val="clear" w:color="auto" w:fill="F5F5F5"/>
+        <w:tabs>
+          <w:tab w:val="left" w:pos="916"/>
+          <w:tab w:val="left" w:pos="1832"/>
+          <w:tab w:val="left" w:pos="2748"/>
+          <w:tab w:val="left" w:pos="3664"/>
+          <w:tab w:val="left" w:pos="4580"/>
+          <w:tab w:val="left" w:pos="5496"/>
+          <w:tab w:val="left" w:pos="6412"/>
+          <w:tab w:val="left" w:pos="7328"/>
+          <w:tab w:val="left" w:pos="8244"/>
+          <w:tab w:val="left" w:pos="9160"/>
+          <w:tab w:val="left" w:pos="10076"/>
+          <w:tab w:val="left" w:pos="10992"/>
+          <w:tab w:val="left" w:pos="11908"/>
+          <w:tab w:val="left" w:pos="12824"/>
+          <w:tab w:val="left" w:pos="13740"/>
+          <w:tab w:val="left" w:pos="14656"/>
+        </w:tabs>
+        <w:jc w:val="left"/>
+        <w:rPr>
+          <w:rFonts w:ascii="宋体" w:eastAsia="宋体" w:hAnsi="宋体" w:cs="宋体"/>
+          <w:color w:val="000000"/>
+          <w:kern w:val="0"/>
+          <w:sz w:val="24"/>
+          <w:szCs w:val="24"/>
+        </w:rPr>
+      </w:pPr>
+      <w:r>
+        <w:rPr>
+          <w:rFonts w:ascii="宋体" w:eastAsia="宋体" w:hAnsi="宋体" w:cs="宋体"/>
+          <w:color w:val="000000"/>
+          <w:kern w:val="0"/>
+          <w:sz w:val="24"/>
+          <w:szCs w:val="24"/>
+        </w:rPr>
+        <w:t>#</w:t>
+      </w:r>
+      <w:r>
+        <w:rPr>
+          <w:rFonts w:ascii="宋体" w:eastAsia="宋体" w:hAnsi="宋体" w:cs="宋体"/>
+          <w:color w:val="800080"/>
+          <w:kern w:val="0"/>
+          <w:sz w:val="24"/>
+          <w:szCs w:val="24"/>
+        </w:rPr>
+        <w:t>0</w:t>
+      </w:r>
+      <w:r>
+        <w:rPr>
+          <w:rFonts w:ascii="宋体" w:eastAsia="宋体" w:hAnsi="宋体" w:cs="宋体"/>
+          <w:color w:val="000000"/>
+          <w:kern w:val="0"/>
+          <w:sz w:val="24"/>
+          <w:szCs w:val="24"/>
+        </w:rPr>
+        <w:t>:</w:t>
+      </w:r>
+      <w:r>
+        <w:rPr>
+          <w:rFonts w:ascii="宋体" w:eastAsia="宋体" w:hAnsi="宋体" w:cs="宋体"/>
+          <w:color w:val="800080"/>
+          <w:kern w:val="0"/>
+          <w:sz w:val="24"/>
+          <w:szCs w:val="24"/>
+        </w:rPr>
+        <w:t>00</w:t>
+      </w:r>
+      <w:r>
+        <w:rPr>
+          <w:rFonts w:ascii="宋体" w:eastAsia="宋体" w:hAnsi="宋体" w:cs="宋体"/>
+          <w:color w:val="000000"/>
+          <w:kern w:val="0"/>
+          <w:sz w:val="24"/>
+          <w:szCs w:val="24"/>
+        </w:rPr>
+        <w:t>:</w:t>
+      </w:r>
+      <w:r>
+        <w:rPr>
+          <w:rFonts w:ascii="宋体" w:eastAsia="宋体" w:hAnsi="宋体" w:cs="宋体"/>
+          <w:color w:val="800080"/>
+          <w:kern w:val="0"/>
+          <w:sz w:val="24"/>
+          <w:szCs w:val="24"/>
+        </w:rPr>
+        <w:t>01</w:t>
+      </w:r>
+      <w:r>
+        <w:rPr>
+          <w:rFonts w:ascii="宋体" w:eastAsia="宋体" w:hAnsi="宋体" w:cs="宋体"/>
+          <w:color w:val="000000"/>
+          <w:kern w:val="0"/>
+          <w:sz w:val="24"/>
+          <w:szCs w:val="24"/>
+        </w:rPr>
+        <w:t xml:space="preserve"> </w:t>
+      </w:r>
+    </w:p>
+    <w:p>
+      <w:pPr>
+        <w:widowControl/>
+        <w:shd w:val="clear" w:color="auto" w:fill="F5F5F5"/>
+        <w:tabs>
+          <w:tab w:val="left" w:pos="916"/>
+          <w:tab w:val="left" w:pos="1832"/>
+          <w:tab w:val="left" w:pos="2748"/>
+          <w:tab w:val="left" w:pos="3664"/>
+          <w:tab w:val="left" w:pos="4580"/>
+          <w:tab w:val="left" w:pos="5496"/>
+          <w:tab w:val="left" w:pos="6412"/>
+          <w:tab w:val="left" w:pos="7328"/>
+          <w:tab w:val="left" w:pos="8244"/>
+          <w:tab w:val="left" w:pos="9160"/>
+          <w:tab w:val="left" w:pos="10076"/>
+          <w:tab w:val="left" w:pos="10992"/>
+          <w:tab w:val="left" w:pos="11908"/>
+          <w:tab w:val="left" w:pos="12824"/>
+          <w:tab w:val="left" w:pos="13740"/>
+          <w:tab w:val="left" w:pos="14656"/>
+        </w:tabs>
+        <w:jc w:val="left"/>
+        <w:rPr>
+          <w:rFonts w:ascii="宋体" w:eastAsia="宋体" w:hAnsi="宋体" w:cs="宋体"/>
+          <w:color w:val="000000"/>
+          <w:kern w:val="0"/>
+          <w:sz w:val="24"/>
+          <w:szCs w:val="24"/>
+        </w:rPr>
+      </w:pPr>
+      <w:r>
+        <w:rPr>
+          <w:rFonts w:ascii="宋体" w:eastAsia="宋体" w:hAnsi="宋体" w:cs="宋体"/>
+          <w:color w:val="000000"/>
+          <w:kern w:val="0"/>
+          <w:sz w:val="24"/>
+          <w:szCs w:val="24"/>
+        </w:rPr>
+        <w:t xml:space="preserve">print </w:t>
+      </w:r>
+      <w:proofErr w:type="spellStart"/>
+      <w:r>
+        <w:rPr>
+          <w:rFonts w:ascii="宋体" w:eastAsia="宋体" w:hAnsi="宋体" w:cs="宋体"/>
+          <w:color w:val="000000"/>
+          <w:kern w:val="0"/>
+          <w:sz w:val="24"/>
+          <w:szCs w:val="24"/>
+        </w:rPr>
+        <w:t>datetime.timedelta</w:t>
+      </w:r>
+      <w:proofErr w:type="spellEnd"/>
+      <w:r>
+        <w:rPr>
+          <w:rFonts w:ascii="宋体" w:eastAsia="宋体" w:hAnsi="宋体" w:cs="宋体"/>
+          <w:color w:val="000000"/>
+          <w:kern w:val="0"/>
+          <w:sz w:val="24"/>
+          <w:szCs w:val="24"/>
+        </w:rPr>
+        <w:t>(seconds=</w:t>
+      </w:r>
+      <w:r>
+        <w:rPr>
+          <w:rFonts w:ascii="宋体" w:eastAsia="宋体" w:hAnsi="宋体" w:cs="宋体"/>
+          <w:color w:val="800080"/>
+          <w:kern w:val="0"/>
+          <w:sz w:val="24"/>
+          <w:szCs w:val="24"/>
+        </w:rPr>
+        <w:t>1</w:t>
+      </w:r>
+      <w:r>
+        <w:rPr>
+          <w:rFonts w:ascii="宋体" w:eastAsia="宋体" w:hAnsi="宋体" w:cs="宋体"/>
+          <w:color w:val="000000"/>
+          <w:kern w:val="0"/>
+          <w:sz w:val="24"/>
+          <w:szCs w:val="24"/>
+        </w:rPr>
+        <w:t>), #1秒</w:t>
+      </w:r>
+    </w:p>
+    <w:p>
+      <w:pPr>
+        <w:widowControl/>
+        <w:shd w:val="clear" w:color="auto" w:fill="F5F5F5"/>
+        <w:tabs>
+          <w:tab w:val="left" w:pos="916"/>
+          <w:tab w:val="left" w:pos="1832"/>
+          <w:tab w:val="left" w:pos="2748"/>
+          <w:tab w:val="left" w:pos="3664"/>
+          <w:tab w:val="left" w:pos="4580"/>
+          <w:tab w:val="left" w:pos="5496"/>
+          <w:tab w:val="left" w:pos="6412"/>
+          <w:tab w:val="left" w:pos="7328"/>
+          <w:tab w:val="left" w:pos="8244"/>
+          <w:tab w:val="left" w:pos="9160"/>
+          <w:tab w:val="left" w:pos="10076"/>
+          <w:tab w:val="left" w:pos="10992"/>
+          <w:tab w:val="left" w:pos="11908"/>
+          <w:tab w:val="left" w:pos="12824"/>
+          <w:tab w:val="left" w:pos="13740"/>
+          <w:tab w:val="left" w:pos="14656"/>
+        </w:tabs>
+        <w:jc w:val="left"/>
+        <w:rPr>
+          <w:rFonts w:ascii="宋体" w:eastAsia="宋体" w:hAnsi="宋体" w:cs="宋体"/>
+          <w:color w:val="000000"/>
+          <w:kern w:val="0"/>
+          <w:sz w:val="24"/>
+          <w:szCs w:val="24"/>
+        </w:rPr>
+      </w:pPr>
+      <w:r>
+        <w:rPr>
+          <w:rFonts w:ascii="宋体" w:eastAsia="宋体" w:hAnsi="宋体" w:cs="宋体"/>
+          <w:color w:val="000000"/>
+          <w:kern w:val="0"/>
+          <w:sz w:val="24"/>
+          <w:szCs w:val="24"/>
+        </w:rPr>
+        <w:t>#</w:t>
+      </w:r>
+      <w:r>
+        <w:rPr>
+          <w:rFonts w:ascii="宋体" w:eastAsia="宋体" w:hAnsi="宋体" w:cs="宋体"/>
+          <w:color w:val="800080"/>
+          <w:kern w:val="0"/>
+          <w:sz w:val="24"/>
+          <w:szCs w:val="24"/>
+        </w:rPr>
+        <w:t>0</w:t>
+      </w:r>
+      <w:r>
+        <w:rPr>
+          <w:rFonts w:ascii="宋体" w:eastAsia="宋体" w:hAnsi="宋体" w:cs="宋体"/>
+          <w:color w:val="000000"/>
+          <w:kern w:val="0"/>
+          <w:sz w:val="24"/>
+          <w:szCs w:val="24"/>
+        </w:rPr>
+        <w:t>:</w:t>
+      </w:r>
+      <w:r>
+        <w:rPr>
+          <w:rFonts w:ascii="宋体" w:eastAsia="宋体" w:hAnsi="宋体" w:cs="宋体"/>
+          <w:color w:val="800080"/>
+          <w:kern w:val="0"/>
+          <w:sz w:val="24"/>
+          <w:szCs w:val="24"/>
+        </w:rPr>
+        <w:t>01</w:t>
+      </w:r>
+      <w:r>
+        <w:rPr>
+          <w:rFonts w:ascii="宋体" w:eastAsia="宋体" w:hAnsi="宋体" w:cs="宋体"/>
+          <w:color w:val="000000"/>
+          <w:kern w:val="0"/>
+          <w:sz w:val="24"/>
+          <w:szCs w:val="24"/>
+        </w:rPr>
+        <w:t>:</w:t>
+      </w:r>
+      <w:r>
+        <w:rPr>
+          <w:rFonts w:ascii="宋体" w:eastAsia="宋体" w:hAnsi="宋体" w:cs="宋体"/>
+          <w:color w:val="800080"/>
+          <w:kern w:val="0"/>
+          <w:sz w:val="24"/>
+          <w:szCs w:val="24"/>
+        </w:rPr>
+        <w:t>00</w:t>
+      </w:r>
+      <w:r>
+        <w:rPr>
+          <w:rFonts w:ascii="宋体" w:eastAsia="宋体" w:hAnsi="宋体" w:cs="宋体"/>
+          <w:color w:val="000000"/>
+          <w:kern w:val="0"/>
+          <w:sz w:val="24"/>
+          <w:szCs w:val="24"/>
+        </w:rPr>
+        <w:t xml:space="preserve"> </w:t>
+      </w:r>
+    </w:p>
+    <w:p>
+      <w:pPr>
+        <w:widowControl/>
+        <w:shd w:val="clear" w:color="auto" w:fill="F5F5F5"/>
+        <w:tabs>
+          <w:tab w:val="left" w:pos="916"/>
+          <w:tab w:val="left" w:pos="1832"/>
+          <w:tab w:val="left" w:pos="2748"/>
+          <w:tab w:val="left" w:pos="3664"/>
+          <w:tab w:val="left" w:pos="4580"/>
+          <w:tab w:val="left" w:pos="5496"/>
+          <w:tab w:val="left" w:pos="6412"/>
+          <w:tab w:val="left" w:pos="7328"/>
+          <w:tab w:val="left" w:pos="8244"/>
+          <w:tab w:val="left" w:pos="9160"/>
+          <w:tab w:val="left" w:pos="10076"/>
+          <w:tab w:val="left" w:pos="10992"/>
+          <w:tab w:val="left" w:pos="11908"/>
+          <w:tab w:val="left" w:pos="12824"/>
+          <w:tab w:val="left" w:pos="13740"/>
+          <w:tab w:val="left" w:pos="14656"/>
+        </w:tabs>
+        <w:jc w:val="left"/>
+        <w:rPr>
+          <w:rFonts w:ascii="宋体" w:eastAsia="宋体" w:hAnsi="宋体" w:cs="宋体"/>
+          <w:color w:val="000000"/>
+          <w:kern w:val="0"/>
+          <w:sz w:val="24"/>
+          <w:szCs w:val="24"/>
+        </w:rPr>
+      </w:pPr>
+      <w:r>
+        <w:rPr>
+          <w:rFonts w:ascii="宋体" w:eastAsia="宋体" w:hAnsi="宋体" w:cs="宋体"/>
+          <w:color w:val="000000"/>
+          <w:kern w:val="0"/>
+          <w:sz w:val="24"/>
+          <w:szCs w:val="24"/>
+        </w:rPr>
+        <w:t xml:space="preserve">print </w:t>
+      </w:r>
+      <w:proofErr w:type="spellStart"/>
+      <w:r>
+        <w:rPr>
+          <w:rFonts w:ascii="宋体" w:eastAsia="宋体" w:hAnsi="宋体" w:cs="宋体"/>
+          <w:color w:val="000000"/>
+          <w:kern w:val="0"/>
+          <w:sz w:val="24"/>
+          <w:szCs w:val="24"/>
+        </w:rPr>
+        <w:t>datetime.timedelta</w:t>
+      </w:r>
+      <w:proofErr w:type="spellEnd"/>
+      <w:r>
+        <w:rPr>
+          <w:rFonts w:ascii="宋体" w:eastAsia="宋体" w:hAnsi="宋体" w:cs="宋体"/>
+          <w:color w:val="000000"/>
+          <w:kern w:val="0"/>
+          <w:sz w:val="24"/>
+          <w:szCs w:val="24"/>
+        </w:rPr>
+        <w:t>(minutes=</w:t>
+      </w:r>
+      <w:r>
+        <w:rPr>
+          <w:rFonts w:ascii="宋体" w:eastAsia="宋体" w:hAnsi="宋体" w:cs="宋体"/>
+          <w:color w:val="800080"/>
+          <w:kern w:val="0"/>
+          <w:sz w:val="24"/>
+          <w:szCs w:val="24"/>
+        </w:rPr>
+        <w:t>1</w:t>
+      </w:r>
+      <w:r>
+        <w:rPr>
+          <w:rFonts w:ascii="宋体" w:eastAsia="宋体" w:hAnsi="宋体" w:cs="宋体"/>
+          <w:color w:val="000000"/>
+          <w:kern w:val="0"/>
+          <w:sz w:val="24"/>
+          <w:szCs w:val="24"/>
+        </w:rPr>
+        <w:t>), #1分钟</w:t>
+      </w:r>
+    </w:p>
+    <w:p>
+      <w:pPr>
+        <w:widowControl/>
+        <w:shd w:val="clear" w:color="auto" w:fill="F5F5F5"/>
+        <w:tabs>
+          <w:tab w:val="left" w:pos="916"/>
+          <w:tab w:val="left" w:pos="1832"/>
+          <w:tab w:val="left" w:pos="2748"/>
+          <w:tab w:val="left" w:pos="3664"/>
+          <w:tab w:val="left" w:pos="4580"/>
+          <w:tab w:val="left" w:pos="5496"/>
+          <w:tab w:val="left" w:pos="6412"/>
+          <w:tab w:val="left" w:pos="7328"/>
+          <w:tab w:val="left" w:pos="8244"/>
+          <w:tab w:val="left" w:pos="9160"/>
+          <w:tab w:val="left" w:pos="10076"/>
+          <w:tab w:val="left" w:pos="10992"/>
+          <w:tab w:val="left" w:pos="11908"/>
+          <w:tab w:val="left" w:pos="12824"/>
+          <w:tab w:val="left" w:pos="13740"/>
+          <w:tab w:val="left" w:pos="14656"/>
+        </w:tabs>
+        <w:jc w:val="left"/>
+        <w:rPr>
+          <w:rFonts w:ascii="宋体" w:eastAsia="宋体" w:hAnsi="宋体" w:cs="宋体"/>
+          <w:color w:val="000000"/>
+          <w:kern w:val="0"/>
+          <w:sz w:val="24"/>
+          <w:szCs w:val="24"/>
+        </w:rPr>
+      </w:pPr>
+      <w:r>
+        <w:rPr>
+          <w:rFonts w:ascii="宋体" w:eastAsia="宋体" w:hAnsi="宋体" w:cs="宋体"/>
+          <w:color w:val="000000"/>
+          <w:kern w:val="0"/>
+          <w:sz w:val="24"/>
+          <w:szCs w:val="24"/>
+        </w:rPr>
+        <w:t>#</w:t>
+      </w:r>
+      <w:r>
+        <w:rPr>
+          <w:rFonts w:ascii="宋体" w:eastAsia="宋体" w:hAnsi="宋体" w:cs="宋体"/>
+          <w:color w:val="800080"/>
+          <w:kern w:val="0"/>
+          <w:sz w:val="24"/>
+          <w:szCs w:val="24"/>
+        </w:rPr>
+        <w:t>1</w:t>
+      </w:r>
+      <w:r>
+        <w:rPr>
+          <w:rFonts w:ascii="宋体" w:eastAsia="宋体" w:hAnsi="宋体" w:cs="宋体"/>
+          <w:color w:val="000000"/>
+          <w:kern w:val="0"/>
+          <w:sz w:val="24"/>
+          <w:szCs w:val="24"/>
+        </w:rPr>
+        <w:t>:</w:t>
+      </w:r>
+      <w:r>
+        <w:rPr>
+          <w:rFonts w:ascii="宋体" w:eastAsia="宋体" w:hAnsi="宋体" w:cs="宋体"/>
+          <w:color w:val="800080"/>
+          <w:kern w:val="0"/>
+          <w:sz w:val="24"/>
+          <w:szCs w:val="24"/>
+        </w:rPr>
+        <w:t>00</w:t>
+      </w:r>
+      <w:r>
+        <w:rPr>
+          <w:rFonts w:ascii="宋体" w:eastAsia="宋体" w:hAnsi="宋体" w:cs="宋体"/>
+          <w:color w:val="000000"/>
+          <w:kern w:val="0"/>
+          <w:sz w:val="24"/>
+          <w:szCs w:val="24"/>
+        </w:rPr>
+        <w:t>:</w:t>
+      </w:r>
+      <w:r>
+        <w:rPr>
+          <w:rFonts w:ascii="宋体" w:eastAsia="宋体" w:hAnsi="宋体" w:cs="宋体"/>
+          <w:color w:val="800080"/>
+          <w:kern w:val="0"/>
+          <w:sz w:val="24"/>
+          <w:szCs w:val="24"/>
+        </w:rPr>
+        <w:t>00</w:t>
+      </w:r>
+      <w:r>
+        <w:rPr>
+          <w:rFonts w:ascii="宋体" w:eastAsia="宋体" w:hAnsi="宋体" w:cs="宋体"/>
+          <w:color w:val="000000"/>
+          <w:kern w:val="0"/>
+          <w:sz w:val="24"/>
+          <w:szCs w:val="24"/>
+        </w:rPr>
+        <w:t xml:space="preserve"> </w:t>
+      </w:r>
+    </w:p>
+    <w:p>
+      <w:pPr>
+        <w:widowControl/>
+        <w:shd w:val="clear" w:color="auto" w:fill="F5F5F5"/>
+        <w:tabs>
+          <w:tab w:val="left" w:pos="916"/>
+          <w:tab w:val="left" w:pos="1832"/>
+          <w:tab w:val="left" w:pos="2748"/>
+          <w:tab w:val="left" w:pos="3664"/>
+          <w:tab w:val="left" w:pos="4580"/>
+          <w:tab w:val="left" w:pos="5496"/>
+          <w:tab w:val="left" w:pos="6412"/>
+          <w:tab w:val="left" w:pos="7328"/>
+          <w:tab w:val="left" w:pos="8244"/>
+          <w:tab w:val="left" w:pos="9160"/>
+          <w:tab w:val="left" w:pos="10076"/>
+          <w:tab w:val="left" w:pos="10992"/>
+          <w:tab w:val="left" w:pos="11908"/>
+          <w:tab w:val="left" w:pos="12824"/>
+          <w:tab w:val="left" w:pos="13740"/>
+          <w:tab w:val="left" w:pos="14656"/>
+        </w:tabs>
+        <w:jc w:val="left"/>
+        <w:rPr>
+          <w:rFonts w:ascii="宋体" w:eastAsia="宋体" w:hAnsi="宋体" w:cs="宋体"/>
+          <w:color w:val="000000"/>
+          <w:kern w:val="0"/>
+          <w:sz w:val="24"/>
+          <w:szCs w:val="24"/>
+        </w:rPr>
+      </w:pPr>
+      <w:r>
+        <w:rPr>
+          <w:rFonts w:ascii="宋体" w:eastAsia="宋体" w:hAnsi="宋体" w:cs="宋体"/>
+          <w:color w:val="000000"/>
+          <w:kern w:val="0"/>
+          <w:sz w:val="24"/>
+          <w:szCs w:val="24"/>
+        </w:rPr>
+        <w:t xml:space="preserve">print </w:t>
+      </w:r>
+      <w:proofErr w:type="spellStart"/>
+      <w:r>
+        <w:rPr>
+          <w:rFonts w:ascii="宋体" w:eastAsia="宋体" w:hAnsi="宋体" w:cs="宋体"/>
+          <w:color w:val="000000"/>
+          <w:kern w:val="0"/>
+          <w:sz w:val="24"/>
+          <w:szCs w:val="24"/>
+        </w:rPr>
+        <w:t>datetime.timedelta</w:t>
+      </w:r>
+      <w:proofErr w:type="spellEnd"/>
+      <w:r>
+        <w:rPr>
+          <w:rFonts w:ascii="宋体" w:eastAsia="宋体" w:hAnsi="宋体" w:cs="宋体"/>
+          <w:color w:val="000000"/>
+          <w:kern w:val="0"/>
+          <w:sz w:val="24"/>
+          <w:szCs w:val="24"/>
+        </w:rPr>
+        <w:t>(hours=</w:t>
+      </w:r>
+      <w:r>
+        <w:rPr>
+          <w:rFonts w:ascii="宋体" w:eastAsia="宋体" w:hAnsi="宋体" w:cs="宋体"/>
+          <w:color w:val="800080"/>
+          <w:kern w:val="0"/>
+          <w:sz w:val="24"/>
+          <w:szCs w:val="24"/>
+        </w:rPr>
+        <w:t>1</w:t>
+      </w:r>
+      <w:r>
+        <w:rPr>
+          <w:rFonts w:ascii="宋体" w:eastAsia="宋体" w:hAnsi="宋体" w:cs="宋体"/>
+          <w:color w:val="000000"/>
+          <w:kern w:val="0"/>
+          <w:sz w:val="24"/>
+          <w:szCs w:val="24"/>
+        </w:rPr>
+        <w:t>), #1小时</w:t>
+      </w:r>
+    </w:p>
+    <w:p>
+      <w:pPr>
+        <w:widowControl/>
+        <w:shd w:val="clear" w:color="auto" w:fill="F5F5F5"/>
+        <w:tabs>
+          <w:tab w:val="left" w:pos="916"/>
+          <w:tab w:val="left" w:pos="1832"/>
+          <w:tab w:val="left" w:pos="2748"/>
+          <w:tab w:val="left" w:pos="3664"/>
+          <w:tab w:val="left" w:pos="4580"/>
+          <w:tab w:val="left" w:pos="5496"/>
+          <w:tab w:val="left" w:pos="6412"/>
+          <w:tab w:val="left" w:pos="7328"/>
+          <w:tab w:val="left" w:pos="8244"/>
+          <w:tab w:val="left" w:pos="9160"/>
+          <w:tab w:val="left" w:pos="10076"/>
+          <w:tab w:val="left" w:pos="10992"/>
+          <w:tab w:val="left" w:pos="11908"/>
+          <w:tab w:val="left" w:pos="12824"/>
+          <w:tab w:val="left" w:pos="13740"/>
+          <w:tab w:val="left" w:pos="14656"/>
+        </w:tabs>
+        <w:jc w:val="left"/>
+        <w:rPr>
+          <w:rFonts w:ascii="宋体" w:eastAsia="宋体" w:hAnsi="宋体" w:cs="宋体"/>
+          <w:color w:val="000000"/>
+          <w:kern w:val="0"/>
+          <w:sz w:val="24"/>
+          <w:szCs w:val="24"/>
+        </w:rPr>
+      </w:pPr>
+      <w:r>
+        <w:rPr>
+          <w:rFonts w:ascii="宋体" w:eastAsia="宋体" w:hAnsi="宋体" w:cs="宋体"/>
+          <w:color w:val="000000"/>
+          <w:kern w:val="0"/>
+          <w:sz w:val="24"/>
+          <w:szCs w:val="24"/>
+        </w:rPr>
+        <w:t>#</w:t>
+      </w:r>
+      <w:r>
+        <w:rPr>
+          <w:rFonts w:ascii="宋体" w:eastAsia="宋体" w:hAnsi="宋体" w:cs="宋体"/>
+          <w:color w:val="800080"/>
+          <w:kern w:val="0"/>
+          <w:sz w:val="24"/>
+          <w:szCs w:val="24"/>
+        </w:rPr>
+        <w:t>1</w:t>
+      </w:r>
+      <w:r>
+        <w:rPr>
+          <w:rFonts w:ascii="宋体" w:eastAsia="宋体" w:hAnsi="宋体" w:cs="宋体"/>
+          <w:color w:val="000000"/>
+          <w:kern w:val="0"/>
+          <w:sz w:val="24"/>
+          <w:szCs w:val="24"/>
+        </w:rPr>
+        <w:t xml:space="preserve"> day, </w:t>
+      </w:r>
+      <w:r>
+        <w:rPr>
+          <w:rFonts w:ascii="宋体" w:eastAsia="宋体" w:hAnsi="宋体" w:cs="宋体"/>
+          <w:color w:val="800080"/>
+          <w:kern w:val="0"/>
+          <w:sz w:val="24"/>
+          <w:szCs w:val="24"/>
+        </w:rPr>
+        <w:t>0</w:t>
+      </w:r>
+      <w:r>
+        <w:rPr>
+          <w:rFonts w:ascii="宋体" w:eastAsia="宋体" w:hAnsi="宋体" w:cs="宋体"/>
+          <w:color w:val="000000"/>
+          <w:kern w:val="0"/>
+          <w:sz w:val="24"/>
+          <w:szCs w:val="24"/>
+        </w:rPr>
+        <w:t>:</w:t>
+      </w:r>
+      <w:r>
+        <w:rPr>
+          <w:rFonts w:ascii="宋体" w:eastAsia="宋体" w:hAnsi="宋体" w:cs="宋体"/>
+          <w:color w:val="800080"/>
+          <w:kern w:val="0"/>
+          <w:sz w:val="24"/>
+          <w:szCs w:val="24"/>
+        </w:rPr>
+        <w:t>00</w:t>
+      </w:r>
+      <w:r>
+        <w:rPr>
+          <w:rFonts w:ascii="宋体" w:eastAsia="宋体" w:hAnsi="宋体" w:cs="宋体"/>
+          <w:color w:val="000000"/>
+          <w:kern w:val="0"/>
+          <w:sz w:val="24"/>
+          <w:szCs w:val="24"/>
+        </w:rPr>
+        <w:t>:</w:t>
+      </w:r>
+      <w:r>
+        <w:rPr>
+          <w:rFonts w:ascii="宋体" w:eastAsia="宋体" w:hAnsi="宋体" w:cs="宋体"/>
+          <w:color w:val="800080"/>
+          <w:kern w:val="0"/>
+          <w:sz w:val="24"/>
+          <w:szCs w:val="24"/>
+        </w:rPr>
+        <w:t>00</w:t>
+      </w:r>
+      <w:r>
+        <w:rPr>
+          <w:rFonts w:ascii="宋体" w:eastAsia="宋体" w:hAnsi="宋体" w:cs="宋体"/>
+          <w:color w:val="000000"/>
+          <w:kern w:val="0"/>
+          <w:sz w:val="24"/>
+          <w:szCs w:val="24"/>
+        </w:rPr>
+        <w:t xml:space="preserve"> </w:t>
+      </w:r>
+    </w:p>
+    <w:p>
+      <w:pPr>
+        <w:widowControl/>
+        <w:shd w:val="clear" w:color="auto" w:fill="F5F5F5"/>
+        <w:tabs>
+          <w:tab w:val="left" w:pos="916"/>
+          <w:tab w:val="left" w:pos="1832"/>
+          <w:tab w:val="left" w:pos="2748"/>
+          <w:tab w:val="left" w:pos="3664"/>
+          <w:tab w:val="left" w:pos="4580"/>
+          <w:tab w:val="left" w:pos="5496"/>
+          <w:tab w:val="left" w:pos="6412"/>
+          <w:tab w:val="left" w:pos="7328"/>
+          <w:tab w:val="left" w:pos="8244"/>
+          <w:tab w:val="left" w:pos="9160"/>
+          <w:tab w:val="left" w:pos="10076"/>
+          <w:tab w:val="left" w:pos="10992"/>
+          <w:tab w:val="left" w:pos="11908"/>
+          <w:tab w:val="left" w:pos="12824"/>
+          <w:tab w:val="left" w:pos="13740"/>
+          <w:tab w:val="left" w:pos="14656"/>
+        </w:tabs>
+        <w:jc w:val="left"/>
+        <w:rPr>
+          <w:rFonts w:ascii="宋体" w:eastAsia="宋体" w:hAnsi="宋体" w:cs="宋体"/>
+          <w:color w:val="000000"/>
+          <w:kern w:val="0"/>
+          <w:sz w:val="24"/>
+          <w:szCs w:val="24"/>
+        </w:rPr>
+      </w:pPr>
+      <w:r>
+        <w:rPr>
+          <w:rFonts w:ascii="宋体" w:eastAsia="宋体" w:hAnsi="宋体" w:cs="宋体"/>
+          <w:color w:val="000000"/>
+          <w:kern w:val="0"/>
+          <w:sz w:val="24"/>
+          <w:szCs w:val="24"/>
+        </w:rPr>
+        <w:t xml:space="preserve">print </w:t>
+      </w:r>
+      <w:proofErr w:type="spellStart"/>
+      <w:r>
+        <w:rPr>
+          <w:rFonts w:ascii="宋体" w:eastAsia="宋体" w:hAnsi="宋体" w:cs="宋体"/>
+          <w:color w:val="000000"/>
+          <w:kern w:val="0"/>
+          <w:sz w:val="24"/>
+          <w:szCs w:val="24"/>
+        </w:rPr>
+        <w:t>datetime.timedelta</w:t>
+      </w:r>
+      <w:proofErr w:type="spellEnd"/>
+      <w:r>
+        <w:rPr>
+          <w:rFonts w:ascii="宋体" w:eastAsia="宋体" w:hAnsi="宋体" w:cs="宋体"/>
+          <w:color w:val="000000"/>
+          <w:kern w:val="0"/>
+          <w:sz w:val="24"/>
+          <w:szCs w:val="24"/>
+        </w:rPr>
+        <w:t>(days=</w:t>
+      </w:r>
+      <w:r>
+        <w:rPr>
+          <w:rFonts w:ascii="宋体" w:eastAsia="宋体" w:hAnsi="宋体" w:cs="宋体"/>
+          <w:color w:val="800080"/>
+          <w:kern w:val="0"/>
+          <w:sz w:val="24"/>
+          <w:szCs w:val="24"/>
+        </w:rPr>
+        <w:t>1</w:t>
+      </w:r>
+      <w:r>
+        <w:rPr>
+          <w:rFonts w:ascii="宋体" w:eastAsia="宋体" w:hAnsi="宋体" w:cs="宋体"/>
+          <w:color w:val="000000"/>
+          <w:kern w:val="0"/>
+          <w:sz w:val="24"/>
+          <w:szCs w:val="24"/>
+        </w:rPr>
+        <w:t>), #1天</w:t>
+      </w:r>
+    </w:p>
+    <w:p>
+      <w:pPr>
+        <w:widowControl/>
+        <w:shd w:val="clear" w:color="auto" w:fill="F5F5F5"/>
+        <w:tabs>
+          <w:tab w:val="left" w:pos="916"/>
+          <w:tab w:val="left" w:pos="1832"/>
+          <w:tab w:val="left" w:pos="2748"/>
+          <w:tab w:val="left" w:pos="3664"/>
+          <w:tab w:val="left" w:pos="4580"/>
+          <w:tab w:val="left" w:pos="5496"/>
+          <w:tab w:val="left" w:pos="6412"/>
+          <w:tab w:val="left" w:pos="7328"/>
+          <w:tab w:val="left" w:pos="8244"/>
+          <w:tab w:val="left" w:pos="9160"/>
+          <w:tab w:val="left" w:pos="10076"/>
+          <w:tab w:val="left" w:pos="10992"/>
+          <w:tab w:val="left" w:pos="11908"/>
+          <w:tab w:val="left" w:pos="12824"/>
+          <w:tab w:val="left" w:pos="13740"/>
+          <w:tab w:val="left" w:pos="14656"/>
+        </w:tabs>
+        <w:jc w:val="left"/>
+        <w:rPr>
+          <w:rFonts w:ascii="宋体" w:eastAsia="宋体" w:hAnsi="宋体" w:cs="宋体"/>
+          <w:color w:val="000000"/>
+          <w:kern w:val="0"/>
+          <w:sz w:val="24"/>
+          <w:szCs w:val="24"/>
+        </w:rPr>
+      </w:pPr>
+      <w:r>
+        <w:rPr>
+          <w:rFonts w:ascii="宋体" w:eastAsia="宋体" w:hAnsi="宋体" w:cs="宋体"/>
+          <w:color w:val="000000"/>
+          <w:kern w:val="0"/>
+          <w:sz w:val="24"/>
+          <w:szCs w:val="24"/>
+        </w:rPr>
+        <w:t>#</w:t>
+      </w:r>
+      <w:r>
+        <w:rPr>
+          <w:rFonts w:ascii="宋体" w:eastAsia="宋体" w:hAnsi="宋体" w:cs="宋体"/>
+          <w:color w:val="800080"/>
+          <w:kern w:val="0"/>
+          <w:sz w:val="24"/>
+          <w:szCs w:val="24"/>
+        </w:rPr>
+        <w:t>7</w:t>
+      </w:r>
+      <w:r>
+        <w:rPr>
+          <w:rFonts w:ascii="宋体" w:eastAsia="宋体" w:hAnsi="宋体" w:cs="宋体"/>
+          <w:color w:val="000000"/>
+          <w:kern w:val="0"/>
+          <w:sz w:val="24"/>
+          <w:szCs w:val="24"/>
+        </w:rPr>
+        <w:t xml:space="preserve"> days, </w:t>
+      </w:r>
+      <w:r>
+        <w:rPr>
+          <w:rFonts w:ascii="宋体" w:eastAsia="宋体" w:hAnsi="宋体" w:cs="宋体"/>
+          <w:color w:val="800080"/>
+          <w:kern w:val="0"/>
+          <w:sz w:val="24"/>
+          <w:szCs w:val="24"/>
+        </w:rPr>
+        <w:t>0</w:t>
+      </w:r>
+      <w:r>
+        <w:rPr>
+          <w:rFonts w:ascii="宋体" w:eastAsia="宋体" w:hAnsi="宋体" w:cs="宋体"/>
+          <w:color w:val="000000"/>
+          <w:kern w:val="0"/>
+          <w:sz w:val="24"/>
+          <w:szCs w:val="24"/>
+        </w:rPr>
+        <w:t>:</w:t>
+      </w:r>
+      <w:r>
+        <w:rPr>
+          <w:rFonts w:ascii="宋体" w:eastAsia="宋体" w:hAnsi="宋体" w:cs="宋体"/>
+          <w:color w:val="800080"/>
+          <w:kern w:val="0"/>
+          <w:sz w:val="24"/>
+          <w:szCs w:val="24"/>
+        </w:rPr>
+        <w:t>00</w:t>
+      </w:r>
+      <w:r>
+        <w:rPr>
+          <w:rFonts w:ascii="宋体" w:eastAsia="宋体" w:hAnsi="宋体" w:cs="宋体"/>
+          <w:color w:val="000000"/>
+          <w:kern w:val="0"/>
+          <w:sz w:val="24"/>
+          <w:szCs w:val="24"/>
+        </w:rPr>
+        <w:t>:</w:t>
+      </w:r>
+      <w:r>
+        <w:rPr>
+          <w:rFonts w:ascii="宋体" w:eastAsia="宋体" w:hAnsi="宋体" w:cs="宋体"/>
+          <w:color w:val="800080"/>
+          <w:kern w:val="0"/>
+          <w:sz w:val="24"/>
+          <w:szCs w:val="24"/>
+        </w:rPr>
+        <w:t>00</w:t>
+      </w:r>
+    </w:p>
+    <w:p>
+      <w:pPr>
+        <w:widowControl/>
+        <w:shd w:val="clear" w:color="auto" w:fill="F5F5F5"/>
+        <w:tabs>
+          <w:tab w:val="left" w:pos="916"/>
+          <w:tab w:val="left" w:pos="1832"/>
+          <w:tab w:val="left" w:pos="2748"/>
+          <w:tab w:val="left" w:pos="3664"/>
+          <w:tab w:val="left" w:pos="4580"/>
+          <w:tab w:val="left" w:pos="5496"/>
+          <w:tab w:val="left" w:pos="6412"/>
+          <w:tab w:val="left" w:pos="7328"/>
+          <w:tab w:val="left" w:pos="8244"/>
+          <w:tab w:val="left" w:pos="9160"/>
+          <w:tab w:val="left" w:pos="10076"/>
+          <w:tab w:val="left" w:pos="10992"/>
+          <w:tab w:val="left" w:pos="11908"/>
+          <w:tab w:val="left" w:pos="12824"/>
+          <w:tab w:val="left" w:pos="13740"/>
+          <w:tab w:val="left" w:pos="14656"/>
+        </w:tabs>
+        <w:jc w:val="left"/>
+        <w:rPr>
+          <w:rFonts w:ascii="宋体" w:eastAsia="宋体" w:hAnsi="宋体" w:cs="宋体"/>
+          <w:color w:val="000000"/>
+          <w:kern w:val="0"/>
+          <w:sz w:val="24"/>
+          <w:szCs w:val="24"/>
+        </w:rPr>
+      </w:pPr>
+      <w:r>
+        <w:rPr>
+          <w:rFonts w:ascii="宋体" w:eastAsia="宋体" w:hAnsi="宋体" w:cs="宋体"/>
+          <w:color w:val="000000"/>
+          <w:kern w:val="0"/>
+          <w:sz w:val="24"/>
+          <w:szCs w:val="24"/>
+        </w:rPr>
+        <w:t xml:space="preserve">print </w:t>
+      </w:r>
+      <w:proofErr w:type="spellStart"/>
+      <w:proofErr w:type="gramStart"/>
+      <w:r>
+        <w:rPr>
+          <w:rFonts w:ascii="宋体" w:eastAsia="宋体" w:hAnsi="宋体" w:cs="宋体"/>
+          <w:color w:val="000000"/>
+          <w:kern w:val="0"/>
+          <w:sz w:val="24"/>
+          <w:szCs w:val="24"/>
+        </w:rPr>
+        <w:t>datetime.timedelta</w:t>
+      </w:r>
+      <w:proofErr w:type="spellEnd"/>
+      <w:proofErr w:type="gramEnd"/>
+      <w:r>
+        <w:rPr>
+          <w:rFonts w:ascii="宋体" w:eastAsia="宋体" w:hAnsi="宋体" w:cs="宋体"/>
+          <w:color w:val="000000"/>
+          <w:kern w:val="0"/>
+          <w:sz w:val="24"/>
+          <w:szCs w:val="24"/>
+        </w:rPr>
+        <w:t>(weeks=</w:t>
+      </w:r>
+      <w:r>
+        <w:rPr>
+          <w:rFonts w:ascii="宋体" w:eastAsia="宋体" w:hAnsi="宋体" w:cs="宋体"/>
+          <w:color w:val="800080"/>
+          <w:kern w:val="0"/>
+          <w:sz w:val="24"/>
+          <w:szCs w:val="24"/>
+        </w:rPr>
+        <w:t>1</w:t>
+      </w:r>
+      <w:r>
+        <w:rPr>
+          <w:rFonts w:ascii="宋体" w:eastAsia="宋体" w:hAnsi="宋体" w:cs="宋体"/>
+          <w:color w:val="000000"/>
+          <w:kern w:val="0"/>
+          <w:sz w:val="24"/>
+          <w:szCs w:val="24"/>
+        </w:rPr>
+        <w:t>)</w:t>
+      </w:r>
+    </w:p>
+    <w:p>
+      <w:pPr>
+        <w:widowControl/>
+        <w:shd w:val="clear" w:color="auto" w:fill="F5F5F5"/>
+        <w:jc w:val="left"/>
+        <w:rPr>
+          <w:rFonts w:ascii="宋体" w:eastAsia="宋体" w:hAnsi="宋体" w:cs="宋体"/>
+          <w:color w:val="000000"/>
+          <w:kern w:val="0"/>
+          <w:sz w:val="24"/>
+          <w:szCs w:val="24"/>
+        </w:rPr>
+      </w:pPr>
+      <w:r>
+        <w:rPr>
+          <w:rFonts w:ascii="宋体" w:eastAsia="宋体" w:hAnsi="宋体" w:cs="宋体"/>
+          <w:noProof/>
+          <w:color w:val="1A8BC8"/>
+          <w:kern w:val="0"/>
+          <w:sz w:val="24"/>
+          <w:szCs w:val="24"/>
+        </w:rPr>
+        <w:drawing>
+          <wp:inline distT="0" distB="0" distL="0" distR="0">
+            <wp:extent cx="190500" cy="190500"/>
+            <wp:effectExtent l="0" t="0" r="0" b="0"/>
+            <wp:docPr id="3" name="图片 3" descr="复制代码">
+              <a:hlinkClick xmlns:a="http://schemas.openxmlformats.org/drawingml/2006/main" r:id="rId5" tooltip="&quot;复制代码&quot;"/>
+            </wp:docPr>
+            <wp:cNvGraphicFramePr>
+              <a:graphicFrameLocks xmlns:a="http://schemas.openxmlformats.org/drawingml/2006/main" noChangeAspect="1"/>
+            </wp:cNvGraphicFramePr>
+            <a:graphic xmlns:a="http://schemas.openxmlformats.org/drawingml/2006/main">
+              <a:graphicData uri="http://schemas.openxmlformats.org/drawingml/2006/picture">
+                <pic:pic xmlns:pic="http://schemas.openxmlformats.org/drawingml/2006/picture">
+                  <pic:nvPicPr>
+                    <pic:cNvPr id="0" name="Picture 2" descr="复制代码">
+                      <a:hlinkClick r:id="rId5" tooltip="&quot;复制代码&quot;"/>
+                    </pic:cNvPr>
+                    <pic:cNvPicPr>
+                      <a:picLocks noChangeAspect="1" noChangeArrowheads="1"/>
+                    </pic:cNvPicPr>
+                  </pic:nvPicPr>
+                  <pic:blipFill>
+                    <a:blip r:embed="rId6">
+                      <a:extLst>
+                        <a:ext uri="{28A0092B-C50C-407E-A947-70E740481C1C}">
+                          <a14:useLocalDpi xmlns:a14="http://schemas.microsoft.com/office/drawing/2010/main" val="0"/>
+                        </a:ext>
+                      </a:extLst>
+                    </a:blip>
+                    <a:srcRect/>
+                    <a:stretch>
+                      <a:fillRect/>
+                    </a:stretch>
+                  </pic:blipFill>
+                  <pic:spPr bwMode="auto">
+                    <a:xfrm>
+                      <a:off x="0" y="0"/>
+                      <a:ext cx="190500" cy="190500"/>
+                    </a:xfrm>
+                    <a:prstGeom prst="rect">
+                      <a:avLst/>
+                    </a:prstGeom>
+                    <a:noFill/>
+                    <a:ln>
+                      <a:noFill/>
+                    </a:ln>
+                  </pic:spPr>
+                </pic:pic>
+              </a:graphicData>
+            </a:graphic>
+          </wp:inline>
+        </w:drawing>
+      </w:r>
+    </w:p>
+    <w:p>
+      <w:pPr>
+        <w:widowControl/>
+        <w:shd w:val="clear" w:color="auto" w:fill="FFFFFF"/>
+        <w:spacing w:before="150" w:after="150"/>
+        <w:jc w:val="left"/>
+        <w:rPr>
+          <w:rFonts w:ascii="Verdana" w:eastAsia="宋体" w:hAnsi="Verdana" w:cs="宋体"/>
+          <w:color w:val="4B4B4B"/>
+          <w:kern w:val="0"/>
+          <w:sz w:val="20"/>
+        </w:rPr>
+      </w:pPr>
+      <w:r>
+        <w:rPr>
+          <w:rFonts w:ascii="Verdana" w:eastAsia="宋体" w:hAnsi="Verdana" w:cs="宋体"/>
+          <w:color w:val="FF0000"/>
+          <w:kern w:val="0"/>
+          <w:sz w:val="20"/>
+        </w:rPr>
+        <w:lastRenderedPageBreak/>
+        <w:t>9.4</w:t>
+      </w:r>
+      <w:r>
+        <w:rPr>
+          <w:rFonts w:ascii="Verdana" w:eastAsia="宋体" w:hAnsi="Verdana" w:cs="宋体"/>
+          <w:color w:val="FF0000"/>
+          <w:kern w:val="0"/>
+          <w:sz w:val="20"/>
+        </w:rPr>
+        <w:t>、获取时间差</w:t>
+      </w:r>
+    </w:p>
+    <w:p>
+      <w:pPr>
+        <w:widowControl/>
+        <w:shd w:val="clear" w:color="auto" w:fill="F5F5F5"/>
+        <w:jc w:val="left"/>
+        <w:rPr>
+          <w:rFonts w:ascii="宋体" w:eastAsia="宋体" w:hAnsi="宋体" w:cs="宋体"/>
+          <w:color w:val="000000"/>
+          <w:kern w:val="0"/>
+          <w:sz w:val="24"/>
+          <w:szCs w:val="24"/>
+        </w:rPr>
+      </w:pPr>
+      <w:r>
+        <w:rPr>
+          <w:rFonts w:ascii="宋体" w:eastAsia="宋体" w:hAnsi="宋体" w:cs="宋体"/>
+          <w:noProof/>
+          <w:color w:val="1A8BC8"/>
+          <w:kern w:val="0"/>
+          <w:sz w:val="24"/>
+          <w:szCs w:val="24"/>
+        </w:rPr>
+        <w:drawing>
+          <wp:inline distT="0" distB="0" distL="0" distR="0">
+            <wp:extent cx="190500" cy="190500"/>
+            <wp:effectExtent l="0" t="0" r="0" b="0"/>
+            <wp:docPr id="2" name="图片 2" descr="复制代码">
+              <a:hlinkClick xmlns:a="http://schemas.openxmlformats.org/drawingml/2006/main" r:id="rId5" tooltip="&quot;复制代码&quot;"/>
+            </wp:docPr>
+            <wp:cNvGraphicFramePr>
+              <a:graphicFrameLocks xmlns:a="http://schemas.openxmlformats.org/drawingml/2006/main" noChangeAspect="1"/>
+            </wp:cNvGraphicFramePr>
+            <a:graphic xmlns:a="http://schemas.openxmlformats.org/drawingml/2006/main">
+              <a:graphicData uri="http://schemas.openxmlformats.org/drawingml/2006/picture">
+                <pic:pic xmlns:pic="http://schemas.openxmlformats.org/drawingml/2006/picture">
+                  <pic:nvPicPr>
+                    <pic:cNvPr id="0" name="Picture 3" descr="复制代码">
+                      <a:hlinkClick r:id="rId5" tooltip="&quot;复制代码&quot;"/>
+                    </pic:cNvPr>
+                    <pic:cNvPicPr>
+                      <a:picLocks noChangeAspect="1" noChangeArrowheads="1"/>
+                    </pic:cNvPicPr>
+                  </pic:nvPicPr>
+                  <pic:blipFill>
+                    <a:blip r:embed="rId6">
+                      <a:extLst>
+                        <a:ext uri="{28A0092B-C50C-407E-A947-70E740481C1C}">
+                          <a14:useLocalDpi xmlns:a14="http://schemas.microsoft.com/office/drawing/2010/main" val="0"/>
+                        </a:ext>
+                      </a:extLst>
+                    </a:blip>
+                    <a:srcRect/>
+                    <a:stretch>
+                      <a:fillRect/>
+                    </a:stretch>
+                  </pic:blipFill>
+                  <pic:spPr bwMode="auto">
+                    <a:xfrm>
+                      <a:off x="0" y="0"/>
+                      <a:ext cx="190500" cy="190500"/>
+                    </a:xfrm>
+                    <a:prstGeom prst="rect">
+                      <a:avLst/>
+                    </a:prstGeom>
+                    <a:noFill/>
+                    <a:ln>
+                      <a:noFill/>
+                    </a:ln>
+                  </pic:spPr>
+                </pic:pic>
+              </a:graphicData>
+            </a:graphic>
+          </wp:inline>
+        </w:drawing>
+      </w:r>
+    </w:p>
+    <w:p>
+      <w:pPr>
+        <w:widowControl/>
+        <w:shd w:val="clear" w:color="auto" w:fill="F5F5F5"/>
+        <w:tabs>
+          <w:tab w:val="left" w:pos="916"/>
+          <w:tab w:val="left" w:pos="1832"/>
+          <w:tab w:val="left" w:pos="2748"/>
+          <w:tab w:val="left" w:pos="3664"/>
+          <w:tab w:val="left" w:pos="4580"/>
+          <w:tab w:val="left" w:pos="5496"/>
+          <w:tab w:val="left" w:pos="6412"/>
+          <w:tab w:val="left" w:pos="7328"/>
+          <w:tab w:val="left" w:pos="8244"/>
+          <w:tab w:val="left" w:pos="9160"/>
+          <w:tab w:val="left" w:pos="10076"/>
+          <w:tab w:val="left" w:pos="10992"/>
+          <w:tab w:val="left" w:pos="11908"/>
+          <w:tab w:val="left" w:pos="12824"/>
+          <w:tab w:val="left" w:pos="13740"/>
+          <w:tab w:val="left" w:pos="14656"/>
+        </w:tabs>
+        <w:jc w:val="left"/>
+        <w:rPr>
+          <w:rFonts w:ascii="宋体" w:eastAsia="宋体" w:hAnsi="宋体" w:cs="宋体"/>
+          <w:color w:val="000000"/>
+          <w:kern w:val="0"/>
+          <w:sz w:val="24"/>
+          <w:szCs w:val="24"/>
+        </w:rPr>
+      </w:pPr>
+      <w:r>
+        <w:rPr>
+          <w:rFonts w:ascii="宋体" w:eastAsia="宋体" w:hAnsi="宋体" w:cs="宋体"/>
+          <w:color w:val="000000"/>
+          <w:kern w:val="0"/>
+          <w:sz w:val="24"/>
+          <w:szCs w:val="24"/>
+        </w:rPr>
+        <w:t>#</w:t>
+      </w:r>
+      <w:r>
+        <w:rPr>
+          <w:rFonts w:ascii="宋体" w:eastAsia="宋体" w:hAnsi="宋体" w:cs="宋体"/>
+          <w:color w:val="800080"/>
+          <w:kern w:val="0"/>
+          <w:sz w:val="24"/>
+          <w:szCs w:val="24"/>
+        </w:rPr>
+        <w:t>1</w:t>
+      </w:r>
+      <w:r>
+        <w:rPr>
+          <w:rFonts w:ascii="宋体" w:eastAsia="宋体" w:hAnsi="宋体" w:cs="宋体"/>
+          <w:color w:val="000000"/>
+          <w:kern w:val="0"/>
+          <w:sz w:val="24"/>
+          <w:szCs w:val="24"/>
+        </w:rPr>
+        <w:t xml:space="preserve"> day, </w:t>
+      </w:r>
+      <w:r>
+        <w:rPr>
+          <w:rFonts w:ascii="宋体" w:eastAsia="宋体" w:hAnsi="宋体" w:cs="宋体"/>
+          <w:color w:val="800080"/>
+          <w:kern w:val="0"/>
+          <w:sz w:val="24"/>
+          <w:szCs w:val="24"/>
+        </w:rPr>
+        <w:t>0</w:t>
+      </w:r>
+      <w:r>
+        <w:rPr>
+          <w:rFonts w:ascii="宋体" w:eastAsia="宋体" w:hAnsi="宋体" w:cs="宋体"/>
+          <w:color w:val="000000"/>
+          <w:kern w:val="0"/>
+          <w:sz w:val="24"/>
+          <w:szCs w:val="24"/>
+        </w:rPr>
+        <w:t>:</w:t>
+      </w:r>
+      <w:r>
+        <w:rPr>
+          <w:rFonts w:ascii="宋体" w:eastAsia="宋体" w:hAnsi="宋体" w:cs="宋体"/>
+          <w:color w:val="800080"/>
+          <w:kern w:val="0"/>
+          <w:sz w:val="24"/>
+          <w:szCs w:val="24"/>
+        </w:rPr>
+        <w:t>00</w:t>
+      </w:r>
+      <w:r>
+        <w:rPr>
+          <w:rFonts w:ascii="宋体" w:eastAsia="宋体" w:hAnsi="宋体" w:cs="宋体"/>
+          <w:color w:val="000000"/>
+          <w:kern w:val="0"/>
+          <w:sz w:val="24"/>
+          <w:szCs w:val="24"/>
+        </w:rPr>
+        <w:t>:</w:t>
+      </w:r>
+      <w:r>
+        <w:rPr>
+          <w:rFonts w:ascii="宋体" w:eastAsia="宋体" w:hAnsi="宋体" w:cs="宋体"/>
+          <w:color w:val="800080"/>
+          <w:kern w:val="0"/>
+          <w:sz w:val="24"/>
+          <w:szCs w:val="24"/>
+        </w:rPr>
+        <w:t>00</w:t>
+      </w:r>
+    </w:p>
+    <w:p>
+      <w:pPr>
+        <w:widowControl/>
+        <w:shd w:val="clear" w:color="auto" w:fill="F5F5F5"/>
+        <w:tabs>
+          <w:tab w:val="left" w:pos="916"/>
+          <w:tab w:val="left" w:pos="1832"/>
+          <w:tab w:val="left" w:pos="2748"/>
+          <w:tab w:val="left" w:pos="3664"/>
+          <w:tab w:val="left" w:pos="4580"/>
+          <w:tab w:val="left" w:pos="5496"/>
+          <w:tab w:val="left" w:pos="6412"/>
+          <w:tab w:val="left" w:pos="7328"/>
+          <w:tab w:val="left" w:pos="8244"/>
+          <w:tab w:val="left" w:pos="9160"/>
+          <w:tab w:val="left" w:pos="10076"/>
+          <w:tab w:val="left" w:pos="10992"/>
+          <w:tab w:val="left" w:pos="11908"/>
+          <w:tab w:val="left" w:pos="12824"/>
+          <w:tab w:val="left" w:pos="13740"/>
+          <w:tab w:val="left" w:pos="14656"/>
+        </w:tabs>
+        <w:jc w:val="left"/>
+        <w:rPr>
+          <w:rFonts w:ascii="宋体" w:eastAsia="宋体" w:hAnsi="宋体" w:cs="宋体"/>
+          <w:color w:val="000000"/>
+          <w:kern w:val="0"/>
+          <w:sz w:val="24"/>
+          <w:szCs w:val="24"/>
+        </w:rPr>
+      </w:pPr>
+      <w:proofErr w:type="spellStart"/>
+      <w:r>
+        <w:rPr>
+          <w:rFonts w:ascii="宋体" w:eastAsia="宋体" w:hAnsi="宋体" w:cs="宋体"/>
+          <w:color w:val="000000"/>
+          <w:kern w:val="0"/>
+          <w:sz w:val="24"/>
+          <w:szCs w:val="24"/>
+        </w:rPr>
+        <w:t>oneday</w:t>
+      </w:r>
+      <w:proofErr w:type="spellEnd"/>
+      <w:r>
+        <w:rPr>
+          <w:rFonts w:ascii="宋体" w:eastAsia="宋体" w:hAnsi="宋体" w:cs="宋体"/>
+          <w:color w:val="000000"/>
+          <w:kern w:val="0"/>
+          <w:sz w:val="24"/>
+          <w:szCs w:val="24"/>
+        </w:rPr>
+        <w:t xml:space="preserve"> = </w:t>
+      </w:r>
+      <w:proofErr w:type="spellStart"/>
+      <w:proofErr w:type="gramStart"/>
+      <w:r>
+        <w:rPr>
+          <w:rFonts w:ascii="宋体" w:eastAsia="宋体" w:hAnsi="宋体" w:cs="宋体"/>
+          <w:color w:val="000000"/>
+          <w:kern w:val="0"/>
+          <w:sz w:val="24"/>
+          <w:szCs w:val="24"/>
+        </w:rPr>
+        <w:t>datetime.timedelta</w:t>
+      </w:r>
+      <w:proofErr w:type="spellEnd"/>
+      <w:proofErr w:type="gramEnd"/>
+      <w:r>
+        <w:rPr>
+          <w:rFonts w:ascii="宋体" w:eastAsia="宋体" w:hAnsi="宋体" w:cs="宋体"/>
+          <w:color w:val="000000"/>
+          <w:kern w:val="0"/>
+          <w:sz w:val="24"/>
+          <w:szCs w:val="24"/>
+        </w:rPr>
+        <w:t>(days=</w:t>
+      </w:r>
+      <w:r>
+        <w:rPr>
+          <w:rFonts w:ascii="宋体" w:eastAsia="宋体" w:hAnsi="宋体" w:cs="宋体"/>
+          <w:color w:val="800080"/>
+          <w:kern w:val="0"/>
+          <w:sz w:val="24"/>
+          <w:szCs w:val="24"/>
+        </w:rPr>
+        <w:t>1</w:t>
+      </w:r>
+      <w:r>
+        <w:rPr>
+          <w:rFonts w:ascii="宋体" w:eastAsia="宋体" w:hAnsi="宋体" w:cs="宋体"/>
+          <w:color w:val="000000"/>
+          <w:kern w:val="0"/>
+          <w:sz w:val="24"/>
+          <w:szCs w:val="24"/>
+        </w:rPr>
+        <w:t>)</w:t>
+      </w:r>
+    </w:p>
+    <w:p>
+      <w:pPr>
+        <w:widowControl/>
+        <w:shd w:val="clear" w:color="auto" w:fill="F5F5F5"/>
+        <w:tabs>
+          <w:tab w:val="left" w:pos="916"/>
+          <w:tab w:val="left" w:pos="1832"/>
+          <w:tab w:val="left" w:pos="2748"/>
+          <w:tab w:val="left" w:pos="3664"/>
+          <w:tab w:val="left" w:pos="4580"/>
+          <w:tab w:val="left" w:pos="5496"/>
+          <w:tab w:val="left" w:pos="6412"/>
+          <w:tab w:val="left" w:pos="7328"/>
+          <w:tab w:val="left" w:pos="8244"/>
+          <w:tab w:val="left" w:pos="9160"/>
+          <w:tab w:val="left" w:pos="10076"/>
+          <w:tab w:val="left" w:pos="10992"/>
+          <w:tab w:val="left" w:pos="11908"/>
+          <w:tab w:val="left" w:pos="12824"/>
+          <w:tab w:val="left" w:pos="13740"/>
+          <w:tab w:val="left" w:pos="14656"/>
+        </w:tabs>
+        <w:jc w:val="left"/>
+        <w:rPr>
+          <w:rFonts w:ascii="宋体" w:eastAsia="宋体" w:hAnsi="宋体" w:cs="宋体"/>
+          <w:color w:val="000000"/>
+          <w:kern w:val="0"/>
+          <w:sz w:val="24"/>
+          <w:szCs w:val="24"/>
+        </w:rPr>
+      </w:pPr>
+      <w:r>
+        <w:rPr>
+          <w:rFonts w:ascii="宋体" w:eastAsia="宋体" w:hAnsi="宋体" w:cs="宋体"/>
+          <w:color w:val="000000"/>
+          <w:kern w:val="0"/>
+          <w:sz w:val="24"/>
+          <w:szCs w:val="24"/>
+        </w:rPr>
+        <w:t>#今天，</w:t>
+      </w:r>
+      <w:r>
+        <w:rPr>
+          <w:rFonts w:ascii="宋体" w:eastAsia="宋体" w:hAnsi="宋体" w:cs="宋体"/>
+          <w:color w:val="800080"/>
+          <w:kern w:val="0"/>
+          <w:sz w:val="24"/>
+          <w:szCs w:val="24"/>
+        </w:rPr>
+        <w:t>2014</w:t>
+      </w:r>
+      <w:r>
+        <w:rPr>
+          <w:rFonts w:ascii="宋体" w:eastAsia="宋体" w:hAnsi="宋体" w:cs="宋体"/>
+          <w:color w:val="000000"/>
+          <w:kern w:val="0"/>
+          <w:sz w:val="24"/>
+          <w:szCs w:val="24"/>
+        </w:rPr>
+        <w:t>-</w:t>
+      </w:r>
+      <w:r>
+        <w:rPr>
+          <w:rFonts w:ascii="宋体" w:eastAsia="宋体" w:hAnsi="宋体" w:cs="宋体"/>
+          <w:color w:val="800080"/>
+          <w:kern w:val="0"/>
+          <w:sz w:val="24"/>
+          <w:szCs w:val="24"/>
+        </w:rPr>
+        <w:t>03</w:t>
+      </w:r>
+      <w:r>
+        <w:rPr>
+          <w:rFonts w:ascii="宋体" w:eastAsia="宋体" w:hAnsi="宋体" w:cs="宋体"/>
+          <w:color w:val="000000"/>
+          <w:kern w:val="0"/>
+          <w:sz w:val="24"/>
+          <w:szCs w:val="24"/>
+        </w:rPr>
+        <w:t>-</w:t>
+      </w:r>
+      <w:r>
+        <w:rPr>
+          <w:rFonts w:ascii="宋体" w:eastAsia="宋体" w:hAnsi="宋体" w:cs="宋体"/>
+          <w:color w:val="800080"/>
+          <w:kern w:val="0"/>
+          <w:sz w:val="24"/>
+          <w:szCs w:val="24"/>
+        </w:rPr>
+        <w:t>21</w:t>
+      </w:r>
+      <w:r>
+        <w:rPr>
+          <w:rFonts w:ascii="宋体" w:eastAsia="宋体" w:hAnsi="宋体" w:cs="宋体"/>
+          <w:color w:val="000000"/>
+          <w:kern w:val="0"/>
+          <w:sz w:val="24"/>
+          <w:szCs w:val="24"/>
+        </w:rPr>
+        <w:t xml:space="preserve"> </w:t>
+      </w:r>
+      <w:r>
+        <w:rPr>
+          <w:rFonts w:ascii="宋体" w:eastAsia="宋体" w:hAnsi="宋体" w:cs="宋体"/>
+          <w:color w:val="800080"/>
+          <w:kern w:val="0"/>
+          <w:sz w:val="24"/>
+          <w:szCs w:val="24"/>
+        </w:rPr>
+        <w:t>16</w:t>
+      </w:r>
+      <w:r>
+        <w:rPr>
+          <w:rFonts w:ascii="宋体" w:eastAsia="宋体" w:hAnsi="宋体" w:cs="宋体"/>
+          <w:color w:val="000000"/>
+          <w:kern w:val="0"/>
+          <w:sz w:val="24"/>
+          <w:szCs w:val="24"/>
+        </w:rPr>
+        <w:t>:</w:t>
+      </w:r>
+      <w:r>
+        <w:rPr>
+          <w:rFonts w:ascii="宋体" w:eastAsia="宋体" w:hAnsi="宋体" w:cs="宋体"/>
+          <w:color w:val="800080"/>
+          <w:kern w:val="0"/>
+          <w:sz w:val="24"/>
+          <w:szCs w:val="24"/>
+        </w:rPr>
+        <w:t>07</w:t>
+      </w:r>
+      <w:r>
+        <w:rPr>
+          <w:rFonts w:ascii="宋体" w:eastAsia="宋体" w:hAnsi="宋体" w:cs="宋体"/>
+          <w:color w:val="000000"/>
+          <w:kern w:val="0"/>
+          <w:sz w:val="24"/>
+          <w:szCs w:val="24"/>
+        </w:rPr>
+        <w:t>:</w:t>
+      </w:r>
+      <w:r>
+        <w:rPr>
+          <w:rFonts w:ascii="宋体" w:eastAsia="宋体" w:hAnsi="宋体" w:cs="宋体"/>
+          <w:color w:val="800080"/>
+          <w:kern w:val="0"/>
+          <w:sz w:val="24"/>
+          <w:szCs w:val="24"/>
+        </w:rPr>
+        <w:t>23.943000</w:t>
+      </w:r>
+    </w:p>
+    <w:p>
+      <w:pPr>
+        <w:widowControl/>
+        <w:shd w:val="clear" w:color="auto" w:fill="F5F5F5"/>
+        <w:tabs>
+          <w:tab w:val="left" w:pos="916"/>
+          <w:tab w:val="left" w:pos="1832"/>
+          <w:tab w:val="left" w:pos="2748"/>
+          <w:tab w:val="left" w:pos="3664"/>
+          <w:tab w:val="left" w:pos="4580"/>
+          <w:tab w:val="left" w:pos="5496"/>
+          <w:tab w:val="left" w:pos="6412"/>
+          <w:tab w:val="left" w:pos="7328"/>
+          <w:tab w:val="left" w:pos="8244"/>
+          <w:tab w:val="left" w:pos="9160"/>
+          <w:tab w:val="left" w:pos="10076"/>
+          <w:tab w:val="left" w:pos="10992"/>
+          <w:tab w:val="left" w:pos="11908"/>
+          <w:tab w:val="left" w:pos="12824"/>
+          <w:tab w:val="left" w:pos="13740"/>
+          <w:tab w:val="left" w:pos="14656"/>
+        </w:tabs>
+        <w:jc w:val="left"/>
+        <w:rPr>
+          <w:rFonts w:ascii="宋体" w:eastAsia="宋体" w:hAnsi="宋体" w:cs="宋体"/>
+          <w:color w:val="000000"/>
+          <w:kern w:val="0"/>
+          <w:sz w:val="24"/>
+          <w:szCs w:val="24"/>
+        </w:rPr>
+      </w:pPr>
+      <w:proofErr w:type="spellStart"/>
+      <w:r>
+        <w:rPr>
+          <w:rFonts w:ascii="宋体" w:eastAsia="宋体" w:hAnsi="宋体" w:cs="宋体"/>
+          <w:color w:val="000000"/>
+          <w:kern w:val="0"/>
+          <w:sz w:val="24"/>
+          <w:szCs w:val="24"/>
+        </w:rPr>
+        <w:t>today_time</w:t>
+      </w:r>
+      <w:proofErr w:type="spellEnd"/>
+      <w:r>
+        <w:rPr>
+          <w:rFonts w:ascii="宋体" w:eastAsia="宋体" w:hAnsi="宋体" w:cs="宋体"/>
+          <w:color w:val="000000"/>
+          <w:kern w:val="0"/>
+          <w:sz w:val="24"/>
+          <w:szCs w:val="24"/>
+        </w:rPr>
+        <w:t xml:space="preserve"> = </w:t>
+      </w:r>
+      <w:proofErr w:type="spellStart"/>
+      <w:proofErr w:type="gramStart"/>
+      <w:r>
+        <w:rPr>
+          <w:rFonts w:ascii="宋体" w:eastAsia="宋体" w:hAnsi="宋体" w:cs="宋体"/>
+          <w:color w:val="000000"/>
+          <w:kern w:val="0"/>
+          <w:sz w:val="24"/>
+          <w:szCs w:val="24"/>
+        </w:rPr>
+        <w:t>datetime.datetime.now</w:t>
+      </w:r>
+      <w:proofErr w:type="spellEnd"/>
+      <w:r>
+        <w:rPr>
+          <w:rFonts w:ascii="宋体" w:eastAsia="宋体" w:hAnsi="宋体" w:cs="宋体"/>
+          <w:color w:val="000000"/>
+          <w:kern w:val="0"/>
+          <w:sz w:val="24"/>
+          <w:szCs w:val="24"/>
+        </w:rPr>
+        <w:t>(</w:t>
+      </w:r>
+      <w:proofErr w:type="gramEnd"/>
+      <w:r>
+        <w:rPr>
+          <w:rFonts w:ascii="宋体" w:eastAsia="宋体" w:hAnsi="宋体" w:cs="宋体"/>
+          <w:color w:val="000000"/>
+          <w:kern w:val="0"/>
+          <w:sz w:val="24"/>
+          <w:szCs w:val="24"/>
+        </w:rPr>
+        <w:t>)</w:t>
+      </w:r>
+    </w:p>
+    <w:p>
+      <w:pPr>
+        <w:widowControl/>
+        <w:shd w:val="clear" w:color="auto" w:fill="F5F5F5"/>
+        <w:tabs>
+          <w:tab w:val="left" w:pos="916"/>
+          <w:tab w:val="left" w:pos="1832"/>
+          <w:tab w:val="left" w:pos="2748"/>
+          <w:tab w:val="left" w:pos="3664"/>
+          <w:tab w:val="left" w:pos="4580"/>
+          <w:tab w:val="left" w:pos="5496"/>
+          <w:tab w:val="left" w:pos="6412"/>
+          <w:tab w:val="left" w:pos="7328"/>
+          <w:tab w:val="left" w:pos="8244"/>
+          <w:tab w:val="left" w:pos="9160"/>
+          <w:tab w:val="left" w:pos="10076"/>
+          <w:tab w:val="left" w:pos="10992"/>
+          <w:tab w:val="left" w:pos="11908"/>
+          <w:tab w:val="left" w:pos="12824"/>
+          <w:tab w:val="left" w:pos="13740"/>
+          <w:tab w:val="left" w:pos="14656"/>
+        </w:tabs>
+        <w:jc w:val="left"/>
+        <w:rPr>
+          <w:rFonts w:ascii="宋体" w:eastAsia="宋体" w:hAnsi="宋体" w:cs="宋体"/>
+          <w:color w:val="000000"/>
+          <w:kern w:val="0"/>
+          <w:sz w:val="24"/>
+          <w:szCs w:val="24"/>
+        </w:rPr>
+      </w:pPr>
+      <w:r>
+        <w:rPr>
+          <w:rFonts w:ascii="宋体" w:eastAsia="宋体" w:hAnsi="宋体" w:cs="宋体"/>
+          <w:color w:val="000000"/>
+          <w:kern w:val="0"/>
+          <w:sz w:val="24"/>
+          <w:szCs w:val="24"/>
+        </w:rPr>
+        <w:t>#昨天，</w:t>
+      </w:r>
+      <w:r>
+        <w:rPr>
+          <w:rFonts w:ascii="宋体" w:eastAsia="宋体" w:hAnsi="宋体" w:cs="宋体"/>
+          <w:color w:val="800080"/>
+          <w:kern w:val="0"/>
+          <w:sz w:val="24"/>
+          <w:szCs w:val="24"/>
+        </w:rPr>
+        <w:t>2014</w:t>
+      </w:r>
+      <w:r>
+        <w:rPr>
+          <w:rFonts w:ascii="宋体" w:eastAsia="宋体" w:hAnsi="宋体" w:cs="宋体"/>
+          <w:color w:val="000000"/>
+          <w:kern w:val="0"/>
+          <w:sz w:val="24"/>
+          <w:szCs w:val="24"/>
+        </w:rPr>
+        <w:t>-</w:t>
+      </w:r>
+      <w:r>
+        <w:rPr>
+          <w:rFonts w:ascii="宋体" w:eastAsia="宋体" w:hAnsi="宋体" w:cs="宋体"/>
+          <w:color w:val="800080"/>
+          <w:kern w:val="0"/>
+          <w:sz w:val="24"/>
+          <w:szCs w:val="24"/>
+        </w:rPr>
+        <w:t>03</w:t>
+      </w:r>
+      <w:r>
+        <w:rPr>
+          <w:rFonts w:ascii="宋体" w:eastAsia="宋体" w:hAnsi="宋体" w:cs="宋体"/>
+          <w:color w:val="000000"/>
+          <w:kern w:val="0"/>
+          <w:sz w:val="24"/>
+          <w:szCs w:val="24"/>
+        </w:rPr>
+        <w:t>-</w:t>
+      </w:r>
+      <w:r>
+        <w:rPr>
+          <w:rFonts w:ascii="宋体" w:eastAsia="宋体" w:hAnsi="宋体" w:cs="宋体"/>
+          <w:color w:val="800080"/>
+          <w:kern w:val="0"/>
+          <w:sz w:val="24"/>
+          <w:szCs w:val="24"/>
+        </w:rPr>
+        <w:t>20</w:t>
+      </w:r>
+      <w:r>
+        <w:rPr>
+          <w:rFonts w:ascii="宋体" w:eastAsia="宋体" w:hAnsi="宋体" w:cs="宋体"/>
+          <w:color w:val="000000"/>
+          <w:kern w:val="0"/>
+          <w:sz w:val="24"/>
+          <w:szCs w:val="24"/>
+        </w:rPr>
+        <w:t xml:space="preserve"> </w:t>
+      </w:r>
+      <w:r>
+        <w:rPr>
+          <w:rFonts w:ascii="宋体" w:eastAsia="宋体" w:hAnsi="宋体" w:cs="宋体"/>
+          <w:color w:val="800080"/>
+          <w:kern w:val="0"/>
+          <w:sz w:val="24"/>
+          <w:szCs w:val="24"/>
+        </w:rPr>
+        <w:t>16</w:t>
+      </w:r>
+      <w:r>
+        <w:rPr>
+          <w:rFonts w:ascii="宋体" w:eastAsia="宋体" w:hAnsi="宋体" w:cs="宋体"/>
+          <w:color w:val="000000"/>
+          <w:kern w:val="0"/>
+          <w:sz w:val="24"/>
+          <w:szCs w:val="24"/>
+        </w:rPr>
+        <w:t>:</w:t>
+      </w:r>
+      <w:r>
+        <w:rPr>
+          <w:rFonts w:ascii="宋体" w:eastAsia="宋体" w:hAnsi="宋体" w:cs="宋体"/>
+          <w:color w:val="800080"/>
+          <w:kern w:val="0"/>
+          <w:sz w:val="24"/>
+          <w:szCs w:val="24"/>
+        </w:rPr>
+        <w:t>07</w:t>
+      </w:r>
+      <w:r>
+        <w:rPr>
+          <w:rFonts w:ascii="宋体" w:eastAsia="宋体" w:hAnsi="宋体" w:cs="宋体"/>
+          <w:color w:val="000000"/>
+          <w:kern w:val="0"/>
+          <w:sz w:val="24"/>
+          <w:szCs w:val="24"/>
+        </w:rPr>
+        <w:t>:</w:t>
+      </w:r>
+      <w:r>
+        <w:rPr>
+          <w:rFonts w:ascii="宋体" w:eastAsia="宋体" w:hAnsi="宋体" w:cs="宋体"/>
+          <w:color w:val="800080"/>
+          <w:kern w:val="0"/>
+          <w:sz w:val="24"/>
+          <w:szCs w:val="24"/>
+        </w:rPr>
+        <w:t>23.943000</w:t>
+      </w:r>
+    </w:p>
+    <w:p>
+      <w:pPr>
+        <w:widowControl/>
+        <w:shd w:val="clear" w:color="auto" w:fill="F5F5F5"/>
+        <w:tabs>
+          <w:tab w:val="left" w:pos="916"/>
+          <w:tab w:val="left" w:pos="1832"/>
+          <w:tab w:val="left" w:pos="2748"/>
+          <w:tab w:val="left" w:pos="3664"/>
+          <w:tab w:val="left" w:pos="4580"/>
+          <w:tab w:val="left" w:pos="5496"/>
+          <w:tab w:val="left" w:pos="6412"/>
+          <w:tab w:val="left" w:pos="7328"/>
+          <w:tab w:val="left" w:pos="8244"/>
+          <w:tab w:val="left" w:pos="9160"/>
+          <w:tab w:val="left" w:pos="10076"/>
+          <w:tab w:val="left" w:pos="10992"/>
+          <w:tab w:val="left" w:pos="11908"/>
+          <w:tab w:val="left" w:pos="12824"/>
+          <w:tab w:val="left" w:pos="13740"/>
+          <w:tab w:val="left" w:pos="14656"/>
+        </w:tabs>
+        <w:jc w:val="left"/>
+        <w:rPr>
+          <w:rFonts w:ascii="宋体" w:eastAsia="宋体" w:hAnsi="宋体" w:cs="宋体"/>
+          <w:color w:val="000000"/>
+          <w:kern w:val="0"/>
+          <w:sz w:val="24"/>
+          <w:szCs w:val="24"/>
+        </w:rPr>
+      </w:pPr>
+      <w:proofErr w:type="spellStart"/>
+      <w:r>
+        <w:rPr>
+          <w:rFonts w:ascii="宋体" w:eastAsia="宋体" w:hAnsi="宋体" w:cs="宋体"/>
+          <w:color w:val="000000"/>
+          <w:kern w:val="0"/>
+          <w:sz w:val="24"/>
+          <w:szCs w:val="24"/>
+        </w:rPr>
+        <w:t>yesterday_time</w:t>
+      </w:r>
+      <w:proofErr w:type="spellEnd"/>
+      <w:r>
+        <w:rPr>
+          <w:rFonts w:ascii="宋体" w:eastAsia="宋体" w:hAnsi="宋体" w:cs="宋体"/>
+          <w:color w:val="000000"/>
+          <w:kern w:val="0"/>
+          <w:sz w:val="24"/>
+          <w:szCs w:val="24"/>
+        </w:rPr>
+        <w:t xml:space="preserve"> = </w:t>
+      </w:r>
+      <w:proofErr w:type="spellStart"/>
+      <w:proofErr w:type="gramStart"/>
+      <w:r>
+        <w:rPr>
+          <w:rFonts w:ascii="宋体" w:eastAsia="宋体" w:hAnsi="宋体" w:cs="宋体"/>
+          <w:color w:val="000000"/>
+          <w:kern w:val="0"/>
+          <w:sz w:val="24"/>
+          <w:szCs w:val="24"/>
+        </w:rPr>
+        <w:t>datetime.datetime.now</w:t>
+      </w:r>
+      <w:proofErr w:type="spellEnd"/>
+      <w:r>
+        <w:rPr>
+          <w:rFonts w:ascii="宋体" w:eastAsia="宋体" w:hAnsi="宋体" w:cs="宋体"/>
+          <w:color w:val="000000"/>
+          <w:kern w:val="0"/>
+          <w:sz w:val="24"/>
+          <w:szCs w:val="24"/>
+        </w:rPr>
+        <w:t>(</w:t>
+      </w:r>
+      <w:proofErr w:type="gramEnd"/>
+      <w:r>
+        <w:rPr>
+          <w:rFonts w:ascii="宋体" w:eastAsia="宋体" w:hAnsi="宋体" w:cs="宋体"/>
+          <w:color w:val="000000"/>
+          <w:kern w:val="0"/>
+          <w:sz w:val="24"/>
+          <w:szCs w:val="24"/>
+        </w:rPr>
+        <w:t xml:space="preserve">) - </w:t>
+      </w:r>
+      <w:proofErr w:type="spellStart"/>
+      <w:r>
+        <w:rPr>
+          <w:rFonts w:ascii="宋体" w:eastAsia="宋体" w:hAnsi="宋体" w:cs="宋体"/>
+          <w:color w:val="000000"/>
+          <w:kern w:val="0"/>
+          <w:sz w:val="24"/>
+          <w:szCs w:val="24"/>
+        </w:rPr>
+        <w:t>oneday</w:t>
+      </w:r>
+      <w:proofErr w:type="spellEnd"/>
+    </w:p>
+    <w:p>
+      <w:pPr>
+        <w:widowControl/>
+        <w:shd w:val="clear" w:color="auto" w:fill="F5F5F5"/>
+        <w:tabs>
+          <w:tab w:val="left" w:pos="916"/>
+          <w:tab w:val="left" w:pos="1832"/>
+          <w:tab w:val="left" w:pos="2748"/>
+          <w:tab w:val="left" w:pos="3664"/>
+          <w:tab w:val="left" w:pos="4580"/>
+          <w:tab w:val="left" w:pos="5496"/>
+          <w:tab w:val="left" w:pos="6412"/>
+          <w:tab w:val="left" w:pos="7328"/>
+          <w:tab w:val="left" w:pos="8244"/>
+          <w:tab w:val="left" w:pos="9160"/>
+          <w:tab w:val="left" w:pos="10076"/>
+          <w:tab w:val="left" w:pos="10992"/>
+          <w:tab w:val="left" w:pos="11908"/>
+          <w:tab w:val="left" w:pos="12824"/>
+          <w:tab w:val="left" w:pos="13740"/>
+          <w:tab w:val="left" w:pos="14656"/>
+        </w:tabs>
+        <w:jc w:val="left"/>
+        <w:rPr>
+          <w:rFonts w:ascii="宋体" w:eastAsia="宋体" w:hAnsi="宋体" w:cs="宋体"/>
+          <w:color w:val="000000"/>
+          <w:kern w:val="0"/>
+          <w:sz w:val="24"/>
+          <w:szCs w:val="24"/>
+        </w:rPr>
+      </w:pPr>
+      <w:r>
+        <w:rPr>
+          <w:rFonts w:ascii="宋体" w:eastAsia="宋体" w:hAnsi="宋体" w:cs="宋体"/>
+          <w:color w:val="000000"/>
+          <w:kern w:val="0"/>
+          <w:sz w:val="24"/>
+          <w:szCs w:val="24"/>
+        </w:rPr>
+        <w:t>#明天，</w:t>
+      </w:r>
+      <w:r>
+        <w:rPr>
+          <w:rFonts w:ascii="宋体" w:eastAsia="宋体" w:hAnsi="宋体" w:cs="宋体"/>
+          <w:color w:val="800080"/>
+          <w:kern w:val="0"/>
+          <w:sz w:val="24"/>
+          <w:szCs w:val="24"/>
+        </w:rPr>
+        <w:t>2014</w:t>
+      </w:r>
+      <w:r>
+        <w:rPr>
+          <w:rFonts w:ascii="宋体" w:eastAsia="宋体" w:hAnsi="宋体" w:cs="宋体"/>
+          <w:color w:val="000000"/>
+          <w:kern w:val="0"/>
+          <w:sz w:val="24"/>
+          <w:szCs w:val="24"/>
+        </w:rPr>
+        <w:t>-</w:t>
+      </w:r>
+      <w:r>
+        <w:rPr>
+          <w:rFonts w:ascii="宋体" w:eastAsia="宋体" w:hAnsi="宋体" w:cs="宋体"/>
+          <w:color w:val="800080"/>
+          <w:kern w:val="0"/>
+          <w:sz w:val="24"/>
+          <w:szCs w:val="24"/>
+        </w:rPr>
+        <w:t>03</w:t>
+      </w:r>
+      <w:r>
+        <w:rPr>
+          <w:rFonts w:ascii="宋体" w:eastAsia="宋体" w:hAnsi="宋体" w:cs="宋体"/>
+          <w:color w:val="000000"/>
+          <w:kern w:val="0"/>
+          <w:sz w:val="24"/>
+          <w:szCs w:val="24"/>
+        </w:rPr>
+        <w:t>-</w:t>
+      </w:r>
+      <w:r>
+        <w:rPr>
+          <w:rFonts w:ascii="宋体" w:eastAsia="宋体" w:hAnsi="宋体" w:cs="宋体"/>
+          <w:color w:val="800080"/>
+          <w:kern w:val="0"/>
+          <w:sz w:val="24"/>
+          <w:szCs w:val="24"/>
+        </w:rPr>
+        <w:t>22</w:t>
+      </w:r>
+      <w:r>
+        <w:rPr>
+          <w:rFonts w:ascii="宋体" w:eastAsia="宋体" w:hAnsi="宋体" w:cs="宋体"/>
+          <w:color w:val="000000"/>
+          <w:kern w:val="0"/>
+          <w:sz w:val="24"/>
+          <w:szCs w:val="24"/>
+        </w:rPr>
+        <w:t xml:space="preserve"> </w:t>
+      </w:r>
+      <w:r>
+        <w:rPr>
+          <w:rFonts w:ascii="宋体" w:eastAsia="宋体" w:hAnsi="宋体" w:cs="宋体"/>
+          <w:color w:val="800080"/>
+          <w:kern w:val="0"/>
+          <w:sz w:val="24"/>
+          <w:szCs w:val="24"/>
+        </w:rPr>
+        <w:t>16</w:t>
+      </w:r>
+      <w:r>
+        <w:rPr>
+          <w:rFonts w:ascii="宋体" w:eastAsia="宋体" w:hAnsi="宋体" w:cs="宋体"/>
+          <w:color w:val="000000"/>
+          <w:kern w:val="0"/>
+          <w:sz w:val="24"/>
+          <w:szCs w:val="24"/>
+        </w:rPr>
+        <w:t>:</w:t>
+      </w:r>
+      <w:r>
+        <w:rPr>
+          <w:rFonts w:ascii="宋体" w:eastAsia="宋体" w:hAnsi="宋体" w:cs="宋体"/>
+          <w:color w:val="800080"/>
+          <w:kern w:val="0"/>
+          <w:sz w:val="24"/>
+          <w:szCs w:val="24"/>
+        </w:rPr>
+        <w:t>07</w:t>
+      </w:r>
+      <w:r>
+        <w:rPr>
+          <w:rFonts w:ascii="宋体" w:eastAsia="宋体" w:hAnsi="宋体" w:cs="宋体"/>
+          <w:color w:val="000000"/>
+          <w:kern w:val="0"/>
+          <w:sz w:val="24"/>
+          <w:szCs w:val="24"/>
+        </w:rPr>
+        <w:t>:</w:t>
+      </w:r>
+      <w:r>
+        <w:rPr>
+          <w:rFonts w:ascii="宋体" w:eastAsia="宋体" w:hAnsi="宋体" w:cs="宋体"/>
+          <w:color w:val="800080"/>
+          <w:kern w:val="0"/>
+          <w:sz w:val="24"/>
+          <w:szCs w:val="24"/>
+        </w:rPr>
+        <w:t>23.943000</w:t>
+      </w:r>
+    </w:p>
+    <w:p>
+      <w:pPr>
+        <w:widowControl/>
+        <w:shd w:val="clear" w:color="auto" w:fill="F5F5F5"/>
+        <w:tabs>
+          <w:tab w:val="left" w:pos="916"/>
+          <w:tab w:val="left" w:pos="1832"/>
+          <w:tab w:val="left" w:pos="2748"/>
+          <w:tab w:val="left" w:pos="3664"/>
+          <w:tab w:val="left" w:pos="4580"/>
+          <w:tab w:val="left" w:pos="5496"/>
+          <w:tab w:val="left" w:pos="6412"/>
+          <w:tab w:val="left" w:pos="7328"/>
+          <w:tab w:val="left" w:pos="8244"/>
+          <w:tab w:val="left" w:pos="9160"/>
+          <w:tab w:val="left" w:pos="10076"/>
+          <w:tab w:val="left" w:pos="10992"/>
+          <w:tab w:val="left" w:pos="11908"/>
+          <w:tab w:val="left" w:pos="12824"/>
+          <w:tab w:val="left" w:pos="13740"/>
+          <w:tab w:val="left" w:pos="14656"/>
+        </w:tabs>
+        <w:jc w:val="left"/>
+        <w:rPr>
+          <w:rFonts w:ascii="宋体" w:eastAsia="宋体" w:hAnsi="宋体" w:cs="宋体"/>
+          <w:color w:val="000000"/>
+          <w:kern w:val="0"/>
+          <w:sz w:val="24"/>
+          <w:szCs w:val="24"/>
+        </w:rPr>
+      </w:pPr>
+      <w:proofErr w:type="spellStart"/>
+      <w:r>
+        <w:rPr>
+          <w:rFonts w:ascii="宋体" w:eastAsia="宋体" w:hAnsi="宋体" w:cs="宋体"/>
+          <w:color w:val="000000"/>
+          <w:kern w:val="0"/>
+          <w:sz w:val="24"/>
+          <w:szCs w:val="24"/>
+        </w:rPr>
+        <w:t>tomorrow_time</w:t>
+      </w:r>
+      <w:proofErr w:type="spellEnd"/>
+      <w:r>
+        <w:rPr>
+          <w:rFonts w:ascii="宋体" w:eastAsia="宋体" w:hAnsi="宋体" w:cs="宋体"/>
+          <w:color w:val="000000"/>
+          <w:kern w:val="0"/>
+          <w:sz w:val="24"/>
+          <w:szCs w:val="24"/>
+        </w:rPr>
+        <w:t xml:space="preserve"> = </w:t>
+      </w:r>
+      <w:proofErr w:type="spellStart"/>
+      <w:proofErr w:type="gramStart"/>
+      <w:r>
+        <w:rPr>
+          <w:rFonts w:ascii="宋体" w:eastAsia="宋体" w:hAnsi="宋体" w:cs="宋体"/>
+          <w:color w:val="000000"/>
+          <w:kern w:val="0"/>
+          <w:sz w:val="24"/>
+          <w:szCs w:val="24"/>
+        </w:rPr>
+        <w:t>datetime.datetime.now</w:t>
+      </w:r>
+      <w:proofErr w:type="spellEnd"/>
+      <w:r>
+        <w:rPr>
+          <w:rFonts w:ascii="宋体" w:eastAsia="宋体" w:hAnsi="宋体" w:cs="宋体"/>
+          <w:color w:val="000000"/>
+          <w:kern w:val="0"/>
+          <w:sz w:val="24"/>
+          <w:szCs w:val="24"/>
+        </w:rPr>
+        <w:t>(</w:t>
+      </w:r>
+      <w:proofErr w:type="gramEnd"/>
+      <w:r>
+        <w:rPr>
+          <w:rFonts w:ascii="宋体" w:eastAsia="宋体" w:hAnsi="宋体" w:cs="宋体"/>
+          <w:color w:val="000000"/>
+          <w:kern w:val="0"/>
+          <w:sz w:val="24"/>
+          <w:szCs w:val="24"/>
+        </w:rPr>
+        <w:t xml:space="preserve">) + </w:t>
+      </w:r>
+      <w:proofErr w:type="spellStart"/>
+      <w:r>
+        <w:rPr>
+          <w:rFonts w:ascii="宋体" w:eastAsia="宋体" w:hAnsi="宋体" w:cs="宋体"/>
+          <w:color w:val="000000"/>
+          <w:kern w:val="0"/>
+          <w:sz w:val="24"/>
+          <w:szCs w:val="24"/>
+        </w:rPr>
+        <w:t>oneday</w:t>
+      </w:r>
+      <w:proofErr w:type="spellEnd"/>
+    </w:p>
+    <w:p>
+      <w:pPr>
+        <w:widowControl/>
+        <w:shd w:val="clear" w:color="auto" w:fill="F5F5F5"/>
+        <w:tabs>
+          <w:tab w:val="left" w:pos="916"/>
+          <w:tab w:val="left" w:pos="1832"/>
+          <w:tab w:val="left" w:pos="2748"/>
+          <w:tab w:val="left" w:pos="3664"/>
+          <w:tab w:val="left" w:pos="4580"/>
+          <w:tab w:val="left" w:pos="5496"/>
+          <w:tab w:val="left" w:pos="6412"/>
+          <w:tab w:val="left" w:pos="7328"/>
+          <w:tab w:val="left" w:pos="8244"/>
+          <w:tab w:val="left" w:pos="9160"/>
+          <w:tab w:val="left" w:pos="10076"/>
+          <w:tab w:val="left" w:pos="10992"/>
+          <w:tab w:val="left" w:pos="11908"/>
+          <w:tab w:val="left" w:pos="12824"/>
+          <w:tab w:val="left" w:pos="13740"/>
+          <w:tab w:val="left" w:pos="14656"/>
+        </w:tabs>
+        <w:jc w:val="left"/>
+        <w:rPr>
+          <w:rFonts w:ascii="宋体" w:eastAsia="宋体" w:hAnsi="宋体" w:cs="宋体"/>
+          <w:color w:val="000000"/>
+          <w:kern w:val="0"/>
+          <w:sz w:val="24"/>
+          <w:szCs w:val="24"/>
+        </w:rPr>
+      </w:pPr>
+      <w:r>
+        <w:rPr>
+          <w:rFonts w:ascii="宋体" w:eastAsia="宋体" w:hAnsi="宋体" w:cs="宋体"/>
+          <w:color w:val="000000"/>
+          <w:kern w:val="0"/>
+          <w:sz w:val="24"/>
+          <w:szCs w:val="24"/>
+        </w:rPr>
+        <w:t>注意时间是浮点数，带毫秒。</w:t>
+      </w:r>
+    </w:p>
+    <w:p>
+      <w:pPr>
+        <w:widowControl/>
+        <w:shd w:val="clear" w:color="auto" w:fill="F5F5F5"/>
+        <w:tabs>
+          <w:tab w:val="left" w:pos="916"/>
+          <w:tab w:val="left" w:pos="1832"/>
+          <w:tab w:val="left" w:pos="2748"/>
+          <w:tab w:val="left" w:pos="3664"/>
+          <w:tab w:val="left" w:pos="4580"/>
+          <w:tab w:val="left" w:pos="5496"/>
+          <w:tab w:val="left" w:pos="6412"/>
+          <w:tab w:val="left" w:pos="7328"/>
+          <w:tab w:val="left" w:pos="8244"/>
+          <w:tab w:val="left" w:pos="9160"/>
+          <w:tab w:val="left" w:pos="10076"/>
+          <w:tab w:val="left" w:pos="10992"/>
+          <w:tab w:val="left" w:pos="11908"/>
+          <w:tab w:val="left" w:pos="12824"/>
+          <w:tab w:val="left" w:pos="13740"/>
+          <w:tab w:val="left" w:pos="14656"/>
+        </w:tabs>
+        <w:jc w:val="left"/>
+        <w:rPr>
+          <w:rFonts w:ascii="宋体" w:eastAsia="宋体" w:hAnsi="宋体" w:cs="宋体"/>
+          <w:color w:val="000000"/>
+          <w:kern w:val="0"/>
+          <w:sz w:val="24"/>
+          <w:szCs w:val="24"/>
+        </w:rPr>
+      </w:pPr>
+    </w:p>
+    <w:p>
+      <w:pPr>
+        <w:widowControl/>
+        <w:shd w:val="clear" w:color="auto" w:fill="F5F5F5"/>
+        <w:tabs>
+          <w:tab w:val="left" w:pos="916"/>
+          <w:tab w:val="left" w:pos="1832"/>
+          <w:tab w:val="left" w:pos="2748"/>
+          <w:tab w:val="left" w:pos="3664"/>
+          <w:tab w:val="left" w:pos="4580"/>
+          <w:tab w:val="left" w:pos="5496"/>
+          <w:tab w:val="left" w:pos="6412"/>
+          <w:tab w:val="left" w:pos="7328"/>
+          <w:tab w:val="left" w:pos="8244"/>
+          <w:tab w:val="left" w:pos="9160"/>
+          <w:tab w:val="left" w:pos="10076"/>
+          <w:tab w:val="left" w:pos="10992"/>
+          <w:tab w:val="left" w:pos="11908"/>
+          <w:tab w:val="left" w:pos="12824"/>
+          <w:tab w:val="left" w:pos="13740"/>
+          <w:tab w:val="left" w:pos="14656"/>
+        </w:tabs>
+        <w:jc w:val="left"/>
+        <w:rPr>
+          <w:rFonts w:ascii="宋体" w:eastAsia="宋体" w:hAnsi="宋体" w:cs="宋体"/>
+          <w:color w:val="000000"/>
+          <w:kern w:val="0"/>
+          <w:sz w:val="24"/>
+          <w:szCs w:val="24"/>
+        </w:rPr>
+      </w:pPr>
+      <w:r>
+        <w:rPr>
+          <w:rFonts w:ascii="宋体" w:eastAsia="宋体" w:hAnsi="宋体" w:cs="宋体"/>
+          <w:color w:val="000000"/>
+          <w:kern w:val="0"/>
+          <w:sz w:val="24"/>
+          <w:szCs w:val="24"/>
+        </w:rPr>
+        <w:t>那么要获取当前时间，需要格式化一下：</w:t>
+      </w:r>
+    </w:p>
+    <w:p>
+      <w:pPr>
+        <w:widowControl/>
+        <w:shd w:val="clear" w:color="auto" w:fill="F5F5F5"/>
+        <w:tabs>
+          <w:tab w:val="left" w:pos="916"/>
+          <w:tab w:val="left" w:pos="1832"/>
+          <w:tab w:val="left" w:pos="2748"/>
+          <w:tab w:val="left" w:pos="3664"/>
+          <w:tab w:val="left" w:pos="4580"/>
+          <w:tab w:val="left" w:pos="5496"/>
+          <w:tab w:val="left" w:pos="6412"/>
+          <w:tab w:val="left" w:pos="7328"/>
+          <w:tab w:val="left" w:pos="8244"/>
+          <w:tab w:val="left" w:pos="9160"/>
+          <w:tab w:val="left" w:pos="10076"/>
+          <w:tab w:val="left" w:pos="10992"/>
+          <w:tab w:val="left" w:pos="11908"/>
+          <w:tab w:val="left" w:pos="12824"/>
+          <w:tab w:val="left" w:pos="13740"/>
+          <w:tab w:val="left" w:pos="14656"/>
+        </w:tabs>
+        <w:jc w:val="left"/>
+        <w:rPr>
+          <w:rFonts w:ascii="宋体" w:eastAsia="宋体" w:hAnsi="宋体" w:cs="宋体"/>
+          <w:color w:val="000000"/>
+          <w:kern w:val="0"/>
+          <w:sz w:val="24"/>
+          <w:szCs w:val="24"/>
+        </w:rPr>
+      </w:pPr>
+      <w:r>
+        <w:rPr>
+          <w:rFonts w:ascii="宋体" w:eastAsia="宋体" w:hAnsi="宋体" w:cs="宋体"/>
+          <w:color w:val="000000"/>
+          <w:kern w:val="0"/>
+          <w:sz w:val="24"/>
+          <w:szCs w:val="24"/>
+        </w:rPr>
+        <w:t xml:space="preserve">print </w:t>
+      </w:r>
+      <w:proofErr w:type="spellStart"/>
+      <w:proofErr w:type="gramStart"/>
+      <w:r>
+        <w:rPr>
+          <w:rFonts w:ascii="宋体" w:eastAsia="宋体" w:hAnsi="宋体" w:cs="宋体"/>
+          <w:color w:val="000000"/>
+          <w:kern w:val="0"/>
+          <w:sz w:val="24"/>
+          <w:szCs w:val="24"/>
+        </w:rPr>
+        <w:t>datetime.datetime</w:t>
+      </w:r>
+      <w:proofErr w:type="gramEnd"/>
+      <w:r>
+        <w:rPr>
+          <w:rFonts w:ascii="宋体" w:eastAsia="宋体" w:hAnsi="宋体" w:cs="宋体"/>
+          <w:color w:val="000000"/>
+          <w:kern w:val="0"/>
+          <w:sz w:val="24"/>
+          <w:szCs w:val="24"/>
+        </w:rPr>
+        <w:t>.strftime</w:t>
+      </w:r>
+      <w:proofErr w:type="spellEnd"/>
+      <w:r>
+        <w:rPr>
+          <w:rFonts w:ascii="宋体" w:eastAsia="宋体" w:hAnsi="宋体" w:cs="宋体"/>
+          <w:color w:val="000000"/>
+          <w:kern w:val="0"/>
+          <w:sz w:val="24"/>
+          <w:szCs w:val="24"/>
+        </w:rPr>
+        <w:t>(</w:t>
+      </w:r>
+      <w:proofErr w:type="spellStart"/>
+      <w:r>
+        <w:rPr>
+          <w:rFonts w:ascii="宋体" w:eastAsia="宋体" w:hAnsi="宋体" w:cs="宋体"/>
+          <w:color w:val="000000"/>
+          <w:kern w:val="0"/>
+          <w:sz w:val="24"/>
+          <w:szCs w:val="24"/>
+        </w:rPr>
+        <w:t>today_time</w:t>
+      </w:r>
+      <w:proofErr w:type="spellEnd"/>
+      <w:r>
+        <w:rPr>
+          <w:rFonts w:ascii="宋体" w:eastAsia="宋体" w:hAnsi="宋体" w:cs="宋体"/>
+          <w:color w:val="000000"/>
+          <w:kern w:val="0"/>
+          <w:sz w:val="24"/>
+          <w:szCs w:val="24"/>
+        </w:rPr>
+        <w:t xml:space="preserve">, </w:t>
+      </w:r>
+      <w:r>
+        <w:rPr>
+          <w:rFonts w:ascii="宋体" w:eastAsia="宋体" w:hAnsi="宋体" w:cs="宋体"/>
+          <w:color w:val="800000"/>
+          <w:kern w:val="0"/>
+          <w:sz w:val="24"/>
+          <w:szCs w:val="24"/>
+        </w:rPr>
+        <w:t>'%Y-%m-%d %H:%M:%S'</w:t>
+      </w:r>
+      <w:r>
+        <w:rPr>
+          <w:rFonts w:ascii="宋体" w:eastAsia="宋体" w:hAnsi="宋体" w:cs="宋体"/>
+          <w:color w:val="000000"/>
+          <w:kern w:val="0"/>
+          <w:sz w:val="24"/>
+          <w:szCs w:val="24"/>
+        </w:rPr>
+        <w:t>)</w:t>
+      </w:r>
+    </w:p>
+    <w:p>
+      <w:pPr>
+        <w:widowControl/>
+        <w:shd w:val="clear" w:color="auto" w:fill="F5F5F5"/>
+        <w:tabs>
+          <w:tab w:val="left" w:pos="916"/>
+          <w:tab w:val="left" w:pos="1832"/>
+          <w:tab w:val="left" w:pos="2748"/>
+          <w:tab w:val="left" w:pos="3664"/>
+          <w:tab w:val="left" w:pos="4580"/>
+          <w:tab w:val="left" w:pos="5496"/>
+          <w:tab w:val="left" w:pos="6412"/>
+          <w:tab w:val="left" w:pos="7328"/>
+          <w:tab w:val="left" w:pos="8244"/>
+          <w:tab w:val="left" w:pos="9160"/>
+          <w:tab w:val="left" w:pos="10076"/>
+          <w:tab w:val="left" w:pos="10992"/>
+          <w:tab w:val="left" w:pos="11908"/>
+          <w:tab w:val="left" w:pos="12824"/>
+          <w:tab w:val="left" w:pos="13740"/>
+          <w:tab w:val="left" w:pos="14656"/>
+        </w:tabs>
+        <w:jc w:val="left"/>
+        <w:rPr>
+          <w:rFonts w:ascii="宋体" w:eastAsia="宋体" w:hAnsi="宋体" w:cs="宋体"/>
+          <w:color w:val="000000"/>
+          <w:kern w:val="0"/>
+          <w:sz w:val="24"/>
+          <w:szCs w:val="24"/>
+        </w:rPr>
+      </w:pPr>
+      <w:r>
+        <w:rPr>
+          <w:rFonts w:ascii="宋体" w:eastAsia="宋体" w:hAnsi="宋体" w:cs="宋体"/>
+          <w:color w:val="000000"/>
+          <w:kern w:val="0"/>
+          <w:sz w:val="24"/>
+          <w:szCs w:val="24"/>
+        </w:rPr>
+        <w:t xml:space="preserve">print </w:t>
+      </w:r>
+      <w:proofErr w:type="spellStart"/>
+      <w:proofErr w:type="gramStart"/>
+      <w:r>
+        <w:rPr>
+          <w:rFonts w:ascii="宋体" w:eastAsia="宋体" w:hAnsi="宋体" w:cs="宋体"/>
+          <w:color w:val="000000"/>
+          <w:kern w:val="0"/>
+          <w:sz w:val="24"/>
+          <w:szCs w:val="24"/>
+        </w:rPr>
+        <w:t>datetime.datetime</w:t>
+      </w:r>
+      <w:proofErr w:type="gramEnd"/>
+      <w:r>
+        <w:rPr>
+          <w:rFonts w:ascii="宋体" w:eastAsia="宋体" w:hAnsi="宋体" w:cs="宋体"/>
+          <w:color w:val="000000"/>
+          <w:kern w:val="0"/>
+          <w:sz w:val="24"/>
+          <w:szCs w:val="24"/>
+        </w:rPr>
+        <w:t>.strftime</w:t>
+      </w:r>
+      <w:proofErr w:type="spellEnd"/>
+      <w:r>
+        <w:rPr>
+          <w:rFonts w:ascii="宋体" w:eastAsia="宋体" w:hAnsi="宋体" w:cs="宋体"/>
+          <w:color w:val="000000"/>
+          <w:kern w:val="0"/>
+          <w:sz w:val="24"/>
+          <w:szCs w:val="24"/>
+        </w:rPr>
+        <w:t>(</w:t>
+      </w:r>
+      <w:proofErr w:type="spellStart"/>
+      <w:r>
+        <w:rPr>
+          <w:rFonts w:ascii="宋体" w:eastAsia="宋体" w:hAnsi="宋体" w:cs="宋体"/>
+          <w:color w:val="000000"/>
+          <w:kern w:val="0"/>
+          <w:sz w:val="24"/>
+          <w:szCs w:val="24"/>
+        </w:rPr>
+        <w:t>yesterday_time</w:t>
+      </w:r>
+      <w:proofErr w:type="spellEnd"/>
+      <w:r>
+        <w:rPr>
+          <w:rFonts w:ascii="宋体" w:eastAsia="宋体" w:hAnsi="宋体" w:cs="宋体"/>
+          <w:color w:val="000000"/>
+          <w:kern w:val="0"/>
+          <w:sz w:val="24"/>
+          <w:szCs w:val="24"/>
+        </w:rPr>
+        <w:t xml:space="preserve">, </w:t>
+      </w:r>
+      <w:r>
+        <w:rPr>
+          <w:rFonts w:ascii="宋体" w:eastAsia="宋体" w:hAnsi="宋体" w:cs="宋体"/>
+          <w:color w:val="800000"/>
+          <w:kern w:val="0"/>
+          <w:sz w:val="24"/>
+          <w:szCs w:val="24"/>
+        </w:rPr>
+        <w:t>'%Y-%m-%d %H:%M:%S'</w:t>
+      </w:r>
+      <w:r>
+        <w:rPr>
+          <w:rFonts w:ascii="宋体" w:eastAsia="宋体" w:hAnsi="宋体" w:cs="宋体"/>
+          <w:color w:val="000000"/>
+          <w:kern w:val="0"/>
+          <w:sz w:val="24"/>
+          <w:szCs w:val="24"/>
+        </w:rPr>
+        <w:t>)</w:t>
+      </w:r>
+    </w:p>
+    <w:p>
+      <w:pPr>
+        <w:widowControl/>
+        <w:shd w:val="clear" w:color="auto" w:fill="F5F5F5"/>
+        <w:tabs>
+          <w:tab w:val="left" w:pos="916"/>
+          <w:tab w:val="left" w:pos="1832"/>
+          <w:tab w:val="left" w:pos="2748"/>
+          <w:tab w:val="left" w:pos="3664"/>
+          <w:tab w:val="left" w:pos="4580"/>
+          <w:tab w:val="left" w:pos="5496"/>
+          <w:tab w:val="left" w:pos="6412"/>
+          <w:tab w:val="left" w:pos="7328"/>
+          <w:tab w:val="left" w:pos="8244"/>
+          <w:tab w:val="left" w:pos="9160"/>
+          <w:tab w:val="left" w:pos="10076"/>
+          <w:tab w:val="left" w:pos="10992"/>
+          <w:tab w:val="left" w:pos="11908"/>
+          <w:tab w:val="left" w:pos="12824"/>
+          <w:tab w:val="left" w:pos="13740"/>
+          <w:tab w:val="left" w:pos="14656"/>
+        </w:tabs>
+        <w:jc w:val="left"/>
+        <w:rPr>
+          <w:rFonts w:ascii="宋体" w:eastAsia="宋体" w:hAnsi="宋体" w:cs="宋体"/>
+          <w:color w:val="000000"/>
+          <w:kern w:val="0"/>
+          <w:sz w:val="24"/>
+          <w:szCs w:val="24"/>
+        </w:rPr>
+      </w:pPr>
+      <w:r>
+        <w:rPr>
+          <w:rFonts w:ascii="宋体" w:eastAsia="宋体" w:hAnsi="宋体" w:cs="宋体"/>
+          <w:color w:val="000000"/>
+          <w:kern w:val="0"/>
+          <w:sz w:val="24"/>
+          <w:szCs w:val="24"/>
+        </w:rPr>
+        <w:t xml:space="preserve">print </w:t>
+      </w:r>
+      <w:proofErr w:type="spellStart"/>
+      <w:proofErr w:type="gramStart"/>
+      <w:r>
+        <w:rPr>
+          <w:rFonts w:ascii="宋体" w:eastAsia="宋体" w:hAnsi="宋体" w:cs="宋体"/>
+          <w:color w:val="000000"/>
+          <w:kern w:val="0"/>
+          <w:sz w:val="24"/>
+          <w:szCs w:val="24"/>
+        </w:rPr>
+        <w:t>datetime.datetime</w:t>
+      </w:r>
+      <w:proofErr w:type="gramEnd"/>
+      <w:r>
+        <w:rPr>
+          <w:rFonts w:ascii="宋体" w:eastAsia="宋体" w:hAnsi="宋体" w:cs="宋体"/>
+          <w:color w:val="000000"/>
+          <w:kern w:val="0"/>
+          <w:sz w:val="24"/>
+          <w:szCs w:val="24"/>
+        </w:rPr>
+        <w:t>.strftime</w:t>
+      </w:r>
+      <w:proofErr w:type="spellEnd"/>
+      <w:r>
+        <w:rPr>
+          <w:rFonts w:ascii="宋体" w:eastAsia="宋体" w:hAnsi="宋体" w:cs="宋体"/>
+          <w:color w:val="000000"/>
+          <w:kern w:val="0"/>
+          <w:sz w:val="24"/>
+          <w:szCs w:val="24"/>
+        </w:rPr>
+        <w:t>(</w:t>
+      </w:r>
+      <w:proofErr w:type="spellStart"/>
+      <w:r>
+        <w:rPr>
+          <w:rFonts w:ascii="宋体" w:eastAsia="宋体" w:hAnsi="宋体" w:cs="宋体"/>
+          <w:color w:val="000000"/>
+          <w:kern w:val="0"/>
+          <w:sz w:val="24"/>
+          <w:szCs w:val="24"/>
+        </w:rPr>
+        <w:t>tomorrow_time</w:t>
+      </w:r>
+      <w:proofErr w:type="spellEnd"/>
+      <w:r>
+        <w:rPr>
+          <w:rFonts w:ascii="宋体" w:eastAsia="宋体" w:hAnsi="宋体" w:cs="宋体"/>
+          <w:color w:val="000000"/>
+          <w:kern w:val="0"/>
+          <w:sz w:val="24"/>
+          <w:szCs w:val="24"/>
+        </w:rPr>
+        <w:t xml:space="preserve">, </w:t>
+      </w:r>
+      <w:r>
+        <w:rPr>
+          <w:rFonts w:ascii="宋体" w:eastAsia="宋体" w:hAnsi="宋体" w:cs="宋体"/>
+          <w:color w:val="800000"/>
+          <w:kern w:val="0"/>
+          <w:sz w:val="24"/>
+          <w:szCs w:val="24"/>
+        </w:rPr>
+        <w:t>'%Y-%m-%d %H:%M:%S'</w:t>
+      </w:r>
+      <w:r>
+        <w:rPr>
+          <w:rFonts w:ascii="宋体" w:eastAsia="宋体" w:hAnsi="宋体" w:cs="宋体"/>
+          <w:color w:val="000000"/>
+          <w:kern w:val="0"/>
+          <w:sz w:val="24"/>
+          <w:szCs w:val="24"/>
+        </w:rPr>
+        <w:t>)</w:t>
+      </w:r>
+    </w:p>
+    <w:p>
+      <w:pPr>
+        <w:widowControl/>
+        <w:shd w:val="clear" w:color="auto" w:fill="F5F5F5"/>
+        <w:jc w:val="left"/>
+        <w:rPr>
+          <w:rFonts w:ascii="宋体" w:eastAsia="宋体" w:hAnsi="宋体" w:cs="宋体"/>
+          <w:color w:val="000000"/>
+          <w:kern w:val="0"/>
+          <w:sz w:val="24"/>
+          <w:szCs w:val="24"/>
+        </w:rPr>
+      </w:pPr>
+      <w:r>
+        <w:rPr>
+          <w:rFonts w:ascii="宋体" w:eastAsia="宋体" w:hAnsi="宋体" w:cs="宋体"/>
+          <w:noProof/>
+          <w:color w:val="1A8BC8"/>
+          <w:kern w:val="0"/>
+          <w:sz w:val="24"/>
+          <w:szCs w:val="24"/>
+        </w:rPr>
+        <w:drawing>
+          <wp:inline distT="0" distB="0" distL="0" distR="0">
+            <wp:extent cx="190500" cy="190500"/>
+            <wp:effectExtent l="0" t="0" r="0" b="0"/>
+            <wp:docPr id="1" name="图片 1" descr="复制代码">
+              <a:hlinkClick xmlns:a="http://schemas.openxmlformats.org/drawingml/2006/main" r:id="rId5" tooltip="&quot;复制代码&quot;"/>
+            </wp:docPr>
+            <wp:cNvGraphicFramePr>
+              <a:graphicFrameLocks xmlns:a="http://schemas.openxmlformats.org/drawingml/2006/main" noChangeAspect="1"/>
+            </wp:cNvGraphicFramePr>
+            <a:graphic xmlns:a="http://schemas.openxmlformats.org/drawingml/2006/main">
+              <a:graphicData uri="http://schemas.openxmlformats.org/drawingml/2006/picture">
+                <pic:pic xmlns:pic="http://schemas.openxmlformats.org/drawingml/2006/picture">
+                  <pic:nvPicPr>
+                    <pic:cNvPr id="0" name="Picture 4" descr="复制代码">
+                      <a:hlinkClick r:id="rId5" tooltip="&quot;复制代码&quot;"/>
+                    </pic:cNvPr>
+                    <pic:cNvPicPr>
+                      <a:picLocks noChangeAspect="1" noChangeArrowheads="1"/>
+                    </pic:cNvPicPr>
+                  </pic:nvPicPr>
+                  <pic:blipFill>
+                    <a:blip r:embed="rId6">
+                      <a:extLst>
+                        <a:ext uri="{28A0092B-C50C-407E-A947-70E740481C1C}">
+                          <a14:useLocalDpi xmlns:a14="http://schemas.microsoft.com/office/drawing/2010/main" val="0"/>
+                        </a:ext>
+                      </a:extLst>
+                    </a:blip>
+                    <a:srcRect/>
+                    <a:stretch>
+                      <a:fillRect/>
+                    </a:stretch>
+                  </pic:blipFill>
+                  <pic:spPr bwMode="auto">
+                    <a:xfrm>
+                      <a:off x="0" y="0"/>
+                      <a:ext cx="190500" cy="190500"/>
+                    </a:xfrm>
+                    <a:prstGeom prst="rect">
+                      <a:avLst/>
+                    </a:prstGeom>
+                    <a:noFill/>
+                    <a:ln>
+                      <a:noFill/>
+                    </a:ln>
+                  </pic:spPr>
+                </pic:pic>
+              </a:graphicData>
+            </a:graphic>
+          </wp:inline>
+        </w:drawing>
+      </w:r>
+    </w:p>
+    <w:p>
+      <w:pPr>
+        <w:widowControl/>
+        <w:shd w:val="clear" w:color="auto" w:fill="FFFFFF"/>
+        <w:spacing w:before="150" w:after="150"/>
+        <w:jc w:val="left"/>
+        <w:rPr>
+          <w:rFonts w:ascii="Verdana" w:eastAsia="宋体" w:hAnsi="Verdana" w:cs="宋体"/>
+          <w:color w:val="4B4B4B"/>
+          <w:kern w:val="0"/>
+          <w:sz w:val="20"/>
+        </w:rPr>
+      </w:pPr>
+      <w:r>
+        <w:rPr>
+          <w:rFonts w:ascii="Verdana" w:eastAsia="宋体" w:hAnsi="Verdana" w:cs="宋体"/>
+          <w:color w:val="FF0000"/>
+          <w:kern w:val="0"/>
+          <w:sz w:val="20"/>
+        </w:rPr>
+        <w:t>9.5</w:t>
+      </w:r>
+      <w:r>
+        <w:rPr>
+          <w:rFonts w:ascii="Verdana" w:eastAsia="宋体" w:hAnsi="Verdana" w:cs="宋体"/>
+          <w:color w:val="FF0000"/>
+          <w:kern w:val="0"/>
+          <w:sz w:val="20"/>
+        </w:rPr>
+        <w:t>、获取上个月最后一天</w:t>
+      </w:r>
+    </w:p>
+    <w:p>
+      <w:pPr>
+        <w:widowControl/>
+        <w:shd w:val="clear" w:color="auto" w:fill="F5F5F5"/>
+        <w:tabs>
+          <w:tab w:val="left" w:pos="916"/>
+          <w:tab w:val="left" w:pos="1832"/>
+          <w:tab w:val="left" w:pos="2748"/>
+          <w:tab w:val="left" w:pos="3664"/>
+          <w:tab w:val="left" w:pos="4580"/>
+          <w:tab w:val="left" w:pos="5496"/>
+          <w:tab w:val="left" w:pos="6412"/>
+          <w:tab w:val="left" w:pos="7328"/>
+          <w:tab w:val="left" w:pos="8244"/>
+          <w:tab w:val="left" w:pos="9160"/>
+          <w:tab w:val="left" w:pos="10076"/>
+          <w:tab w:val="left" w:pos="10992"/>
+          <w:tab w:val="left" w:pos="11908"/>
+          <w:tab w:val="left" w:pos="12824"/>
+          <w:tab w:val="left" w:pos="13740"/>
+          <w:tab w:val="left" w:pos="14656"/>
+        </w:tabs>
+        <w:jc w:val="left"/>
+        <w:rPr>
+          <w:rFonts w:ascii="宋体" w:eastAsia="宋体" w:hAnsi="宋体" w:cs="宋体"/>
+          <w:color w:val="000000"/>
+          <w:kern w:val="0"/>
+          <w:sz w:val="24"/>
+          <w:szCs w:val="24"/>
+        </w:rPr>
+      </w:pPr>
+      <w:proofErr w:type="spellStart"/>
+      <w:r>
+        <w:rPr>
+          <w:rFonts w:ascii="宋体" w:eastAsia="宋体" w:hAnsi="宋体" w:cs="宋体"/>
+          <w:color w:val="000000"/>
+          <w:kern w:val="0"/>
+          <w:sz w:val="24"/>
+          <w:szCs w:val="24"/>
+        </w:rPr>
+        <w:t>last_month_last_day</w:t>
+      </w:r>
+      <w:proofErr w:type="spellEnd"/>
+      <w:r>
+        <w:rPr>
+          <w:rFonts w:ascii="宋体" w:eastAsia="宋体" w:hAnsi="宋体" w:cs="宋体"/>
+          <w:color w:val="000000"/>
+          <w:kern w:val="0"/>
+          <w:sz w:val="24"/>
+          <w:szCs w:val="24"/>
+        </w:rPr>
+        <w:t xml:space="preserve"> = </w:t>
+      </w:r>
+      <w:proofErr w:type="gramStart"/>
+      <w:r>
+        <w:rPr>
+          <w:rFonts w:ascii="宋体" w:eastAsia="宋体" w:hAnsi="宋体" w:cs="宋体"/>
+          <w:color w:val="000000"/>
+          <w:kern w:val="0"/>
+          <w:sz w:val="24"/>
+          <w:szCs w:val="24"/>
+        </w:rPr>
+        <w:t>datetime.date</w:t>
+      </w:r>
+      <w:proofErr w:type="gramEnd"/>
+      <w:r>
+        <w:rPr>
+          <w:rFonts w:ascii="宋体" w:eastAsia="宋体" w:hAnsi="宋体" w:cs="宋体"/>
+          <w:color w:val="000000"/>
+          <w:kern w:val="0"/>
+          <w:sz w:val="24"/>
+          <w:szCs w:val="24"/>
+        </w:rPr>
+        <w:t>(datetime.date.today().year,datetime.date.today().month,</w:t>
+      </w:r>
+      <w:r>
+        <w:rPr>
+          <w:rFonts w:ascii="宋体" w:eastAsia="宋体" w:hAnsi="宋体" w:cs="宋体"/>
+          <w:color w:val="800080"/>
+          <w:kern w:val="0"/>
+          <w:sz w:val="24"/>
+          <w:szCs w:val="24"/>
+        </w:rPr>
+        <w:t>1</w:t>
+      </w:r>
+      <w:r>
+        <w:rPr>
+          <w:rFonts w:ascii="宋体" w:eastAsia="宋体" w:hAnsi="宋体" w:cs="宋体"/>
+          <w:color w:val="000000"/>
+          <w:kern w:val="0"/>
+          <w:sz w:val="24"/>
+          <w:szCs w:val="24"/>
+        </w:rPr>
+        <w:t>)-datetime.timedelta(</w:t>
+      </w:r>
+      <w:r>
+        <w:rPr>
+          <w:rFonts w:ascii="宋体" w:eastAsia="宋体" w:hAnsi="宋体" w:cs="宋体"/>
+          <w:color w:val="800080"/>
+          <w:kern w:val="0"/>
+          <w:sz w:val="24"/>
+          <w:szCs w:val="24"/>
+        </w:rPr>
+        <w:t>1</w:t>
+      </w:r>
+      <w:r>
+        <w:rPr>
+          <w:rFonts w:ascii="宋体" w:eastAsia="宋体" w:hAnsi="宋体" w:cs="宋体"/>
+          <w:color w:val="000000"/>
+          <w:kern w:val="0"/>
+          <w:sz w:val="24"/>
+          <w:szCs w:val="24"/>
+        </w:rPr>
+        <w:t>)</w:t>
+      </w:r>
+    </w:p>
+    <w:p>
+      <w:pPr>
+        <w:widowControl/>
+        <w:shd w:val="clear" w:color="auto" w:fill="FFFFFF"/>
+        <w:spacing w:before="150" w:after="150"/>
+        <w:jc w:val="left"/>
+        <w:rPr>
+          <w:rFonts w:ascii="Verdana" w:eastAsia="宋体" w:hAnsi="Verdana" w:cs="宋体"/>
+          <w:color w:val="4B4B4B"/>
+          <w:kern w:val="0"/>
+          <w:sz w:val="20"/>
+        </w:rPr>
+      </w:pPr>
+      <w:r>
+        <w:rPr>
+          <w:rFonts w:ascii="Verdana" w:eastAsia="宋体" w:hAnsi="Verdana" w:cs="宋体"/>
+          <w:color w:val="FF0000"/>
+          <w:kern w:val="0"/>
+          <w:sz w:val="20"/>
+        </w:rPr>
+        <w:t>9.6</w:t>
+      </w:r>
+      <w:r>
+        <w:rPr>
+          <w:rFonts w:ascii="Verdana" w:eastAsia="宋体" w:hAnsi="Verdana" w:cs="宋体"/>
+          <w:color w:val="FF0000"/>
+          <w:kern w:val="0"/>
+          <w:sz w:val="20"/>
+        </w:rPr>
+        <w:t>、字符串日期格式化为秒数，返回浮点类型：</w:t>
+      </w:r>
+    </w:p>
+    <w:p>
+      <w:pPr>
+        <w:widowControl/>
+        <w:shd w:val="clear" w:color="auto" w:fill="F5F5F5"/>
+        <w:tabs>
+          <w:tab w:val="left" w:pos="916"/>
+          <w:tab w:val="left" w:pos="1832"/>
+          <w:tab w:val="left" w:pos="2748"/>
+          <w:tab w:val="left" w:pos="3664"/>
+          <w:tab w:val="left" w:pos="4580"/>
+          <w:tab w:val="left" w:pos="5496"/>
+          <w:tab w:val="left" w:pos="6412"/>
+          <w:tab w:val="left" w:pos="7328"/>
+          <w:tab w:val="left" w:pos="8244"/>
+          <w:tab w:val="left" w:pos="9160"/>
+          <w:tab w:val="left" w:pos="10076"/>
+          <w:tab w:val="left" w:pos="10992"/>
+          <w:tab w:val="left" w:pos="11908"/>
+          <w:tab w:val="left" w:pos="12824"/>
+          <w:tab w:val="left" w:pos="13740"/>
+          <w:tab w:val="left" w:pos="14656"/>
+        </w:tabs>
+        <w:jc w:val="left"/>
+        <w:rPr>
+          <w:rFonts w:ascii="宋体" w:eastAsia="宋体" w:hAnsi="宋体" w:cs="宋体"/>
+          <w:color w:val="000000"/>
+          <w:kern w:val="0"/>
+          <w:sz w:val="24"/>
+          <w:szCs w:val="24"/>
+        </w:rPr>
+      </w:pPr>
+      <w:proofErr w:type="spellStart"/>
+      <w:r>
+        <w:rPr>
+          <w:rFonts w:ascii="宋体" w:eastAsia="宋体" w:hAnsi="宋体" w:cs="宋体"/>
+          <w:color w:val="000000"/>
+          <w:kern w:val="0"/>
+          <w:sz w:val="24"/>
+          <w:szCs w:val="24"/>
+        </w:rPr>
+        <w:t>expire_time</w:t>
+      </w:r>
+      <w:proofErr w:type="spellEnd"/>
+      <w:r>
+        <w:rPr>
+          <w:rFonts w:ascii="宋体" w:eastAsia="宋体" w:hAnsi="宋体" w:cs="宋体"/>
+          <w:color w:val="000000"/>
+          <w:kern w:val="0"/>
+          <w:sz w:val="24"/>
+          <w:szCs w:val="24"/>
+        </w:rPr>
+        <w:t xml:space="preserve"> = </w:t>
+      </w:r>
+      <w:r>
+        <w:rPr>
+          <w:rFonts w:ascii="宋体" w:eastAsia="宋体" w:hAnsi="宋体" w:cs="宋体"/>
+          <w:color w:val="800000"/>
+          <w:kern w:val="0"/>
+          <w:sz w:val="24"/>
+          <w:szCs w:val="24"/>
+        </w:rPr>
+        <w:t>"2013-05-21 09:50:35"</w:t>
+      </w:r>
+    </w:p>
+    <w:p>
+      <w:pPr>
+        <w:widowControl/>
+        <w:shd w:val="clear" w:color="auto" w:fill="F5F5F5"/>
+        <w:tabs>
+          <w:tab w:val="left" w:pos="916"/>
+          <w:tab w:val="left" w:pos="1832"/>
+          <w:tab w:val="left" w:pos="2748"/>
+          <w:tab w:val="left" w:pos="3664"/>
+          <w:tab w:val="left" w:pos="4580"/>
+          <w:tab w:val="left" w:pos="5496"/>
+          <w:tab w:val="left" w:pos="6412"/>
+          <w:tab w:val="left" w:pos="7328"/>
+          <w:tab w:val="left" w:pos="8244"/>
+          <w:tab w:val="left" w:pos="9160"/>
+          <w:tab w:val="left" w:pos="10076"/>
+          <w:tab w:val="left" w:pos="10992"/>
+          <w:tab w:val="left" w:pos="11908"/>
+          <w:tab w:val="left" w:pos="12824"/>
+          <w:tab w:val="left" w:pos="13740"/>
+          <w:tab w:val="left" w:pos="14656"/>
+        </w:tabs>
+        <w:jc w:val="left"/>
+        <w:rPr>
+          <w:rFonts w:ascii="宋体" w:eastAsia="宋体" w:hAnsi="宋体" w:cs="宋体"/>
+          <w:color w:val="000000"/>
+          <w:kern w:val="0"/>
+          <w:sz w:val="24"/>
+          <w:szCs w:val="24"/>
+        </w:rPr>
+      </w:pPr>
+      <w:r>
+        <w:rPr>
+          <w:rFonts w:ascii="宋体" w:eastAsia="宋体" w:hAnsi="宋体" w:cs="宋体"/>
+          <w:color w:val="000000"/>
+          <w:kern w:val="0"/>
+          <w:sz w:val="24"/>
+          <w:szCs w:val="24"/>
+        </w:rPr>
+        <w:t xml:space="preserve">d = </w:t>
+      </w:r>
+      <w:proofErr w:type="spellStart"/>
+      <w:proofErr w:type="gramStart"/>
+      <w:r>
+        <w:rPr>
+          <w:rFonts w:ascii="宋体" w:eastAsia="宋体" w:hAnsi="宋体" w:cs="宋体"/>
+          <w:color w:val="000000"/>
+          <w:kern w:val="0"/>
+          <w:sz w:val="24"/>
+          <w:szCs w:val="24"/>
+        </w:rPr>
+        <w:t>datetime.datetime</w:t>
+      </w:r>
+      <w:proofErr w:type="gramEnd"/>
+      <w:r>
+        <w:rPr>
+          <w:rFonts w:ascii="宋体" w:eastAsia="宋体" w:hAnsi="宋体" w:cs="宋体"/>
+          <w:color w:val="000000"/>
+          <w:kern w:val="0"/>
+          <w:sz w:val="24"/>
+          <w:szCs w:val="24"/>
+        </w:rPr>
+        <w:t>.strptime</w:t>
+      </w:r>
+      <w:proofErr w:type="spellEnd"/>
+      <w:r>
+        <w:rPr>
+          <w:rFonts w:ascii="宋体" w:eastAsia="宋体" w:hAnsi="宋体" w:cs="宋体"/>
+          <w:color w:val="000000"/>
+          <w:kern w:val="0"/>
+          <w:sz w:val="24"/>
+          <w:szCs w:val="24"/>
+        </w:rPr>
+        <w:t>(</w:t>
+      </w:r>
+      <w:proofErr w:type="spellStart"/>
+      <w:r>
+        <w:rPr>
+          <w:rFonts w:ascii="宋体" w:eastAsia="宋体" w:hAnsi="宋体" w:cs="宋体"/>
+          <w:color w:val="000000"/>
+          <w:kern w:val="0"/>
+          <w:sz w:val="24"/>
+          <w:szCs w:val="24"/>
+        </w:rPr>
+        <w:t>expire_time,</w:t>
+      </w:r>
+      <w:r>
+        <w:rPr>
+          <w:rFonts w:ascii="宋体" w:eastAsia="宋体" w:hAnsi="宋体" w:cs="宋体"/>
+          <w:color w:val="800000"/>
+          <w:kern w:val="0"/>
+          <w:sz w:val="24"/>
+          <w:szCs w:val="24"/>
+        </w:rPr>
+        <w:t>"%Y</w:t>
+      </w:r>
+      <w:proofErr w:type="spellEnd"/>
+      <w:r>
+        <w:rPr>
+          <w:rFonts w:ascii="宋体" w:eastAsia="宋体" w:hAnsi="宋体" w:cs="宋体"/>
+          <w:color w:val="800000"/>
+          <w:kern w:val="0"/>
+          <w:sz w:val="24"/>
+          <w:szCs w:val="24"/>
+        </w:rPr>
+        <w:t>-%m-%d %H:%M:%S"</w:t>
+      </w:r>
+      <w:r>
+        <w:rPr>
+          <w:rFonts w:ascii="宋体" w:eastAsia="宋体" w:hAnsi="宋体" w:cs="宋体"/>
+          <w:color w:val="000000"/>
+          <w:kern w:val="0"/>
+          <w:sz w:val="24"/>
+          <w:szCs w:val="24"/>
+        </w:rPr>
+        <w:t>)</w:t>
+      </w:r>
+    </w:p>
+    <w:p>
+      <w:pPr>
+        <w:widowControl/>
+        <w:shd w:val="clear" w:color="auto" w:fill="F5F5F5"/>
+        <w:tabs>
+          <w:tab w:val="left" w:pos="916"/>
+          <w:tab w:val="left" w:pos="1832"/>
+          <w:tab w:val="left" w:pos="2748"/>
+          <w:tab w:val="left" w:pos="3664"/>
+          <w:tab w:val="left" w:pos="4580"/>
+          <w:tab w:val="left" w:pos="5496"/>
+          <w:tab w:val="left" w:pos="6412"/>
+          <w:tab w:val="left" w:pos="7328"/>
+          <w:tab w:val="left" w:pos="8244"/>
+          <w:tab w:val="left" w:pos="9160"/>
+          <w:tab w:val="left" w:pos="10076"/>
+          <w:tab w:val="left" w:pos="10992"/>
+          <w:tab w:val="left" w:pos="11908"/>
+          <w:tab w:val="left" w:pos="12824"/>
+          <w:tab w:val="left" w:pos="13740"/>
+          <w:tab w:val="left" w:pos="14656"/>
+        </w:tabs>
+        <w:jc w:val="left"/>
+        <w:rPr>
+          <w:rFonts w:ascii="宋体" w:eastAsia="宋体" w:hAnsi="宋体" w:cs="宋体"/>
+          <w:color w:val="000000"/>
+          <w:kern w:val="0"/>
+          <w:sz w:val="24"/>
+          <w:szCs w:val="24"/>
+        </w:rPr>
+      </w:pPr>
+      <w:proofErr w:type="spellStart"/>
+      <w:r>
+        <w:rPr>
+          <w:rFonts w:ascii="宋体" w:eastAsia="宋体" w:hAnsi="宋体" w:cs="宋体"/>
+          <w:color w:val="000000"/>
+          <w:kern w:val="0"/>
+          <w:sz w:val="24"/>
+          <w:szCs w:val="24"/>
+        </w:rPr>
+        <w:t>time_sec_float</w:t>
+      </w:r>
+      <w:proofErr w:type="spellEnd"/>
+      <w:r>
+        <w:rPr>
+          <w:rFonts w:ascii="宋体" w:eastAsia="宋体" w:hAnsi="宋体" w:cs="宋体"/>
+          <w:color w:val="000000"/>
+          <w:kern w:val="0"/>
+          <w:sz w:val="24"/>
+          <w:szCs w:val="24"/>
+        </w:rPr>
+        <w:t xml:space="preserve"> = </w:t>
+      </w:r>
+      <w:proofErr w:type="spellStart"/>
+      <w:proofErr w:type="gramStart"/>
+      <w:r>
+        <w:rPr>
+          <w:rFonts w:ascii="宋体" w:eastAsia="宋体" w:hAnsi="宋体" w:cs="宋体"/>
+          <w:color w:val="000000"/>
+          <w:kern w:val="0"/>
+          <w:sz w:val="24"/>
+          <w:szCs w:val="24"/>
+        </w:rPr>
+        <w:t>time.mktime</w:t>
+      </w:r>
+      <w:proofErr w:type="spellEnd"/>
+      <w:proofErr w:type="gramEnd"/>
+      <w:r>
+        <w:rPr>
+          <w:rFonts w:ascii="宋体" w:eastAsia="宋体" w:hAnsi="宋体" w:cs="宋体"/>
+          <w:color w:val="000000"/>
+          <w:kern w:val="0"/>
+          <w:sz w:val="24"/>
+          <w:szCs w:val="24"/>
+        </w:rPr>
+        <w:t>(</w:t>
+      </w:r>
+      <w:proofErr w:type="spellStart"/>
+      <w:r>
+        <w:rPr>
+          <w:rFonts w:ascii="宋体" w:eastAsia="宋体" w:hAnsi="宋体" w:cs="宋体"/>
+          <w:color w:val="000000"/>
+          <w:kern w:val="0"/>
+          <w:sz w:val="24"/>
+          <w:szCs w:val="24"/>
+        </w:rPr>
+        <w:t>d.timetuple</w:t>
+      </w:r>
+      <w:proofErr w:type="spellEnd"/>
+      <w:r>
+        <w:rPr>
+          <w:rFonts w:ascii="宋体" w:eastAsia="宋体" w:hAnsi="宋体" w:cs="宋体"/>
+          <w:color w:val="000000"/>
+          <w:kern w:val="0"/>
+          <w:sz w:val="24"/>
+          <w:szCs w:val="24"/>
+        </w:rPr>
+        <w:t>())</w:t>
+      </w:r>
+    </w:p>
+    <w:p>
+      <w:pPr>
+        <w:widowControl/>
+        <w:shd w:val="clear" w:color="auto" w:fill="F5F5F5"/>
+        <w:tabs>
+          <w:tab w:val="left" w:pos="916"/>
+          <w:tab w:val="left" w:pos="1832"/>
+          <w:tab w:val="left" w:pos="2748"/>
+          <w:tab w:val="left" w:pos="3664"/>
+          <w:tab w:val="left" w:pos="4580"/>
+          <w:tab w:val="left" w:pos="5496"/>
+          <w:tab w:val="left" w:pos="6412"/>
+          <w:tab w:val="left" w:pos="7328"/>
+          <w:tab w:val="left" w:pos="8244"/>
+          <w:tab w:val="left" w:pos="9160"/>
+          <w:tab w:val="left" w:pos="10076"/>
+          <w:tab w:val="left" w:pos="10992"/>
+          <w:tab w:val="left" w:pos="11908"/>
+          <w:tab w:val="left" w:pos="12824"/>
+          <w:tab w:val="left" w:pos="13740"/>
+          <w:tab w:val="left" w:pos="14656"/>
+        </w:tabs>
+        <w:jc w:val="left"/>
+        <w:rPr>
+          <w:rFonts w:ascii="宋体" w:eastAsia="宋体" w:hAnsi="宋体" w:cs="宋体"/>
+          <w:color w:val="000000"/>
+          <w:kern w:val="0"/>
+          <w:sz w:val="24"/>
+          <w:szCs w:val="24"/>
+        </w:rPr>
+      </w:pPr>
+      <w:r>
+        <w:rPr>
+          <w:rFonts w:ascii="宋体" w:eastAsia="宋体" w:hAnsi="宋体" w:cs="宋体"/>
+          <w:color w:val="000000"/>
+          <w:kern w:val="0"/>
+          <w:sz w:val="24"/>
+          <w:szCs w:val="24"/>
+        </w:rPr>
+        <w:t xml:space="preserve">print </w:t>
+      </w:r>
+      <w:proofErr w:type="spellStart"/>
+      <w:r>
+        <w:rPr>
+          <w:rFonts w:ascii="宋体" w:eastAsia="宋体" w:hAnsi="宋体" w:cs="宋体"/>
+          <w:color w:val="000000"/>
+          <w:kern w:val="0"/>
+          <w:sz w:val="24"/>
+          <w:szCs w:val="24"/>
+        </w:rPr>
+        <w:t>time_sec_float</w:t>
+      </w:r>
+      <w:proofErr w:type="spellEnd"/>
+    </w:p>
+    <w:p>
+      <w:pPr>
+        <w:widowControl/>
+        <w:shd w:val="clear" w:color="auto" w:fill="FFFFFF"/>
+        <w:spacing w:before="150" w:after="150"/>
+        <w:jc w:val="left"/>
+        <w:rPr>
+          <w:rFonts w:ascii="Verdana" w:eastAsia="宋体" w:hAnsi="Verdana" w:cs="宋体"/>
+          <w:color w:val="4B4B4B"/>
+          <w:kern w:val="0"/>
+          <w:sz w:val="20"/>
+        </w:rPr>
+      </w:pPr>
+      <w:r>
+        <w:rPr>
+          <w:rFonts w:ascii="Verdana" w:eastAsia="宋体" w:hAnsi="Verdana" w:cs="宋体"/>
+          <w:color w:val="FF0000"/>
+          <w:kern w:val="0"/>
+          <w:sz w:val="20"/>
+        </w:rPr>
+        <w:t>9.7</w:t>
+      </w:r>
+      <w:r>
+        <w:rPr>
+          <w:rFonts w:ascii="Verdana" w:eastAsia="宋体" w:hAnsi="Verdana" w:cs="宋体"/>
+          <w:color w:val="FF0000"/>
+          <w:kern w:val="0"/>
+          <w:sz w:val="20"/>
+        </w:rPr>
+        <w:t>、日期格式化为秒数</w:t>
+      </w:r>
+      <w:r>
+        <w:rPr>
+          <w:rFonts w:ascii="Verdana" w:eastAsia="宋体" w:hAnsi="Verdana" w:cs="宋体"/>
+          <w:color w:val="4B4B4B"/>
+          <w:kern w:val="0"/>
+          <w:sz w:val="20"/>
+        </w:rPr>
+        <w:t>，返回浮点类型：</w:t>
+      </w:r>
+    </w:p>
+    <w:p>
+      <w:pPr>
+        <w:widowControl/>
+        <w:shd w:val="clear" w:color="auto" w:fill="F5F5F5"/>
+        <w:tabs>
+          <w:tab w:val="left" w:pos="916"/>
+          <w:tab w:val="left" w:pos="1832"/>
+          <w:tab w:val="left" w:pos="2748"/>
+          <w:tab w:val="left" w:pos="3664"/>
+          <w:tab w:val="left" w:pos="4580"/>
+          <w:tab w:val="left" w:pos="5496"/>
+          <w:tab w:val="left" w:pos="6412"/>
+          <w:tab w:val="left" w:pos="7328"/>
+          <w:tab w:val="left" w:pos="8244"/>
+          <w:tab w:val="left" w:pos="9160"/>
+          <w:tab w:val="left" w:pos="10076"/>
+          <w:tab w:val="left" w:pos="10992"/>
+          <w:tab w:val="left" w:pos="11908"/>
+          <w:tab w:val="left" w:pos="12824"/>
+          <w:tab w:val="left" w:pos="13740"/>
+          <w:tab w:val="left" w:pos="14656"/>
+        </w:tabs>
+        <w:jc w:val="left"/>
+        <w:rPr>
+          <w:rFonts w:ascii="宋体" w:eastAsia="宋体" w:hAnsi="宋体" w:cs="宋体"/>
+          <w:color w:val="000000"/>
+          <w:kern w:val="0"/>
+          <w:sz w:val="24"/>
+          <w:szCs w:val="24"/>
+        </w:rPr>
+      </w:pPr>
+      <w:r>
+        <w:rPr>
+          <w:rFonts w:ascii="宋体" w:eastAsia="宋体" w:hAnsi="宋体" w:cs="宋体"/>
+          <w:color w:val="000000"/>
+          <w:kern w:val="0"/>
+          <w:sz w:val="24"/>
+          <w:szCs w:val="24"/>
+        </w:rPr>
+        <w:t xml:space="preserve">d = </w:t>
+      </w:r>
+      <w:proofErr w:type="spellStart"/>
+      <w:proofErr w:type="gramStart"/>
+      <w:r>
+        <w:rPr>
+          <w:rFonts w:ascii="宋体" w:eastAsia="宋体" w:hAnsi="宋体" w:cs="宋体"/>
+          <w:color w:val="000000"/>
+          <w:kern w:val="0"/>
+          <w:sz w:val="24"/>
+          <w:szCs w:val="24"/>
+        </w:rPr>
+        <w:t>datetime.date</w:t>
+      </w:r>
+      <w:proofErr w:type="gramEnd"/>
+      <w:r>
+        <w:rPr>
+          <w:rFonts w:ascii="宋体" w:eastAsia="宋体" w:hAnsi="宋体" w:cs="宋体"/>
+          <w:color w:val="000000"/>
+          <w:kern w:val="0"/>
+          <w:sz w:val="24"/>
+          <w:szCs w:val="24"/>
+        </w:rPr>
+        <w:t>.today</w:t>
+      </w:r>
+      <w:proofErr w:type="spellEnd"/>
+      <w:r>
+        <w:rPr>
+          <w:rFonts w:ascii="宋体" w:eastAsia="宋体" w:hAnsi="宋体" w:cs="宋体"/>
+          <w:color w:val="000000"/>
+          <w:kern w:val="0"/>
+          <w:sz w:val="24"/>
+          <w:szCs w:val="24"/>
+        </w:rPr>
+        <w:t>()</w:t>
+      </w:r>
+    </w:p>
+    <w:p>
+      <w:pPr>
+        <w:widowControl/>
+        <w:shd w:val="clear" w:color="auto" w:fill="F5F5F5"/>
+        <w:tabs>
+          <w:tab w:val="left" w:pos="916"/>
+          <w:tab w:val="left" w:pos="1832"/>
+          <w:tab w:val="left" w:pos="2748"/>
+          <w:tab w:val="left" w:pos="3664"/>
+          <w:tab w:val="left" w:pos="4580"/>
+          <w:tab w:val="left" w:pos="5496"/>
+          <w:tab w:val="left" w:pos="6412"/>
+          <w:tab w:val="left" w:pos="7328"/>
+          <w:tab w:val="left" w:pos="8244"/>
+          <w:tab w:val="left" w:pos="9160"/>
+          <w:tab w:val="left" w:pos="10076"/>
+          <w:tab w:val="left" w:pos="10992"/>
+          <w:tab w:val="left" w:pos="11908"/>
+          <w:tab w:val="left" w:pos="12824"/>
+          <w:tab w:val="left" w:pos="13740"/>
+          <w:tab w:val="left" w:pos="14656"/>
+        </w:tabs>
+        <w:jc w:val="left"/>
+        <w:rPr>
+          <w:rFonts w:ascii="宋体" w:eastAsia="宋体" w:hAnsi="宋体" w:cs="宋体"/>
+          <w:color w:val="000000"/>
+          <w:kern w:val="0"/>
+          <w:sz w:val="24"/>
+          <w:szCs w:val="24"/>
+        </w:rPr>
+      </w:pPr>
+      <w:proofErr w:type="spellStart"/>
+      <w:r>
+        <w:rPr>
+          <w:rFonts w:ascii="宋体" w:eastAsia="宋体" w:hAnsi="宋体" w:cs="宋体"/>
+          <w:color w:val="000000"/>
+          <w:kern w:val="0"/>
+          <w:sz w:val="24"/>
+          <w:szCs w:val="24"/>
+        </w:rPr>
+        <w:t>time_sec_float</w:t>
+      </w:r>
+      <w:proofErr w:type="spellEnd"/>
+      <w:r>
+        <w:rPr>
+          <w:rFonts w:ascii="宋体" w:eastAsia="宋体" w:hAnsi="宋体" w:cs="宋体"/>
+          <w:color w:val="000000"/>
+          <w:kern w:val="0"/>
+          <w:sz w:val="24"/>
+          <w:szCs w:val="24"/>
+        </w:rPr>
+        <w:t xml:space="preserve"> = </w:t>
+      </w:r>
+      <w:proofErr w:type="spellStart"/>
+      <w:proofErr w:type="gramStart"/>
+      <w:r>
+        <w:rPr>
+          <w:rFonts w:ascii="宋体" w:eastAsia="宋体" w:hAnsi="宋体" w:cs="宋体"/>
+          <w:color w:val="000000"/>
+          <w:kern w:val="0"/>
+          <w:sz w:val="24"/>
+          <w:szCs w:val="24"/>
+        </w:rPr>
+        <w:t>time.mktime</w:t>
+      </w:r>
+      <w:proofErr w:type="spellEnd"/>
+      <w:proofErr w:type="gramEnd"/>
+      <w:r>
+        <w:rPr>
+          <w:rFonts w:ascii="宋体" w:eastAsia="宋体" w:hAnsi="宋体" w:cs="宋体"/>
+          <w:color w:val="000000"/>
+          <w:kern w:val="0"/>
+          <w:sz w:val="24"/>
+          <w:szCs w:val="24"/>
+        </w:rPr>
+        <w:t>(</w:t>
+      </w:r>
+      <w:proofErr w:type="spellStart"/>
+      <w:r>
+        <w:rPr>
+          <w:rFonts w:ascii="宋体" w:eastAsia="宋体" w:hAnsi="宋体" w:cs="宋体"/>
+          <w:color w:val="000000"/>
+          <w:kern w:val="0"/>
+          <w:sz w:val="24"/>
+          <w:szCs w:val="24"/>
+        </w:rPr>
+        <w:t>d.timetuple</w:t>
+      </w:r>
+      <w:proofErr w:type="spellEnd"/>
+      <w:r>
+        <w:rPr>
+          <w:rFonts w:ascii="宋体" w:eastAsia="宋体" w:hAnsi="宋体" w:cs="宋体"/>
+          <w:color w:val="000000"/>
+          <w:kern w:val="0"/>
+          <w:sz w:val="24"/>
+          <w:szCs w:val="24"/>
+        </w:rPr>
+        <w:t>())</w:t>
+      </w:r>
+    </w:p>
+    <w:p>
+      <w:pPr>
+        <w:widowControl/>
+        <w:shd w:val="clear" w:color="auto" w:fill="F5F5F5"/>
+        <w:tabs>
+          <w:tab w:val="left" w:pos="916"/>
+          <w:tab w:val="left" w:pos="1832"/>
+          <w:tab w:val="left" w:pos="2748"/>
+          <w:tab w:val="left" w:pos="3664"/>
+          <w:tab w:val="left" w:pos="4580"/>
+          <w:tab w:val="left" w:pos="5496"/>
+          <w:tab w:val="left" w:pos="6412"/>
+          <w:tab w:val="left" w:pos="7328"/>
+          <w:tab w:val="left" w:pos="8244"/>
+          <w:tab w:val="left" w:pos="9160"/>
+          <w:tab w:val="left" w:pos="10076"/>
+          <w:tab w:val="left" w:pos="10992"/>
+          <w:tab w:val="left" w:pos="11908"/>
+          <w:tab w:val="left" w:pos="12824"/>
+          <w:tab w:val="left" w:pos="13740"/>
+          <w:tab w:val="left" w:pos="14656"/>
+        </w:tabs>
+        <w:jc w:val="left"/>
+        <w:rPr>
+          <w:rFonts w:ascii="宋体" w:eastAsia="宋体" w:hAnsi="宋体" w:cs="宋体"/>
+          <w:color w:val="000000"/>
+          <w:kern w:val="0"/>
+          <w:sz w:val="24"/>
+          <w:szCs w:val="24"/>
+        </w:rPr>
+      </w:pPr>
+      <w:r>
+        <w:rPr>
+          <w:rFonts w:ascii="宋体" w:eastAsia="宋体" w:hAnsi="宋体" w:cs="宋体"/>
+          <w:color w:val="000000"/>
+          <w:kern w:val="0"/>
+          <w:sz w:val="24"/>
+          <w:szCs w:val="24"/>
+        </w:rPr>
+        <w:t xml:space="preserve">print </w:t>
+      </w:r>
+      <w:proofErr w:type="spellStart"/>
+      <w:r>
+        <w:rPr>
+          <w:rFonts w:ascii="宋体" w:eastAsia="宋体" w:hAnsi="宋体" w:cs="宋体"/>
+          <w:color w:val="000000"/>
+          <w:kern w:val="0"/>
+          <w:sz w:val="24"/>
+          <w:szCs w:val="24"/>
+        </w:rPr>
+        <w:t>time_sec_float</w:t>
+      </w:r>
+      <w:proofErr w:type="spellEnd"/>
+    </w:p>
+    <w:p>
+      <w:pPr>
+        <w:widowControl/>
+        <w:shd w:val="clear" w:color="auto" w:fill="FFFFFF"/>
+        <w:spacing w:before="150" w:after="150"/>
+        <w:jc w:val="left"/>
+        <w:rPr>
+          <w:rFonts w:ascii="Verdana" w:eastAsia="宋体" w:hAnsi="Verdana" w:cs="宋体"/>
+          <w:color w:val="4B4B4B"/>
+          <w:kern w:val="0"/>
+          <w:sz w:val="20"/>
+        </w:rPr>
+      </w:pPr>
+      <w:r>
+        <w:rPr>
+          <w:rFonts w:ascii="Verdana" w:eastAsia="宋体" w:hAnsi="Verdana" w:cs="宋体"/>
+          <w:color w:val="FF0000"/>
+          <w:kern w:val="0"/>
+          <w:sz w:val="20"/>
+        </w:rPr>
+        <w:t>9.8</w:t>
+      </w:r>
+      <w:r>
+        <w:rPr>
+          <w:rFonts w:ascii="Verdana" w:eastAsia="宋体" w:hAnsi="Verdana" w:cs="宋体"/>
+          <w:color w:val="FF0000"/>
+          <w:kern w:val="0"/>
+          <w:sz w:val="20"/>
+        </w:rPr>
+        <w:t>、秒数转字符串</w:t>
+      </w:r>
+    </w:p>
+    <w:p>
+      <w:pPr>
+        <w:widowControl/>
+        <w:shd w:val="clear" w:color="auto" w:fill="F5F5F5"/>
+        <w:tabs>
+          <w:tab w:val="left" w:pos="916"/>
+          <w:tab w:val="left" w:pos="1832"/>
+          <w:tab w:val="left" w:pos="2748"/>
+          <w:tab w:val="left" w:pos="3664"/>
+          <w:tab w:val="left" w:pos="4580"/>
+          <w:tab w:val="left" w:pos="5496"/>
+          <w:tab w:val="left" w:pos="6412"/>
+          <w:tab w:val="left" w:pos="7328"/>
+          <w:tab w:val="left" w:pos="8244"/>
+          <w:tab w:val="left" w:pos="9160"/>
+          <w:tab w:val="left" w:pos="10076"/>
+          <w:tab w:val="left" w:pos="10992"/>
+          <w:tab w:val="left" w:pos="11908"/>
+          <w:tab w:val="left" w:pos="12824"/>
+          <w:tab w:val="left" w:pos="13740"/>
+          <w:tab w:val="left" w:pos="14656"/>
+        </w:tabs>
+        <w:jc w:val="left"/>
+        <w:rPr>
+          <w:rFonts w:ascii="宋体" w:eastAsia="宋体" w:hAnsi="宋体" w:cs="宋体"/>
+          <w:color w:val="000000"/>
+          <w:kern w:val="0"/>
+          <w:sz w:val="24"/>
+          <w:szCs w:val="24"/>
+        </w:rPr>
+      </w:pPr>
+      <w:proofErr w:type="spellStart"/>
+      <w:r>
+        <w:rPr>
+          <w:rFonts w:ascii="宋体" w:eastAsia="宋体" w:hAnsi="宋体" w:cs="宋体"/>
+          <w:color w:val="000000"/>
+          <w:kern w:val="0"/>
+          <w:sz w:val="24"/>
+          <w:szCs w:val="24"/>
+        </w:rPr>
+        <w:t>time_sec</w:t>
+      </w:r>
+      <w:proofErr w:type="spellEnd"/>
+      <w:r>
+        <w:rPr>
+          <w:rFonts w:ascii="宋体" w:eastAsia="宋体" w:hAnsi="宋体" w:cs="宋体"/>
+          <w:color w:val="000000"/>
+          <w:kern w:val="0"/>
+          <w:sz w:val="24"/>
+          <w:szCs w:val="24"/>
+        </w:rPr>
+        <w:t xml:space="preserve"> = </w:t>
+      </w:r>
+      <w:proofErr w:type="spellStart"/>
+      <w:proofErr w:type="gramStart"/>
+      <w:r>
+        <w:rPr>
+          <w:rFonts w:ascii="宋体" w:eastAsia="宋体" w:hAnsi="宋体" w:cs="宋体"/>
+          <w:color w:val="000000"/>
+          <w:kern w:val="0"/>
+          <w:sz w:val="24"/>
+          <w:szCs w:val="24"/>
+        </w:rPr>
+        <w:t>time.time</w:t>
+      </w:r>
+      <w:proofErr w:type="spellEnd"/>
+      <w:proofErr w:type="gramEnd"/>
+      <w:r>
+        <w:rPr>
+          <w:rFonts w:ascii="宋体" w:eastAsia="宋体" w:hAnsi="宋体" w:cs="宋体"/>
+          <w:color w:val="000000"/>
+          <w:kern w:val="0"/>
+          <w:sz w:val="24"/>
+          <w:szCs w:val="24"/>
+        </w:rPr>
+        <w:t>()</w:t>
+      </w:r>
+    </w:p>
+    <w:p>
+      <w:pPr>
+        <w:widowControl/>
+        <w:shd w:val="clear" w:color="auto" w:fill="F5F5F5"/>
+        <w:tabs>
+          <w:tab w:val="left" w:pos="916"/>
+          <w:tab w:val="left" w:pos="1832"/>
+          <w:tab w:val="left" w:pos="2748"/>
+          <w:tab w:val="left" w:pos="3664"/>
+          <w:tab w:val="left" w:pos="4580"/>
+          <w:tab w:val="left" w:pos="5496"/>
+          <w:tab w:val="left" w:pos="6412"/>
+          <w:tab w:val="left" w:pos="7328"/>
+          <w:tab w:val="left" w:pos="8244"/>
+          <w:tab w:val="left" w:pos="9160"/>
+          <w:tab w:val="left" w:pos="10076"/>
+          <w:tab w:val="left" w:pos="10992"/>
+          <w:tab w:val="left" w:pos="11908"/>
+          <w:tab w:val="left" w:pos="12824"/>
+          <w:tab w:val="left" w:pos="13740"/>
+          <w:tab w:val="left" w:pos="14656"/>
+        </w:tabs>
+        <w:jc w:val="left"/>
+        <w:rPr>
+          <w:rFonts w:ascii="宋体" w:eastAsia="宋体" w:hAnsi="宋体" w:cs="宋体"/>
+          <w:color w:val="000000"/>
+          <w:kern w:val="0"/>
+          <w:sz w:val="24"/>
+          <w:szCs w:val="24"/>
+        </w:rPr>
+      </w:pPr>
+      <w:r>
+        <w:rPr>
+          <w:rFonts w:ascii="宋体" w:eastAsia="宋体" w:hAnsi="宋体" w:cs="宋体"/>
+          <w:color w:val="000000"/>
+          <w:kern w:val="0"/>
+          <w:sz w:val="24"/>
+          <w:szCs w:val="24"/>
+        </w:rPr>
+        <w:t xml:space="preserve">print </w:t>
+      </w:r>
+      <w:proofErr w:type="spellStart"/>
+      <w:proofErr w:type="gramStart"/>
+      <w:r>
+        <w:rPr>
+          <w:rFonts w:ascii="宋体" w:eastAsia="宋体" w:hAnsi="宋体" w:cs="宋体"/>
+          <w:color w:val="000000"/>
+          <w:kern w:val="0"/>
+          <w:sz w:val="24"/>
+          <w:szCs w:val="24"/>
+        </w:rPr>
+        <w:t>time.strftime</w:t>
+      </w:r>
+      <w:proofErr w:type="spellEnd"/>
+      <w:proofErr w:type="gramEnd"/>
+      <w:r>
+        <w:rPr>
+          <w:rFonts w:ascii="宋体" w:eastAsia="宋体" w:hAnsi="宋体" w:cs="宋体"/>
+          <w:color w:val="000000"/>
+          <w:kern w:val="0"/>
+          <w:sz w:val="24"/>
+          <w:szCs w:val="24"/>
+        </w:rPr>
+        <w:t>(</w:t>
+      </w:r>
+      <w:r>
+        <w:rPr>
+          <w:rFonts w:ascii="宋体" w:eastAsia="宋体" w:hAnsi="宋体" w:cs="宋体"/>
+          <w:color w:val="800000"/>
+          <w:kern w:val="0"/>
+          <w:sz w:val="24"/>
+          <w:szCs w:val="24"/>
+        </w:rPr>
+        <w:t>"%Y-%m-%d %H:%M:%S"</w:t>
+      </w:r>
+      <w:r>
+        <w:rPr>
+          <w:rFonts w:ascii="宋体" w:eastAsia="宋体" w:hAnsi="宋体" w:cs="宋体"/>
+          <w:color w:val="000000"/>
+          <w:kern w:val="0"/>
+          <w:sz w:val="24"/>
+          <w:szCs w:val="24"/>
+        </w:rPr>
+        <w:t xml:space="preserve">, </w:t>
+      </w:r>
+      <w:proofErr w:type="spellStart"/>
+      <w:r>
+        <w:rPr>
+          <w:rFonts w:ascii="宋体" w:eastAsia="宋体" w:hAnsi="宋体" w:cs="宋体"/>
+          <w:color w:val="000000"/>
+          <w:kern w:val="0"/>
+          <w:sz w:val="24"/>
+          <w:szCs w:val="24"/>
+        </w:rPr>
+        <w:t>time.localtime</w:t>
+      </w:r>
+      <w:proofErr w:type="spellEnd"/>
+      <w:r>
+        <w:rPr>
+          <w:rFonts w:ascii="宋体" w:eastAsia="宋体" w:hAnsi="宋体" w:cs="宋体"/>
+          <w:color w:val="000000"/>
+          <w:kern w:val="0"/>
+          <w:sz w:val="24"/>
+          <w:szCs w:val="24"/>
+        </w:rPr>
+        <w:t>(</w:t>
+      </w:r>
+      <w:proofErr w:type="spellStart"/>
+      <w:r>
+        <w:rPr>
+          <w:rFonts w:ascii="宋体" w:eastAsia="宋体" w:hAnsi="宋体" w:cs="宋体"/>
+          <w:color w:val="000000"/>
+          <w:kern w:val="0"/>
+          <w:sz w:val="24"/>
+          <w:szCs w:val="24"/>
+        </w:rPr>
+        <w:t>time_sec</w:t>
+      </w:r>
+      <w:proofErr w:type="spellEnd"/>
+      <w:r>
+        <w:rPr>
+          <w:rFonts w:ascii="宋体" w:eastAsia="宋体" w:hAnsi="宋体" w:cs="宋体"/>
+          <w:color w:val="000000"/>
+          <w:kern w:val="0"/>
+          <w:sz w:val="24"/>
+          <w:szCs w:val="24"/>
+        </w:rPr>
+        <w:t>))</w:t>
+      </w:r>
+    </w:p>
+    <w:p>
+      <w:pPr>
         <w:rPr>
           <w:sz w:val="21"/>
           <w:szCs w:val="21"/>
